--- a/AE2 report/16120302-M.A.Sajidha-BCC605-AE2.docx
+++ b/AE2 report/16120302-M.A.Sajidha-BCC605-AE2.docx
@@ -362,7 +362,7 @@
                       <w:szCs w:val="44"/>
                     </w:rPr>
                   </w:pPr>
-                  <w:bookmarkStart w:id="0" w:name="_Toc121441413"/>
+                  <w:bookmarkStart w:id="0" w:name="_Toc121770400"/>
                   <w:r>
                     <w:rPr>
                       <w:rFonts w:ascii="Trebuchet MS" w:hAnsi="Trebuchet MS"/>
@@ -462,7 +462,7 @@
           <w:szCs w:val="32"/>
         </w:rPr>
       </w:pPr>
-      <w:bookmarkStart w:id="1" w:name="_Toc121441414"/>
+      <w:bookmarkStart w:id="1" w:name="_Toc121770401"/>
       <w:r>
         <w:rPr>
           <w:rFonts w:ascii="Trebuchet MS" w:hAnsi="Trebuchet MS"/>
@@ -495,7 +495,7 @@
           <w:szCs w:val="32"/>
         </w:rPr>
       </w:pPr>
-      <w:bookmarkStart w:id="2" w:name="_Toc121441415"/>
+      <w:bookmarkStart w:id="2" w:name="_Toc121770402"/>
       <w:r>
         <w:rPr>
           <w:rFonts w:ascii="Trebuchet MS" w:hAnsi="Trebuchet MS"/>
@@ -558,7 +558,7 @@
           <w:szCs w:val="32"/>
         </w:rPr>
       </w:pPr>
-      <w:bookmarkStart w:id="3" w:name="_Toc121441416"/>
+      <w:bookmarkStart w:id="3" w:name="_Toc121770403"/>
       <w:r>
         <w:rPr>
           <w:rFonts w:ascii="Trebuchet MS" w:hAnsi="Trebuchet MS"/>
@@ -638,7 +638,7 @@
           <w:r>
             <w:fldChar w:fldCharType="separate"/>
           </w:r>
-          <w:hyperlink r:id="rId9" w:anchor="_Toc121441413" w:history="1">
+          <w:hyperlink r:id="rId9" w:anchor="_Toc121770400" w:history="1">
             <w:r>
               <w:rPr>
                 <w:rStyle w:val="Hyperlink"/>
@@ -666,7 +666,7 @@
                 <w:noProof/>
                 <w:webHidden/>
               </w:rPr>
-              <w:instrText xml:space="preserve"> PAGEREF _Toc121441413 \h </w:instrText>
+              <w:instrText xml:space="preserve"> PAGEREF _Toc121770400 \h </w:instrText>
             </w:r>
             <w:r>
               <w:rPr>
@@ -708,7 +708,7 @@
               <w:noProof/>
             </w:rPr>
           </w:pPr>
-          <w:hyperlink w:anchor="_Toc121441414" w:history="1">
+          <w:hyperlink w:anchor="_Toc121770401" w:history="1">
             <w:r>
               <w:rPr>
                 <w:rStyle w:val="Hyperlink"/>
@@ -736,7 +736,7 @@
                 <w:noProof/>
                 <w:webHidden/>
               </w:rPr>
-              <w:instrText xml:space="preserve"> PAGEREF _Toc121441414 \h </w:instrText>
+              <w:instrText xml:space="preserve"> PAGEREF _Toc121770401 \h </w:instrText>
             </w:r>
             <w:r>
               <w:rPr>
@@ -778,7 +778,7 @@
               <w:noProof/>
             </w:rPr>
           </w:pPr>
-          <w:hyperlink w:anchor="_Toc121441415" w:history="1">
+          <w:hyperlink w:anchor="_Toc121770402" w:history="1">
             <w:r>
               <w:rPr>
                 <w:rStyle w:val="Hyperlink"/>
@@ -806,7 +806,7 @@
                 <w:noProof/>
                 <w:webHidden/>
               </w:rPr>
-              <w:instrText xml:space="preserve"> PAGEREF _Toc121441415 \h </w:instrText>
+              <w:instrText xml:space="preserve"> PAGEREF _Toc121770402 \h </w:instrText>
             </w:r>
             <w:r>
               <w:rPr>
@@ -848,7 +848,7 @@
               <w:noProof/>
             </w:rPr>
           </w:pPr>
-          <w:hyperlink w:anchor="_Toc121441416" w:history="1">
+          <w:hyperlink w:anchor="_Toc121770403" w:history="1">
             <w:r>
               <w:rPr>
                 <w:rStyle w:val="Hyperlink"/>
@@ -876,7 +876,7 @@
                 <w:noProof/>
                 <w:webHidden/>
               </w:rPr>
-              <w:instrText xml:space="preserve"> PAGEREF _Toc121441416 \h </w:instrText>
+              <w:instrText xml:space="preserve"> PAGEREF _Toc121770403 \h </w:instrText>
             </w:r>
             <w:r>
               <w:rPr>
@@ -918,7 +918,7 @@
               <w:noProof/>
             </w:rPr>
           </w:pPr>
-          <w:hyperlink w:anchor="_Toc121441417" w:history="1">
+          <w:hyperlink w:anchor="_Toc121770404" w:history="1">
             <w:r>
               <w:rPr>
                 <w:rStyle w:val="Hyperlink"/>
@@ -946,7 +946,7 @@
                 <w:noProof/>
                 <w:webHidden/>
               </w:rPr>
-              <w:instrText xml:space="preserve"> PAGEREF _Toc121441417 \h </w:instrText>
+              <w:instrText xml:space="preserve"> PAGEREF _Toc121770404 \h </w:instrText>
             </w:r>
             <w:r>
               <w:rPr>
@@ -988,7 +988,7 @@
               <w:noProof/>
             </w:rPr>
           </w:pPr>
-          <w:hyperlink w:anchor="_Toc121441418" w:history="1">
+          <w:hyperlink w:anchor="_Toc121770405" w:history="1">
             <w:r>
               <w:rPr>
                 <w:rStyle w:val="Hyperlink"/>
@@ -1016,7 +1016,7 @@
                 <w:noProof/>
                 <w:webHidden/>
               </w:rPr>
-              <w:instrText xml:space="preserve"> PAGEREF _Toc121441418 \h </w:instrText>
+              <w:instrText xml:space="preserve"> PAGEREF _Toc121770405 \h </w:instrText>
             </w:r>
             <w:r>
               <w:rPr>
@@ -1036,7 +1036,7 @@
                 <w:noProof/>
                 <w:webHidden/>
               </w:rPr>
-              <w:t>4</w:t>
+              <w:t>3</w:t>
             </w:r>
             <w:r>
               <w:rPr>
@@ -1058,7 +1058,7 @@
               <w:noProof/>
             </w:rPr>
           </w:pPr>
-          <w:hyperlink w:anchor="_Toc121441419" w:history="1">
+          <w:hyperlink w:anchor="_Toc121770406" w:history="1">
             <w:r>
               <w:rPr>
                 <w:rStyle w:val="Hyperlink"/>
@@ -1086,7 +1086,7 @@
                 <w:noProof/>
                 <w:webHidden/>
               </w:rPr>
-              <w:instrText xml:space="preserve"> PAGEREF _Toc121441419 \h </w:instrText>
+              <w:instrText xml:space="preserve"> PAGEREF _Toc121770406 \h </w:instrText>
             </w:r>
             <w:r>
               <w:rPr>
@@ -1106,7 +1106,7 @@
                 <w:noProof/>
                 <w:webHidden/>
               </w:rPr>
-              <w:t>5</w:t>
+              <w:t>4</w:t>
             </w:r>
             <w:r>
               <w:rPr>
@@ -1128,7 +1128,7 @@
               <w:noProof/>
             </w:rPr>
           </w:pPr>
-          <w:hyperlink w:anchor="_Toc121441420" w:history="1">
+          <w:hyperlink w:anchor="_Toc121770407" w:history="1">
             <w:r>
               <w:rPr>
                 <w:rStyle w:val="Hyperlink"/>
@@ -1156,7 +1156,7 @@
                 <w:noProof/>
                 <w:webHidden/>
               </w:rPr>
-              <w:instrText xml:space="preserve"> PAGEREF _Toc121441420 \h </w:instrText>
+              <w:instrText xml:space="preserve"> PAGEREF _Toc121770407 \h </w:instrText>
             </w:r>
             <w:r>
               <w:rPr>
@@ -1176,7 +1176,7 @@
                 <w:noProof/>
                 <w:webHidden/>
               </w:rPr>
-              <w:t>5</w:t>
+              <w:t>4</w:t>
             </w:r>
             <w:r>
               <w:rPr>
@@ -1198,7 +1198,7 @@
               <w:noProof/>
             </w:rPr>
           </w:pPr>
-          <w:hyperlink w:anchor="_Toc121441421" w:history="1">
+          <w:hyperlink w:anchor="_Toc121770408" w:history="1">
             <w:r>
               <w:rPr>
                 <w:rStyle w:val="Hyperlink"/>
@@ -1226,7 +1226,7 @@
                 <w:noProof/>
                 <w:webHidden/>
               </w:rPr>
-              <w:instrText xml:space="preserve"> PAGEREF _Toc121441421 \h </w:instrText>
+              <w:instrText xml:space="preserve"> PAGEREF _Toc121770408 \h </w:instrText>
             </w:r>
             <w:r>
               <w:rPr>
@@ -1246,7 +1246,7 @@
                 <w:noProof/>
                 <w:webHidden/>
               </w:rPr>
-              <w:t>5</w:t>
+              <w:t>4</w:t>
             </w:r>
             <w:r>
               <w:rPr>
@@ -1268,7 +1268,7 @@
               <w:noProof/>
             </w:rPr>
           </w:pPr>
-          <w:hyperlink w:anchor="_Toc121441422" w:history="1">
+          <w:hyperlink w:anchor="_Toc121770409" w:history="1">
             <w:r>
               <w:rPr>
                 <w:rStyle w:val="Hyperlink"/>
@@ -1296,7 +1296,7 @@
                 <w:noProof/>
                 <w:webHidden/>
               </w:rPr>
-              <w:instrText xml:space="preserve"> PAGEREF _Toc121441422 \h </w:instrText>
+              <w:instrText xml:space="preserve"> PAGEREF _Toc121770409 \h </w:instrText>
             </w:r>
             <w:r>
               <w:rPr>
@@ -1316,7 +1316,7 @@
                 <w:noProof/>
                 <w:webHidden/>
               </w:rPr>
-              <w:t>6</w:t>
+              <w:t>5</w:t>
             </w:r>
             <w:r>
               <w:rPr>
@@ -1338,7 +1338,7 @@
               <w:noProof/>
             </w:rPr>
           </w:pPr>
-          <w:hyperlink w:anchor="_Toc121441423" w:history="1">
+          <w:hyperlink w:anchor="_Toc121770410" w:history="1">
             <w:r>
               <w:rPr>
                 <w:rStyle w:val="Hyperlink"/>
@@ -1366,7 +1366,7 @@
                 <w:noProof/>
                 <w:webHidden/>
               </w:rPr>
-              <w:instrText xml:space="preserve"> PAGEREF _Toc121441423 \h </w:instrText>
+              <w:instrText xml:space="preserve"> PAGEREF _Toc121770410 \h </w:instrText>
             </w:r>
             <w:r>
               <w:rPr>
@@ -1386,7 +1386,7 @@
                 <w:noProof/>
                 <w:webHidden/>
               </w:rPr>
-              <w:t>7</w:t>
+              <w:t>6</w:t>
             </w:r>
             <w:r>
               <w:rPr>
@@ -1408,7 +1408,7 @@
               <w:noProof/>
             </w:rPr>
           </w:pPr>
-          <w:hyperlink w:anchor="_Toc121441424" w:history="1">
+          <w:hyperlink w:anchor="_Toc121770411" w:history="1">
             <w:r>
               <w:rPr>
                 <w:rStyle w:val="Hyperlink"/>
@@ -1436,7 +1436,7 @@
                 <w:noProof/>
                 <w:webHidden/>
               </w:rPr>
-              <w:instrText xml:space="preserve"> PAGEREF _Toc121441424 \h </w:instrText>
+              <w:instrText xml:space="preserve"> PAGEREF _Toc121770411 \h </w:instrText>
             </w:r>
             <w:r>
               <w:rPr>
@@ -1456,7 +1456,7 @@
                 <w:noProof/>
                 <w:webHidden/>
               </w:rPr>
-              <w:t>8</w:t>
+              <w:t>7</w:t>
             </w:r>
             <w:r>
               <w:rPr>
@@ -1478,7 +1478,7 @@
               <w:noProof/>
             </w:rPr>
           </w:pPr>
-          <w:hyperlink w:anchor="_Toc121441425" w:history="1">
+          <w:hyperlink w:anchor="_Toc121770412" w:history="1">
             <w:r>
               <w:rPr>
                 <w:rStyle w:val="Hyperlink"/>
@@ -1506,7 +1506,7 @@
                 <w:noProof/>
                 <w:webHidden/>
               </w:rPr>
-              <w:instrText xml:space="preserve"> PAGEREF _Toc121441425 \h </w:instrText>
+              <w:instrText xml:space="preserve"> PAGEREF _Toc121770412 \h </w:instrText>
             </w:r>
             <w:r>
               <w:rPr>
@@ -1526,7 +1526,7 @@
                 <w:noProof/>
                 <w:webHidden/>
               </w:rPr>
-              <w:t>9</w:t>
+              <w:t>8</w:t>
             </w:r>
             <w:r>
               <w:rPr>
@@ -1548,7 +1548,7 @@
               <w:noProof/>
             </w:rPr>
           </w:pPr>
-          <w:hyperlink w:anchor="_Toc121441426" w:history="1">
+          <w:hyperlink w:anchor="_Toc121770413" w:history="1">
             <w:r>
               <w:rPr>
                 <w:rStyle w:val="Hyperlink"/>
@@ -1576,7 +1576,7 @@
                 <w:noProof/>
                 <w:webHidden/>
               </w:rPr>
-              <w:instrText xml:space="preserve"> PAGEREF _Toc121441426 \h </w:instrText>
+              <w:instrText xml:space="preserve"> PAGEREF _Toc121770413 \h </w:instrText>
             </w:r>
             <w:r>
               <w:rPr>
@@ -1596,7 +1596,7 @@
                 <w:noProof/>
                 <w:webHidden/>
               </w:rPr>
-              <w:t>10</w:t>
+              <w:t>9</w:t>
             </w:r>
             <w:r>
               <w:rPr>
@@ -1618,7 +1618,7 @@
               <w:noProof/>
             </w:rPr>
           </w:pPr>
-          <w:hyperlink w:anchor="_Toc121441427" w:history="1">
+          <w:hyperlink w:anchor="_Toc121770414" w:history="1">
             <w:r>
               <w:rPr>
                 <w:rStyle w:val="Hyperlink"/>
@@ -1646,7 +1646,7 @@
                 <w:noProof/>
                 <w:webHidden/>
               </w:rPr>
-              <w:instrText xml:space="preserve"> PAGEREF _Toc121441427 \h </w:instrText>
+              <w:instrText xml:space="preserve"> PAGEREF _Toc121770414 \h </w:instrText>
             </w:r>
             <w:r>
               <w:rPr>
@@ -1666,7 +1666,7 @@
                 <w:noProof/>
                 <w:webHidden/>
               </w:rPr>
-              <w:t>10</w:t>
+              <w:t>9</w:t>
             </w:r>
             <w:r>
               <w:rPr>
@@ -1688,7 +1688,7 @@
               <w:noProof/>
             </w:rPr>
           </w:pPr>
-          <w:hyperlink w:anchor="_Toc121441428" w:history="1">
+          <w:hyperlink w:anchor="_Toc121770415" w:history="1">
             <w:r>
               <w:rPr>
                 <w:rStyle w:val="Hyperlink"/>
@@ -1716,7 +1716,7 @@
                 <w:noProof/>
                 <w:webHidden/>
               </w:rPr>
-              <w:instrText xml:space="preserve"> PAGEREF _Toc121441428 \h </w:instrText>
+              <w:instrText xml:space="preserve"> PAGEREF _Toc121770415 \h </w:instrText>
             </w:r>
             <w:r>
               <w:rPr>
@@ -1736,7 +1736,7 @@
                 <w:noProof/>
                 <w:webHidden/>
               </w:rPr>
-              <w:t>10</w:t>
+              <w:t>9</w:t>
             </w:r>
             <w:r>
               <w:rPr>
@@ -1758,7 +1758,7 @@
               <w:noProof/>
             </w:rPr>
           </w:pPr>
-          <w:hyperlink w:anchor="_Toc121441429" w:history="1">
+          <w:hyperlink w:anchor="_Toc121770416" w:history="1">
             <w:r>
               <w:rPr>
                 <w:rStyle w:val="Hyperlink"/>
@@ -1785,7 +1785,7 @@
                 <w:noProof/>
                 <w:webHidden/>
               </w:rPr>
-              <w:instrText xml:space="preserve"> PAGEREF _Toc121441429 \h </w:instrText>
+              <w:instrText xml:space="preserve"> PAGEREF _Toc121770416 \h </w:instrText>
             </w:r>
             <w:r>
               <w:rPr>
@@ -1805,7 +1805,7 @@
                 <w:noProof/>
                 <w:webHidden/>
               </w:rPr>
-              <w:t>10</w:t>
+              <w:t>9</w:t>
             </w:r>
             <w:r>
               <w:rPr>
@@ -1827,7 +1827,7 @@
               <w:noProof/>
             </w:rPr>
           </w:pPr>
-          <w:hyperlink w:anchor="_Toc121441430" w:history="1">
+          <w:hyperlink w:anchor="_Toc121770417" w:history="1">
             <w:r>
               <w:rPr>
                 <w:rStyle w:val="Hyperlink"/>
@@ -1855,7 +1855,7 @@
                 <w:noProof/>
                 <w:webHidden/>
               </w:rPr>
-              <w:instrText xml:space="preserve"> PAGEREF _Toc121441430 \h </w:instrText>
+              <w:instrText xml:space="preserve"> PAGEREF _Toc121770417 \h </w:instrText>
             </w:r>
             <w:r>
               <w:rPr>
@@ -1875,7 +1875,7 @@
                 <w:noProof/>
                 <w:webHidden/>
               </w:rPr>
-              <w:t>11</w:t>
+              <w:t>10</w:t>
             </w:r>
             <w:r>
               <w:rPr>
@@ -1897,7 +1897,7 @@
               <w:noProof/>
             </w:rPr>
           </w:pPr>
-          <w:hyperlink w:anchor="_Toc121441431" w:history="1">
+          <w:hyperlink w:anchor="_Toc121770418" w:history="1">
             <w:r>
               <w:rPr>
                 <w:rStyle w:val="Hyperlink"/>
@@ -1925,7 +1925,7 @@
                 <w:noProof/>
                 <w:webHidden/>
               </w:rPr>
-              <w:instrText xml:space="preserve"> PAGEREF _Toc121441431 \h </w:instrText>
+              <w:instrText xml:space="preserve"> PAGEREF _Toc121770418 \h </w:instrText>
             </w:r>
             <w:r>
               <w:rPr>
@@ -1945,7 +1945,7 @@
                 <w:noProof/>
                 <w:webHidden/>
               </w:rPr>
-              <w:t>12</w:t>
+              <w:t>11</w:t>
             </w:r>
             <w:r>
               <w:rPr>
@@ -1967,7 +1967,7 @@
               <w:noProof/>
             </w:rPr>
           </w:pPr>
-          <w:hyperlink w:anchor="_Toc121441432" w:history="1">
+          <w:hyperlink w:anchor="_Toc121770419" w:history="1">
             <w:r>
               <w:rPr>
                 <w:rStyle w:val="Hyperlink"/>
@@ -1995,7 +1995,7 @@
                 <w:noProof/>
                 <w:webHidden/>
               </w:rPr>
-              <w:instrText xml:space="preserve"> PAGEREF _Toc121441432 \h </w:instrText>
+              <w:instrText xml:space="preserve"> PAGEREF _Toc121770419 \h </w:instrText>
             </w:r>
             <w:r>
               <w:rPr>
@@ -2015,7 +2015,7 @@
                 <w:noProof/>
                 <w:webHidden/>
               </w:rPr>
-              <w:t>13</w:t>
+              <w:t>12</w:t>
             </w:r>
             <w:r>
               <w:rPr>
@@ -2037,7 +2037,7 @@
               <w:noProof/>
             </w:rPr>
           </w:pPr>
-          <w:hyperlink w:anchor="_Toc121441433" w:history="1">
+          <w:hyperlink w:anchor="_Toc121770420" w:history="1">
             <w:r>
               <w:rPr>
                 <w:rStyle w:val="Hyperlink"/>
@@ -2065,7 +2065,7 @@
                 <w:noProof/>
                 <w:webHidden/>
               </w:rPr>
-              <w:instrText xml:space="preserve"> PAGEREF _Toc121441433 \h </w:instrText>
+              <w:instrText xml:space="preserve"> PAGEREF _Toc121770420 \h </w:instrText>
             </w:r>
             <w:r>
               <w:rPr>
@@ -2085,7 +2085,7 @@
                 <w:noProof/>
                 <w:webHidden/>
               </w:rPr>
-              <w:t>14</w:t>
+              <w:t>13</w:t>
             </w:r>
             <w:r>
               <w:rPr>
@@ -2107,7 +2107,7 @@
               <w:noProof/>
             </w:rPr>
           </w:pPr>
-          <w:hyperlink w:anchor="_Toc121441434" w:history="1">
+          <w:hyperlink w:anchor="_Toc121770421" w:history="1">
             <w:r>
               <w:rPr>
                 <w:rStyle w:val="Hyperlink"/>
@@ -2135,7 +2135,7 @@
                 <w:noProof/>
                 <w:webHidden/>
               </w:rPr>
-              <w:instrText xml:space="preserve"> PAGEREF _Toc121441434 \h </w:instrText>
+              <w:instrText xml:space="preserve"> PAGEREF _Toc121770421 \h </w:instrText>
             </w:r>
             <w:r>
               <w:rPr>
@@ -2155,7 +2155,7 @@
                 <w:noProof/>
                 <w:webHidden/>
               </w:rPr>
-              <w:t>14</w:t>
+              <w:t>13</w:t>
             </w:r>
             <w:r>
               <w:rPr>
@@ -2177,7 +2177,7 @@
               <w:noProof/>
             </w:rPr>
           </w:pPr>
-          <w:hyperlink w:anchor="_Toc121441435" w:history="1">
+          <w:hyperlink w:anchor="_Toc121770422" w:history="1">
             <w:r>
               <w:rPr>
                 <w:rStyle w:val="Hyperlink"/>
@@ -2205,7 +2205,7 @@
                 <w:noProof/>
                 <w:webHidden/>
               </w:rPr>
-              <w:instrText xml:space="preserve"> PAGEREF _Toc121441435 \h </w:instrText>
+              <w:instrText xml:space="preserve"> PAGEREF _Toc121770422 \h </w:instrText>
             </w:r>
             <w:r>
               <w:rPr>
@@ -2247,7 +2247,7 @@
               <w:noProof/>
             </w:rPr>
           </w:pPr>
-          <w:hyperlink w:anchor="_Toc121441436" w:history="1">
+          <w:hyperlink w:anchor="_Toc121770423" w:history="1">
             <w:r>
               <w:rPr>
                 <w:rStyle w:val="Hyperlink"/>
@@ -2275,7 +2275,7 @@
                 <w:noProof/>
                 <w:webHidden/>
               </w:rPr>
-              <w:instrText xml:space="preserve"> PAGEREF _Toc121441436 \h </w:instrText>
+              <w:instrText xml:space="preserve"> PAGEREF _Toc121770423 \h </w:instrText>
             </w:r>
             <w:r>
               <w:rPr>
@@ -2317,7 +2317,7 @@
               <w:noProof/>
             </w:rPr>
           </w:pPr>
-          <w:hyperlink w:anchor="_Toc121441437" w:history="1">
+          <w:hyperlink w:anchor="_Toc121770424" w:history="1">
             <w:r>
               <w:rPr>
                 <w:rStyle w:val="Hyperlink"/>
@@ -2345,7 +2345,7 @@
                 <w:noProof/>
                 <w:webHidden/>
               </w:rPr>
-              <w:instrText xml:space="preserve"> PAGEREF _Toc121441437 \h </w:instrText>
+              <w:instrText xml:space="preserve"> PAGEREF _Toc121770424 \h </w:instrText>
             </w:r>
             <w:r>
               <w:rPr>
@@ -2430,7 +2430,7 @@
           <w:szCs w:val="32"/>
         </w:rPr>
       </w:pPr>
-      <w:bookmarkStart w:id="4" w:name="_Toc121441417"/>
+      <w:bookmarkStart w:id="4" w:name="_Toc121770404"/>
       <w:r>
         <w:rPr>
           <w:rFonts w:ascii="Trebuchet MS" w:hAnsi="Trebuchet MS"/>
@@ -3793,7 +3793,183 @@
     </w:p>
     <w:p>
       <w:pPr>
-        <w:ind w:left="0"/>
+        <w:pStyle w:val="Heading1"/>
+        <w:ind w:left="0"/>
+        <w:rPr>
+          <w:rFonts w:ascii="Trebuchet MS" w:hAnsi="Trebuchet MS"/>
+          <w:color w:val="auto"/>
+          <w:sz w:val="32"/>
+          <w:szCs w:val="32"/>
+        </w:rPr>
+      </w:pPr>
+      <w:bookmarkStart w:id="5" w:name="_Toc121770405"/>
+      <w:r>
+        <w:rPr>
+          <w:rFonts w:ascii="Trebuchet MS" w:hAnsi="Trebuchet MS"/>
+          <w:color w:val="auto"/>
+          <w:sz w:val="32"/>
+          <w:szCs w:val="32"/>
+        </w:rPr>
+        <w:lastRenderedPageBreak/>
+        <w:t>2. Literature Review</w:t>
+      </w:r>
+      <w:bookmarkEnd w:id="5"/>
+    </w:p>
+    <w:p>
+      <w:pPr>
+        <w:ind w:left="0"/>
+        <w:rPr>
+          <w:rFonts w:ascii="Trebuchet MS" w:hAnsi="Trebuchet MS"/>
+        </w:rPr>
+      </w:pPr>
+      <w:r>
+        <w:rPr>
+          <w:rFonts w:ascii="Trebuchet MS" w:hAnsi="Trebuchet MS"/>
+        </w:rPr>
+        <w:tab/>
+        <w:t xml:space="preserve">Literature search and review was done in the initially stage of this project. </w:t>
+      </w:r>
+      <w:r>
+        <w:rPr>
+          <w:rFonts w:ascii="Trebuchet MS" w:hAnsi="Trebuchet MS"/>
+        </w:rPr>
+        <w:t xml:space="preserve">It helped to get a better understanding of the project background and to find the clear path on which this project should head towards. </w:t>
+      </w:r>
+      <w:r>
+        <w:rPr>
+          <w:rFonts w:ascii="Trebuchet MS" w:hAnsi="Trebuchet MS"/>
+        </w:rPr>
+        <w:t xml:space="preserve">A thorough research was done on every aspect of the project. </w:t>
+      </w:r>
+    </w:p>
+    <w:p>
+      <w:pPr>
+        <w:ind w:left="0"/>
+        <w:rPr>
+          <w:rFonts w:ascii="Trebuchet MS" w:hAnsi="Trebuchet MS"/>
+        </w:rPr>
+      </w:pPr>
+      <w:r>
+        <w:rPr>
+          <w:rFonts w:ascii="Trebuchet MS" w:hAnsi="Trebuchet MS"/>
+        </w:rPr>
+        <w:tab/>
+      </w:r>
+      <w:r>
+        <w:rPr>
+          <w:rFonts w:ascii="Trebuchet MS" w:hAnsi="Trebuchet MS"/>
+        </w:rPr>
+        <w:t xml:space="preserve">SWAP website was developed </w:t>
+      </w:r>
+      <w:r>
+        <w:rPr>
+          <w:rFonts w:ascii="Trebuchet MS" w:hAnsi="Trebuchet MS"/>
+        </w:rPr>
+        <w:t xml:space="preserve">for Sri Lankan audience </w:t>
+      </w:r>
+      <w:r>
+        <w:rPr>
+          <w:rFonts w:ascii="Trebuchet MS" w:hAnsi="Trebuchet MS"/>
+        </w:rPr>
+        <w:t xml:space="preserve">in attempt to encourage up cycling products and recycling with the aim of walking towards a greener future. </w:t>
+      </w:r>
+      <w:r>
+        <w:rPr>
+          <w:rFonts w:ascii="Trebuchet MS" w:hAnsi="Trebuchet MS"/>
+        </w:rPr>
+        <w:t xml:space="preserve">It is an online platform where users find products of their interest and exchange it </w:t>
+      </w:r>
+      <w:r>
+        <w:rPr>
+          <w:rFonts w:ascii="Trebuchet MS" w:hAnsi="Trebuchet MS"/>
+        </w:rPr>
+        <w:t>with products</w:t>
+      </w:r>
+      <w:r>
+        <w:rPr>
+          <w:rFonts w:ascii="Trebuchet MS" w:hAnsi="Trebuchet MS"/>
+        </w:rPr>
+        <w:t xml:space="preserve"> they do not use anymore, without involving </w:t>
+      </w:r>
+      <w:r>
+        <w:rPr>
+          <w:rFonts w:ascii="Trebuchet MS" w:hAnsi="Trebuchet MS"/>
+        </w:rPr>
+        <w:t xml:space="preserve">any form of monetary exchange. </w:t>
+      </w:r>
+      <w:r>
+        <w:rPr>
+          <w:rFonts w:ascii="Trebuchet MS" w:hAnsi="Trebuchet MS"/>
+        </w:rPr>
+        <w:t xml:space="preserve">Websites similar to </w:t>
+      </w:r>
+      <w:r>
+        <w:rPr>
+          <w:rFonts w:ascii="Trebuchet MS" w:hAnsi="Trebuchet MS"/>
+        </w:rPr>
+        <w:t>SWAP</w:t>
+      </w:r>
+      <w:r>
+        <w:rPr>
+          <w:rFonts w:ascii="Trebuchet MS" w:hAnsi="Trebuchet MS"/>
+        </w:rPr>
+        <w:t xml:space="preserve"> were researched. It proved that many of the already available websites were not popular among Sri Lankans and most of the websites were specific to their country. </w:t>
+      </w:r>
+      <w:r>
+        <w:rPr>
+          <w:rFonts w:ascii="Trebuchet MS" w:hAnsi="Trebuchet MS"/>
+        </w:rPr>
+        <w:t>Though it would help one to find products that could be exchanged from a</w:t>
+      </w:r>
+      <w:r>
+        <w:rPr>
+          <w:rFonts w:ascii="Trebuchet MS" w:hAnsi="Trebuchet MS"/>
+        </w:rPr>
+        <w:t xml:space="preserve">nother country, yet considering </w:t>
+      </w:r>
+      <w:r>
+        <w:rPr>
+          <w:rFonts w:ascii="Trebuchet MS" w:hAnsi="Trebuchet MS"/>
+        </w:rPr>
+        <w:t>Sri Lanka, expecting to exchange products from another country is not very ideal considering various factors like economic crisis, unable to inspect the product etc. Therefore, SWAP play a major role here in helping locals to find people from around Sri Lanka, so they can exchange products conveniently.</w:t>
+      </w:r>
+    </w:p>
+    <w:p>
+      <w:pPr>
+        <w:ind w:left="0"/>
+        <w:rPr>
+          <w:rFonts w:ascii="Trebuchet MS" w:hAnsi="Trebuchet MS"/>
+        </w:rPr>
+      </w:pPr>
+      <w:r>
+        <w:rPr>
+          <w:rFonts w:ascii="Trebuchet MS" w:hAnsi="Trebuchet MS"/>
+        </w:rPr>
+        <w:tab/>
+      </w:r>
+      <w:r>
+        <w:rPr>
+          <w:rFonts w:ascii="Trebuchet MS" w:hAnsi="Trebuchet MS"/>
+        </w:rPr>
+        <w:t xml:space="preserve">SWAP website is entirely based on </w:t>
+      </w:r>
+      <w:r>
+        <w:rPr>
+          <w:rFonts w:ascii="Trebuchet MS" w:hAnsi="Trebuchet MS"/>
+          <w:b/>
+          <w:i/>
+        </w:rPr>
+        <w:t>Bartering System</w:t>
+      </w:r>
+      <w:r>
+        <w:rPr>
+          <w:rFonts w:ascii="Trebuchet MS" w:hAnsi="Trebuchet MS"/>
+        </w:rPr>
+        <w:t xml:space="preserve">, which is one of the oldest forms of economy. </w:t>
+      </w:r>
+    </w:p>
+    <w:p>
+      <w:pPr>
         <w:rPr>
           <w:rFonts w:ascii="Trebuchet MS" w:eastAsiaTheme="majorEastAsia" w:hAnsi="Trebuchet MS" w:cstheme="majorBidi"/>
           <w:b/>
@@ -3808,33 +3984,74 @@
           <w:sz w:val="32"/>
           <w:szCs w:val="32"/>
         </w:rPr>
+        <w:br w:type="page"/>
+      </w:r>
+    </w:p>
+    <w:p>
+      <w:pPr>
+        <w:pStyle w:val="Heading1"/>
+        <w:ind w:left="0"/>
+        <w:rPr>
+          <w:rFonts w:ascii="Trebuchet MS" w:hAnsi="Trebuchet MS"/>
+          <w:color w:val="auto"/>
+          <w:sz w:val="32"/>
+          <w:szCs w:val="32"/>
+        </w:rPr>
+      </w:pPr>
+      <w:bookmarkStart w:id="6" w:name="_Toc121770406"/>
+      <w:r>
+        <w:rPr>
+          <w:rFonts w:ascii="Trebuchet MS" w:hAnsi="Trebuchet MS"/>
+          <w:color w:val="auto"/>
+          <w:sz w:val="32"/>
+          <w:szCs w:val="32"/>
+        </w:rPr>
         <w:lastRenderedPageBreak/>
-        <w:br w:type="page"/>
-      </w:r>
-    </w:p>
-    <w:p>
-      <w:pPr>
-        <w:pStyle w:val="Heading1"/>
+        <w:t>3. Methodology</w:t>
+      </w:r>
+      <w:bookmarkEnd w:id="6"/>
+    </w:p>
+    <w:p>
+      <w:pPr>
+        <w:pStyle w:val="Heading2"/>
         <w:ind w:left="0"/>
         <w:rPr>
           <w:rFonts w:ascii="Trebuchet MS" w:hAnsi="Trebuchet MS"/>
           <w:color w:val="auto"/>
-          <w:sz w:val="32"/>
-          <w:szCs w:val="32"/>
-        </w:rPr>
-      </w:pPr>
-      <w:bookmarkStart w:id="5" w:name="_Toc121441418"/>
+          <w:sz w:val="28"/>
+        </w:rPr>
+      </w:pPr>
+      <w:bookmarkStart w:id="7" w:name="_Toc121770407"/>
       <w:r>
         <w:rPr>
           <w:rFonts w:ascii="Trebuchet MS" w:hAnsi="Trebuchet MS"/>
           <w:color w:val="auto"/>
-          <w:sz w:val="32"/>
-          <w:szCs w:val="32"/>
-        </w:rPr>
-        <w:lastRenderedPageBreak/>
-        <w:t>2. Literature Review</w:t>
-      </w:r>
-      <w:bookmarkEnd w:id="5"/>
+          <w:sz w:val="28"/>
+        </w:rPr>
+        <w:t>3.1. Professional, Legal and Ethical issues</w:t>
+      </w:r>
+      <w:bookmarkEnd w:id="7"/>
+    </w:p>
+    <w:p>
+      <w:pPr>
+        <w:pStyle w:val="Heading2"/>
+        <w:ind w:left="0"/>
+        <w:rPr>
+          <w:rFonts w:ascii="Trebuchet MS" w:hAnsi="Trebuchet MS"/>
+          <w:color w:val="auto"/>
+          <w:sz w:val="28"/>
+        </w:rPr>
+      </w:pPr>
+      <w:bookmarkStart w:id="8" w:name="_Toc121770408"/>
+      <w:r>
+        <w:rPr>
+          <w:rFonts w:ascii="Trebuchet MS" w:hAnsi="Trebuchet MS"/>
+          <w:color w:val="auto"/>
+          <w:sz w:val="28"/>
+        </w:rPr>
+        <w:t>3.2. Project Management</w:t>
+      </w:r>
+      <w:bookmarkEnd w:id="8"/>
     </w:p>
     <w:p>
       <w:pPr>
@@ -3866,92 +4083,7 @@
           <w:szCs w:val="32"/>
         </w:rPr>
       </w:pPr>
-      <w:bookmarkStart w:id="6" w:name="_Toc121441419"/>
-      <w:r>
-        <w:rPr>
-          <w:rFonts w:ascii="Trebuchet MS" w:hAnsi="Trebuchet MS"/>
-          <w:color w:val="auto"/>
-          <w:sz w:val="32"/>
-          <w:szCs w:val="32"/>
-        </w:rPr>
-        <w:lastRenderedPageBreak/>
-        <w:t>3. Methodology</w:t>
-      </w:r>
-      <w:bookmarkEnd w:id="6"/>
-    </w:p>
-    <w:p>
-      <w:pPr>
-        <w:pStyle w:val="Heading2"/>
-        <w:ind w:left="0"/>
-        <w:rPr>
-          <w:rFonts w:ascii="Trebuchet MS" w:hAnsi="Trebuchet MS"/>
-          <w:color w:val="auto"/>
-          <w:sz w:val="28"/>
-        </w:rPr>
-      </w:pPr>
-      <w:bookmarkStart w:id="7" w:name="_Toc121441420"/>
-      <w:r>
-        <w:rPr>
-          <w:rFonts w:ascii="Trebuchet MS" w:hAnsi="Trebuchet MS"/>
-          <w:color w:val="auto"/>
-          <w:sz w:val="28"/>
-        </w:rPr>
-        <w:t>3.1. Professional, Legal and Ethical issues</w:t>
-      </w:r>
-      <w:bookmarkEnd w:id="7"/>
-    </w:p>
-    <w:p>
-      <w:pPr>
-        <w:pStyle w:val="Heading2"/>
-        <w:ind w:left="0"/>
-        <w:rPr>
-          <w:rFonts w:ascii="Trebuchet MS" w:hAnsi="Trebuchet MS"/>
-          <w:color w:val="auto"/>
-          <w:sz w:val="28"/>
-        </w:rPr>
-      </w:pPr>
-      <w:bookmarkStart w:id="8" w:name="_Toc121441421"/>
-      <w:r>
-        <w:rPr>
-          <w:rFonts w:ascii="Trebuchet MS" w:hAnsi="Trebuchet MS"/>
-          <w:color w:val="auto"/>
-          <w:sz w:val="28"/>
-        </w:rPr>
-        <w:t>3.2. Project Management</w:t>
-      </w:r>
-      <w:bookmarkEnd w:id="8"/>
-    </w:p>
-    <w:p>
-      <w:pPr>
-        <w:rPr>
-          <w:rFonts w:ascii="Trebuchet MS" w:eastAsiaTheme="majorEastAsia" w:hAnsi="Trebuchet MS" w:cstheme="majorBidi"/>
-          <w:b/>
-          <w:bCs/>
-          <w:sz w:val="32"/>
-          <w:szCs w:val="32"/>
-        </w:rPr>
-      </w:pPr>
-      <w:r>
-        <w:rPr>
-          <w:rFonts w:ascii="Trebuchet MS" w:hAnsi="Trebuchet MS"/>
-          <w:sz w:val="32"/>
-          <w:szCs w:val="32"/>
-        </w:rPr>
-        <w:br w:type="page"/>
-      </w:r>
-    </w:p>
-    <w:p>
-      <w:pPr>
-        <w:pStyle w:val="Heading1"/>
-        <w:ind w:left="0"/>
-        <w:rPr>
-          <w:rFonts w:ascii="Trebuchet MS" w:hAnsi="Trebuchet MS"/>
-          <w:color w:val="auto"/>
-          <w:sz w:val="32"/>
-          <w:szCs w:val="32"/>
-        </w:rPr>
-      </w:pPr>
-      <w:bookmarkStart w:id="9" w:name="_Toc121441422"/>
+      <w:bookmarkStart w:id="9" w:name="_Toc121770409"/>
       <w:r>
         <w:rPr>
           <w:rFonts w:ascii="Trebuchet MS" w:hAnsi="Trebuchet MS"/>
@@ -4017,7 +4149,7 @@
           <w:color w:val="auto"/>
         </w:rPr>
       </w:pPr>
-      <w:bookmarkStart w:id="10" w:name="_Toc121441423"/>
+      <w:bookmarkStart w:id="10" w:name="_Toc121770410"/>
       <w:r>
         <w:rPr>
           <w:rFonts w:ascii="Trebuchet MS" w:hAnsi="Trebuchet MS"/>
@@ -4138,7 +4270,7 @@
           <w:sz w:val="28"/>
         </w:rPr>
       </w:pPr>
-      <w:bookmarkStart w:id="11" w:name="_Toc121441424"/>
+      <w:bookmarkStart w:id="11" w:name="_Toc121770411"/>
       <w:r>
         <w:rPr>
           <w:rFonts w:ascii="Trebuchet MS" w:hAnsi="Trebuchet MS"/>
@@ -4252,7 +4384,7 @@
           <w:sz w:val="28"/>
         </w:rPr>
       </w:pPr>
-      <w:bookmarkStart w:id="12" w:name="_Toc121441425"/>
+      <w:bookmarkStart w:id="12" w:name="_Toc121770412"/>
       <w:r>
         <w:rPr>
           <w:rFonts w:ascii="Trebuchet MS" w:hAnsi="Trebuchet MS"/>
@@ -4294,7 +4426,7 @@
           <w:szCs w:val="32"/>
         </w:rPr>
       </w:pPr>
-      <w:bookmarkStart w:id="13" w:name="_Toc121441426"/>
+      <w:bookmarkStart w:id="13" w:name="_Toc121770413"/>
       <w:r>
         <w:rPr>
           <w:rFonts w:ascii="Trebuchet MS" w:hAnsi="Trebuchet MS"/>
@@ -4325,7 +4457,7 @@
           <w:color w:val="auto"/>
         </w:rPr>
       </w:pPr>
-      <w:bookmarkStart w:id="14" w:name="_Toc121441427"/>
+      <w:bookmarkStart w:id="14" w:name="_Toc121770414"/>
       <w:r>
         <w:rPr>
           <w:rFonts w:ascii="Trebuchet MS" w:hAnsi="Trebuchet MS"/>
@@ -4367,7 +4499,7 @@
           <w:sz w:val="24"/>
         </w:rPr>
       </w:pPr>
-      <w:bookmarkStart w:id="15" w:name="_Toc121441428"/>
+      <w:bookmarkStart w:id="15" w:name="_Toc121770415"/>
       <w:r>
         <w:rPr>
           <w:rFonts w:ascii="Trebuchet MS" w:hAnsi="Trebuchet MS"/>
@@ -4422,7 +4554,7 @@
           <w:sz w:val="24"/>
         </w:rPr>
       </w:pPr>
-      <w:bookmarkStart w:id="16" w:name="_Toc121441429"/>
+      <w:bookmarkStart w:id="16" w:name="_Toc121770416"/>
       <w:r>
         <w:t>5.2.</w:t>
       </w:r>
@@ -4445,7 +4577,7 @@
           <w:szCs w:val="32"/>
         </w:rPr>
       </w:pPr>
-      <w:bookmarkStart w:id="17" w:name="_Toc121441430"/>
+      <w:bookmarkStart w:id="17" w:name="_Toc121770417"/>
       <w:r>
         <w:rPr>
           <w:rFonts w:ascii="Trebuchet MS" w:hAnsi="Trebuchet MS"/>
@@ -4497,7 +4629,7 @@
           <w:szCs w:val="32"/>
         </w:rPr>
       </w:pPr>
-      <w:bookmarkStart w:id="18" w:name="_Toc121441431"/>
+      <w:bookmarkStart w:id="18" w:name="_Toc121770418"/>
       <w:r>
         <w:rPr>
           <w:rFonts w:ascii="Trebuchet MS" w:hAnsi="Trebuchet MS"/>
@@ -4549,7 +4681,7 @@
           <w:szCs w:val="32"/>
         </w:rPr>
       </w:pPr>
-      <w:bookmarkStart w:id="19" w:name="_Toc121441432"/>
+      <w:bookmarkStart w:id="19" w:name="_Toc121770419"/>
       <w:r>
         <w:rPr>
           <w:rFonts w:ascii="Trebuchet MS" w:hAnsi="Trebuchet MS"/>
@@ -4601,7 +4733,7 @@
           <w:szCs w:val="32"/>
         </w:rPr>
       </w:pPr>
-      <w:bookmarkStart w:id="20" w:name="_Toc121441433"/>
+      <w:bookmarkStart w:id="20" w:name="_Toc121770420"/>
       <w:r>
         <w:rPr>
           <w:rFonts w:ascii="Trebuchet MS" w:hAnsi="Trebuchet MS"/>
@@ -4634,7 +4766,7 @@
           <w:szCs w:val="32"/>
         </w:rPr>
       </w:pPr>
-      <w:bookmarkStart w:id="21" w:name="_Toc121441434"/>
+      <w:bookmarkStart w:id="21" w:name="_Toc121770421"/>
       <w:r>
         <w:rPr>
           <w:rFonts w:ascii="Trebuchet MS" w:hAnsi="Trebuchet MS"/>
@@ -4690,7 +4822,7 @@
           <w:szCs w:val="32"/>
         </w:rPr>
       </w:pPr>
-      <w:bookmarkStart w:id="22" w:name="_Toc121441435"/>
+      <w:bookmarkStart w:id="22" w:name="_Toc121770422"/>
       <w:r>
         <w:rPr>
           <w:rFonts w:ascii="Trebuchet MS" w:hAnsi="Trebuchet MS"/>
@@ -4722,7 +4854,7 @@
           <w:sz w:val="28"/>
         </w:rPr>
       </w:pPr>
-      <w:bookmarkStart w:id="23" w:name="_Toc121441436"/>
+      <w:bookmarkStart w:id="23" w:name="_Toc121770423"/>
       <w:r>
         <w:rPr>
           <w:rFonts w:ascii="Trebuchet MS" w:hAnsi="Trebuchet MS"/>
@@ -4907,7 +5039,7 @@
           <w:sz w:val="28"/>
         </w:rPr>
       </w:pPr>
-      <w:bookmarkStart w:id="24" w:name="_Toc121441437"/>
+      <w:bookmarkStart w:id="24" w:name="_Toc121770424"/>
       <w:r>
         <w:rPr>
           <w:rFonts w:ascii="Trebuchet MS" w:hAnsi="Trebuchet MS"/>
@@ -5669,7 +5801,7 @@
             <w:rPr>
               <w:noProof/>
             </w:rPr>
-            <w:t>14</w:t>
+            <w:t>13</w:t>
           </w:r>
         </w:fldSimple>
       </w:p>
@@ -5986,6 +6118,7 @@
   <w:style w:type="character" w:default="1" w:styleId="DefaultParagraphFont">
     <w:name w:val="Default Paragraph Font"/>
     <w:uiPriority w:val="1"/>
+    <w:semiHidden/>
     <w:unhideWhenUsed/>
   </w:style>
   <w:style w:type="table" w:default="1" w:styleId="TableNormal">

--- a/AE2 report/16120302-M.A.Sajidha-BCC605-AE2.docx
+++ b/AE2 report/16120302-M.A.Sajidha-BCC605-AE2.docx
@@ -3965,8 +3965,207 @@
         <w:rPr>
           <w:rFonts w:ascii="Trebuchet MS" w:hAnsi="Trebuchet MS"/>
         </w:rPr>
-        <w:t xml:space="preserve">, which is one of the oldest forms of economy. </w:t>
-      </w:r>
+        <w:t xml:space="preserve">, which is one of the oldest forms of </w:t>
+      </w:r>
+      <w:r>
+        <w:rPr>
+          <w:rFonts w:ascii="Trebuchet MS" w:hAnsi="Trebuchet MS"/>
+        </w:rPr>
+        <w:t>commerce</w:t>
+      </w:r>
+      <w:r>
+        <w:rPr>
+          <w:rFonts w:ascii="Trebuchet MS" w:hAnsi="Trebuchet MS"/>
+        </w:rPr>
+        <w:t xml:space="preserve">. </w:t>
+      </w:r>
+      <w:r>
+        <w:rPr>
+          <w:rFonts w:ascii="Trebuchet MS" w:hAnsi="Trebuchet MS"/>
+        </w:rPr>
+        <w:t xml:space="preserve">As defined in website </w:t>
+      </w:r>
+      <w:r>
+        <w:rPr>
+          <w:rFonts w:ascii="Trebuchet MS" w:hAnsi="Trebuchet MS"/>
+          <w:b/>
+          <w:i/>
+        </w:rPr>
+        <w:t xml:space="preserve">Britannica </w:t>
+      </w:r>
+      <w:r>
+        <w:rPr>
+          <w:rFonts w:ascii="Trebuchet MS" w:hAnsi="Trebuchet MS"/>
+        </w:rPr>
+        <w:t>barter</w:t>
+      </w:r>
+      <w:r>
+        <w:rPr>
+          <w:rFonts w:ascii="Trebuchet MS" w:hAnsi="Trebuchet MS"/>
+        </w:rPr>
+        <w:t xml:space="preserve"> means,</w:t>
+      </w:r>
+    </w:p>
+    <w:p>
+      <w:pPr>
+        <w:ind w:left="0"/>
+        <w:rPr>
+          <w:rFonts w:ascii="Trebuchet MS" w:hAnsi="Trebuchet MS"/>
+          <w:i/>
+        </w:rPr>
+      </w:pPr>
+      <w:r>
+        <w:rPr>
+          <w:rFonts w:ascii="Trebuchet MS" w:hAnsi="Trebuchet MS"/>
+        </w:rPr>
+        <w:tab/>
+      </w:r>
+      <w:r>
+        <w:rPr>
+          <w:rFonts w:ascii="Trebuchet MS" w:hAnsi="Trebuchet MS"/>
+          <w:i/>
+        </w:rPr>
+        <w:t>"</w:t>
+      </w:r>
+      <w:r>
+        <w:rPr>
+          <w:rFonts w:ascii="Trebuchet MS" w:hAnsi="Trebuchet MS"/>
+          <w:b/>
+          <w:i/>
+        </w:rPr>
+        <w:t xml:space="preserve">barter, </w:t>
+      </w:r>
+      <w:r>
+        <w:rPr>
+          <w:rFonts w:ascii="Trebuchet MS" w:hAnsi="Trebuchet MS"/>
+          <w:i/>
+        </w:rPr>
+        <w:t>the direc</w:t>
+      </w:r>
+      <w:r>
+        <w:rPr>
+          <w:rFonts w:ascii="Trebuchet MS" w:hAnsi="Trebuchet MS"/>
+          <w:i/>
+        </w:rPr>
+        <w:t>t exchange of goods and services—without an intervening medium of exchange or money—either according to established rates of exchange or by bargaining. It is considered the oldest form of commerce.</w:t>
+      </w:r>
+      <w:r>
+        <w:rPr>
+          <w:rFonts w:ascii="Trebuchet MS" w:hAnsi="Trebuchet MS"/>
+          <w:i/>
+        </w:rPr>
+        <w:t>"</w:t>
+      </w:r>
+    </w:p>
+    <w:p>
+      <w:pPr>
+        <w:ind w:left="0"/>
+        <w:rPr>
+          <w:rFonts w:ascii="Trebuchet MS" w:hAnsi="Trebuchet MS"/>
+        </w:rPr>
+      </w:pPr>
+      <w:r>
+        <w:rPr>
+          <w:rFonts w:ascii="Trebuchet MS" w:hAnsi="Trebuchet MS"/>
+        </w:rPr>
+        <w:fldChar w:fldCharType="begin"/>
+      </w:r>
+      <w:r>
+        <w:rPr>
+          <w:rFonts w:ascii="Trebuchet MS" w:hAnsi="Trebuchet MS"/>
+        </w:rPr>
+        <w:instrText xml:space="preserve"> ADDIN ZOTERO_ITEM CSL_CITATION {"citationID":"kLInTJnQ","properties":{"formattedCitation":"(Encyclopedia Britannica 2006)","plainCitation":"(Encyclopedia Britannica 2006)","noteIndex":0},"citationItems":[{"id":32,"uris":["http://zotero.org/users/10737029/items/SJ4NPX9C"],"itemData":{"id":32,"type":"webpage","title":"barter | trade | Britannica","URL":"https://www.britannica.com/topic/barter-trade","author":[{"literal":"Encyclopedia Britannica"}],"accessed":{"date-parts":[["2022",12,13]]},"issued":{"date-parts":[["2006",11,22]]}}}],"schema":"https://github.com/citation-style-language/schema/raw/master/csl-citation.json"} </w:instrText>
+      </w:r>
+      <w:r>
+        <w:rPr>
+          <w:rFonts w:ascii="Trebuchet MS" w:hAnsi="Trebuchet MS"/>
+        </w:rPr>
+        <w:fldChar w:fldCharType="separate"/>
+      </w:r>
+      <w:r>
+        <w:rPr>
+          <w:rFonts w:ascii="Trebuchet MS" w:hAnsi="Trebuchet MS"/>
+        </w:rPr>
+        <w:t>(Encyclopedia Britannica 2006)</w:t>
+      </w:r>
+      <w:r>
+        <w:rPr>
+          <w:rFonts w:ascii="Trebuchet MS" w:hAnsi="Trebuchet MS"/>
+        </w:rPr>
+        <w:fldChar w:fldCharType="end"/>
+      </w:r>
+    </w:p>
+    <w:p>
+      <w:pPr>
+        <w:ind w:left="0"/>
+        <w:rPr>
+          <w:rFonts w:ascii="Trebuchet MS" w:hAnsi="Trebuchet MS"/>
+        </w:rPr>
+      </w:pPr>
+      <w:r>
+        <w:rPr>
+          <w:rFonts w:ascii="Trebuchet MS" w:hAnsi="Trebuchet MS"/>
+        </w:rPr>
+        <w:t xml:space="preserve">Further the </w:t>
+      </w:r>
+      <w:r>
+        <w:rPr>
+          <w:rFonts w:ascii="Trebuchet MS" w:hAnsi="Trebuchet MS"/>
+          <w:b/>
+          <w:i/>
+        </w:rPr>
+        <w:t>CFI Team</w:t>
+      </w:r>
+      <w:r>
+        <w:rPr>
+          <w:rFonts w:ascii="Trebuchet MS" w:hAnsi="Trebuchet MS"/>
+        </w:rPr>
+        <w:t>, states that bartering system differs from the common monetary economy in multiple ways and the primary difference is that goods or services are exchanged instantly and the exchange is reciprocal</w:t>
+      </w:r>
+      <w:r>
+        <w:rPr>
+          <w:rFonts w:ascii="Trebuchet MS" w:hAnsi="Trebuchet MS"/>
+        </w:rPr>
+        <w:t xml:space="preserve">, that is it can be negotiated and is a fair trade. </w:t>
+      </w:r>
+      <w:r>
+        <w:rPr>
+          <w:rFonts w:ascii="Trebuchet MS" w:hAnsi="Trebuchet MS"/>
+        </w:rPr>
+        <w:fldChar w:fldCharType="begin"/>
+      </w:r>
+      <w:r>
+        <w:rPr>
+          <w:rFonts w:ascii="Trebuchet MS" w:hAnsi="Trebuchet MS"/>
+        </w:rPr>
+        <w:instrText xml:space="preserve"> ADDIN ZOTERO_ITEM CSL_CITATION {"citationID":"GcWp3xip","properties":{"formattedCitation":"(CFI Team 2022)","plainCitation":"(CFI Team 2022)","noteIndex":0},"citationItems":[{"id":33,"uris":["http://zotero.org/users/10737029/items/PBUNK9WD"],"itemData":{"id":33,"type":"webpage","title":"Bartering - Definition, Uses, Advantages and Disadvantages","URL":"https://corporatefinanceinstitute.com/resources/economics/bartering/","author":[{"literal":"CFI Team"}],"accessed":{"date-parts":[["2022",12,13]]},"issued":{"date-parts":[["2022",12,6]]}}}],"schema":"https://github.com/citation-style-language/schema/raw/master/csl-citation.json"} </w:instrText>
+      </w:r>
+      <w:r>
+        <w:rPr>
+          <w:rFonts w:ascii="Trebuchet MS" w:hAnsi="Trebuchet MS"/>
+        </w:rPr>
+        <w:fldChar w:fldCharType="separate"/>
+      </w:r>
+      <w:r>
+        <w:rPr>
+          <w:rFonts w:ascii="Trebuchet MS" w:hAnsi="Trebuchet MS"/>
+        </w:rPr>
+        <w:t>(CFI Team 2022)</w:t>
+      </w:r>
+      <w:r>
+        <w:rPr>
+          <w:rFonts w:ascii="Trebuchet MS" w:hAnsi="Trebuchet MS"/>
+        </w:rPr>
+        <w:fldChar w:fldCharType="end"/>
+      </w:r>
+    </w:p>
+    <w:p>
+      <w:pPr>
+        <w:ind w:left="0"/>
+        <w:rPr>
+          <w:rFonts w:ascii="Trebuchet MS" w:hAnsi="Trebuchet MS"/>
+        </w:rPr>
+      </w:pPr>
     </w:p>
     <w:p>
       <w:pPr>
@@ -5801,7 +6000,7 @@
             <w:rPr>
               <w:noProof/>
             </w:rPr>
-            <w:t>13</w:t>
+            <w:t>3</w:t>
           </w:r>
         </w:fldSimple>
       </w:p>
@@ -6118,7 +6317,6 @@
   <w:style w:type="character" w:default="1" w:styleId="DefaultParagraphFont">
     <w:name w:val="Default Paragraph Font"/>
     <w:uiPriority w:val="1"/>
-    <w:semiHidden/>
     <w:unhideWhenUsed/>
   </w:style>
   <w:style w:type="table" w:default="1" w:styleId="TableNormal">

--- a/AE2 report/16120302-M.A.Sajidha-BCC605-AE2.docx
+++ b/AE2 report/16120302-M.A.Sajidha-BCC605-AE2.docx
@@ -362,7 +362,7 @@
                       <w:szCs w:val="44"/>
                     </w:rPr>
                   </w:pPr>
-                  <w:bookmarkStart w:id="0" w:name="_Toc121987496"/>
+                  <w:bookmarkStart w:id="0" w:name="_Toc122091788"/>
                   <w:r>
                     <w:rPr>
                       <w:rFonts w:ascii="Trebuchet MS" w:hAnsi="Trebuchet MS"/>
@@ -462,7 +462,7 @@
           <w:szCs w:val="32"/>
         </w:rPr>
       </w:pPr>
-      <w:bookmarkStart w:id="1" w:name="_Toc121987497"/>
+      <w:bookmarkStart w:id="1" w:name="_Toc122091789"/>
       <w:r>
         <w:rPr>
           <w:rFonts w:ascii="Trebuchet MS" w:hAnsi="Trebuchet MS"/>
@@ -495,7 +495,7 @@
           <w:szCs w:val="32"/>
         </w:rPr>
       </w:pPr>
-      <w:bookmarkStart w:id="2" w:name="_Toc121987498"/>
+      <w:bookmarkStart w:id="2" w:name="_Toc122091790"/>
       <w:r>
         <w:rPr>
           <w:rFonts w:ascii="Trebuchet MS" w:hAnsi="Trebuchet MS"/>
@@ -558,7 +558,7 @@
           <w:szCs w:val="32"/>
         </w:rPr>
       </w:pPr>
-      <w:bookmarkStart w:id="3" w:name="_Toc121987499"/>
+      <w:bookmarkStart w:id="3" w:name="_Toc122091791"/>
       <w:r>
         <w:rPr>
           <w:rFonts w:ascii="Trebuchet MS" w:hAnsi="Trebuchet MS"/>
@@ -638,7 +638,7 @@
           <w:r>
             <w:fldChar w:fldCharType="separate"/>
           </w:r>
-          <w:hyperlink r:id="rId10" w:anchor="_Toc121987496" w:history="1">
+          <w:hyperlink r:id="rId10" w:anchor="_Toc122091788" w:history="1">
             <w:r>
               <w:rPr>
                 <w:rStyle w:val="Hyperlink"/>
@@ -666,7 +666,7 @@
                 <w:noProof/>
                 <w:webHidden/>
               </w:rPr>
-              <w:instrText xml:space="preserve"> PAGEREF _Toc121987496 \h </w:instrText>
+              <w:instrText xml:space="preserve"> PAGEREF _Toc122091788 \h </w:instrText>
             </w:r>
             <w:r>
               <w:rPr>
@@ -708,7 +708,7 @@
               <w:noProof/>
             </w:rPr>
           </w:pPr>
-          <w:hyperlink w:anchor="_Toc121987497" w:history="1">
+          <w:hyperlink w:anchor="_Toc122091789" w:history="1">
             <w:r>
               <w:rPr>
                 <w:rStyle w:val="Hyperlink"/>
@@ -736,7 +736,7 @@
                 <w:noProof/>
                 <w:webHidden/>
               </w:rPr>
-              <w:instrText xml:space="preserve"> PAGEREF _Toc121987497 \h </w:instrText>
+              <w:instrText xml:space="preserve"> PAGEREF _Toc122091789 \h </w:instrText>
             </w:r>
             <w:r>
               <w:rPr>
@@ -778,7 +778,7 @@
               <w:noProof/>
             </w:rPr>
           </w:pPr>
-          <w:hyperlink w:anchor="_Toc121987498" w:history="1">
+          <w:hyperlink w:anchor="_Toc122091790" w:history="1">
             <w:r>
               <w:rPr>
                 <w:rStyle w:val="Hyperlink"/>
@@ -806,7 +806,7 @@
                 <w:noProof/>
                 <w:webHidden/>
               </w:rPr>
-              <w:instrText xml:space="preserve"> PAGEREF _Toc121987498 \h </w:instrText>
+              <w:instrText xml:space="preserve"> PAGEREF _Toc122091790 \h </w:instrText>
             </w:r>
             <w:r>
               <w:rPr>
@@ -848,7 +848,7 @@
               <w:noProof/>
             </w:rPr>
           </w:pPr>
-          <w:hyperlink w:anchor="_Toc121987499" w:history="1">
+          <w:hyperlink w:anchor="_Toc122091791" w:history="1">
             <w:r>
               <w:rPr>
                 <w:rStyle w:val="Hyperlink"/>
@@ -876,7 +876,7 @@
                 <w:noProof/>
                 <w:webHidden/>
               </w:rPr>
-              <w:instrText xml:space="preserve"> PAGEREF _Toc121987499 \h </w:instrText>
+              <w:instrText xml:space="preserve"> PAGEREF _Toc122091791 \h </w:instrText>
             </w:r>
             <w:r>
               <w:rPr>
@@ -918,7 +918,7 @@
               <w:noProof/>
             </w:rPr>
           </w:pPr>
-          <w:hyperlink w:anchor="_Toc121987500" w:history="1">
+          <w:hyperlink w:anchor="_Toc122091792" w:history="1">
             <w:r>
               <w:rPr>
                 <w:rStyle w:val="Hyperlink"/>
@@ -946,7 +946,7 @@
                 <w:noProof/>
                 <w:webHidden/>
               </w:rPr>
-              <w:instrText xml:space="preserve"> PAGEREF _Toc121987500 \h </w:instrText>
+              <w:instrText xml:space="preserve"> PAGEREF _Toc122091792 \h </w:instrText>
             </w:r>
             <w:r>
               <w:rPr>
@@ -966,7 +966,7 @@
                 <w:noProof/>
                 <w:webHidden/>
               </w:rPr>
-              <w:t>vi</w:t>
+              <w:t>vii</w:t>
             </w:r>
             <w:r>
               <w:rPr>
@@ -988,7 +988,7 @@
               <w:noProof/>
             </w:rPr>
           </w:pPr>
-          <w:hyperlink w:anchor="_Toc121987501" w:history="1">
+          <w:hyperlink w:anchor="_Toc122091793" w:history="1">
             <w:r>
               <w:rPr>
                 <w:rStyle w:val="Hyperlink"/>
@@ -1016,7 +1016,7 @@
                 <w:noProof/>
                 <w:webHidden/>
               </w:rPr>
-              <w:instrText xml:space="preserve"> PAGEREF _Toc121987501 \h </w:instrText>
+              <w:instrText xml:space="preserve"> PAGEREF _Toc122091793 \h </w:instrText>
             </w:r>
             <w:r>
               <w:rPr>
@@ -1058,7 +1058,7 @@
               <w:noProof/>
             </w:rPr>
           </w:pPr>
-          <w:hyperlink w:anchor="_Toc121987502" w:history="1">
+          <w:hyperlink w:anchor="_Toc122091794" w:history="1">
             <w:r>
               <w:rPr>
                 <w:rStyle w:val="Hyperlink"/>
@@ -1086,7 +1086,7 @@
                 <w:noProof/>
                 <w:webHidden/>
               </w:rPr>
-              <w:instrText xml:space="preserve"> PAGEREF _Toc121987502 \h </w:instrText>
+              <w:instrText xml:space="preserve"> PAGEREF _Toc122091794 \h </w:instrText>
             </w:r>
             <w:r>
               <w:rPr>
@@ -1128,7 +1128,7 @@
               <w:noProof/>
             </w:rPr>
           </w:pPr>
-          <w:hyperlink w:anchor="_Toc121987503" w:history="1">
+          <w:hyperlink w:anchor="_Toc122091795" w:history="1">
             <w:r>
               <w:rPr>
                 <w:rStyle w:val="Hyperlink"/>
@@ -1156,7 +1156,7 @@
                 <w:noProof/>
                 <w:webHidden/>
               </w:rPr>
-              <w:instrText xml:space="preserve"> PAGEREF _Toc121987503 \h </w:instrText>
+              <w:instrText xml:space="preserve"> PAGEREF _Toc122091795 \h </w:instrText>
             </w:r>
             <w:r>
               <w:rPr>
@@ -1198,7 +1198,7 @@
               <w:noProof/>
             </w:rPr>
           </w:pPr>
-          <w:hyperlink w:anchor="_Toc121987504" w:history="1">
+          <w:hyperlink w:anchor="_Toc122091796" w:history="1">
             <w:r>
               <w:rPr>
                 <w:rStyle w:val="Hyperlink"/>
@@ -1226,7 +1226,7 @@
                 <w:noProof/>
                 <w:webHidden/>
               </w:rPr>
-              <w:instrText xml:space="preserve"> PAGEREF _Toc121987504 \h </w:instrText>
+              <w:instrText xml:space="preserve"> PAGEREF _Toc122091796 \h </w:instrText>
             </w:r>
             <w:r>
               <w:rPr>
@@ -1268,7 +1268,7 @@
               <w:noProof/>
             </w:rPr>
           </w:pPr>
-          <w:hyperlink w:anchor="_Toc121987505" w:history="1">
+          <w:hyperlink w:anchor="_Toc122091797" w:history="1">
             <w:r>
               <w:rPr>
                 <w:rStyle w:val="Hyperlink"/>
@@ -1296,7 +1296,7 @@
                 <w:noProof/>
                 <w:webHidden/>
               </w:rPr>
-              <w:instrText xml:space="preserve"> PAGEREF _Toc121987505 \h </w:instrText>
+              <w:instrText xml:space="preserve"> PAGEREF _Toc122091797 \h </w:instrText>
             </w:r>
             <w:r>
               <w:rPr>
@@ -1338,7 +1338,7 @@
               <w:noProof/>
             </w:rPr>
           </w:pPr>
-          <w:hyperlink w:anchor="_Toc121987506" w:history="1">
+          <w:hyperlink w:anchor="_Toc122091798" w:history="1">
             <w:r>
               <w:rPr>
                 <w:rStyle w:val="Hyperlink"/>
@@ -1366,7 +1366,7 @@
                 <w:noProof/>
                 <w:webHidden/>
               </w:rPr>
-              <w:instrText xml:space="preserve"> PAGEREF _Toc121987506 \h </w:instrText>
+              <w:instrText xml:space="preserve"> PAGEREF _Toc122091798 \h </w:instrText>
             </w:r>
             <w:r>
               <w:rPr>
@@ -1408,7 +1408,7 @@
               <w:noProof/>
             </w:rPr>
           </w:pPr>
-          <w:hyperlink w:anchor="_Toc121987507" w:history="1">
+          <w:hyperlink w:anchor="_Toc122091799" w:history="1">
             <w:r>
               <w:rPr>
                 <w:rStyle w:val="Hyperlink"/>
@@ -1436,7 +1436,7 @@
                 <w:noProof/>
                 <w:webHidden/>
               </w:rPr>
-              <w:instrText xml:space="preserve"> PAGEREF _Toc121987507 \h </w:instrText>
+              <w:instrText xml:space="preserve"> PAGEREF _Toc122091799 \h </w:instrText>
             </w:r>
             <w:r>
               <w:rPr>
@@ -1478,7 +1478,7 @@
               <w:noProof/>
             </w:rPr>
           </w:pPr>
-          <w:hyperlink w:anchor="_Toc121987508" w:history="1">
+          <w:hyperlink w:anchor="_Toc122091800" w:history="1">
             <w:r>
               <w:rPr>
                 <w:rStyle w:val="Hyperlink"/>
@@ -1506,7 +1506,7 @@
                 <w:noProof/>
                 <w:webHidden/>
               </w:rPr>
-              <w:instrText xml:space="preserve"> PAGEREF _Toc121987508 \h </w:instrText>
+              <w:instrText xml:space="preserve"> PAGEREF _Toc122091800 \h </w:instrText>
             </w:r>
             <w:r>
               <w:rPr>
@@ -1548,7 +1548,7 @@
               <w:noProof/>
             </w:rPr>
           </w:pPr>
-          <w:hyperlink w:anchor="_Toc121987509" w:history="1">
+          <w:hyperlink w:anchor="_Toc122091801" w:history="1">
             <w:r>
               <w:rPr>
                 <w:rStyle w:val="Hyperlink"/>
@@ -1576,7 +1576,7 @@
                 <w:noProof/>
                 <w:webHidden/>
               </w:rPr>
-              <w:instrText xml:space="preserve"> PAGEREF _Toc121987509 \h </w:instrText>
+              <w:instrText xml:space="preserve"> PAGEREF _Toc122091801 \h </w:instrText>
             </w:r>
             <w:r>
               <w:rPr>
@@ -1618,7 +1618,7 @@
               <w:noProof/>
             </w:rPr>
           </w:pPr>
-          <w:hyperlink w:anchor="_Toc121987510" w:history="1">
+          <w:hyperlink w:anchor="_Toc122091802" w:history="1">
             <w:r>
               <w:rPr>
                 <w:rStyle w:val="Hyperlink"/>
@@ -1646,7 +1646,7 @@
                 <w:noProof/>
                 <w:webHidden/>
               </w:rPr>
-              <w:instrText xml:space="preserve"> PAGEREF _Toc121987510 \h </w:instrText>
+              <w:instrText xml:space="preserve"> PAGEREF _Toc122091802 \h </w:instrText>
             </w:r>
             <w:r>
               <w:rPr>
@@ -1688,7 +1688,7 @@
               <w:noProof/>
             </w:rPr>
           </w:pPr>
-          <w:hyperlink w:anchor="_Toc121987511" w:history="1">
+          <w:hyperlink w:anchor="_Toc122091803" w:history="1">
             <w:r>
               <w:rPr>
                 <w:rStyle w:val="Hyperlink"/>
@@ -1716,7 +1716,7 @@
                 <w:noProof/>
                 <w:webHidden/>
               </w:rPr>
-              <w:instrText xml:space="preserve"> PAGEREF _Toc121987511 \h </w:instrText>
+              <w:instrText xml:space="preserve"> PAGEREF _Toc122091803 \h </w:instrText>
             </w:r>
             <w:r>
               <w:rPr>
@@ -1758,7 +1758,7 @@
               <w:noProof/>
             </w:rPr>
           </w:pPr>
-          <w:hyperlink w:anchor="_Toc121987512" w:history="1">
+          <w:hyperlink w:anchor="_Toc122091804" w:history="1">
             <w:r>
               <w:rPr>
                 <w:rStyle w:val="Hyperlink"/>
@@ -1786,7 +1786,7 @@
                 <w:noProof/>
                 <w:webHidden/>
               </w:rPr>
-              <w:instrText xml:space="preserve"> PAGEREF _Toc121987512 \h </w:instrText>
+              <w:instrText xml:space="preserve"> PAGEREF _Toc122091804 \h </w:instrText>
             </w:r>
             <w:r>
               <w:rPr>
@@ -1828,7 +1828,7 @@
               <w:noProof/>
             </w:rPr>
           </w:pPr>
-          <w:hyperlink w:anchor="_Toc121987513" w:history="1">
+          <w:hyperlink w:anchor="_Toc122091805" w:history="1">
             <w:r>
               <w:rPr>
                 <w:rStyle w:val="Hyperlink"/>
@@ -1856,7 +1856,7 @@
                 <w:noProof/>
                 <w:webHidden/>
               </w:rPr>
-              <w:instrText xml:space="preserve"> PAGEREF _Toc121987513 \h </w:instrText>
+              <w:instrText xml:space="preserve"> PAGEREF _Toc122091805 \h </w:instrText>
             </w:r>
             <w:r>
               <w:rPr>
@@ -1898,7 +1898,7 @@
               <w:noProof/>
             </w:rPr>
           </w:pPr>
-          <w:hyperlink w:anchor="_Toc121987514" w:history="1">
+          <w:hyperlink w:anchor="_Toc122091806" w:history="1">
             <w:r>
               <w:rPr>
                 <w:rStyle w:val="Hyperlink"/>
@@ -1926,7 +1926,7 @@
                 <w:noProof/>
                 <w:webHidden/>
               </w:rPr>
-              <w:instrText xml:space="preserve"> PAGEREF _Toc121987514 \h </w:instrText>
+              <w:instrText xml:space="preserve"> PAGEREF _Toc122091806 \h </w:instrText>
             </w:r>
             <w:r>
               <w:rPr>
@@ -1968,7 +1968,7 @@
               <w:noProof/>
             </w:rPr>
           </w:pPr>
-          <w:hyperlink w:anchor="_Toc121987515" w:history="1">
+          <w:hyperlink w:anchor="_Toc122091807" w:history="1">
             <w:r>
               <w:rPr>
                 <w:rStyle w:val="Hyperlink"/>
@@ -1996,7 +1996,7 @@
                 <w:noProof/>
                 <w:webHidden/>
               </w:rPr>
-              <w:instrText xml:space="preserve"> PAGEREF _Toc121987515 \h </w:instrText>
+              <w:instrText xml:space="preserve"> PAGEREF _Toc122091807 \h </w:instrText>
             </w:r>
             <w:r>
               <w:rPr>
@@ -2038,7 +2038,7 @@
               <w:noProof/>
             </w:rPr>
           </w:pPr>
-          <w:hyperlink w:anchor="_Toc121987516" w:history="1">
+          <w:hyperlink w:anchor="_Toc122091808" w:history="1">
             <w:r>
               <w:rPr>
                 <w:rStyle w:val="Hyperlink"/>
@@ -2066,7 +2066,7 @@
                 <w:noProof/>
                 <w:webHidden/>
               </w:rPr>
-              <w:instrText xml:space="preserve"> PAGEREF _Toc121987516 \h </w:instrText>
+              <w:instrText xml:space="preserve"> PAGEREF _Toc122091808 \h </w:instrText>
             </w:r>
             <w:r>
               <w:rPr>
@@ -2108,7 +2108,7 @@
               <w:noProof/>
             </w:rPr>
           </w:pPr>
-          <w:hyperlink w:anchor="_Toc121987517" w:history="1">
+          <w:hyperlink w:anchor="_Toc122091809" w:history="1">
             <w:r>
               <w:rPr>
                 <w:rStyle w:val="Hyperlink"/>
@@ -2136,7 +2136,7 @@
                 <w:noProof/>
                 <w:webHidden/>
               </w:rPr>
-              <w:instrText xml:space="preserve"> PAGEREF _Toc121987517 \h </w:instrText>
+              <w:instrText xml:space="preserve"> PAGEREF _Toc122091809 \h </w:instrText>
             </w:r>
             <w:r>
               <w:rPr>
@@ -2178,7 +2178,7 @@
               <w:noProof/>
             </w:rPr>
           </w:pPr>
-          <w:hyperlink w:anchor="_Toc121987518" w:history="1">
+          <w:hyperlink w:anchor="_Toc122091810" w:history="1">
             <w:r>
               <w:rPr>
                 <w:rStyle w:val="Hyperlink"/>
@@ -2206,7 +2206,7 @@
                 <w:noProof/>
                 <w:webHidden/>
               </w:rPr>
-              <w:instrText xml:space="preserve"> PAGEREF _Toc121987518 \h </w:instrText>
+              <w:instrText xml:space="preserve"> PAGEREF _Toc122091810 \h </w:instrText>
             </w:r>
             <w:r>
               <w:rPr>
@@ -2248,7 +2248,7 @@
               <w:noProof/>
             </w:rPr>
           </w:pPr>
-          <w:hyperlink w:anchor="_Toc121987519" w:history="1">
+          <w:hyperlink w:anchor="_Toc122091811" w:history="1">
             <w:r>
               <w:rPr>
                 <w:rStyle w:val="Hyperlink"/>
@@ -2276,7 +2276,7 @@
                 <w:noProof/>
                 <w:webHidden/>
               </w:rPr>
-              <w:instrText xml:space="preserve"> PAGEREF _Toc121987519 \h </w:instrText>
+              <w:instrText xml:space="preserve"> PAGEREF _Toc122091811 \h </w:instrText>
             </w:r>
             <w:r>
               <w:rPr>
@@ -2318,7 +2318,7 @@
               <w:noProof/>
             </w:rPr>
           </w:pPr>
-          <w:hyperlink w:anchor="_Toc121987520" w:history="1">
+          <w:hyperlink w:anchor="_Toc122091812" w:history="1">
             <w:r>
               <w:rPr>
                 <w:rStyle w:val="Hyperlink"/>
@@ -2346,7 +2346,7 @@
                 <w:noProof/>
                 <w:webHidden/>
               </w:rPr>
-              <w:instrText xml:space="preserve"> PAGEREF _Toc121987520 \h </w:instrText>
+              <w:instrText xml:space="preserve"> PAGEREF _Toc122091812 \h </w:instrText>
             </w:r>
             <w:r>
               <w:rPr>
@@ -2388,7 +2388,7 @@
               <w:noProof/>
             </w:rPr>
           </w:pPr>
-          <w:hyperlink w:anchor="_Toc121987521" w:history="1">
+          <w:hyperlink w:anchor="_Toc122091813" w:history="1">
             <w:r>
               <w:rPr>
                 <w:rStyle w:val="Hyperlink"/>
@@ -2416,7 +2416,7 @@
                 <w:noProof/>
                 <w:webHidden/>
               </w:rPr>
-              <w:instrText xml:space="preserve"> PAGEREF _Toc121987521 \h </w:instrText>
+              <w:instrText xml:space="preserve"> PAGEREF _Toc122091813 \h </w:instrText>
             </w:r>
             <w:r>
               <w:rPr>
@@ -2458,7 +2458,7 @@
               <w:noProof/>
             </w:rPr>
           </w:pPr>
-          <w:hyperlink w:anchor="_Toc121987522" w:history="1">
+          <w:hyperlink w:anchor="_Toc122091814" w:history="1">
             <w:r>
               <w:rPr>
                 <w:rStyle w:val="Hyperlink"/>
@@ -2486,7 +2486,7 @@
                 <w:noProof/>
                 <w:webHidden/>
               </w:rPr>
-              <w:instrText xml:space="preserve"> PAGEREF _Toc121987522 \h </w:instrText>
+              <w:instrText xml:space="preserve"> PAGEREF _Toc122091814 \h </w:instrText>
             </w:r>
             <w:r>
               <w:rPr>
@@ -2528,7 +2528,7 @@
               <w:noProof/>
             </w:rPr>
           </w:pPr>
-          <w:hyperlink w:anchor="_Toc121987523" w:history="1">
+          <w:hyperlink w:anchor="_Toc122091815" w:history="1">
             <w:r>
               <w:rPr>
                 <w:rStyle w:val="Hyperlink"/>
@@ -2556,7 +2556,7 @@
                 <w:noProof/>
                 <w:webHidden/>
               </w:rPr>
-              <w:instrText xml:space="preserve"> PAGEREF _Toc121987523 \h </w:instrText>
+              <w:instrText xml:space="preserve"> PAGEREF _Toc122091815 \h </w:instrText>
             </w:r>
             <w:r>
               <w:rPr>
@@ -2598,7 +2598,7 @@
               <w:noProof/>
             </w:rPr>
           </w:pPr>
-          <w:hyperlink w:anchor="_Toc121987524" w:history="1">
+          <w:hyperlink w:anchor="_Toc122091816" w:history="1">
             <w:r>
               <w:rPr>
                 <w:rStyle w:val="Hyperlink"/>
@@ -2626,7 +2626,7 @@
                 <w:noProof/>
                 <w:webHidden/>
               </w:rPr>
-              <w:instrText xml:space="preserve"> PAGEREF _Toc121987524 \h </w:instrText>
+              <w:instrText xml:space="preserve"> PAGEREF _Toc122091816 \h </w:instrText>
             </w:r>
             <w:r>
               <w:rPr>
@@ -2668,7 +2668,7 @@
               <w:noProof/>
             </w:rPr>
           </w:pPr>
-          <w:hyperlink w:anchor="_Toc121987525" w:history="1">
+          <w:hyperlink w:anchor="_Toc122091817" w:history="1">
             <w:r>
               <w:rPr>
                 <w:rStyle w:val="Hyperlink"/>
@@ -2696,7 +2696,7 @@
                 <w:noProof/>
                 <w:webHidden/>
               </w:rPr>
-              <w:instrText xml:space="preserve"> PAGEREF _Toc121987525 \h </w:instrText>
+              <w:instrText xml:space="preserve"> PAGEREF _Toc122091817 \h </w:instrText>
             </w:r>
             <w:r>
               <w:rPr>
@@ -2738,7 +2738,7 @@
               <w:noProof/>
             </w:rPr>
           </w:pPr>
-          <w:hyperlink w:anchor="_Toc121987526" w:history="1">
+          <w:hyperlink w:anchor="_Toc122091818" w:history="1">
             <w:r>
               <w:rPr>
                 <w:rStyle w:val="Hyperlink"/>
@@ -2766,7 +2766,7 @@
                 <w:noProof/>
                 <w:webHidden/>
               </w:rPr>
-              <w:instrText xml:space="preserve"> PAGEREF _Toc121987526 \h </w:instrText>
+              <w:instrText xml:space="preserve"> PAGEREF _Toc122091818 \h </w:instrText>
             </w:r>
             <w:r>
               <w:rPr>
@@ -2808,7 +2808,7 @@
               <w:noProof/>
             </w:rPr>
           </w:pPr>
-          <w:hyperlink w:anchor="_Toc121987527" w:history="1">
+          <w:hyperlink w:anchor="_Toc122091819" w:history="1">
             <w:r>
               <w:rPr>
                 <w:rStyle w:val="Hyperlink"/>
@@ -2836,7 +2836,7 @@
                 <w:noProof/>
                 <w:webHidden/>
               </w:rPr>
-              <w:instrText xml:space="preserve"> PAGEREF _Toc121987527 \h </w:instrText>
+              <w:instrText xml:space="preserve"> PAGEREF _Toc122091819 \h </w:instrText>
             </w:r>
             <w:r>
               <w:rPr>
@@ -2856,7 +2856,7 @@
                 <w:noProof/>
                 <w:webHidden/>
               </w:rPr>
-              <w:t>Y</w:t>
+              <w:t>B</w:t>
             </w:r>
             <w:r>
               <w:rPr>
@@ -2878,14 +2878,14 @@
               <w:noProof/>
             </w:rPr>
           </w:pPr>
-          <w:hyperlink w:anchor="_Toc121987528" w:history="1">
+          <w:hyperlink w:anchor="_Toc122091820" w:history="1">
             <w:r>
               <w:rPr>
                 <w:rStyle w:val="Hyperlink"/>
                 <w:rFonts w:ascii="Trebuchet MS" w:hAnsi="Trebuchet MS"/>
                 <w:noProof/>
               </w:rPr>
-              <w:t>Appendix C</w:t>
+              <w:t>Appendix C - Questionnaire</w:t>
             </w:r>
             <w:r>
               <w:rPr>
@@ -2906,7 +2906,7 @@
                 <w:noProof/>
                 <w:webHidden/>
               </w:rPr>
-              <w:instrText xml:space="preserve"> PAGEREF _Toc121987528 \h </w:instrText>
+              <w:instrText xml:space="preserve"> PAGEREF _Toc122091820 \h </w:instrText>
             </w:r>
             <w:r>
               <w:rPr>
@@ -2926,7 +2926,847 @@
                 <w:noProof/>
                 <w:webHidden/>
               </w:rPr>
-              <w:t>CC</w:t>
+              <w:t>F</w:t>
+            </w:r>
+            <w:r>
+              <w:rPr>
+                <w:noProof/>
+                <w:webHidden/>
+              </w:rPr>
+              <w:fldChar w:fldCharType="end"/>
+            </w:r>
+          </w:hyperlink>
+        </w:p>
+        <w:p>
+          <w:pPr>
+            <w:pStyle w:val="TOC2"/>
+            <w:tabs>
+              <w:tab w:val="right" w:leader="dot" w:pos="9017"/>
+            </w:tabs>
+            <w:rPr>
+              <w:rFonts w:eastAsiaTheme="minorEastAsia"/>
+              <w:noProof/>
+            </w:rPr>
+          </w:pPr>
+          <w:hyperlink w:anchor="_Toc122091821" w:history="1">
+            <w:r>
+              <w:rPr>
+                <w:rStyle w:val="Hyperlink"/>
+                <w:rFonts w:ascii="Trebuchet MS" w:hAnsi="Trebuchet MS"/>
+                <w:noProof/>
+              </w:rPr>
+              <w:t>Appendix D - Test Plan</w:t>
+            </w:r>
+            <w:r>
+              <w:rPr>
+                <w:noProof/>
+                <w:webHidden/>
+              </w:rPr>
+              <w:tab/>
+            </w:r>
+            <w:r>
+              <w:rPr>
+                <w:noProof/>
+                <w:webHidden/>
+              </w:rPr>
+              <w:fldChar w:fldCharType="begin"/>
+            </w:r>
+            <w:r>
+              <w:rPr>
+                <w:noProof/>
+                <w:webHidden/>
+              </w:rPr>
+              <w:instrText xml:space="preserve"> PAGEREF _Toc122091821 \h </w:instrText>
+            </w:r>
+            <w:r>
+              <w:rPr>
+                <w:noProof/>
+                <w:webHidden/>
+              </w:rPr>
+            </w:r>
+            <w:r>
+              <w:rPr>
+                <w:noProof/>
+                <w:webHidden/>
+              </w:rPr>
+              <w:fldChar w:fldCharType="separate"/>
+            </w:r>
+            <w:r>
+              <w:rPr>
+                <w:noProof/>
+                <w:webHidden/>
+              </w:rPr>
+              <w:t>G</w:t>
+            </w:r>
+            <w:r>
+              <w:rPr>
+                <w:noProof/>
+                <w:webHidden/>
+              </w:rPr>
+              <w:fldChar w:fldCharType="end"/>
+            </w:r>
+          </w:hyperlink>
+        </w:p>
+        <w:p>
+          <w:pPr>
+            <w:pStyle w:val="TOC2"/>
+            <w:tabs>
+              <w:tab w:val="right" w:leader="dot" w:pos="9017"/>
+            </w:tabs>
+            <w:rPr>
+              <w:rFonts w:eastAsiaTheme="minorEastAsia"/>
+              <w:noProof/>
+            </w:rPr>
+          </w:pPr>
+          <w:hyperlink w:anchor="_Toc122091822" w:history="1">
+            <w:r>
+              <w:rPr>
+                <w:rStyle w:val="Hyperlink"/>
+                <w:rFonts w:ascii="Trebuchet MS" w:hAnsi="Trebuchet MS"/>
+                <w:noProof/>
+              </w:rPr>
+              <w:t>Introduction</w:t>
+            </w:r>
+            <w:r>
+              <w:rPr>
+                <w:noProof/>
+                <w:webHidden/>
+              </w:rPr>
+              <w:tab/>
+            </w:r>
+            <w:r>
+              <w:rPr>
+                <w:noProof/>
+                <w:webHidden/>
+              </w:rPr>
+              <w:fldChar w:fldCharType="begin"/>
+            </w:r>
+            <w:r>
+              <w:rPr>
+                <w:noProof/>
+                <w:webHidden/>
+              </w:rPr>
+              <w:instrText xml:space="preserve"> PAGEREF _Toc122091822 \h </w:instrText>
+            </w:r>
+            <w:r>
+              <w:rPr>
+                <w:noProof/>
+                <w:webHidden/>
+              </w:rPr>
+            </w:r>
+            <w:r>
+              <w:rPr>
+                <w:noProof/>
+                <w:webHidden/>
+              </w:rPr>
+              <w:fldChar w:fldCharType="separate"/>
+            </w:r>
+            <w:r>
+              <w:rPr>
+                <w:noProof/>
+                <w:webHidden/>
+              </w:rPr>
+              <w:t>G</w:t>
+            </w:r>
+            <w:r>
+              <w:rPr>
+                <w:noProof/>
+                <w:webHidden/>
+              </w:rPr>
+              <w:fldChar w:fldCharType="end"/>
+            </w:r>
+          </w:hyperlink>
+        </w:p>
+        <w:p>
+          <w:pPr>
+            <w:pStyle w:val="TOC2"/>
+            <w:tabs>
+              <w:tab w:val="right" w:leader="dot" w:pos="9017"/>
+            </w:tabs>
+            <w:rPr>
+              <w:rFonts w:eastAsiaTheme="minorEastAsia"/>
+              <w:noProof/>
+            </w:rPr>
+          </w:pPr>
+          <w:hyperlink w:anchor="_Toc122091823" w:history="1">
+            <w:r>
+              <w:rPr>
+                <w:rStyle w:val="Hyperlink"/>
+                <w:rFonts w:ascii="Trebuchet MS" w:hAnsi="Trebuchet MS"/>
+                <w:noProof/>
+              </w:rPr>
+              <w:t>Scope</w:t>
+            </w:r>
+            <w:r>
+              <w:rPr>
+                <w:noProof/>
+                <w:webHidden/>
+              </w:rPr>
+              <w:tab/>
+            </w:r>
+            <w:r>
+              <w:rPr>
+                <w:noProof/>
+                <w:webHidden/>
+              </w:rPr>
+              <w:fldChar w:fldCharType="begin"/>
+            </w:r>
+            <w:r>
+              <w:rPr>
+                <w:noProof/>
+                <w:webHidden/>
+              </w:rPr>
+              <w:instrText xml:space="preserve"> PAGEREF _Toc122091823 \h </w:instrText>
+            </w:r>
+            <w:r>
+              <w:rPr>
+                <w:noProof/>
+                <w:webHidden/>
+              </w:rPr>
+            </w:r>
+            <w:r>
+              <w:rPr>
+                <w:noProof/>
+                <w:webHidden/>
+              </w:rPr>
+              <w:fldChar w:fldCharType="separate"/>
+            </w:r>
+            <w:r>
+              <w:rPr>
+                <w:noProof/>
+                <w:webHidden/>
+              </w:rPr>
+              <w:t>G</w:t>
+            </w:r>
+            <w:r>
+              <w:rPr>
+                <w:noProof/>
+                <w:webHidden/>
+              </w:rPr>
+              <w:fldChar w:fldCharType="end"/>
+            </w:r>
+          </w:hyperlink>
+        </w:p>
+        <w:p>
+          <w:pPr>
+            <w:pStyle w:val="TOC3"/>
+            <w:tabs>
+              <w:tab w:val="right" w:leader="dot" w:pos="9017"/>
+            </w:tabs>
+            <w:rPr>
+              <w:rFonts w:eastAsiaTheme="minorEastAsia"/>
+              <w:noProof/>
+            </w:rPr>
+          </w:pPr>
+          <w:hyperlink w:anchor="_Toc122091824" w:history="1">
+            <w:r>
+              <w:rPr>
+                <w:rStyle w:val="Hyperlink"/>
+                <w:rFonts w:ascii="Trebuchet MS" w:hAnsi="Trebuchet MS"/>
+                <w:noProof/>
+              </w:rPr>
+              <w:t>In Scope</w:t>
+            </w:r>
+            <w:r>
+              <w:rPr>
+                <w:noProof/>
+                <w:webHidden/>
+              </w:rPr>
+              <w:tab/>
+            </w:r>
+            <w:r>
+              <w:rPr>
+                <w:noProof/>
+                <w:webHidden/>
+              </w:rPr>
+              <w:fldChar w:fldCharType="begin"/>
+            </w:r>
+            <w:r>
+              <w:rPr>
+                <w:noProof/>
+                <w:webHidden/>
+              </w:rPr>
+              <w:instrText xml:space="preserve"> PAGEREF _Toc122091824 \h </w:instrText>
+            </w:r>
+            <w:r>
+              <w:rPr>
+                <w:noProof/>
+                <w:webHidden/>
+              </w:rPr>
+            </w:r>
+            <w:r>
+              <w:rPr>
+                <w:noProof/>
+                <w:webHidden/>
+              </w:rPr>
+              <w:fldChar w:fldCharType="separate"/>
+            </w:r>
+            <w:r>
+              <w:rPr>
+                <w:noProof/>
+                <w:webHidden/>
+              </w:rPr>
+              <w:t>G</w:t>
+            </w:r>
+            <w:r>
+              <w:rPr>
+                <w:noProof/>
+                <w:webHidden/>
+              </w:rPr>
+              <w:fldChar w:fldCharType="end"/>
+            </w:r>
+          </w:hyperlink>
+        </w:p>
+        <w:p>
+          <w:pPr>
+            <w:pStyle w:val="TOC3"/>
+            <w:tabs>
+              <w:tab w:val="right" w:leader="dot" w:pos="9017"/>
+            </w:tabs>
+            <w:rPr>
+              <w:rFonts w:eastAsiaTheme="minorEastAsia"/>
+              <w:noProof/>
+            </w:rPr>
+          </w:pPr>
+          <w:hyperlink w:anchor="_Toc122091825" w:history="1">
+            <w:r>
+              <w:rPr>
+                <w:rStyle w:val="Hyperlink"/>
+                <w:rFonts w:ascii="Trebuchet MS" w:hAnsi="Trebuchet MS"/>
+                <w:noProof/>
+              </w:rPr>
+              <w:t>Out Scope</w:t>
+            </w:r>
+            <w:r>
+              <w:rPr>
+                <w:noProof/>
+                <w:webHidden/>
+              </w:rPr>
+              <w:tab/>
+            </w:r>
+            <w:r>
+              <w:rPr>
+                <w:noProof/>
+                <w:webHidden/>
+              </w:rPr>
+              <w:fldChar w:fldCharType="begin"/>
+            </w:r>
+            <w:r>
+              <w:rPr>
+                <w:noProof/>
+                <w:webHidden/>
+              </w:rPr>
+              <w:instrText xml:space="preserve"> PAGEREF _Toc122091825 \h </w:instrText>
+            </w:r>
+            <w:r>
+              <w:rPr>
+                <w:noProof/>
+                <w:webHidden/>
+              </w:rPr>
+            </w:r>
+            <w:r>
+              <w:rPr>
+                <w:noProof/>
+                <w:webHidden/>
+              </w:rPr>
+              <w:fldChar w:fldCharType="separate"/>
+            </w:r>
+            <w:r>
+              <w:rPr>
+                <w:noProof/>
+                <w:webHidden/>
+              </w:rPr>
+              <w:t>H</w:t>
+            </w:r>
+            <w:r>
+              <w:rPr>
+                <w:noProof/>
+                <w:webHidden/>
+              </w:rPr>
+              <w:fldChar w:fldCharType="end"/>
+            </w:r>
+          </w:hyperlink>
+        </w:p>
+        <w:p>
+          <w:pPr>
+            <w:pStyle w:val="TOC2"/>
+            <w:tabs>
+              <w:tab w:val="right" w:leader="dot" w:pos="9017"/>
+            </w:tabs>
+            <w:rPr>
+              <w:rFonts w:eastAsiaTheme="minorEastAsia"/>
+              <w:noProof/>
+            </w:rPr>
+          </w:pPr>
+          <w:hyperlink w:anchor="_Toc122091826" w:history="1">
+            <w:r>
+              <w:rPr>
+                <w:rStyle w:val="Hyperlink"/>
+                <w:rFonts w:ascii="Trebuchet MS" w:hAnsi="Trebuchet MS"/>
+                <w:noProof/>
+              </w:rPr>
+              <w:t>Quality Objective</w:t>
+            </w:r>
+            <w:r>
+              <w:rPr>
+                <w:noProof/>
+                <w:webHidden/>
+              </w:rPr>
+              <w:tab/>
+            </w:r>
+            <w:r>
+              <w:rPr>
+                <w:noProof/>
+                <w:webHidden/>
+              </w:rPr>
+              <w:fldChar w:fldCharType="begin"/>
+            </w:r>
+            <w:r>
+              <w:rPr>
+                <w:noProof/>
+                <w:webHidden/>
+              </w:rPr>
+              <w:instrText xml:space="preserve"> PAGEREF _Toc122091826 \h </w:instrText>
+            </w:r>
+            <w:r>
+              <w:rPr>
+                <w:noProof/>
+                <w:webHidden/>
+              </w:rPr>
+            </w:r>
+            <w:r>
+              <w:rPr>
+                <w:noProof/>
+                <w:webHidden/>
+              </w:rPr>
+              <w:fldChar w:fldCharType="separate"/>
+            </w:r>
+            <w:r>
+              <w:rPr>
+                <w:noProof/>
+                <w:webHidden/>
+              </w:rPr>
+              <w:t>H</w:t>
+            </w:r>
+            <w:r>
+              <w:rPr>
+                <w:noProof/>
+                <w:webHidden/>
+              </w:rPr>
+              <w:fldChar w:fldCharType="end"/>
+            </w:r>
+          </w:hyperlink>
+        </w:p>
+        <w:p>
+          <w:pPr>
+            <w:pStyle w:val="TOC2"/>
+            <w:tabs>
+              <w:tab w:val="right" w:leader="dot" w:pos="9017"/>
+            </w:tabs>
+            <w:rPr>
+              <w:rFonts w:eastAsiaTheme="minorEastAsia"/>
+              <w:noProof/>
+            </w:rPr>
+          </w:pPr>
+          <w:hyperlink w:anchor="_Toc122091827" w:history="1">
+            <w:r>
+              <w:rPr>
+                <w:rStyle w:val="Hyperlink"/>
+                <w:rFonts w:ascii="Trebuchet MS" w:hAnsi="Trebuchet MS"/>
+                <w:noProof/>
+              </w:rPr>
+              <w:t>Roles and Responsibilities</w:t>
+            </w:r>
+            <w:r>
+              <w:rPr>
+                <w:noProof/>
+                <w:webHidden/>
+              </w:rPr>
+              <w:tab/>
+            </w:r>
+            <w:r>
+              <w:rPr>
+                <w:noProof/>
+                <w:webHidden/>
+              </w:rPr>
+              <w:fldChar w:fldCharType="begin"/>
+            </w:r>
+            <w:r>
+              <w:rPr>
+                <w:noProof/>
+                <w:webHidden/>
+              </w:rPr>
+              <w:instrText xml:space="preserve"> PAGEREF _Toc122091827 \h </w:instrText>
+            </w:r>
+            <w:r>
+              <w:rPr>
+                <w:noProof/>
+                <w:webHidden/>
+              </w:rPr>
+            </w:r>
+            <w:r>
+              <w:rPr>
+                <w:noProof/>
+                <w:webHidden/>
+              </w:rPr>
+              <w:fldChar w:fldCharType="separate"/>
+            </w:r>
+            <w:r>
+              <w:rPr>
+                <w:noProof/>
+                <w:webHidden/>
+              </w:rPr>
+              <w:t>H</w:t>
+            </w:r>
+            <w:r>
+              <w:rPr>
+                <w:noProof/>
+                <w:webHidden/>
+              </w:rPr>
+              <w:fldChar w:fldCharType="end"/>
+            </w:r>
+          </w:hyperlink>
+        </w:p>
+        <w:p>
+          <w:pPr>
+            <w:pStyle w:val="TOC2"/>
+            <w:tabs>
+              <w:tab w:val="right" w:leader="dot" w:pos="9017"/>
+            </w:tabs>
+            <w:rPr>
+              <w:rFonts w:eastAsiaTheme="minorEastAsia"/>
+              <w:noProof/>
+            </w:rPr>
+          </w:pPr>
+          <w:hyperlink w:anchor="_Toc122091828" w:history="1">
+            <w:r>
+              <w:rPr>
+                <w:rStyle w:val="Hyperlink"/>
+                <w:rFonts w:ascii="Trebuchet MS" w:hAnsi="Trebuchet MS"/>
+                <w:noProof/>
+              </w:rPr>
+              <w:t>Test Methodology</w:t>
+            </w:r>
+            <w:r>
+              <w:rPr>
+                <w:noProof/>
+                <w:webHidden/>
+              </w:rPr>
+              <w:tab/>
+            </w:r>
+            <w:r>
+              <w:rPr>
+                <w:noProof/>
+                <w:webHidden/>
+              </w:rPr>
+              <w:fldChar w:fldCharType="begin"/>
+            </w:r>
+            <w:r>
+              <w:rPr>
+                <w:noProof/>
+                <w:webHidden/>
+              </w:rPr>
+              <w:instrText xml:space="preserve"> PAGEREF _Toc122091828 \h </w:instrText>
+            </w:r>
+            <w:r>
+              <w:rPr>
+                <w:noProof/>
+                <w:webHidden/>
+              </w:rPr>
+            </w:r>
+            <w:r>
+              <w:rPr>
+                <w:noProof/>
+                <w:webHidden/>
+              </w:rPr>
+              <w:fldChar w:fldCharType="separate"/>
+            </w:r>
+            <w:r>
+              <w:rPr>
+                <w:noProof/>
+                <w:webHidden/>
+              </w:rPr>
+              <w:t>H</w:t>
+            </w:r>
+            <w:r>
+              <w:rPr>
+                <w:noProof/>
+                <w:webHidden/>
+              </w:rPr>
+              <w:fldChar w:fldCharType="end"/>
+            </w:r>
+          </w:hyperlink>
+        </w:p>
+        <w:p>
+          <w:pPr>
+            <w:pStyle w:val="TOC3"/>
+            <w:tabs>
+              <w:tab w:val="right" w:leader="dot" w:pos="9017"/>
+            </w:tabs>
+            <w:rPr>
+              <w:rFonts w:eastAsiaTheme="minorEastAsia"/>
+              <w:noProof/>
+            </w:rPr>
+          </w:pPr>
+          <w:hyperlink w:anchor="_Toc122091829" w:history="1">
+            <w:r>
+              <w:rPr>
+                <w:rStyle w:val="Hyperlink"/>
+                <w:rFonts w:ascii="Trebuchet MS" w:hAnsi="Trebuchet MS"/>
+                <w:noProof/>
+              </w:rPr>
+              <w:t>Test Levels</w:t>
+            </w:r>
+            <w:r>
+              <w:rPr>
+                <w:noProof/>
+                <w:webHidden/>
+              </w:rPr>
+              <w:tab/>
+            </w:r>
+            <w:r>
+              <w:rPr>
+                <w:noProof/>
+                <w:webHidden/>
+              </w:rPr>
+              <w:fldChar w:fldCharType="begin"/>
+            </w:r>
+            <w:r>
+              <w:rPr>
+                <w:noProof/>
+                <w:webHidden/>
+              </w:rPr>
+              <w:instrText xml:space="preserve"> PAGEREF _Toc122091829 \h </w:instrText>
+            </w:r>
+            <w:r>
+              <w:rPr>
+                <w:noProof/>
+                <w:webHidden/>
+              </w:rPr>
+            </w:r>
+            <w:r>
+              <w:rPr>
+                <w:noProof/>
+                <w:webHidden/>
+              </w:rPr>
+              <w:fldChar w:fldCharType="separate"/>
+            </w:r>
+            <w:r>
+              <w:rPr>
+                <w:noProof/>
+                <w:webHidden/>
+              </w:rPr>
+              <w:t>H</w:t>
+            </w:r>
+            <w:r>
+              <w:rPr>
+                <w:noProof/>
+                <w:webHidden/>
+              </w:rPr>
+              <w:fldChar w:fldCharType="end"/>
+            </w:r>
+          </w:hyperlink>
+        </w:p>
+        <w:p>
+          <w:pPr>
+            <w:pStyle w:val="TOC3"/>
+            <w:tabs>
+              <w:tab w:val="right" w:leader="dot" w:pos="9017"/>
+            </w:tabs>
+            <w:rPr>
+              <w:rFonts w:eastAsiaTheme="minorEastAsia"/>
+              <w:noProof/>
+            </w:rPr>
+          </w:pPr>
+          <w:hyperlink w:anchor="_Toc122091830" w:history="1">
+            <w:r>
+              <w:rPr>
+                <w:rStyle w:val="Hyperlink"/>
+                <w:rFonts w:ascii="Trebuchet MS" w:hAnsi="Trebuchet MS"/>
+                <w:noProof/>
+              </w:rPr>
+              <w:t>Suspension criteria and resumption requirements</w:t>
+            </w:r>
+            <w:r>
+              <w:rPr>
+                <w:noProof/>
+                <w:webHidden/>
+              </w:rPr>
+              <w:tab/>
+            </w:r>
+            <w:r>
+              <w:rPr>
+                <w:noProof/>
+                <w:webHidden/>
+              </w:rPr>
+              <w:fldChar w:fldCharType="begin"/>
+            </w:r>
+            <w:r>
+              <w:rPr>
+                <w:noProof/>
+                <w:webHidden/>
+              </w:rPr>
+              <w:instrText xml:space="preserve"> PAGEREF _Toc122091830 \h </w:instrText>
+            </w:r>
+            <w:r>
+              <w:rPr>
+                <w:noProof/>
+                <w:webHidden/>
+              </w:rPr>
+            </w:r>
+            <w:r>
+              <w:rPr>
+                <w:noProof/>
+                <w:webHidden/>
+              </w:rPr>
+              <w:fldChar w:fldCharType="separate"/>
+            </w:r>
+            <w:r>
+              <w:rPr>
+                <w:noProof/>
+                <w:webHidden/>
+              </w:rPr>
+              <w:t>H</w:t>
+            </w:r>
+            <w:r>
+              <w:rPr>
+                <w:noProof/>
+                <w:webHidden/>
+              </w:rPr>
+              <w:fldChar w:fldCharType="end"/>
+            </w:r>
+          </w:hyperlink>
+        </w:p>
+        <w:p>
+          <w:pPr>
+            <w:pStyle w:val="TOC3"/>
+            <w:tabs>
+              <w:tab w:val="right" w:leader="dot" w:pos="9017"/>
+            </w:tabs>
+            <w:rPr>
+              <w:rFonts w:eastAsiaTheme="minorEastAsia"/>
+              <w:noProof/>
+            </w:rPr>
+          </w:pPr>
+          <w:hyperlink w:anchor="_Toc122091831" w:history="1">
+            <w:r>
+              <w:rPr>
+                <w:rStyle w:val="Hyperlink"/>
+                <w:rFonts w:ascii="Trebuchet MS" w:hAnsi="Trebuchet MS"/>
+                <w:noProof/>
+              </w:rPr>
+              <w:t>Test completeness</w:t>
+            </w:r>
+            <w:r>
+              <w:rPr>
+                <w:noProof/>
+                <w:webHidden/>
+              </w:rPr>
+              <w:tab/>
+            </w:r>
+            <w:r>
+              <w:rPr>
+                <w:noProof/>
+                <w:webHidden/>
+              </w:rPr>
+              <w:fldChar w:fldCharType="begin"/>
+            </w:r>
+            <w:r>
+              <w:rPr>
+                <w:noProof/>
+                <w:webHidden/>
+              </w:rPr>
+              <w:instrText xml:space="preserve"> PAGEREF _Toc122091831 \h </w:instrText>
+            </w:r>
+            <w:r>
+              <w:rPr>
+                <w:noProof/>
+                <w:webHidden/>
+              </w:rPr>
+            </w:r>
+            <w:r>
+              <w:rPr>
+                <w:noProof/>
+                <w:webHidden/>
+              </w:rPr>
+              <w:fldChar w:fldCharType="separate"/>
+            </w:r>
+            <w:r>
+              <w:rPr>
+                <w:noProof/>
+                <w:webHidden/>
+              </w:rPr>
+              <w:t>H</w:t>
+            </w:r>
+            <w:r>
+              <w:rPr>
+                <w:noProof/>
+                <w:webHidden/>
+              </w:rPr>
+              <w:fldChar w:fldCharType="end"/>
+            </w:r>
+          </w:hyperlink>
+        </w:p>
+        <w:p>
+          <w:pPr>
+            <w:pStyle w:val="TOC2"/>
+            <w:tabs>
+              <w:tab w:val="right" w:leader="dot" w:pos="9017"/>
+            </w:tabs>
+            <w:rPr>
+              <w:rFonts w:eastAsiaTheme="minorEastAsia"/>
+              <w:noProof/>
+            </w:rPr>
+          </w:pPr>
+          <w:hyperlink w:anchor="_Toc122091832" w:history="1">
+            <w:r>
+              <w:rPr>
+                <w:rStyle w:val="Hyperlink"/>
+                <w:rFonts w:ascii="Trebuchet MS" w:hAnsi="Trebuchet MS"/>
+                <w:noProof/>
+              </w:rPr>
+              <w:t>Appendix E - Test Cases</w:t>
+            </w:r>
+            <w:r>
+              <w:rPr>
+                <w:noProof/>
+                <w:webHidden/>
+              </w:rPr>
+              <w:tab/>
+            </w:r>
+            <w:r>
+              <w:rPr>
+                <w:noProof/>
+                <w:webHidden/>
+              </w:rPr>
+              <w:fldChar w:fldCharType="begin"/>
+            </w:r>
+            <w:r>
+              <w:rPr>
+                <w:noProof/>
+                <w:webHidden/>
+              </w:rPr>
+              <w:instrText xml:space="preserve"> PAGEREF _Toc122091832 \h </w:instrText>
+            </w:r>
+            <w:r>
+              <w:rPr>
+                <w:noProof/>
+                <w:webHidden/>
+              </w:rPr>
+            </w:r>
+            <w:r>
+              <w:rPr>
+                <w:noProof/>
+                <w:webHidden/>
+              </w:rPr>
+              <w:fldChar w:fldCharType="separate"/>
+            </w:r>
+            <w:r>
+              <w:rPr>
+                <w:noProof/>
+                <w:webHidden/>
+              </w:rPr>
+              <w:t>I</w:t>
             </w:r>
             <w:r>
               <w:rPr>
@@ -2959,7 +3799,7 @@
           <w:sz w:val="32"/>
         </w:rPr>
       </w:pPr>
-      <w:bookmarkStart w:id="4" w:name="_Toc121987500"/>
+      <w:bookmarkStart w:id="4" w:name="_Toc122091792"/>
       <w:r>
         <w:rPr>
           <w:rFonts w:ascii="Trebuchet MS" w:hAnsi="Trebuchet MS"/>
@@ -3291,7 +4131,7 @@
           <w:szCs w:val="32"/>
         </w:rPr>
       </w:pPr>
-      <w:bookmarkStart w:id="5" w:name="_Toc121987501"/>
+      <w:bookmarkStart w:id="5" w:name="_Toc122091793"/>
       <w:r>
         <w:rPr>
           <w:rFonts w:ascii="Trebuchet MS" w:hAnsi="Trebuchet MS"/>
@@ -4653,7 +5493,7 @@
           <w:szCs w:val="32"/>
         </w:rPr>
       </w:pPr>
-      <w:bookmarkStart w:id="6" w:name="_Toc121987502"/>
+      <w:bookmarkStart w:id="6" w:name="_Toc122091794"/>
       <w:r>
         <w:rPr>
           <w:rFonts w:ascii="Trebuchet MS" w:hAnsi="Trebuchet MS"/>
@@ -6325,7 +7165,7 @@
           <w:sz w:val="32"/>
         </w:rPr>
       </w:pPr>
-      <w:bookmarkStart w:id="11" w:name="_Toc121987503"/>
+      <w:bookmarkStart w:id="11" w:name="_Toc122091795"/>
       <w:r>
         <w:rPr>
           <w:rFonts w:ascii="Trebuchet MS" w:hAnsi="Trebuchet MS"/>
@@ -6407,7 +7247,7 @@
           <w:sz w:val="28"/>
         </w:rPr>
       </w:pPr>
-      <w:bookmarkStart w:id="12" w:name="_Toc121987504"/>
+      <w:bookmarkStart w:id="12" w:name="_Toc122091796"/>
       <w:r>
         <w:rPr>
           <w:rFonts w:ascii="Trebuchet MS" w:hAnsi="Trebuchet MS"/>
@@ -6655,7 +7495,7 @@
           <w:sz w:val="28"/>
         </w:rPr>
       </w:pPr>
-      <w:bookmarkStart w:id="13" w:name="_Toc121987505"/>
+      <w:bookmarkStart w:id="13" w:name="_Toc122091797"/>
       <w:r>
         <w:rPr>
           <w:rFonts w:ascii="Trebuchet MS" w:hAnsi="Trebuchet MS"/>
@@ -6962,7 +7802,7 @@
           <w:szCs w:val="32"/>
         </w:rPr>
       </w:pPr>
-      <w:bookmarkStart w:id="14" w:name="_Toc121987506"/>
+      <w:bookmarkStart w:id="14" w:name="_Toc122091798"/>
       <w:r>
         <w:rPr>
           <w:rFonts w:ascii="Trebuchet MS" w:hAnsi="Trebuchet MS"/>
@@ -7180,7 +8020,7 @@
           <w:sz w:val="24"/>
         </w:rPr>
       </w:pPr>
-      <w:bookmarkStart w:id="15" w:name="_Toc121987507"/>
+      <w:bookmarkStart w:id="15" w:name="_Toc122091799"/>
       <w:r>
         <w:rPr>
           <w:rFonts w:ascii="Trebuchet MS" w:hAnsi="Trebuchet MS"/>
@@ -7220,7 +8060,7 @@
           <w:sz w:val="32"/>
         </w:rPr>
       </w:pPr>
-      <w:bookmarkStart w:id="16" w:name="_Toc121987508"/>
+      <w:bookmarkStart w:id="16" w:name="_Toc122091800"/>
       <w:r>
         <w:rPr>
           <w:rFonts w:ascii="Trebuchet MS" w:hAnsi="Trebuchet MS"/>
@@ -7259,7 +8099,7 @@
           <w:color w:val="auto"/>
         </w:rPr>
       </w:pPr>
-      <w:bookmarkStart w:id="17" w:name="_Toc121987509"/>
+      <w:bookmarkStart w:id="17" w:name="_Toc122091801"/>
       <w:r>
         <w:rPr>
           <w:rFonts w:ascii="Trebuchet MS" w:hAnsi="Trebuchet MS"/>
@@ -7302,7 +8142,7 @@
           <w:sz w:val="28"/>
         </w:rPr>
       </w:pPr>
-      <w:bookmarkStart w:id="18" w:name="_Toc121987510"/>
+      <w:bookmarkStart w:id="18" w:name="_Toc122091802"/>
       <w:r>
         <w:rPr>
           <w:rFonts w:ascii="Trebuchet MS" w:hAnsi="Trebuchet MS"/>
@@ -7839,7 +8679,7 @@
           <w:color w:val="auto"/>
         </w:rPr>
       </w:pPr>
-      <w:bookmarkStart w:id="20" w:name="_Toc121987511"/>
+      <w:bookmarkStart w:id="20" w:name="_Toc122091803"/>
       <w:r>
         <w:rPr>
           <w:rFonts w:ascii="Trebuchet MS" w:hAnsi="Trebuchet MS"/>
@@ -7910,7 +8750,7 @@
           <w:sz w:val="24"/>
         </w:rPr>
       </w:pPr>
-      <w:bookmarkStart w:id="21" w:name="_Toc121987512"/>
+      <w:bookmarkStart w:id="21" w:name="_Toc122091804"/>
       <w:r>
         <w:rPr>
           <w:rFonts w:ascii="Trebuchet MS" w:hAnsi="Trebuchet MS"/>
@@ -11218,7 +12058,7 @@
           <w:sz w:val="24"/>
         </w:rPr>
       </w:pPr>
-      <w:bookmarkStart w:id="22" w:name="_Toc121987513"/>
+      <w:bookmarkStart w:id="22" w:name="_Toc122091805"/>
       <w:r>
         <w:rPr>
           <w:rFonts w:ascii="Trebuchet MS" w:hAnsi="Trebuchet MS"/>
@@ -12190,7 +13030,7 @@
           <w:sz w:val="28"/>
         </w:rPr>
       </w:pPr>
-      <w:bookmarkStart w:id="23" w:name="_Toc121987514"/>
+      <w:bookmarkStart w:id="23" w:name="_Toc122091806"/>
       <w:r>
         <w:rPr>
           <w:rFonts w:ascii="Trebuchet MS" w:hAnsi="Trebuchet MS"/>
@@ -12493,7 +13333,7 @@
           <w:sz w:val="28"/>
         </w:rPr>
       </w:pPr>
-      <w:bookmarkStart w:id="24" w:name="_Toc121987515"/>
+      <w:bookmarkStart w:id="24" w:name="_Toc122091807"/>
       <w:r>
         <w:rPr>
           <w:rFonts w:ascii="Trebuchet MS" w:hAnsi="Trebuchet MS"/>
@@ -12595,7 +13435,7 @@
           <w:color w:val="auto"/>
         </w:rPr>
       </w:pPr>
-      <w:bookmarkStart w:id="25" w:name="_Toc121987516"/>
+      <w:bookmarkStart w:id="25" w:name="_Toc122091808"/>
       <w:r>
         <w:rPr>
           <w:rFonts w:ascii="Trebuchet MS" w:hAnsi="Trebuchet MS"/>
@@ -12708,7 +13548,7 @@
           <w:sz w:val="28"/>
         </w:rPr>
       </w:pPr>
-      <w:bookmarkStart w:id="26" w:name="_Toc121987517"/>
+      <w:bookmarkStart w:id="26" w:name="_Toc122091809"/>
       <w:r>
         <w:rPr>
           <w:rFonts w:ascii="Trebuchet MS" w:hAnsi="Trebuchet MS"/>
@@ -12815,7 +13655,7 @@
           <w:sz w:val="28"/>
         </w:rPr>
       </w:pPr>
-      <w:bookmarkStart w:id="27" w:name="_Toc121987518"/>
+      <w:bookmarkStart w:id="27" w:name="_Toc122091810"/>
       <w:r>
         <w:rPr>
           <w:rFonts w:ascii="Trebuchet MS" w:hAnsi="Trebuchet MS"/>
@@ -12849,7 +13689,7 @@
           <w:szCs w:val="32"/>
         </w:rPr>
       </w:pPr>
-      <w:bookmarkStart w:id="28" w:name="_Toc121987519"/>
+      <w:bookmarkStart w:id="28" w:name="_Toc122091811"/>
       <w:r>
         <w:rPr>
           <w:rFonts w:ascii="Trebuchet MS" w:hAnsi="Trebuchet MS"/>
@@ -12885,7 +13725,7 @@
           <w:szCs w:val="32"/>
         </w:rPr>
       </w:pPr>
-      <w:bookmarkStart w:id="29" w:name="_Toc121987520"/>
+      <w:bookmarkStart w:id="29" w:name="_Toc122091812"/>
       <w:r>
         <w:rPr>
           <w:rFonts w:ascii="Trebuchet MS" w:hAnsi="Trebuchet MS"/>
@@ -12928,7 +13768,7 @@
           <w:szCs w:val="32"/>
         </w:rPr>
       </w:pPr>
-      <w:bookmarkStart w:id="30" w:name="_Toc121987521"/>
+      <w:bookmarkStart w:id="30" w:name="_Toc122091813"/>
       <w:r>
         <w:rPr>
           <w:rFonts w:ascii="Trebuchet MS" w:hAnsi="Trebuchet MS"/>
@@ -12971,7 +13811,7 @@
           <w:szCs w:val="32"/>
         </w:rPr>
       </w:pPr>
-      <w:bookmarkStart w:id="31" w:name="_Toc121987522"/>
+      <w:bookmarkStart w:id="31" w:name="_Toc122091814"/>
       <w:r>
         <w:rPr>
           <w:rFonts w:ascii="Trebuchet MS" w:hAnsi="Trebuchet MS"/>
@@ -13014,7 +13854,7 @@
           <w:szCs w:val="32"/>
         </w:rPr>
       </w:pPr>
-      <w:bookmarkStart w:id="32" w:name="_Toc121987523"/>
+      <w:bookmarkStart w:id="32" w:name="_Toc122091815"/>
       <w:r>
         <w:rPr>
           <w:rFonts w:ascii="Trebuchet MS" w:hAnsi="Trebuchet MS"/>
@@ -13598,7 +14438,7 @@
           <w:szCs w:val="32"/>
         </w:rPr>
       </w:pPr>
-      <w:bookmarkStart w:id="33" w:name="_Toc121987524"/>
+      <w:bookmarkStart w:id="33" w:name="_Toc122091816"/>
       <w:r>
         <w:rPr>
           <w:rFonts w:ascii="Trebuchet MS" w:hAnsi="Trebuchet MS"/>
@@ -13741,7 +14581,7 @@
           <w:szCs w:val="32"/>
         </w:rPr>
       </w:pPr>
-      <w:bookmarkStart w:id="34" w:name="_Toc121987525"/>
+      <w:bookmarkStart w:id="34" w:name="_Toc122091817"/>
       <w:r>
         <w:rPr>
           <w:rFonts w:ascii="Trebuchet MS" w:hAnsi="Trebuchet MS"/>
@@ -13764,7 +14604,7 @@
           <w:sz w:val="28"/>
         </w:rPr>
       </w:pPr>
-      <w:bookmarkStart w:id="35" w:name="_Toc121987526"/>
+      <w:bookmarkStart w:id="35" w:name="_Toc122091818"/>
       <w:r>
         <w:rPr>
           <w:rFonts w:ascii="Trebuchet MS" w:hAnsi="Trebuchet MS"/>
@@ -13942,7 +14782,7 @@
           <w:sz w:val="28"/>
         </w:rPr>
       </w:pPr>
-      <w:bookmarkStart w:id="36" w:name="_Toc121987527"/>
+      <w:bookmarkStart w:id="36" w:name="_Toc122091819"/>
       <w:r>
         <w:rPr>
           <w:rFonts w:ascii="Trebuchet MS" w:hAnsi="Trebuchet MS"/>
@@ -14570,7 +15410,7 @@
           <w:sz w:val="28"/>
         </w:rPr>
       </w:pPr>
-      <w:bookmarkStart w:id="37" w:name="_Toc121987528"/>
+      <w:bookmarkStart w:id="37" w:name="_Toc122091820"/>
       <w:r>
         <w:rPr>
           <w:rFonts w:ascii="Trebuchet MS" w:hAnsi="Trebuchet MS"/>
@@ -14580,7 +15420,6 @@
         <w:lastRenderedPageBreak/>
         <w:t>Appendix C</w:t>
       </w:r>
-      <w:bookmarkEnd w:id="37"/>
       <w:r>
         <w:rPr>
           <w:rFonts w:ascii="Trebuchet MS" w:hAnsi="Trebuchet MS"/>
@@ -14589,6 +15428,7 @@
         </w:rPr>
         <w:t xml:space="preserve"> - Questionnaire</w:t>
       </w:r>
+      <w:bookmarkEnd w:id="37"/>
     </w:p>
     <w:p>
       <w:pPr>
@@ -14650,6 +15490,7 @@
           <w:sz w:val="28"/>
         </w:rPr>
       </w:pPr>
+      <w:bookmarkStart w:id="38" w:name="_Toc122091821"/>
       <w:r>
         <w:rPr>
           <w:rFonts w:ascii="Trebuchet MS" w:hAnsi="Trebuchet MS"/>
@@ -14659,6 +15500,7 @@
         <w:lastRenderedPageBreak/>
         <w:t>Appendix D - Test Plan</w:t>
       </w:r>
+      <w:bookmarkEnd w:id="38"/>
     </w:p>
     <w:p>
       <w:pPr>
@@ -14691,6 +15533,7 @@
           <w:sz w:val="28"/>
         </w:rPr>
       </w:pPr>
+      <w:bookmarkStart w:id="39" w:name="_Toc122091822"/>
       <w:r>
         <w:rPr>
           <w:rFonts w:ascii="Trebuchet MS" w:hAnsi="Trebuchet MS"/>
@@ -14699,6 +15542,7 @@
         </w:rPr>
         <w:t>Introduction</w:t>
       </w:r>
+      <w:bookmarkEnd w:id="39"/>
     </w:p>
     <w:p>
       <w:pPr>
@@ -14732,6 +15576,7 @@
           <w:sz w:val="28"/>
         </w:rPr>
       </w:pPr>
+      <w:bookmarkStart w:id="40" w:name="_Toc122091823"/>
       <w:r>
         <w:rPr>
           <w:rFonts w:ascii="Trebuchet MS" w:hAnsi="Trebuchet MS"/>
@@ -14740,6 +15585,7 @@
         </w:rPr>
         <w:t>Scope</w:t>
       </w:r>
+      <w:bookmarkEnd w:id="40"/>
     </w:p>
     <w:p>
       <w:pPr>
@@ -14751,6 +15597,7 @@
           <w:sz w:val="24"/>
         </w:rPr>
       </w:pPr>
+      <w:bookmarkStart w:id="41" w:name="_Toc122091824"/>
       <w:r>
         <w:rPr>
           <w:rFonts w:ascii="Trebuchet MS" w:hAnsi="Trebuchet MS"/>
@@ -14759,6 +15606,7 @@
         </w:rPr>
         <w:t>In Scope</w:t>
       </w:r>
+      <w:bookmarkEnd w:id="41"/>
     </w:p>
     <w:p>
       <w:pPr>
@@ -16117,6 +16965,7 @@
           <w:sz w:val="24"/>
         </w:rPr>
       </w:pPr>
+      <w:bookmarkStart w:id="42" w:name="_Toc122091825"/>
       <w:r>
         <w:rPr>
           <w:rFonts w:ascii="Trebuchet MS" w:hAnsi="Trebuchet MS"/>
@@ -16126,6 +16975,7 @@
         <w:lastRenderedPageBreak/>
         <w:t>Out Scope</w:t>
       </w:r>
+      <w:bookmarkEnd w:id="42"/>
     </w:p>
     <w:p>
       <w:pPr>
@@ -16229,6 +17079,7 @@
           <w:sz w:val="28"/>
         </w:rPr>
       </w:pPr>
+      <w:bookmarkStart w:id="43" w:name="_Toc122091826"/>
       <w:r>
         <w:rPr>
           <w:rFonts w:ascii="Trebuchet MS" w:hAnsi="Trebuchet MS"/>
@@ -16237,6 +17088,7 @@
         </w:rPr>
         <w:t>Quality Objective</w:t>
       </w:r>
+      <w:bookmarkEnd w:id="43"/>
     </w:p>
     <w:p>
       <w:pPr>
@@ -16274,6 +17126,7 @@
           <w:sz w:val="28"/>
         </w:rPr>
       </w:pPr>
+      <w:bookmarkStart w:id="44" w:name="_Toc122091827"/>
       <w:r>
         <w:rPr>
           <w:rFonts w:ascii="Trebuchet MS" w:hAnsi="Trebuchet MS"/>
@@ -16282,6 +17135,7 @@
         </w:rPr>
         <w:t>Roles and Responsibilities</w:t>
       </w:r>
+      <w:bookmarkEnd w:id="44"/>
     </w:p>
     <w:tbl>
       <w:tblPr>
@@ -16544,6 +17398,7 @@
           <w:sz w:val="28"/>
         </w:rPr>
       </w:pPr>
+      <w:bookmarkStart w:id="45" w:name="_Toc122091828"/>
       <w:r>
         <w:rPr>
           <w:rFonts w:ascii="Trebuchet MS" w:hAnsi="Trebuchet MS"/>
@@ -16552,6 +17407,7 @@
         </w:rPr>
         <w:t>Test Methodology</w:t>
       </w:r>
+      <w:bookmarkEnd w:id="45"/>
     </w:p>
     <w:p>
       <w:pPr>
@@ -16563,6 +17419,7 @@
           <w:sz w:val="24"/>
         </w:rPr>
       </w:pPr>
+      <w:bookmarkStart w:id="46" w:name="_Toc122091829"/>
       <w:r>
         <w:rPr>
           <w:rFonts w:ascii="Trebuchet MS" w:hAnsi="Trebuchet MS"/>
@@ -16571,6 +17428,7 @@
         </w:rPr>
         <w:t>Test Levels</w:t>
       </w:r>
+      <w:bookmarkEnd w:id="46"/>
     </w:p>
     <w:p>
       <w:pPr>
@@ -16678,6 +17536,7 @@
           <w:sz w:val="24"/>
         </w:rPr>
       </w:pPr>
+      <w:bookmarkStart w:id="47" w:name="_Toc122091830"/>
       <w:r>
         <w:rPr>
           <w:rFonts w:ascii="Trebuchet MS" w:hAnsi="Trebuchet MS"/>
@@ -16686,6 +17545,7 @@
         </w:rPr>
         <w:t>Suspension criteria and resumption requirements</w:t>
       </w:r>
+      <w:bookmarkEnd w:id="47"/>
     </w:p>
     <w:p>
       <w:pPr>
@@ -16723,6 +17583,7 @@
           <w:sz w:val="24"/>
         </w:rPr>
       </w:pPr>
+      <w:bookmarkStart w:id="48" w:name="_Toc122091831"/>
       <w:r>
         <w:rPr>
           <w:rFonts w:ascii="Trebuchet MS" w:hAnsi="Trebuchet MS"/>
@@ -16731,6 +17592,7 @@
         </w:rPr>
         <w:t>Test completeness</w:t>
       </w:r>
+      <w:bookmarkEnd w:id="48"/>
     </w:p>
     <w:p>
       <w:pPr>
@@ -16829,6 +17691,7 @@
           <w:sz w:val="28"/>
         </w:rPr>
       </w:pPr>
+      <w:bookmarkStart w:id="49" w:name="_Toc122091832"/>
       <w:r>
         <w:rPr>
           <w:rFonts w:ascii="Trebuchet MS" w:hAnsi="Trebuchet MS"/>
@@ -16838,6 +17701,7 @@
         <w:lastRenderedPageBreak/>
         <w:t>Appendix E - Test Cases</w:t>
       </w:r>
+      <w:bookmarkEnd w:id="49"/>
     </w:p>
     <w:tbl>
       <w:tblPr>
@@ -16850,8 +17714,8 @@
         <w:gridCol w:w="738"/>
         <w:gridCol w:w="2880"/>
         <w:gridCol w:w="3870"/>
-        <w:gridCol w:w="2790"/>
-        <w:gridCol w:w="1980"/>
+        <w:gridCol w:w="3060"/>
+        <w:gridCol w:w="1710"/>
         <w:gridCol w:w="1917"/>
       </w:tblGrid>
       <w:tr>
@@ -16926,7 +17790,7 @@
         </w:tc>
         <w:tc>
           <w:tcPr>
-            <w:tcW w:w="2790" w:type="dxa"/>
+            <w:tcW w:w="3060" w:type="dxa"/>
             <w:vAlign w:val="center"/>
           </w:tcPr>
           <w:p>
@@ -16949,7 +17813,7 @@
         </w:tc>
         <w:tc>
           <w:tcPr>
-            <w:tcW w:w="1980" w:type="dxa"/>
+            <w:tcW w:w="1710" w:type="dxa"/>
             <w:vAlign w:val="center"/>
           </w:tcPr>
           <w:p>
@@ -17092,7 +17956,7 @@
         </w:tc>
         <w:tc>
           <w:tcPr>
-            <w:tcW w:w="2790" w:type="dxa"/>
+            <w:tcW w:w="3060" w:type="dxa"/>
             <w:vAlign w:val="center"/>
           </w:tcPr>
           <w:p>
@@ -17113,7 +17977,7 @@
         </w:tc>
         <w:tc>
           <w:tcPr>
-            <w:tcW w:w="1980" w:type="dxa"/>
+            <w:tcW w:w="1710" w:type="dxa"/>
             <w:vAlign w:val="center"/>
           </w:tcPr>
           <w:p>
@@ -17282,25 +18146,52 @@
               <w:t>Enter mobile number.</w:t>
             </w:r>
           </w:p>
-        </w:tc>
-        <w:tc>
-          <w:tcPr>
-            <w:tcW w:w="2790" w:type="dxa"/>
-            <w:vAlign w:val="center"/>
-          </w:tcPr>
-          <w:p>
-            <w:pPr>
-              <w:ind w:left="0"/>
-              <w:jc w:val="left"/>
-              <w:rPr>
-                <w:rFonts w:ascii="Trebuchet MS" w:hAnsi="Trebuchet MS"/>
-              </w:rPr>
-            </w:pPr>
-            <w:r>
-              <w:rPr>
-                <w:rFonts w:ascii="Trebuchet MS" w:hAnsi="Trebuchet MS"/>
-              </w:rPr>
-              <w:t>First_name: John</w:t>
+          <w:p>
+            <w:pPr>
+              <w:ind w:left="0"/>
+              <w:jc w:val="left"/>
+              <w:rPr>
+                <w:rFonts w:ascii="Trebuchet MS" w:hAnsi="Trebuchet MS"/>
+              </w:rPr>
+            </w:pPr>
+            <w:r>
+              <w:rPr>
+                <w:rFonts w:ascii="Trebuchet MS" w:hAnsi="Trebuchet MS"/>
+              </w:rPr>
+              <w:t>6. Click 'Sign Up' button.</w:t>
+            </w:r>
+          </w:p>
+        </w:tc>
+        <w:tc>
+          <w:tcPr>
+            <w:tcW w:w="3060" w:type="dxa"/>
+            <w:vAlign w:val="center"/>
+          </w:tcPr>
+          <w:p>
+            <w:pPr>
+              <w:ind w:left="0"/>
+              <w:jc w:val="left"/>
+              <w:rPr>
+                <w:rFonts w:ascii="Trebuchet MS" w:hAnsi="Trebuchet MS"/>
+              </w:rPr>
+            </w:pPr>
+            <w:r>
+              <w:rPr>
+                <w:rFonts w:ascii="Trebuchet MS" w:hAnsi="Trebuchet MS"/>
+              </w:rPr>
+              <w:t xml:space="preserve">First_name: </w:t>
+            </w:r>
+            <w:r>
+              <w:rPr>
+                <w:rFonts w:ascii="Trebuchet MS" w:hAnsi="Trebuchet MS"/>
+              </w:rPr>
+              <w:t>M</w:t>
+            </w:r>
+            <w:r>
+              <w:rPr>
+                <w:rFonts w:ascii="Trebuchet MS" w:hAnsi="Trebuchet MS"/>
+              </w:rPr>
+              <w:t>axim</w:t>
             </w:r>
           </w:p>
           <w:p>
@@ -17330,22 +18221,34 @@
               <w:rPr>
                 <w:rFonts w:ascii="Trebuchet MS" w:hAnsi="Trebuchet MS"/>
               </w:rPr>
-              <w:t>Email: john@gmail.com</w:t>
-            </w:r>
-          </w:p>
-          <w:p>
-            <w:pPr>
-              <w:ind w:left="0"/>
-              <w:jc w:val="left"/>
-              <w:rPr>
-                <w:rFonts w:ascii="Trebuchet MS" w:hAnsi="Trebuchet MS"/>
-              </w:rPr>
-            </w:pPr>
-            <w:r>
-              <w:rPr>
-                <w:rFonts w:ascii="Trebuchet MS" w:hAnsi="Trebuchet MS"/>
-              </w:rPr>
-              <w:t>Password: john123</w:t>
+              <w:t>Email: maxim</w:t>
+            </w:r>
+            <w:r>
+              <w:rPr>
+                <w:rFonts w:ascii="Trebuchet MS" w:hAnsi="Trebuchet MS"/>
+              </w:rPr>
+              <w:t>@gmail.com</w:t>
+            </w:r>
+          </w:p>
+          <w:p>
+            <w:pPr>
+              <w:ind w:left="0"/>
+              <w:jc w:val="left"/>
+              <w:rPr>
+                <w:rFonts w:ascii="Trebuchet MS" w:hAnsi="Trebuchet MS"/>
+              </w:rPr>
+            </w:pPr>
+            <w:r>
+              <w:rPr>
+                <w:rFonts w:ascii="Trebuchet MS" w:hAnsi="Trebuchet MS"/>
+              </w:rPr>
+              <w:t xml:space="preserve">Password: </w:t>
+            </w:r>
+            <w:r>
+              <w:rPr>
+                <w:rFonts w:ascii="Trebuchet MS" w:hAnsi="Trebuchet MS"/>
+              </w:rPr>
+              <w:t>maxim123</w:t>
             </w:r>
           </w:p>
           <w:p>
@@ -17366,7 +18269,7 @@
         </w:tc>
         <w:tc>
           <w:tcPr>
-            <w:tcW w:w="1980" w:type="dxa"/>
+            <w:tcW w:w="1710" w:type="dxa"/>
             <w:vAlign w:val="center"/>
           </w:tcPr>
           <w:p>
@@ -17430,6 +18333,24 @@
                 <w:rFonts w:ascii="Trebuchet MS" w:hAnsi="Trebuchet MS"/>
               </w:rPr>
             </w:pPr>
+            <w:r>
+              <w:rPr>
+                <w:rFonts w:ascii="Trebuchet MS" w:hAnsi="Trebuchet MS"/>
+              </w:rPr>
+              <w:t>Check if user can enter more than 20 characters for first name</w:t>
+            </w:r>
+            <w:r>
+              <w:rPr>
+                <w:rFonts w:ascii="Trebuchet MS" w:hAnsi="Trebuchet MS"/>
+              </w:rPr>
+              <w:t xml:space="preserve"> and sign up</w:t>
+            </w:r>
+            <w:r>
+              <w:rPr>
+                <w:rFonts w:ascii="Trebuchet MS" w:hAnsi="Trebuchet MS"/>
+              </w:rPr>
+              <w:t>.</w:t>
+            </w:r>
           </w:p>
         </w:tc>
         <w:tc>
@@ -17444,11 +18365,191 @@
                 <w:rFonts w:ascii="Trebuchet MS" w:hAnsi="Trebuchet MS"/>
               </w:rPr>
             </w:pPr>
-          </w:p>
-        </w:tc>
-        <w:tc>
-          <w:tcPr>
-            <w:tcW w:w="2790" w:type="dxa"/>
+            <w:r>
+              <w:rPr>
+                <w:rFonts w:ascii="Trebuchet MS" w:hAnsi="Trebuchet MS"/>
+              </w:rPr>
+              <w:t>1. Enter first name.</w:t>
+            </w:r>
+          </w:p>
+          <w:p>
+            <w:pPr>
+              <w:ind w:left="0"/>
+              <w:jc w:val="left"/>
+              <w:rPr>
+                <w:rFonts w:ascii="Trebuchet MS" w:hAnsi="Trebuchet MS"/>
+              </w:rPr>
+            </w:pPr>
+            <w:r>
+              <w:rPr>
+                <w:rFonts w:ascii="Trebuchet MS" w:hAnsi="Trebuchet MS"/>
+              </w:rPr>
+              <w:t>2. Enter last name.</w:t>
+            </w:r>
+          </w:p>
+          <w:p>
+            <w:pPr>
+              <w:ind w:left="0"/>
+              <w:jc w:val="left"/>
+              <w:rPr>
+                <w:rFonts w:ascii="Trebuchet MS" w:hAnsi="Trebuchet MS"/>
+              </w:rPr>
+            </w:pPr>
+            <w:r>
+              <w:rPr>
+                <w:rFonts w:ascii="Trebuchet MS" w:hAnsi="Trebuchet MS"/>
+              </w:rPr>
+              <w:t>3. Enter email.</w:t>
+            </w:r>
+          </w:p>
+          <w:p>
+            <w:pPr>
+              <w:ind w:left="0"/>
+              <w:jc w:val="left"/>
+              <w:rPr>
+                <w:rFonts w:ascii="Trebuchet MS" w:hAnsi="Trebuchet MS"/>
+              </w:rPr>
+            </w:pPr>
+            <w:r>
+              <w:rPr>
+                <w:rFonts w:ascii="Trebuchet MS" w:hAnsi="Trebuchet MS"/>
+              </w:rPr>
+              <w:t>4. Enter password.</w:t>
+            </w:r>
+          </w:p>
+          <w:p>
+            <w:pPr>
+              <w:ind w:left="0"/>
+              <w:jc w:val="left"/>
+              <w:rPr>
+                <w:rFonts w:ascii="Trebuchet MS" w:hAnsi="Trebuchet MS"/>
+              </w:rPr>
+            </w:pPr>
+            <w:r>
+              <w:rPr>
+                <w:rFonts w:ascii="Trebuchet MS" w:hAnsi="Trebuchet MS"/>
+              </w:rPr>
+              <w:t>5. Enter mobile number.</w:t>
+            </w:r>
+          </w:p>
+          <w:p>
+            <w:pPr>
+              <w:ind w:left="0"/>
+              <w:jc w:val="left"/>
+              <w:rPr>
+                <w:rFonts w:ascii="Trebuchet MS" w:hAnsi="Trebuchet MS"/>
+              </w:rPr>
+            </w:pPr>
+            <w:r>
+              <w:rPr>
+                <w:rFonts w:ascii="Trebuchet MS" w:hAnsi="Trebuchet MS"/>
+              </w:rPr>
+              <w:t>6. Click 'Sign Up' button.</w:t>
+            </w:r>
+          </w:p>
+        </w:tc>
+        <w:tc>
+          <w:tcPr>
+            <w:tcW w:w="3060" w:type="dxa"/>
+            <w:vAlign w:val="center"/>
+          </w:tcPr>
+          <w:p>
+            <w:pPr>
+              <w:ind w:left="0"/>
+              <w:jc w:val="left"/>
+              <w:rPr>
+                <w:rFonts w:ascii="Trebuchet MS" w:hAnsi="Trebuchet MS"/>
+              </w:rPr>
+            </w:pPr>
+            <w:r>
+              <w:rPr>
+                <w:rFonts w:ascii="Trebuchet MS" w:hAnsi="Trebuchet MS"/>
+              </w:rPr>
+              <w:t xml:space="preserve">First_name: </w:t>
+            </w:r>
+            <w:r>
+              <w:rPr>
+                <w:rFonts w:ascii="Trebuchet MS" w:hAnsi="Trebuchet MS"/>
+              </w:rPr>
+              <w:t>Maximiliano Evangeline</w:t>
+            </w:r>
+          </w:p>
+          <w:p>
+            <w:pPr>
+              <w:ind w:left="0"/>
+              <w:jc w:val="left"/>
+              <w:rPr>
+                <w:rFonts w:ascii="Trebuchet MS" w:hAnsi="Trebuchet MS"/>
+              </w:rPr>
+            </w:pPr>
+            <w:r>
+              <w:rPr>
+                <w:rFonts w:ascii="Trebuchet MS" w:hAnsi="Trebuchet MS"/>
+              </w:rPr>
+              <w:t>Last_name: Doe</w:t>
+            </w:r>
+          </w:p>
+          <w:p>
+            <w:pPr>
+              <w:ind w:left="0"/>
+              <w:jc w:val="left"/>
+              <w:rPr>
+                <w:rFonts w:ascii="Trebuchet MS" w:hAnsi="Trebuchet MS"/>
+              </w:rPr>
+            </w:pPr>
+            <w:r>
+              <w:rPr>
+                <w:rFonts w:ascii="Trebuchet MS" w:hAnsi="Trebuchet MS"/>
+              </w:rPr>
+              <w:t xml:space="preserve">Email: </w:t>
+            </w:r>
+            <w:r>
+              <w:rPr>
+                <w:rFonts w:ascii="Trebuchet MS" w:hAnsi="Trebuchet MS"/>
+              </w:rPr>
+              <w:t>maxim@gmail.com</w:t>
+            </w:r>
+          </w:p>
+          <w:p>
+            <w:pPr>
+              <w:ind w:left="0"/>
+              <w:jc w:val="left"/>
+              <w:rPr>
+                <w:rFonts w:ascii="Trebuchet MS" w:hAnsi="Trebuchet MS"/>
+              </w:rPr>
+            </w:pPr>
+            <w:r>
+              <w:rPr>
+                <w:rFonts w:ascii="Trebuchet MS" w:hAnsi="Trebuchet MS"/>
+              </w:rPr>
+              <w:t xml:space="preserve">Password: </w:t>
+            </w:r>
+            <w:r>
+              <w:rPr>
+                <w:rFonts w:ascii="Trebuchet MS" w:hAnsi="Trebuchet MS"/>
+              </w:rPr>
+              <w:t>maxim123</w:t>
+            </w:r>
+          </w:p>
+          <w:p>
+            <w:pPr>
+              <w:ind w:left="0"/>
+              <w:jc w:val="left"/>
+              <w:rPr>
+                <w:rFonts w:ascii="Trebuchet MS" w:hAnsi="Trebuchet MS"/>
+              </w:rPr>
+            </w:pPr>
+            <w:r>
+              <w:rPr>
+                <w:rFonts w:ascii="Trebuchet MS" w:hAnsi="Trebuchet MS"/>
+              </w:rPr>
+              <w:t>Mobile: 0763983856</w:t>
+            </w:r>
+          </w:p>
+        </w:tc>
+        <w:tc>
+          <w:tcPr>
+            <w:tcW w:w="1710" w:type="dxa"/>
             <w:vAlign w:val="center"/>
           </w:tcPr>
           <w:p>
@@ -17459,21 +18560,12 @@
                 <w:rFonts w:ascii="Trebuchet MS" w:hAnsi="Trebuchet MS"/>
               </w:rPr>
             </w:pPr>
-          </w:p>
-        </w:tc>
-        <w:tc>
-          <w:tcPr>
-            <w:tcW w:w="1980" w:type="dxa"/>
-            <w:vAlign w:val="center"/>
-          </w:tcPr>
-          <w:p>
-            <w:pPr>
-              <w:ind w:left="0"/>
-              <w:jc w:val="center"/>
-              <w:rPr>
-                <w:rFonts w:ascii="Trebuchet MS" w:hAnsi="Trebuchet MS"/>
-              </w:rPr>
-            </w:pPr>
+            <w:r>
+              <w:rPr>
+                <w:rFonts w:ascii="Trebuchet MS" w:hAnsi="Trebuchet MS"/>
+              </w:rPr>
+              <w:t>Show error message</w:t>
+            </w:r>
           </w:p>
         </w:tc>
         <w:tc>
@@ -17521,6 +18613,12 @@
                 <w:rFonts w:ascii="Trebuchet MS" w:hAnsi="Trebuchet MS"/>
               </w:rPr>
             </w:pPr>
+            <w:r>
+              <w:rPr>
+                <w:rFonts w:ascii="Trebuchet MS" w:hAnsi="Trebuchet MS"/>
+              </w:rPr>
+              <w:t>Check if user can enter more than 20 characters for last name and sign up.</w:t>
+            </w:r>
           </w:p>
         </w:tc>
         <w:tc>
@@ -17535,11 +18633,209 @@
                 <w:rFonts w:ascii="Trebuchet MS" w:hAnsi="Trebuchet MS"/>
               </w:rPr>
             </w:pPr>
-          </w:p>
-        </w:tc>
-        <w:tc>
-          <w:tcPr>
-            <w:tcW w:w="2790" w:type="dxa"/>
+            <w:r>
+              <w:rPr>
+                <w:rFonts w:ascii="Trebuchet MS" w:hAnsi="Trebuchet MS"/>
+              </w:rPr>
+              <w:t>1. Enter first name.</w:t>
+            </w:r>
+          </w:p>
+          <w:p>
+            <w:pPr>
+              <w:ind w:left="0"/>
+              <w:jc w:val="left"/>
+              <w:rPr>
+                <w:rFonts w:ascii="Trebuchet MS" w:hAnsi="Trebuchet MS"/>
+              </w:rPr>
+            </w:pPr>
+            <w:r>
+              <w:rPr>
+                <w:rFonts w:ascii="Trebuchet MS" w:hAnsi="Trebuchet MS"/>
+              </w:rPr>
+              <w:t>2. Enter last name.</w:t>
+            </w:r>
+          </w:p>
+          <w:p>
+            <w:pPr>
+              <w:ind w:left="0"/>
+              <w:jc w:val="left"/>
+              <w:rPr>
+                <w:rFonts w:ascii="Trebuchet MS" w:hAnsi="Trebuchet MS"/>
+              </w:rPr>
+            </w:pPr>
+            <w:r>
+              <w:rPr>
+                <w:rFonts w:ascii="Trebuchet MS" w:hAnsi="Trebuchet MS"/>
+              </w:rPr>
+              <w:t>3. Enter email.</w:t>
+            </w:r>
+          </w:p>
+          <w:p>
+            <w:pPr>
+              <w:ind w:left="0"/>
+              <w:jc w:val="left"/>
+              <w:rPr>
+                <w:rFonts w:ascii="Trebuchet MS" w:hAnsi="Trebuchet MS"/>
+              </w:rPr>
+            </w:pPr>
+            <w:r>
+              <w:rPr>
+                <w:rFonts w:ascii="Trebuchet MS" w:hAnsi="Trebuchet MS"/>
+              </w:rPr>
+              <w:t>4. Enter password.</w:t>
+            </w:r>
+          </w:p>
+          <w:p>
+            <w:pPr>
+              <w:ind w:left="0"/>
+              <w:jc w:val="left"/>
+              <w:rPr>
+                <w:rFonts w:ascii="Trebuchet MS" w:hAnsi="Trebuchet MS"/>
+              </w:rPr>
+            </w:pPr>
+            <w:r>
+              <w:rPr>
+                <w:rFonts w:ascii="Trebuchet MS" w:hAnsi="Trebuchet MS"/>
+              </w:rPr>
+              <w:t>5. Enter mobile number.</w:t>
+            </w:r>
+          </w:p>
+          <w:p>
+            <w:pPr>
+              <w:ind w:left="0"/>
+              <w:jc w:val="left"/>
+              <w:rPr>
+                <w:rFonts w:ascii="Trebuchet MS" w:hAnsi="Trebuchet MS"/>
+              </w:rPr>
+            </w:pPr>
+            <w:r>
+              <w:rPr>
+                <w:rFonts w:ascii="Trebuchet MS" w:hAnsi="Trebuchet MS"/>
+              </w:rPr>
+              <w:t>6. Click 'Sign Up' button.</w:t>
+            </w:r>
+          </w:p>
+        </w:tc>
+        <w:tc>
+          <w:tcPr>
+            <w:tcW w:w="3060" w:type="dxa"/>
+            <w:vAlign w:val="center"/>
+          </w:tcPr>
+          <w:p>
+            <w:pPr>
+              <w:ind w:left="0"/>
+              <w:jc w:val="left"/>
+              <w:rPr>
+                <w:rFonts w:ascii="Trebuchet MS" w:hAnsi="Trebuchet MS"/>
+              </w:rPr>
+            </w:pPr>
+            <w:r>
+              <w:rPr>
+                <w:rFonts w:ascii="Trebuchet MS" w:hAnsi="Trebuchet MS"/>
+              </w:rPr>
+              <w:t xml:space="preserve">First_name: </w:t>
+            </w:r>
+            <w:r>
+              <w:rPr>
+                <w:rFonts w:ascii="Trebuchet MS" w:hAnsi="Trebuchet MS"/>
+              </w:rPr>
+              <w:t>M</w:t>
+            </w:r>
+            <w:r>
+              <w:rPr>
+                <w:rFonts w:ascii="Trebuchet MS" w:hAnsi="Trebuchet MS"/>
+              </w:rPr>
+              <w:t>axim</w:t>
+            </w:r>
+          </w:p>
+          <w:p>
+            <w:pPr>
+              <w:ind w:left="0"/>
+              <w:jc w:val="left"/>
+              <w:rPr>
+                <w:rFonts w:ascii="Trebuchet MS" w:hAnsi="Trebuchet MS"/>
+              </w:rPr>
+            </w:pPr>
+            <w:r>
+              <w:rPr>
+                <w:rFonts w:ascii="Trebuchet MS" w:hAnsi="Trebuchet MS"/>
+              </w:rPr>
+              <w:t>Last_name: Doe</w:t>
+            </w:r>
+            <w:r>
+              <w:rPr>
+                <w:rFonts w:ascii="Trebuchet MS" w:hAnsi="Trebuchet MS"/>
+              </w:rPr>
+              <w:t xml:space="preserve"> Christopher</w:t>
+            </w:r>
+            <w:r>
+              <w:rPr>
+                <w:rFonts w:ascii="Trebuchet MS" w:hAnsi="Trebuchet MS"/>
+              </w:rPr>
+              <w:t xml:space="preserve"> Francisco</w:t>
+            </w:r>
+          </w:p>
+          <w:p>
+            <w:pPr>
+              <w:ind w:left="0"/>
+              <w:jc w:val="left"/>
+              <w:rPr>
+                <w:rFonts w:ascii="Trebuchet MS" w:hAnsi="Trebuchet MS"/>
+              </w:rPr>
+            </w:pPr>
+            <w:r>
+              <w:rPr>
+                <w:rFonts w:ascii="Trebuchet MS" w:hAnsi="Trebuchet MS"/>
+              </w:rPr>
+              <w:t>Email:</w:t>
+            </w:r>
+            <w:r>
+              <w:rPr>
+                <w:rFonts w:ascii="Trebuchet MS" w:hAnsi="Trebuchet MS"/>
+              </w:rPr>
+              <w:t xml:space="preserve"> maxim@gmail.com</w:t>
+            </w:r>
+          </w:p>
+          <w:p>
+            <w:pPr>
+              <w:ind w:left="0"/>
+              <w:jc w:val="left"/>
+              <w:rPr>
+                <w:rFonts w:ascii="Trebuchet MS" w:hAnsi="Trebuchet MS"/>
+              </w:rPr>
+            </w:pPr>
+            <w:r>
+              <w:rPr>
+                <w:rFonts w:ascii="Trebuchet MS" w:hAnsi="Trebuchet MS"/>
+              </w:rPr>
+              <w:t xml:space="preserve">Password: </w:t>
+            </w:r>
+            <w:r>
+              <w:rPr>
+                <w:rFonts w:ascii="Trebuchet MS" w:hAnsi="Trebuchet MS"/>
+              </w:rPr>
+              <w:t>maxim123</w:t>
+            </w:r>
+          </w:p>
+          <w:p>
+            <w:pPr>
+              <w:ind w:left="0"/>
+              <w:jc w:val="left"/>
+              <w:rPr>
+                <w:rFonts w:ascii="Trebuchet MS" w:hAnsi="Trebuchet MS"/>
+              </w:rPr>
+            </w:pPr>
+            <w:r>
+              <w:rPr>
+                <w:rFonts w:ascii="Trebuchet MS" w:hAnsi="Trebuchet MS"/>
+              </w:rPr>
+              <w:t>Mobile: 0763983856</w:t>
+            </w:r>
+          </w:p>
+        </w:tc>
+        <w:tc>
+          <w:tcPr>
+            <w:tcW w:w="1710" w:type="dxa"/>
             <w:vAlign w:val="center"/>
           </w:tcPr>
           <w:p>
@@ -17550,21 +18846,12 @@
                 <w:rFonts w:ascii="Trebuchet MS" w:hAnsi="Trebuchet MS"/>
               </w:rPr>
             </w:pPr>
-          </w:p>
-        </w:tc>
-        <w:tc>
-          <w:tcPr>
-            <w:tcW w:w="1980" w:type="dxa"/>
-            <w:vAlign w:val="center"/>
-          </w:tcPr>
-          <w:p>
-            <w:pPr>
-              <w:ind w:left="0"/>
-              <w:jc w:val="center"/>
-              <w:rPr>
-                <w:rFonts w:ascii="Trebuchet MS" w:hAnsi="Trebuchet MS"/>
-              </w:rPr>
-            </w:pPr>
+            <w:r>
+              <w:rPr>
+                <w:rFonts w:ascii="Trebuchet MS" w:hAnsi="Trebuchet MS"/>
+              </w:rPr>
+              <w:t>Show error message</w:t>
+            </w:r>
           </w:p>
         </w:tc>
         <w:tc>
@@ -17612,6 +18899,12 @@
                 <w:rFonts w:ascii="Trebuchet MS" w:hAnsi="Trebuchet MS"/>
               </w:rPr>
             </w:pPr>
+            <w:r>
+              <w:rPr>
+                <w:rFonts w:ascii="Trebuchet MS" w:hAnsi="Trebuchet MS"/>
+              </w:rPr>
+              <w:t>Check if user can enter incorrect email format and sign up.</w:t>
+            </w:r>
           </w:p>
         </w:tc>
         <w:tc>
@@ -17626,11 +18919,191 @@
                 <w:rFonts w:ascii="Trebuchet MS" w:hAnsi="Trebuchet MS"/>
               </w:rPr>
             </w:pPr>
-          </w:p>
-        </w:tc>
-        <w:tc>
-          <w:tcPr>
-            <w:tcW w:w="2790" w:type="dxa"/>
+            <w:r>
+              <w:rPr>
+                <w:rFonts w:ascii="Trebuchet MS" w:hAnsi="Trebuchet MS"/>
+              </w:rPr>
+              <w:t>1. Enter first name.</w:t>
+            </w:r>
+          </w:p>
+          <w:p>
+            <w:pPr>
+              <w:ind w:left="0"/>
+              <w:jc w:val="left"/>
+              <w:rPr>
+                <w:rFonts w:ascii="Trebuchet MS" w:hAnsi="Trebuchet MS"/>
+              </w:rPr>
+            </w:pPr>
+            <w:r>
+              <w:rPr>
+                <w:rFonts w:ascii="Trebuchet MS" w:hAnsi="Trebuchet MS"/>
+              </w:rPr>
+              <w:t>2. Enter last name.</w:t>
+            </w:r>
+          </w:p>
+          <w:p>
+            <w:pPr>
+              <w:ind w:left="0"/>
+              <w:jc w:val="left"/>
+              <w:rPr>
+                <w:rFonts w:ascii="Trebuchet MS" w:hAnsi="Trebuchet MS"/>
+              </w:rPr>
+            </w:pPr>
+            <w:r>
+              <w:rPr>
+                <w:rFonts w:ascii="Trebuchet MS" w:hAnsi="Trebuchet MS"/>
+              </w:rPr>
+              <w:t>3. Enter email.</w:t>
+            </w:r>
+          </w:p>
+          <w:p>
+            <w:pPr>
+              <w:ind w:left="0"/>
+              <w:jc w:val="left"/>
+              <w:rPr>
+                <w:rFonts w:ascii="Trebuchet MS" w:hAnsi="Trebuchet MS"/>
+              </w:rPr>
+            </w:pPr>
+            <w:r>
+              <w:rPr>
+                <w:rFonts w:ascii="Trebuchet MS" w:hAnsi="Trebuchet MS"/>
+              </w:rPr>
+              <w:t>4. Enter password.</w:t>
+            </w:r>
+          </w:p>
+          <w:p>
+            <w:pPr>
+              <w:ind w:left="0"/>
+              <w:jc w:val="left"/>
+              <w:rPr>
+                <w:rFonts w:ascii="Trebuchet MS" w:hAnsi="Trebuchet MS"/>
+              </w:rPr>
+            </w:pPr>
+            <w:r>
+              <w:rPr>
+                <w:rFonts w:ascii="Trebuchet MS" w:hAnsi="Trebuchet MS"/>
+              </w:rPr>
+              <w:t>5. Enter mobile number.</w:t>
+            </w:r>
+          </w:p>
+          <w:p>
+            <w:pPr>
+              <w:ind w:left="0"/>
+              <w:jc w:val="left"/>
+              <w:rPr>
+                <w:rFonts w:ascii="Trebuchet MS" w:hAnsi="Trebuchet MS"/>
+              </w:rPr>
+            </w:pPr>
+            <w:r>
+              <w:rPr>
+                <w:rFonts w:ascii="Trebuchet MS" w:hAnsi="Trebuchet MS"/>
+              </w:rPr>
+              <w:t>6. Click 'Sign Up' button.</w:t>
+            </w:r>
+          </w:p>
+        </w:tc>
+        <w:tc>
+          <w:tcPr>
+            <w:tcW w:w="3060" w:type="dxa"/>
+            <w:vAlign w:val="center"/>
+          </w:tcPr>
+          <w:p>
+            <w:pPr>
+              <w:ind w:left="0"/>
+              <w:jc w:val="left"/>
+              <w:rPr>
+                <w:rFonts w:ascii="Trebuchet MS" w:hAnsi="Trebuchet MS"/>
+              </w:rPr>
+            </w:pPr>
+            <w:r>
+              <w:rPr>
+                <w:rFonts w:ascii="Trebuchet MS" w:hAnsi="Trebuchet MS"/>
+              </w:rPr>
+              <w:t>First_name: Maxim</w:t>
+            </w:r>
+          </w:p>
+          <w:p>
+            <w:pPr>
+              <w:ind w:left="0"/>
+              <w:jc w:val="left"/>
+              <w:rPr>
+                <w:rFonts w:ascii="Trebuchet MS" w:hAnsi="Trebuchet MS"/>
+              </w:rPr>
+            </w:pPr>
+            <w:r>
+              <w:rPr>
+                <w:rFonts w:ascii="Trebuchet MS" w:hAnsi="Trebuchet MS"/>
+              </w:rPr>
+              <w:t>Last_name: Doe</w:t>
+            </w:r>
+          </w:p>
+          <w:p>
+            <w:pPr>
+              <w:ind w:left="0"/>
+              <w:jc w:val="left"/>
+              <w:rPr>
+                <w:rFonts w:ascii="Trebuchet MS" w:hAnsi="Trebuchet MS"/>
+              </w:rPr>
+            </w:pPr>
+            <w:r>
+              <w:rPr>
+                <w:rFonts w:ascii="Trebuchet MS" w:hAnsi="Trebuchet MS"/>
+              </w:rPr>
+              <w:t xml:space="preserve">Email: </w:t>
+            </w:r>
+            <w:r>
+              <w:rPr>
+                <w:rFonts w:ascii="Trebuchet MS" w:hAnsi="Trebuchet MS"/>
+              </w:rPr>
+              <w:t>maxim</w:t>
+            </w:r>
+            <w:r>
+              <w:rPr>
+                <w:rFonts w:ascii="Trebuchet MS" w:hAnsi="Trebuchet MS"/>
+              </w:rPr>
+              <w:t>.com</w:t>
+            </w:r>
+          </w:p>
+          <w:p>
+            <w:pPr>
+              <w:ind w:left="0"/>
+              <w:jc w:val="left"/>
+              <w:rPr>
+                <w:rFonts w:ascii="Trebuchet MS" w:hAnsi="Trebuchet MS"/>
+              </w:rPr>
+            </w:pPr>
+            <w:r>
+              <w:rPr>
+                <w:rFonts w:ascii="Trebuchet MS" w:hAnsi="Trebuchet MS"/>
+              </w:rPr>
+              <w:t xml:space="preserve">Password: </w:t>
+            </w:r>
+            <w:r>
+              <w:rPr>
+                <w:rFonts w:ascii="Trebuchet MS" w:hAnsi="Trebuchet MS"/>
+              </w:rPr>
+              <w:t>maxim123</w:t>
+            </w:r>
+          </w:p>
+          <w:p>
+            <w:pPr>
+              <w:ind w:left="0"/>
+              <w:jc w:val="left"/>
+              <w:rPr>
+                <w:rFonts w:ascii="Trebuchet MS" w:hAnsi="Trebuchet MS"/>
+              </w:rPr>
+            </w:pPr>
+            <w:r>
+              <w:rPr>
+                <w:rFonts w:ascii="Trebuchet MS" w:hAnsi="Trebuchet MS"/>
+              </w:rPr>
+              <w:t>Mobile: 0763983856</w:t>
+            </w:r>
+          </w:p>
+        </w:tc>
+        <w:tc>
+          <w:tcPr>
+            <w:tcW w:w="1710" w:type="dxa"/>
             <w:vAlign w:val="center"/>
           </w:tcPr>
           <w:p>
@@ -17641,21 +19114,12 @@
                 <w:rFonts w:ascii="Trebuchet MS" w:hAnsi="Trebuchet MS"/>
               </w:rPr>
             </w:pPr>
-          </w:p>
-        </w:tc>
-        <w:tc>
-          <w:tcPr>
-            <w:tcW w:w="1980" w:type="dxa"/>
-            <w:vAlign w:val="center"/>
-          </w:tcPr>
-          <w:p>
-            <w:pPr>
-              <w:ind w:left="0"/>
-              <w:jc w:val="center"/>
-              <w:rPr>
-                <w:rFonts w:ascii="Trebuchet MS" w:hAnsi="Trebuchet MS"/>
-              </w:rPr>
-            </w:pPr>
+            <w:r>
+              <w:rPr>
+                <w:rFonts w:ascii="Trebuchet MS" w:hAnsi="Trebuchet MS"/>
+              </w:rPr>
+              <w:t>Show error message</w:t>
+            </w:r>
           </w:p>
         </w:tc>
         <w:tc>
@@ -17677,11 +19141,4309 @@
     </w:tbl>
     <w:p>
       <w:pPr>
+        <w:sectPr>
+          <w:pgSz w:w="16839" w:h="11907" w:orient="landscape" w:code="9"/>
+          <w:pgMar w:top="1440" w:right="1440" w:bottom="1440" w:left="1440" w:header="720" w:footer="720" w:gutter="0"/>
+          <w:pgNumType w:fmt="upperLetter"/>
+          <w:cols w:space="720"/>
+          <w:docGrid w:linePitch="360"/>
+        </w:sectPr>
+      </w:pPr>
+    </w:p>
+    <w:tbl>
+      <w:tblPr>
+        <w:tblStyle w:val="TableGrid"/>
+        <w:tblW w:w="0" w:type="auto"/>
+        <w:tblInd w:w="18" w:type="dxa"/>
+        <w:tblLook w:val="04A0"/>
+      </w:tblPr>
+      <w:tblGrid>
+        <w:gridCol w:w="720"/>
+        <w:gridCol w:w="2880"/>
+        <w:gridCol w:w="3870"/>
+        <w:gridCol w:w="3060"/>
+        <w:gridCol w:w="1710"/>
+        <w:gridCol w:w="1917"/>
+      </w:tblGrid>
+      <w:tr>
+        <w:tc>
+          <w:tcPr>
+            <w:tcW w:w="720" w:type="dxa"/>
+            <w:vAlign w:val="center"/>
+          </w:tcPr>
+          <w:p>
+            <w:pPr>
+              <w:ind w:left="0"/>
+              <w:jc w:val="center"/>
+              <w:rPr>
+                <w:rFonts w:ascii="Trebuchet MS" w:hAnsi="Trebuchet MS"/>
+                <w:b/>
+              </w:rPr>
+            </w:pPr>
+            <w:r>
+              <w:rPr>
+                <w:rFonts w:ascii="Trebuchet MS" w:hAnsi="Trebuchet MS"/>
+                <w:b/>
+              </w:rPr>
+              <w:lastRenderedPageBreak/>
+              <w:t>Test ID</w:t>
+            </w:r>
+          </w:p>
+        </w:tc>
+        <w:tc>
+          <w:tcPr>
+            <w:tcW w:w="2880" w:type="dxa"/>
+            <w:vAlign w:val="center"/>
+          </w:tcPr>
+          <w:p>
+            <w:pPr>
+              <w:ind w:left="0"/>
+              <w:jc w:val="center"/>
+              <w:rPr>
+                <w:rFonts w:ascii="Trebuchet MS" w:hAnsi="Trebuchet MS"/>
+                <w:b/>
+              </w:rPr>
+            </w:pPr>
+            <w:r>
+              <w:rPr>
+                <w:rFonts w:ascii="Trebuchet MS" w:hAnsi="Trebuchet MS"/>
+                <w:b/>
+              </w:rPr>
+              <w:t>Test condition</w:t>
+            </w:r>
+          </w:p>
+        </w:tc>
+        <w:tc>
+          <w:tcPr>
+            <w:tcW w:w="3870" w:type="dxa"/>
+            <w:vAlign w:val="center"/>
+          </w:tcPr>
+          <w:p>
+            <w:pPr>
+              <w:ind w:left="0"/>
+              <w:jc w:val="center"/>
+              <w:rPr>
+                <w:rFonts w:ascii="Trebuchet MS" w:hAnsi="Trebuchet MS"/>
+                <w:b/>
+              </w:rPr>
+            </w:pPr>
+            <w:r>
+              <w:rPr>
+                <w:rFonts w:ascii="Trebuchet MS" w:hAnsi="Trebuchet MS"/>
+                <w:b/>
+              </w:rPr>
+              <w:t>Test Steps</w:t>
+            </w:r>
+          </w:p>
+        </w:tc>
+        <w:tc>
+          <w:tcPr>
+            <w:tcW w:w="3060" w:type="dxa"/>
+            <w:vAlign w:val="center"/>
+          </w:tcPr>
+          <w:p>
+            <w:pPr>
+              <w:ind w:left="0"/>
+              <w:jc w:val="center"/>
+              <w:rPr>
+                <w:rFonts w:ascii="Trebuchet MS" w:hAnsi="Trebuchet MS"/>
+                <w:b/>
+              </w:rPr>
+            </w:pPr>
+            <w:r>
+              <w:rPr>
+                <w:rFonts w:ascii="Trebuchet MS" w:hAnsi="Trebuchet MS"/>
+                <w:b/>
+              </w:rPr>
+              <w:t>Test Input</w:t>
+            </w:r>
+          </w:p>
+        </w:tc>
+        <w:tc>
+          <w:tcPr>
+            <w:tcW w:w="1710" w:type="dxa"/>
+            <w:vAlign w:val="center"/>
+          </w:tcPr>
+          <w:p>
+            <w:pPr>
+              <w:ind w:left="0"/>
+              <w:jc w:val="center"/>
+              <w:rPr>
+                <w:rFonts w:ascii="Trebuchet MS" w:hAnsi="Trebuchet MS"/>
+                <w:b/>
+              </w:rPr>
+            </w:pPr>
+            <w:r>
+              <w:rPr>
+                <w:rFonts w:ascii="Trebuchet MS" w:hAnsi="Trebuchet MS"/>
+                <w:b/>
+              </w:rPr>
+              <w:t>Test Expected result</w:t>
+            </w:r>
+          </w:p>
+        </w:tc>
+        <w:tc>
+          <w:tcPr>
+            <w:tcW w:w="1917" w:type="dxa"/>
+            <w:vAlign w:val="center"/>
+          </w:tcPr>
+          <w:p>
+            <w:pPr>
+              <w:ind w:left="0"/>
+              <w:jc w:val="center"/>
+              <w:rPr>
+                <w:rFonts w:ascii="Trebuchet MS" w:hAnsi="Trebuchet MS"/>
+                <w:b/>
+              </w:rPr>
+            </w:pPr>
+            <w:r>
+              <w:rPr>
+                <w:rFonts w:ascii="Trebuchet MS" w:hAnsi="Trebuchet MS"/>
+                <w:b/>
+              </w:rPr>
+              <w:t>Actual result</w:t>
+            </w:r>
+          </w:p>
+        </w:tc>
+      </w:tr>
+      <w:tr>
+        <w:tc>
+          <w:tcPr>
+            <w:tcW w:w="720" w:type="dxa"/>
+            <w:vAlign w:val="center"/>
+          </w:tcPr>
+          <w:p>
+            <w:pPr>
+              <w:ind w:left="0"/>
+              <w:jc w:val="center"/>
+              <w:rPr>
+                <w:rFonts w:ascii="Trebuchet MS" w:hAnsi="Trebuchet MS"/>
+              </w:rPr>
+            </w:pPr>
+          </w:p>
+        </w:tc>
+        <w:tc>
+          <w:tcPr>
+            <w:tcW w:w="2880" w:type="dxa"/>
+            <w:vAlign w:val="center"/>
+          </w:tcPr>
+          <w:p>
+            <w:pPr>
+              <w:ind w:left="0"/>
+              <w:jc w:val="left"/>
+              <w:rPr>
+                <w:rFonts w:ascii="Trebuchet MS" w:hAnsi="Trebuchet MS"/>
+              </w:rPr>
+            </w:pPr>
+            <w:r>
+              <w:rPr>
+                <w:rFonts w:ascii="Trebuchet MS" w:hAnsi="Trebuchet MS"/>
+              </w:rPr>
+              <w:t xml:space="preserve">Check if user can enter </w:t>
+            </w:r>
+            <w:r>
+              <w:rPr>
+                <w:rFonts w:ascii="Trebuchet MS" w:hAnsi="Trebuchet MS"/>
+              </w:rPr>
+              <w:t>less</w:t>
+            </w:r>
+            <w:r>
+              <w:rPr>
+                <w:rFonts w:ascii="Trebuchet MS" w:hAnsi="Trebuchet MS"/>
+              </w:rPr>
+              <w:t xml:space="preserve"> than 10 characters for </w:t>
+            </w:r>
+            <w:r>
+              <w:rPr>
+                <w:rFonts w:ascii="Trebuchet MS" w:hAnsi="Trebuchet MS"/>
+              </w:rPr>
+              <w:t>password</w:t>
+            </w:r>
+            <w:r>
+              <w:rPr>
+                <w:rFonts w:ascii="Trebuchet MS" w:hAnsi="Trebuchet MS"/>
+              </w:rPr>
+              <w:t xml:space="preserve"> and sign up.</w:t>
+            </w:r>
+          </w:p>
+        </w:tc>
+        <w:tc>
+          <w:tcPr>
+            <w:tcW w:w="3870" w:type="dxa"/>
+            <w:vAlign w:val="center"/>
+          </w:tcPr>
+          <w:p>
+            <w:pPr>
+              <w:ind w:left="0"/>
+              <w:jc w:val="left"/>
+              <w:rPr>
+                <w:rFonts w:ascii="Trebuchet MS" w:hAnsi="Trebuchet MS"/>
+              </w:rPr>
+            </w:pPr>
+            <w:r>
+              <w:rPr>
+                <w:rFonts w:ascii="Trebuchet MS" w:hAnsi="Trebuchet MS"/>
+              </w:rPr>
+              <w:t>1. Enter first name.</w:t>
+            </w:r>
+          </w:p>
+          <w:p>
+            <w:pPr>
+              <w:ind w:left="0"/>
+              <w:jc w:val="left"/>
+              <w:rPr>
+                <w:rFonts w:ascii="Trebuchet MS" w:hAnsi="Trebuchet MS"/>
+              </w:rPr>
+            </w:pPr>
+            <w:r>
+              <w:rPr>
+                <w:rFonts w:ascii="Trebuchet MS" w:hAnsi="Trebuchet MS"/>
+              </w:rPr>
+              <w:t>2. Enter last name.</w:t>
+            </w:r>
+          </w:p>
+          <w:p>
+            <w:pPr>
+              <w:ind w:left="0"/>
+              <w:jc w:val="left"/>
+              <w:rPr>
+                <w:rFonts w:ascii="Trebuchet MS" w:hAnsi="Trebuchet MS"/>
+              </w:rPr>
+            </w:pPr>
+            <w:r>
+              <w:rPr>
+                <w:rFonts w:ascii="Trebuchet MS" w:hAnsi="Trebuchet MS"/>
+              </w:rPr>
+              <w:t>3. Enter email.</w:t>
+            </w:r>
+          </w:p>
+          <w:p>
+            <w:pPr>
+              <w:ind w:left="0"/>
+              <w:jc w:val="left"/>
+              <w:rPr>
+                <w:rFonts w:ascii="Trebuchet MS" w:hAnsi="Trebuchet MS"/>
+              </w:rPr>
+            </w:pPr>
+            <w:r>
+              <w:rPr>
+                <w:rFonts w:ascii="Trebuchet MS" w:hAnsi="Trebuchet MS"/>
+              </w:rPr>
+              <w:t>4. Enter password.</w:t>
+            </w:r>
+          </w:p>
+          <w:p>
+            <w:pPr>
+              <w:ind w:left="0"/>
+              <w:jc w:val="left"/>
+              <w:rPr>
+                <w:rFonts w:ascii="Trebuchet MS" w:hAnsi="Trebuchet MS"/>
+              </w:rPr>
+            </w:pPr>
+            <w:r>
+              <w:rPr>
+                <w:rFonts w:ascii="Trebuchet MS" w:hAnsi="Trebuchet MS"/>
+              </w:rPr>
+              <w:t>5. Enter mobile number.</w:t>
+            </w:r>
+          </w:p>
+          <w:p>
+            <w:pPr>
+              <w:ind w:left="0"/>
+              <w:jc w:val="left"/>
+              <w:rPr>
+                <w:rFonts w:ascii="Trebuchet MS" w:hAnsi="Trebuchet MS"/>
+              </w:rPr>
+            </w:pPr>
+            <w:r>
+              <w:rPr>
+                <w:rFonts w:ascii="Trebuchet MS" w:hAnsi="Trebuchet MS"/>
+              </w:rPr>
+              <w:t>6. Click 'Sign Up' button.</w:t>
+            </w:r>
+          </w:p>
+        </w:tc>
+        <w:tc>
+          <w:tcPr>
+            <w:tcW w:w="3060" w:type="dxa"/>
+            <w:vAlign w:val="center"/>
+          </w:tcPr>
+          <w:p>
+            <w:pPr>
+              <w:ind w:left="0"/>
+              <w:jc w:val="left"/>
+              <w:rPr>
+                <w:rFonts w:ascii="Trebuchet MS" w:hAnsi="Trebuchet MS"/>
+              </w:rPr>
+            </w:pPr>
+            <w:r>
+              <w:rPr>
+                <w:rFonts w:ascii="Trebuchet MS" w:hAnsi="Trebuchet MS"/>
+              </w:rPr>
+              <w:t>First_name: Maxim</w:t>
+            </w:r>
+          </w:p>
+          <w:p>
+            <w:pPr>
+              <w:ind w:left="0"/>
+              <w:jc w:val="left"/>
+              <w:rPr>
+                <w:rFonts w:ascii="Trebuchet MS" w:hAnsi="Trebuchet MS"/>
+              </w:rPr>
+            </w:pPr>
+            <w:r>
+              <w:rPr>
+                <w:rFonts w:ascii="Trebuchet MS" w:hAnsi="Trebuchet MS"/>
+              </w:rPr>
+              <w:t>Last_name: Doe</w:t>
+            </w:r>
+          </w:p>
+          <w:p>
+            <w:pPr>
+              <w:ind w:left="0"/>
+              <w:jc w:val="left"/>
+              <w:rPr>
+                <w:rFonts w:ascii="Trebuchet MS" w:hAnsi="Trebuchet MS"/>
+              </w:rPr>
+            </w:pPr>
+            <w:r>
+              <w:rPr>
+                <w:rFonts w:ascii="Trebuchet MS" w:hAnsi="Trebuchet MS"/>
+              </w:rPr>
+              <w:t>Email: maxim@gmail.com</w:t>
+            </w:r>
+          </w:p>
+          <w:p>
+            <w:pPr>
+              <w:ind w:left="0"/>
+              <w:jc w:val="left"/>
+              <w:rPr>
+                <w:rFonts w:ascii="Trebuchet MS" w:hAnsi="Trebuchet MS"/>
+              </w:rPr>
+            </w:pPr>
+            <w:r>
+              <w:rPr>
+                <w:rFonts w:ascii="Trebuchet MS" w:hAnsi="Trebuchet MS"/>
+              </w:rPr>
+              <w:t>Password: max</w:t>
+            </w:r>
+          </w:p>
+          <w:p>
+            <w:pPr>
+              <w:ind w:left="0"/>
+              <w:jc w:val="left"/>
+              <w:rPr>
+                <w:rFonts w:ascii="Trebuchet MS" w:hAnsi="Trebuchet MS"/>
+              </w:rPr>
+            </w:pPr>
+            <w:r>
+              <w:rPr>
+                <w:rFonts w:ascii="Trebuchet MS" w:hAnsi="Trebuchet MS"/>
+              </w:rPr>
+              <w:t>Mobile: 0763983856</w:t>
+            </w:r>
+          </w:p>
+        </w:tc>
+        <w:tc>
+          <w:tcPr>
+            <w:tcW w:w="1710" w:type="dxa"/>
+            <w:vAlign w:val="center"/>
+          </w:tcPr>
+          <w:p>
+            <w:pPr>
+              <w:ind w:left="0"/>
+              <w:jc w:val="center"/>
+              <w:rPr>
+                <w:rFonts w:ascii="Trebuchet MS" w:hAnsi="Trebuchet MS"/>
+              </w:rPr>
+            </w:pPr>
+            <w:r>
+              <w:rPr>
+                <w:rFonts w:ascii="Trebuchet MS" w:hAnsi="Trebuchet MS"/>
+              </w:rPr>
+              <w:t>Show error message</w:t>
+            </w:r>
+          </w:p>
+        </w:tc>
+        <w:tc>
+          <w:tcPr>
+            <w:tcW w:w="1917" w:type="dxa"/>
+          </w:tcPr>
+          <w:p>
+            <w:pPr>
+              <w:ind w:left="0"/>
+              <w:jc w:val="center"/>
+              <w:rPr>
+                <w:rFonts w:ascii="Trebuchet MS" w:hAnsi="Trebuchet MS"/>
+              </w:rPr>
+            </w:pPr>
+          </w:p>
+        </w:tc>
+      </w:tr>
+      <w:tr>
+        <w:tc>
+          <w:tcPr>
+            <w:tcW w:w="720" w:type="dxa"/>
+            <w:vAlign w:val="center"/>
+          </w:tcPr>
+          <w:p>
+            <w:pPr>
+              <w:ind w:left="0"/>
+              <w:jc w:val="center"/>
+              <w:rPr>
+                <w:rFonts w:ascii="Trebuchet MS" w:hAnsi="Trebuchet MS"/>
+              </w:rPr>
+            </w:pPr>
+          </w:p>
+        </w:tc>
+        <w:tc>
+          <w:tcPr>
+            <w:tcW w:w="2880" w:type="dxa"/>
+            <w:vAlign w:val="center"/>
+          </w:tcPr>
+          <w:p>
+            <w:pPr>
+              <w:ind w:left="0"/>
+              <w:jc w:val="left"/>
+              <w:rPr>
+                <w:rFonts w:ascii="Trebuchet MS" w:hAnsi="Trebuchet MS"/>
+              </w:rPr>
+            </w:pPr>
+            <w:r>
+              <w:rPr>
+                <w:rFonts w:ascii="Trebuchet MS" w:hAnsi="Trebuchet MS"/>
+              </w:rPr>
+              <w:t>Check if user can enter more than 10 characters for mobile number and sign up.</w:t>
+            </w:r>
+          </w:p>
+        </w:tc>
+        <w:tc>
+          <w:tcPr>
+            <w:tcW w:w="3870" w:type="dxa"/>
+            <w:vAlign w:val="center"/>
+          </w:tcPr>
+          <w:p>
+            <w:pPr>
+              <w:ind w:left="0"/>
+              <w:jc w:val="left"/>
+              <w:rPr>
+                <w:rFonts w:ascii="Trebuchet MS" w:hAnsi="Trebuchet MS"/>
+              </w:rPr>
+            </w:pPr>
+            <w:r>
+              <w:rPr>
+                <w:rFonts w:ascii="Trebuchet MS" w:hAnsi="Trebuchet MS"/>
+              </w:rPr>
+              <w:t>1. Enter first name.</w:t>
+            </w:r>
+          </w:p>
+          <w:p>
+            <w:pPr>
+              <w:ind w:left="0"/>
+              <w:jc w:val="left"/>
+              <w:rPr>
+                <w:rFonts w:ascii="Trebuchet MS" w:hAnsi="Trebuchet MS"/>
+              </w:rPr>
+            </w:pPr>
+            <w:r>
+              <w:rPr>
+                <w:rFonts w:ascii="Trebuchet MS" w:hAnsi="Trebuchet MS"/>
+              </w:rPr>
+              <w:t>2. Enter last name.</w:t>
+            </w:r>
+          </w:p>
+          <w:p>
+            <w:pPr>
+              <w:ind w:left="0"/>
+              <w:jc w:val="left"/>
+              <w:rPr>
+                <w:rFonts w:ascii="Trebuchet MS" w:hAnsi="Trebuchet MS"/>
+              </w:rPr>
+            </w:pPr>
+            <w:r>
+              <w:rPr>
+                <w:rFonts w:ascii="Trebuchet MS" w:hAnsi="Trebuchet MS"/>
+              </w:rPr>
+              <w:t>3. Enter email.</w:t>
+            </w:r>
+          </w:p>
+          <w:p>
+            <w:pPr>
+              <w:ind w:left="0"/>
+              <w:jc w:val="left"/>
+              <w:rPr>
+                <w:rFonts w:ascii="Trebuchet MS" w:hAnsi="Trebuchet MS"/>
+              </w:rPr>
+            </w:pPr>
+            <w:r>
+              <w:rPr>
+                <w:rFonts w:ascii="Trebuchet MS" w:hAnsi="Trebuchet MS"/>
+              </w:rPr>
+              <w:t>4. Enter password.</w:t>
+            </w:r>
+          </w:p>
+          <w:p>
+            <w:pPr>
+              <w:ind w:left="0"/>
+              <w:jc w:val="left"/>
+              <w:rPr>
+                <w:rFonts w:ascii="Trebuchet MS" w:hAnsi="Trebuchet MS"/>
+              </w:rPr>
+            </w:pPr>
+            <w:r>
+              <w:rPr>
+                <w:rFonts w:ascii="Trebuchet MS" w:hAnsi="Trebuchet MS"/>
+              </w:rPr>
+              <w:t>5. Enter mobile number.</w:t>
+            </w:r>
+          </w:p>
+          <w:p>
+            <w:pPr>
+              <w:ind w:left="0"/>
+              <w:jc w:val="left"/>
+              <w:rPr>
+                <w:rFonts w:ascii="Trebuchet MS" w:hAnsi="Trebuchet MS"/>
+              </w:rPr>
+            </w:pPr>
+            <w:r>
+              <w:rPr>
+                <w:rFonts w:ascii="Trebuchet MS" w:hAnsi="Trebuchet MS"/>
+              </w:rPr>
+              <w:t>6. Click 'Sign Up' button.</w:t>
+            </w:r>
+          </w:p>
+        </w:tc>
+        <w:tc>
+          <w:tcPr>
+            <w:tcW w:w="3060" w:type="dxa"/>
+            <w:vAlign w:val="center"/>
+          </w:tcPr>
+          <w:p>
+            <w:pPr>
+              <w:ind w:left="0"/>
+              <w:jc w:val="left"/>
+              <w:rPr>
+                <w:rFonts w:ascii="Trebuchet MS" w:hAnsi="Trebuchet MS"/>
+              </w:rPr>
+            </w:pPr>
+            <w:r>
+              <w:rPr>
+                <w:rFonts w:ascii="Trebuchet MS" w:hAnsi="Trebuchet MS"/>
+              </w:rPr>
+              <w:t>First_name:</w:t>
+            </w:r>
+            <w:r>
+              <w:rPr>
+                <w:rFonts w:ascii="Trebuchet MS" w:hAnsi="Trebuchet MS"/>
+              </w:rPr>
+              <w:t xml:space="preserve"> </w:t>
+            </w:r>
+            <w:r>
+              <w:rPr>
+                <w:rFonts w:ascii="Trebuchet MS" w:hAnsi="Trebuchet MS"/>
+              </w:rPr>
+              <w:t>Maxim</w:t>
+            </w:r>
+          </w:p>
+          <w:p>
+            <w:pPr>
+              <w:ind w:left="0"/>
+              <w:jc w:val="left"/>
+              <w:rPr>
+                <w:rFonts w:ascii="Trebuchet MS" w:hAnsi="Trebuchet MS"/>
+              </w:rPr>
+            </w:pPr>
+            <w:r>
+              <w:rPr>
+                <w:rFonts w:ascii="Trebuchet MS" w:hAnsi="Trebuchet MS"/>
+              </w:rPr>
+              <w:t>L</w:t>
+            </w:r>
+            <w:r>
+              <w:rPr>
+                <w:rFonts w:ascii="Trebuchet MS" w:hAnsi="Trebuchet MS"/>
+              </w:rPr>
+              <w:t>ast_name: Doe</w:t>
+            </w:r>
+          </w:p>
+          <w:p>
+            <w:pPr>
+              <w:ind w:left="0"/>
+              <w:jc w:val="left"/>
+              <w:rPr>
+                <w:rFonts w:ascii="Trebuchet MS" w:hAnsi="Trebuchet MS"/>
+              </w:rPr>
+            </w:pPr>
+            <w:r>
+              <w:rPr>
+                <w:rFonts w:ascii="Trebuchet MS" w:hAnsi="Trebuchet MS"/>
+              </w:rPr>
+              <w:t xml:space="preserve">Email: </w:t>
+            </w:r>
+            <w:r>
+              <w:rPr>
+                <w:rFonts w:ascii="Trebuchet MS" w:hAnsi="Trebuchet MS"/>
+              </w:rPr>
+              <w:t>maxim@gmail.com</w:t>
+            </w:r>
+          </w:p>
+          <w:p>
+            <w:pPr>
+              <w:ind w:left="0"/>
+              <w:jc w:val="left"/>
+              <w:rPr>
+                <w:rFonts w:ascii="Trebuchet MS" w:hAnsi="Trebuchet MS"/>
+              </w:rPr>
+            </w:pPr>
+            <w:r>
+              <w:rPr>
+                <w:rFonts w:ascii="Trebuchet MS" w:hAnsi="Trebuchet MS"/>
+              </w:rPr>
+              <w:t xml:space="preserve">Password: </w:t>
+            </w:r>
+            <w:r>
+              <w:rPr>
+                <w:rFonts w:ascii="Trebuchet MS" w:hAnsi="Trebuchet MS"/>
+              </w:rPr>
+              <w:t>maxim123</w:t>
+            </w:r>
+          </w:p>
+          <w:p>
+            <w:pPr>
+              <w:ind w:left="0"/>
+              <w:jc w:val="left"/>
+              <w:rPr>
+                <w:rFonts w:ascii="Trebuchet MS" w:hAnsi="Trebuchet MS"/>
+              </w:rPr>
+            </w:pPr>
+            <w:r>
+              <w:rPr>
+                <w:rFonts w:ascii="Trebuchet MS" w:hAnsi="Trebuchet MS"/>
+              </w:rPr>
+              <w:t>Mobile: 0763983856</w:t>
+            </w:r>
+            <w:r>
+              <w:rPr>
+                <w:rFonts w:ascii="Trebuchet MS" w:hAnsi="Trebuchet MS"/>
+              </w:rPr>
+              <w:t>345333</w:t>
+            </w:r>
+          </w:p>
+        </w:tc>
+        <w:tc>
+          <w:tcPr>
+            <w:tcW w:w="1710" w:type="dxa"/>
+            <w:vAlign w:val="center"/>
+          </w:tcPr>
+          <w:p>
+            <w:pPr>
+              <w:ind w:left="0"/>
+              <w:jc w:val="center"/>
+              <w:rPr>
+                <w:rFonts w:ascii="Trebuchet MS" w:hAnsi="Trebuchet MS"/>
+              </w:rPr>
+            </w:pPr>
+            <w:r>
+              <w:rPr>
+                <w:rFonts w:ascii="Trebuchet MS" w:hAnsi="Trebuchet MS"/>
+              </w:rPr>
+              <w:t>Show error message</w:t>
+            </w:r>
+          </w:p>
+        </w:tc>
+        <w:tc>
+          <w:tcPr>
+            <w:tcW w:w="1917" w:type="dxa"/>
+          </w:tcPr>
+          <w:p>
+            <w:pPr>
+              <w:ind w:left="0"/>
+              <w:jc w:val="center"/>
+              <w:rPr>
+                <w:rFonts w:ascii="Trebuchet MS" w:hAnsi="Trebuchet MS"/>
+              </w:rPr>
+            </w:pPr>
+          </w:p>
+        </w:tc>
+      </w:tr>
+      <w:tr>
+        <w:tc>
+          <w:tcPr>
+            <w:tcW w:w="720" w:type="dxa"/>
+            <w:vAlign w:val="center"/>
+          </w:tcPr>
+          <w:p>
+            <w:pPr>
+              <w:ind w:left="0"/>
+              <w:jc w:val="center"/>
+              <w:rPr>
+                <w:rFonts w:ascii="Trebuchet MS" w:hAnsi="Trebuchet MS"/>
+              </w:rPr>
+            </w:pPr>
+          </w:p>
+        </w:tc>
+        <w:tc>
+          <w:tcPr>
+            <w:tcW w:w="2880" w:type="dxa"/>
+            <w:vAlign w:val="center"/>
+          </w:tcPr>
+          <w:p>
+            <w:pPr>
+              <w:ind w:left="0"/>
+              <w:jc w:val="left"/>
+              <w:rPr>
+                <w:rFonts w:ascii="Trebuchet MS" w:hAnsi="Trebuchet MS"/>
+              </w:rPr>
+            </w:pPr>
+            <w:r>
+              <w:rPr>
+                <w:rFonts w:ascii="Trebuchet MS" w:hAnsi="Trebuchet MS"/>
+              </w:rPr>
+              <w:t>User should be able to edit their account.</w:t>
+            </w:r>
+          </w:p>
+        </w:tc>
+        <w:tc>
+          <w:tcPr>
+            <w:tcW w:w="3870" w:type="dxa"/>
+            <w:vAlign w:val="center"/>
+          </w:tcPr>
+          <w:p>
+            <w:pPr>
+              <w:ind w:left="0"/>
+              <w:jc w:val="left"/>
+              <w:rPr>
+                <w:rFonts w:ascii="Trebuchet MS" w:hAnsi="Trebuchet MS"/>
+              </w:rPr>
+            </w:pPr>
+            <w:r>
+              <w:rPr>
+                <w:rFonts w:ascii="Trebuchet MS" w:hAnsi="Trebuchet MS"/>
+              </w:rPr>
+              <w:t>1. Open user account.</w:t>
+            </w:r>
+          </w:p>
+          <w:p>
+            <w:pPr>
+              <w:ind w:left="0"/>
+              <w:jc w:val="left"/>
+              <w:rPr>
+                <w:rFonts w:ascii="Trebuchet MS" w:hAnsi="Trebuchet MS"/>
+              </w:rPr>
+            </w:pPr>
+            <w:r>
+              <w:rPr>
+                <w:rFonts w:ascii="Trebuchet MS" w:hAnsi="Trebuchet MS"/>
+              </w:rPr>
+              <w:t>2. Click 'Edit Account' button.</w:t>
+            </w:r>
+          </w:p>
+          <w:p>
+            <w:pPr>
+              <w:ind w:left="0"/>
+              <w:jc w:val="left"/>
+              <w:rPr>
+                <w:rFonts w:ascii="Trebuchet MS" w:hAnsi="Trebuchet MS"/>
+              </w:rPr>
+            </w:pPr>
+            <w:r>
+              <w:rPr>
+                <w:rFonts w:ascii="Trebuchet MS" w:hAnsi="Trebuchet MS"/>
+              </w:rPr>
+              <w:t>3. Edit first name.</w:t>
+            </w:r>
+          </w:p>
+          <w:p>
+            <w:pPr>
+              <w:ind w:left="0"/>
+              <w:jc w:val="left"/>
+              <w:rPr>
+                <w:rFonts w:ascii="Trebuchet MS" w:hAnsi="Trebuchet MS"/>
+              </w:rPr>
+            </w:pPr>
+            <w:r>
+              <w:rPr>
+                <w:rFonts w:ascii="Trebuchet MS" w:hAnsi="Trebuchet MS"/>
+              </w:rPr>
+              <w:t>4. Edit last name.</w:t>
+            </w:r>
+          </w:p>
+          <w:p>
+            <w:pPr>
+              <w:ind w:left="0"/>
+              <w:jc w:val="left"/>
+              <w:rPr>
+                <w:rFonts w:ascii="Trebuchet MS" w:hAnsi="Trebuchet MS"/>
+              </w:rPr>
+            </w:pPr>
+            <w:r>
+              <w:rPr>
+                <w:rFonts w:ascii="Trebuchet MS" w:hAnsi="Trebuchet MS"/>
+              </w:rPr>
+              <w:t>5. Edit mobile number.</w:t>
+            </w:r>
+          </w:p>
+          <w:p>
+            <w:pPr>
+              <w:ind w:left="0"/>
+              <w:jc w:val="left"/>
+              <w:rPr>
+                <w:rFonts w:ascii="Trebuchet MS" w:hAnsi="Trebuchet MS"/>
+              </w:rPr>
+            </w:pPr>
+            <w:r>
+              <w:rPr>
+                <w:rFonts w:ascii="Trebuchet MS" w:hAnsi="Trebuchet MS"/>
+              </w:rPr>
+              <w:t>6. Click 'Save changes' button.</w:t>
+            </w:r>
+          </w:p>
+        </w:tc>
+        <w:tc>
+          <w:tcPr>
+            <w:tcW w:w="3060" w:type="dxa"/>
+            <w:vAlign w:val="center"/>
+          </w:tcPr>
+          <w:p>
+            <w:pPr>
+              <w:ind w:left="0"/>
+              <w:jc w:val="left"/>
+              <w:rPr>
+                <w:rFonts w:ascii="Trebuchet MS" w:hAnsi="Trebuchet MS"/>
+              </w:rPr>
+            </w:pPr>
+            <w:r>
+              <w:rPr>
+                <w:rFonts w:ascii="Trebuchet MS" w:hAnsi="Trebuchet MS"/>
+              </w:rPr>
+              <w:t xml:space="preserve">First_name: </w:t>
+            </w:r>
+            <w:r>
+              <w:rPr>
+                <w:rFonts w:ascii="Trebuchet MS" w:hAnsi="Trebuchet MS"/>
+              </w:rPr>
+              <w:t>Maxim</w:t>
+            </w:r>
+          </w:p>
+          <w:p>
+            <w:pPr>
+              <w:ind w:left="0"/>
+              <w:jc w:val="left"/>
+              <w:rPr>
+                <w:rFonts w:ascii="Trebuchet MS" w:hAnsi="Trebuchet MS"/>
+              </w:rPr>
+            </w:pPr>
+            <w:r>
+              <w:rPr>
+                <w:rFonts w:ascii="Trebuchet MS" w:hAnsi="Trebuchet MS"/>
+              </w:rPr>
+              <w:t>Last_name: Doe</w:t>
+            </w:r>
+          </w:p>
+          <w:p>
+            <w:pPr>
+              <w:ind w:left="0"/>
+              <w:jc w:val="left"/>
+              <w:rPr>
+                <w:rFonts w:ascii="Trebuchet MS" w:hAnsi="Trebuchet MS"/>
+              </w:rPr>
+            </w:pPr>
+            <w:r>
+              <w:rPr>
+                <w:rFonts w:ascii="Trebuchet MS" w:hAnsi="Trebuchet MS"/>
+              </w:rPr>
+              <w:t xml:space="preserve">Email: </w:t>
+            </w:r>
+            <w:r>
+              <w:rPr>
+                <w:rFonts w:ascii="Trebuchet MS" w:hAnsi="Trebuchet MS"/>
+              </w:rPr>
+              <w:t>maxim@gmail.com</w:t>
+            </w:r>
+          </w:p>
+          <w:p>
+            <w:pPr>
+              <w:ind w:left="0"/>
+              <w:jc w:val="left"/>
+              <w:rPr>
+                <w:rFonts w:ascii="Trebuchet MS" w:hAnsi="Trebuchet MS"/>
+              </w:rPr>
+            </w:pPr>
+            <w:r>
+              <w:rPr>
+                <w:rFonts w:ascii="Trebuchet MS" w:hAnsi="Trebuchet MS"/>
+              </w:rPr>
+              <w:t>Mobile: 0764443333</w:t>
+            </w:r>
+          </w:p>
+        </w:tc>
+        <w:tc>
+          <w:tcPr>
+            <w:tcW w:w="1710" w:type="dxa"/>
+            <w:vAlign w:val="center"/>
+          </w:tcPr>
+          <w:p>
+            <w:pPr>
+              <w:ind w:left="0"/>
+              <w:jc w:val="center"/>
+              <w:rPr>
+                <w:rFonts w:ascii="Trebuchet MS" w:hAnsi="Trebuchet MS"/>
+              </w:rPr>
+            </w:pPr>
+            <w:r>
+              <w:rPr>
+                <w:rFonts w:ascii="Trebuchet MS" w:hAnsi="Trebuchet MS"/>
+              </w:rPr>
+              <w:t>Update Successful</w:t>
+            </w:r>
+          </w:p>
+        </w:tc>
+        <w:tc>
+          <w:tcPr>
+            <w:tcW w:w="1917" w:type="dxa"/>
+          </w:tcPr>
+          <w:p>
+            <w:pPr>
+              <w:ind w:left="0"/>
+              <w:jc w:val="center"/>
+              <w:rPr>
+                <w:rFonts w:ascii="Trebuchet MS" w:hAnsi="Trebuchet MS"/>
+              </w:rPr>
+            </w:pPr>
+          </w:p>
+        </w:tc>
+      </w:tr>
+      <w:tr>
+        <w:tc>
+          <w:tcPr>
+            <w:tcW w:w="720" w:type="dxa"/>
+            <w:vAlign w:val="center"/>
+          </w:tcPr>
+          <w:p>
+            <w:pPr>
+              <w:ind w:left="0"/>
+              <w:jc w:val="center"/>
+              <w:rPr>
+                <w:rFonts w:ascii="Trebuchet MS" w:hAnsi="Trebuchet MS"/>
+              </w:rPr>
+            </w:pPr>
+          </w:p>
+        </w:tc>
+        <w:tc>
+          <w:tcPr>
+            <w:tcW w:w="2880" w:type="dxa"/>
+            <w:vAlign w:val="center"/>
+          </w:tcPr>
+          <w:p>
+            <w:pPr>
+              <w:ind w:left="0"/>
+              <w:jc w:val="left"/>
+              <w:rPr>
+                <w:rFonts w:ascii="Trebuchet MS" w:hAnsi="Trebuchet MS"/>
+              </w:rPr>
+            </w:pPr>
+            <w:r>
+              <w:rPr>
+                <w:rFonts w:ascii="Trebuchet MS" w:hAnsi="Trebuchet MS"/>
+              </w:rPr>
+              <w:t xml:space="preserve">Check if user is able to </w:t>
+            </w:r>
+            <w:r>
+              <w:rPr>
+                <w:rFonts w:ascii="Trebuchet MS" w:hAnsi="Trebuchet MS"/>
+              </w:rPr>
+              <w:t>edit the first name with more than 20 characters.</w:t>
+            </w:r>
+          </w:p>
+        </w:tc>
+        <w:tc>
+          <w:tcPr>
+            <w:tcW w:w="3870" w:type="dxa"/>
+            <w:vAlign w:val="center"/>
+          </w:tcPr>
+          <w:p>
+            <w:pPr>
+              <w:ind w:left="0"/>
+              <w:jc w:val="left"/>
+              <w:rPr>
+                <w:rFonts w:ascii="Trebuchet MS" w:hAnsi="Trebuchet MS"/>
+              </w:rPr>
+            </w:pPr>
+            <w:r>
+              <w:rPr>
+                <w:rFonts w:ascii="Trebuchet MS" w:hAnsi="Trebuchet MS"/>
+              </w:rPr>
+              <w:t>1. Open user account.</w:t>
+            </w:r>
+          </w:p>
+          <w:p>
+            <w:pPr>
+              <w:ind w:left="0"/>
+              <w:jc w:val="left"/>
+              <w:rPr>
+                <w:rFonts w:ascii="Trebuchet MS" w:hAnsi="Trebuchet MS"/>
+              </w:rPr>
+            </w:pPr>
+            <w:r>
+              <w:rPr>
+                <w:rFonts w:ascii="Trebuchet MS" w:hAnsi="Trebuchet MS"/>
+              </w:rPr>
+              <w:t>2. Click 'Edit Account' button.</w:t>
+            </w:r>
+          </w:p>
+          <w:p>
+            <w:pPr>
+              <w:ind w:left="0"/>
+              <w:jc w:val="left"/>
+              <w:rPr>
+                <w:rFonts w:ascii="Trebuchet MS" w:hAnsi="Trebuchet MS"/>
+              </w:rPr>
+            </w:pPr>
+            <w:r>
+              <w:rPr>
+                <w:rFonts w:ascii="Trebuchet MS" w:hAnsi="Trebuchet MS"/>
+              </w:rPr>
+              <w:t>3. Edit first name.</w:t>
+            </w:r>
+          </w:p>
+          <w:p>
+            <w:pPr>
+              <w:ind w:left="0"/>
+              <w:jc w:val="left"/>
+              <w:rPr>
+                <w:rFonts w:ascii="Trebuchet MS" w:hAnsi="Trebuchet MS"/>
+              </w:rPr>
+            </w:pPr>
+            <w:r>
+              <w:rPr>
+                <w:rFonts w:ascii="Trebuchet MS" w:hAnsi="Trebuchet MS"/>
+              </w:rPr>
+              <w:t>4. Edit last name.</w:t>
+            </w:r>
+          </w:p>
+          <w:p>
+            <w:pPr>
+              <w:ind w:left="0"/>
+              <w:jc w:val="left"/>
+              <w:rPr>
+                <w:rFonts w:ascii="Trebuchet MS" w:hAnsi="Trebuchet MS"/>
+              </w:rPr>
+            </w:pPr>
+            <w:r>
+              <w:rPr>
+                <w:rFonts w:ascii="Trebuchet MS" w:hAnsi="Trebuchet MS"/>
+              </w:rPr>
+              <w:t>5. Edit mobile number.</w:t>
+            </w:r>
+          </w:p>
+          <w:p>
+            <w:pPr>
+              <w:ind w:left="0"/>
+              <w:jc w:val="left"/>
+              <w:rPr>
+                <w:rFonts w:ascii="Trebuchet MS" w:hAnsi="Trebuchet MS"/>
+              </w:rPr>
+            </w:pPr>
+            <w:r>
+              <w:rPr>
+                <w:rFonts w:ascii="Trebuchet MS" w:hAnsi="Trebuchet MS"/>
+              </w:rPr>
+              <w:t>6. Click 'Save changes' button.</w:t>
+            </w:r>
+          </w:p>
+        </w:tc>
+        <w:tc>
+          <w:tcPr>
+            <w:tcW w:w="3060" w:type="dxa"/>
+            <w:vAlign w:val="center"/>
+          </w:tcPr>
+          <w:p>
+            <w:pPr>
+              <w:ind w:left="0"/>
+              <w:jc w:val="left"/>
+              <w:rPr>
+                <w:rFonts w:ascii="Trebuchet MS" w:hAnsi="Trebuchet MS"/>
+              </w:rPr>
+            </w:pPr>
+            <w:r>
+              <w:rPr>
+                <w:rFonts w:ascii="Trebuchet MS" w:hAnsi="Trebuchet MS"/>
+              </w:rPr>
+              <w:t xml:space="preserve">First_name: </w:t>
+            </w:r>
+            <w:r>
+              <w:rPr>
+                <w:rFonts w:ascii="Trebuchet MS" w:hAnsi="Trebuchet MS"/>
+              </w:rPr>
+              <w:t>Maximiliano Evangeline</w:t>
+            </w:r>
+          </w:p>
+          <w:p>
+            <w:pPr>
+              <w:ind w:left="0"/>
+              <w:jc w:val="left"/>
+              <w:rPr>
+                <w:rFonts w:ascii="Trebuchet MS" w:hAnsi="Trebuchet MS"/>
+              </w:rPr>
+            </w:pPr>
+            <w:r>
+              <w:rPr>
+                <w:rFonts w:ascii="Trebuchet MS" w:hAnsi="Trebuchet MS"/>
+              </w:rPr>
+              <w:t>Last_name: Doe</w:t>
+            </w:r>
+          </w:p>
+          <w:p>
+            <w:pPr>
+              <w:ind w:left="0"/>
+              <w:jc w:val="left"/>
+              <w:rPr>
+                <w:rFonts w:ascii="Trebuchet MS" w:hAnsi="Trebuchet MS"/>
+              </w:rPr>
+            </w:pPr>
+            <w:r>
+              <w:rPr>
+                <w:rFonts w:ascii="Trebuchet MS" w:hAnsi="Trebuchet MS"/>
+              </w:rPr>
+              <w:t>Email: john@gmail.com</w:t>
+            </w:r>
+          </w:p>
+          <w:p>
+            <w:pPr>
+              <w:ind w:left="0"/>
+              <w:jc w:val="left"/>
+              <w:rPr>
+                <w:rFonts w:ascii="Trebuchet MS" w:hAnsi="Trebuchet MS"/>
+              </w:rPr>
+            </w:pPr>
+            <w:r>
+              <w:rPr>
+                <w:rFonts w:ascii="Trebuchet MS" w:hAnsi="Trebuchet MS"/>
+              </w:rPr>
+              <w:t>Mobile: 0764443333</w:t>
+            </w:r>
+          </w:p>
+        </w:tc>
+        <w:tc>
+          <w:tcPr>
+            <w:tcW w:w="1710" w:type="dxa"/>
+            <w:vAlign w:val="center"/>
+          </w:tcPr>
+          <w:p>
+            <w:pPr>
+              <w:ind w:left="0"/>
+              <w:jc w:val="center"/>
+              <w:rPr>
+                <w:rFonts w:ascii="Trebuchet MS" w:hAnsi="Trebuchet MS"/>
+              </w:rPr>
+            </w:pPr>
+            <w:r>
+              <w:rPr>
+                <w:rFonts w:ascii="Trebuchet MS" w:hAnsi="Trebuchet MS"/>
+              </w:rPr>
+              <w:t>Show error message</w:t>
+            </w:r>
+          </w:p>
+        </w:tc>
+        <w:tc>
+          <w:tcPr>
+            <w:tcW w:w="1917" w:type="dxa"/>
+          </w:tcPr>
+          <w:p>
+            <w:pPr>
+              <w:ind w:left="0"/>
+              <w:jc w:val="center"/>
+              <w:rPr>
+                <w:rFonts w:ascii="Trebuchet MS" w:hAnsi="Trebuchet MS"/>
+              </w:rPr>
+            </w:pPr>
+          </w:p>
+        </w:tc>
+      </w:tr>
+      <w:tr>
+        <w:tc>
+          <w:tcPr>
+            <w:tcW w:w="720" w:type="dxa"/>
+            <w:vAlign w:val="center"/>
+          </w:tcPr>
+          <w:p>
+            <w:pPr>
+              <w:ind w:left="0"/>
+              <w:jc w:val="center"/>
+              <w:rPr>
+                <w:rFonts w:ascii="Trebuchet MS" w:hAnsi="Trebuchet MS"/>
+              </w:rPr>
+            </w:pPr>
+          </w:p>
+        </w:tc>
+        <w:tc>
+          <w:tcPr>
+            <w:tcW w:w="2880" w:type="dxa"/>
+            <w:vAlign w:val="center"/>
+          </w:tcPr>
+          <w:p>
+            <w:pPr>
+              <w:ind w:left="0"/>
+              <w:jc w:val="left"/>
+              <w:rPr>
+                <w:rFonts w:ascii="Trebuchet MS" w:hAnsi="Trebuchet MS"/>
+              </w:rPr>
+            </w:pPr>
+            <w:r>
+              <w:rPr>
+                <w:rFonts w:ascii="Trebuchet MS" w:hAnsi="Trebuchet MS"/>
+              </w:rPr>
+              <w:t>User should be able to change their password.</w:t>
+            </w:r>
+          </w:p>
+        </w:tc>
+        <w:tc>
+          <w:tcPr>
+            <w:tcW w:w="3870" w:type="dxa"/>
+            <w:vAlign w:val="center"/>
+          </w:tcPr>
+          <w:p>
+            <w:pPr>
+              <w:ind w:left="0"/>
+              <w:jc w:val="left"/>
+              <w:rPr>
+                <w:rFonts w:ascii="Trebuchet MS" w:hAnsi="Trebuchet MS"/>
+              </w:rPr>
+            </w:pPr>
+            <w:r>
+              <w:rPr>
+                <w:rFonts w:ascii="Trebuchet MS" w:hAnsi="Trebuchet MS"/>
+              </w:rPr>
+              <w:t>1. Open user account</w:t>
+            </w:r>
+          </w:p>
+          <w:p>
+            <w:pPr>
+              <w:ind w:left="0"/>
+              <w:jc w:val="left"/>
+              <w:rPr>
+                <w:rFonts w:ascii="Trebuchet MS" w:hAnsi="Trebuchet MS"/>
+              </w:rPr>
+            </w:pPr>
+            <w:r>
+              <w:rPr>
+                <w:rFonts w:ascii="Trebuchet MS" w:hAnsi="Trebuchet MS"/>
+              </w:rPr>
+              <w:t>2. Click 'Change Password'.</w:t>
+            </w:r>
+          </w:p>
+          <w:p>
+            <w:pPr>
+              <w:ind w:left="0"/>
+              <w:jc w:val="left"/>
+              <w:rPr>
+                <w:rFonts w:ascii="Trebuchet MS" w:hAnsi="Trebuchet MS"/>
+              </w:rPr>
+            </w:pPr>
+            <w:r>
+              <w:rPr>
+                <w:rFonts w:ascii="Trebuchet MS" w:hAnsi="Trebuchet MS"/>
+              </w:rPr>
+              <w:t>3. Enter new password.</w:t>
+            </w:r>
+          </w:p>
+          <w:p>
+            <w:pPr>
+              <w:ind w:left="0"/>
+              <w:jc w:val="left"/>
+              <w:rPr>
+                <w:rFonts w:ascii="Trebuchet MS" w:hAnsi="Trebuchet MS"/>
+              </w:rPr>
+            </w:pPr>
+            <w:r>
+              <w:rPr>
+                <w:rFonts w:ascii="Trebuchet MS" w:hAnsi="Trebuchet MS"/>
+              </w:rPr>
+              <w:t>4. Click 'Save changes' button.</w:t>
+            </w:r>
+          </w:p>
+        </w:tc>
+        <w:tc>
+          <w:tcPr>
+            <w:tcW w:w="3060" w:type="dxa"/>
+            <w:vAlign w:val="center"/>
+          </w:tcPr>
+          <w:p>
+            <w:pPr>
+              <w:ind w:left="0"/>
+              <w:jc w:val="left"/>
+              <w:rPr>
+                <w:rFonts w:ascii="Trebuchet MS" w:hAnsi="Trebuchet MS"/>
+              </w:rPr>
+            </w:pPr>
+            <w:r>
+              <w:rPr>
+                <w:rFonts w:ascii="Trebuchet MS" w:hAnsi="Trebuchet MS"/>
+              </w:rPr>
+              <w:t xml:space="preserve">New password: </w:t>
+            </w:r>
+            <w:r>
+              <w:rPr>
+                <w:rFonts w:ascii="Trebuchet MS" w:hAnsi="Trebuchet MS"/>
+              </w:rPr>
+              <w:t>maxim@123</w:t>
+            </w:r>
+          </w:p>
+        </w:tc>
+        <w:tc>
+          <w:tcPr>
+            <w:tcW w:w="1710" w:type="dxa"/>
+            <w:vAlign w:val="center"/>
+          </w:tcPr>
+          <w:p>
+            <w:pPr>
+              <w:ind w:left="0"/>
+              <w:jc w:val="center"/>
+              <w:rPr>
+                <w:rFonts w:ascii="Trebuchet MS" w:hAnsi="Trebuchet MS"/>
+              </w:rPr>
+            </w:pPr>
+            <w:r>
+              <w:rPr>
+                <w:rFonts w:ascii="Trebuchet MS" w:hAnsi="Trebuchet MS"/>
+              </w:rPr>
+              <w:t>Password changed Successful</w:t>
+            </w:r>
+          </w:p>
+        </w:tc>
+        <w:tc>
+          <w:tcPr>
+            <w:tcW w:w="1917" w:type="dxa"/>
+          </w:tcPr>
+          <w:p>
+            <w:pPr>
+              <w:ind w:left="0"/>
+              <w:jc w:val="center"/>
+              <w:rPr>
+                <w:rFonts w:ascii="Trebuchet MS" w:hAnsi="Trebuchet MS"/>
+              </w:rPr>
+            </w:pPr>
+          </w:p>
+        </w:tc>
+      </w:tr>
+    </w:tbl>
+    <w:p>
+      <w:r>
+        <w:br w:type="page"/>
+      </w:r>
+    </w:p>
+    <w:tbl>
+      <w:tblPr>
+        <w:tblStyle w:val="TableGrid"/>
+        <w:tblW w:w="0" w:type="auto"/>
+        <w:tblInd w:w="18" w:type="dxa"/>
+        <w:tblLook w:val="04A0"/>
+      </w:tblPr>
+      <w:tblGrid>
+        <w:gridCol w:w="720"/>
+        <w:gridCol w:w="2880"/>
+        <w:gridCol w:w="3870"/>
+        <w:gridCol w:w="3060"/>
+        <w:gridCol w:w="1710"/>
+        <w:gridCol w:w="1917"/>
+      </w:tblGrid>
+      <w:tr>
+        <w:tc>
+          <w:tcPr>
+            <w:tcW w:w="720" w:type="dxa"/>
+            <w:vAlign w:val="center"/>
+          </w:tcPr>
+          <w:p>
+            <w:pPr>
+              <w:ind w:left="0"/>
+              <w:jc w:val="center"/>
+              <w:rPr>
+                <w:rFonts w:ascii="Trebuchet MS" w:hAnsi="Trebuchet MS"/>
+                <w:b/>
+              </w:rPr>
+            </w:pPr>
+            <w:r>
+              <w:rPr>
+                <w:rFonts w:ascii="Trebuchet MS" w:hAnsi="Trebuchet MS"/>
+                <w:b/>
+              </w:rPr>
+              <w:lastRenderedPageBreak/>
+              <w:t>T</w:t>
+            </w:r>
+            <w:r>
+              <w:rPr>
+                <w:rFonts w:ascii="Trebuchet MS" w:hAnsi="Trebuchet MS"/>
+                <w:b/>
+              </w:rPr>
+              <w:t>est ID</w:t>
+            </w:r>
+          </w:p>
+        </w:tc>
+        <w:tc>
+          <w:tcPr>
+            <w:tcW w:w="2880" w:type="dxa"/>
+            <w:vAlign w:val="center"/>
+          </w:tcPr>
+          <w:p>
+            <w:pPr>
+              <w:ind w:left="0"/>
+              <w:jc w:val="center"/>
+              <w:rPr>
+                <w:rFonts w:ascii="Trebuchet MS" w:hAnsi="Trebuchet MS"/>
+                <w:b/>
+              </w:rPr>
+            </w:pPr>
+            <w:r>
+              <w:rPr>
+                <w:rFonts w:ascii="Trebuchet MS" w:hAnsi="Trebuchet MS"/>
+                <w:b/>
+              </w:rPr>
+              <w:t>Test condition</w:t>
+            </w:r>
+          </w:p>
+        </w:tc>
+        <w:tc>
+          <w:tcPr>
+            <w:tcW w:w="3870" w:type="dxa"/>
+            <w:vAlign w:val="center"/>
+          </w:tcPr>
+          <w:p>
+            <w:pPr>
+              <w:ind w:left="0"/>
+              <w:jc w:val="center"/>
+              <w:rPr>
+                <w:rFonts w:ascii="Trebuchet MS" w:hAnsi="Trebuchet MS"/>
+                <w:b/>
+              </w:rPr>
+            </w:pPr>
+            <w:r>
+              <w:rPr>
+                <w:rFonts w:ascii="Trebuchet MS" w:hAnsi="Trebuchet MS"/>
+                <w:b/>
+              </w:rPr>
+              <w:t>Test Steps</w:t>
+            </w:r>
+          </w:p>
+        </w:tc>
+        <w:tc>
+          <w:tcPr>
+            <w:tcW w:w="3060" w:type="dxa"/>
+            <w:vAlign w:val="center"/>
+          </w:tcPr>
+          <w:p>
+            <w:pPr>
+              <w:ind w:left="0"/>
+              <w:jc w:val="center"/>
+              <w:rPr>
+                <w:rFonts w:ascii="Trebuchet MS" w:hAnsi="Trebuchet MS"/>
+                <w:b/>
+              </w:rPr>
+            </w:pPr>
+            <w:r>
+              <w:rPr>
+                <w:rFonts w:ascii="Trebuchet MS" w:hAnsi="Trebuchet MS"/>
+                <w:b/>
+              </w:rPr>
+              <w:t>Test Input</w:t>
+            </w:r>
+          </w:p>
+        </w:tc>
+        <w:tc>
+          <w:tcPr>
+            <w:tcW w:w="1710" w:type="dxa"/>
+            <w:vAlign w:val="center"/>
+          </w:tcPr>
+          <w:p>
+            <w:pPr>
+              <w:ind w:left="0"/>
+              <w:jc w:val="center"/>
+              <w:rPr>
+                <w:rFonts w:ascii="Trebuchet MS" w:hAnsi="Trebuchet MS"/>
+                <w:b/>
+              </w:rPr>
+            </w:pPr>
+            <w:r>
+              <w:rPr>
+                <w:rFonts w:ascii="Trebuchet MS" w:hAnsi="Trebuchet MS"/>
+                <w:b/>
+              </w:rPr>
+              <w:t>Test Expected result</w:t>
+            </w:r>
+          </w:p>
+        </w:tc>
+        <w:tc>
+          <w:tcPr>
+            <w:tcW w:w="1917" w:type="dxa"/>
+            <w:vAlign w:val="center"/>
+          </w:tcPr>
+          <w:p>
+            <w:pPr>
+              <w:ind w:left="0"/>
+              <w:jc w:val="center"/>
+              <w:rPr>
+                <w:rFonts w:ascii="Trebuchet MS" w:hAnsi="Trebuchet MS"/>
+                <w:b/>
+              </w:rPr>
+            </w:pPr>
+            <w:r>
+              <w:rPr>
+                <w:rFonts w:ascii="Trebuchet MS" w:hAnsi="Trebuchet MS"/>
+                <w:b/>
+              </w:rPr>
+              <w:t>Actual result</w:t>
+            </w:r>
+          </w:p>
+        </w:tc>
+      </w:tr>
+      <w:tr>
+        <w:tc>
+          <w:tcPr>
+            <w:tcW w:w="720" w:type="dxa"/>
+            <w:vAlign w:val="center"/>
+          </w:tcPr>
+          <w:p>
+            <w:pPr>
+              <w:ind w:left="0"/>
+              <w:jc w:val="center"/>
+              <w:rPr>
+                <w:rFonts w:ascii="Trebuchet MS" w:hAnsi="Trebuchet MS"/>
+              </w:rPr>
+            </w:pPr>
+          </w:p>
+        </w:tc>
+        <w:tc>
+          <w:tcPr>
+            <w:tcW w:w="2880" w:type="dxa"/>
+            <w:vAlign w:val="center"/>
+          </w:tcPr>
+          <w:p>
+            <w:pPr>
+              <w:ind w:left="0"/>
+              <w:jc w:val="left"/>
+              <w:rPr>
+                <w:rFonts w:ascii="Trebuchet MS" w:hAnsi="Trebuchet MS"/>
+              </w:rPr>
+            </w:pPr>
+            <w:r>
+              <w:rPr>
+                <w:rFonts w:ascii="Trebuchet MS" w:hAnsi="Trebuchet MS"/>
+              </w:rPr>
+              <w:t>Check if user is able to change the password with less than 8 characters.</w:t>
+            </w:r>
+          </w:p>
+        </w:tc>
+        <w:tc>
+          <w:tcPr>
+            <w:tcW w:w="3870" w:type="dxa"/>
+            <w:vAlign w:val="center"/>
+          </w:tcPr>
+          <w:p>
+            <w:pPr>
+              <w:ind w:left="0"/>
+              <w:jc w:val="left"/>
+              <w:rPr>
+                <w:rFonts w:ascii="Trebuchet MS" w:hAnsi="Trebuchet MS"/>
+              </w:rPr>
+            </w:pPr>
+            <w:r>
+              <w:rPr>
+                <w:rFonts w:ascii="Trebuchet MS" w:hAnsi="Trebuchet MS"/>
+              </w:rPr>
+              <w:t>1. Open user account</w:t>
+            </w:r>
+          </w:p>
+          <w:p>
+            <w:pPr>
+              <w:ind w:left="0"/>
+              <w:jc w:val="left"/>
+              <w:rPr>
+                <w:rFonts w:ascii="Trebuchet MS" w:hAnsi="Trebuchet MS"/>
+              </w:rPr>
+            </w:pPr>
+            <w:r>
+              <w:rPr>
+                <w:rFonts w:ascii="Trebuchet MS" w:hAnsi="Trebuchet MS"/>
+              </w:rPr>
+              <w:t>2. Click 'Change Password'.</w:t>
+            </w:r>
+          </w:p>
+          <w:p>
+            <w:pPr>
+              <w:ind w:left="0"/>
+              <w:jc w:val="left"/>
+              <w:rPr>
+                <w:rFonts w:ascii="Trebuchet MS" w:hAnsi="Trebuchet MS"/>
+              </w:rPr>
+            </w:pPr>
+            <w:r>
+              <w:rPr>
+                <w:rFonts w:ascii="Trebuchet MS" w:hAnsi="Trebuchet MS"/>
+              </w:rPr>
+              <w:t>3. Enter new password.</w:t>
+            </w:r>
+          </w:p>
+          <w:p>
+            <w:pPr>
+              <w:ind w:left="0"/>
+              <w:jc w:val="left"/>
+              <w:rPr>
+                <w:rFonts w:ascii="Trebuchet MS" w:hAnsi="Trebuchet MS"/>
+              </w:rPr>
+            </w:pPr>
+            <w:r>
+              <w:rPr>
+                <w:rFonts w:ascii="Trebuchet MS" w:hAnsi="Trebuchet MS"/>
+              </w:rPr>
+              <w:t>4. Click 'Save changes' button.</w:t>
+            </w:r>
+          </w:p>
+        </w:tc>
+        <w:tc>
+          <w:tcPr>
+            <w:tcW w:w="3060" w:type="dxa"/>
+            <w:vAlign w:val="center"/>
+          </w:tcPr>
+          <w:p>
+            <w:pPr>
+              <w:ind w:left="0"/>
+              <w:jc w:val="left"/>
+              <w:rPr>
+                <w:rFonts w:ascii="Trebuchet MS" w:hAnsi="Trebuchet MS"/>
+              </w:rPr>
+            </w:pPr>
+            <w:r>
+              <w:rPr>
+                <w:rFonts w:ascii="Trebuchet MS" w:hAnsi="Trebuchet MS"/>
+              </w:rPr>
+              <w:t xml:space="preserve">New password: </w:t>
+            </w:r>
+            <w:r>
+              <w:rPr>
+                <w:rFonts w:ascii="Trebuchet MS" w:hAnsi="Trebuchet MS"/>
+              </w:rPr>
+              <w:t>max</w:t>
+            </w:r>
+          </w:p>
+        </w:tc>
+        <w:tc>
+          <w:tcPr>
+            <w:tcW w:w="1710" w:type="dxa"/>
+            <w:vAlign w:val="center"/>
+          </w:tcPr>
+          <w:p>
+            <w:pPr>
+              <w:ind w:left="0"/>
+              <w:jc w:val="center"/>
+              <w:rPr>
+                <w:rFonts w:ascii="Trebuchet MS" w:hAnsi="Trebuchet MS"/>
+              </w:rPr>
+            </w:pPr>
+            <w:r>
+              <w:rPr>
+                <w:rFonts w:ascii="Trebuchet MS" w:hAnsi="Trebuchet MS"/>
+              </w:rPr>
+              <w:t>Show error message</w:t>
+            </w:r>
+          </w:p>
+        </w:tc>
+        <w:tc>
+          <w:tcPr>
+            <w:tcW w:w="1917" w:type="dxa"/>
+          </w:tcPr>
+          <w:p>
+            <w:pPr>
+              <w:ind w:left="0"/>
+              <w:jc w:val="center"/>
+              <w:rPr>
+                <w:rFonts w:ascii="Trebuchet MS" w:hAnsi="Trebuchet MS"/>
+              </w:rPr>
+            </w:pPr>
+          </w:p>
+        </w:tc>
+      </w:tr>
+      <w:tr>
+        <w:tc>
+          <w:tcPr>
+            <w:tcW w:w="720" w:type="dxa"/>
+            <w:vAlign w:val="center"/>
+          </w:tcPr>
+          <w:p>
+            <w:pPr>
+              <w:ind w:left="0"/>
+              <w:jc w:val="center"/>
+              <w:rPr>
+                <w:rFonts w:ascii="Trebuchet MS" w:hAnsi="Trebuchet MS"/>
+              </w:rPr>
+            </w:pPr>
+          </w:p>
+        </w:tc>
+        <w:tc>
+          <w:tcPr>
+            <w:tcW w:w="2880" w:type="dxa"/>
+            <w:vAlign w:val="center"/>
+          </w:tcPr>
+          <w:p>
+            <w:pPr>
+              <w:ind w:left="0"/>
+              <w:jc w:val="left"/>
+              <w:rPr>
+                <w:rFonts w:ascii="Trebuchet MS" w:hAnsi="Trebuchet MS"/>
+              </w:rPr>
+            </w:pPr>
+            <w:r>
+              <w:rPr>
+                <w:rFonts w:ascii="Trebuchet MS" w:hAnsi="Trebuchet MS"/>
+              </w:rPr>
+              <w:t>Post a product</w:t>
+            </w:r>
+          </w:p>
+        </w:tc>
+        <w:tc>
+          <w:tcPr>
+            <w:tcW w:w="3870" w:type="dxa"/>
+            <w:vAlign w:val="center"/>
+          </w:tcPr>
+          <w:p>
+            <w:pPr>
+              <w:ind w:left="0"/>
+              <w:jc w:val="left"/>
+              <w:rPr>
+                <w:rFonts w:ascii="Trebuchet MS" w:hAnsi="Trebuchet MS"/>
+              </w:rPr>
+            </w:pPr>
+            <w:r>
+              <w:rPr>
+                <w:rFonts w:ascii="Trebuchet MS" w:hAnsi="Trebuchet MS"/>
+              </w:rPr>
+              <w:t>1. Click 'Post a product' button.</w:t>
+            </w:r>
+          </w:p>
+          <w:p>
+            <w:pPr>
+              <w:ind w:left="0"/>
+              <w:jc w:val="left"/>
+              <w:rPr>
+                <w:rFonts w:ascii="Trebuchet MS" w:hAnsi="Trebuchet MS"/>
+              </w:rPr>
+            </w:pPr>
+            <w:r>
+              <w:rPr>
+                <w:rFonts w:ascii="Trebuchet MS" w:hAnsi="Trebuchet MS"/>
+              </w:rPr>
+              <w:t>2. Enter product name.</w:t>
+            </w:r>
+          </w:p>
+          <w:p>
+            <w:pPr>
+              <w:ind w:left="0"/>
+              <w:jc w:val="left"/>
+              <w:rPr>
+                <w:rFonts w:ascii="Trebuchet MS" w:hAnsi="Trebuchet MS"/>
+              </w:rPr>
+            </w:pPr>
+            <w:r>
+              <w:rPr>
+                <w:rFonts w:ascii="Trebuchet MS" w:hAnsi="Trebuchet MS"/>
+              </w:rPr>
+              <w:t>3. Select condition.</w:t>
+            </w:r>
+          </w:p>
+          <w:p>
+            <w:pPr>
+              <w:ind w:left="0"/>
+              <w:jc w:val="left"/>
+              <w:rPr>
+                <w:rFonts w:ascii="Trebuchet MS" w:hAnsi="Trebuchet MS"/>
+              </w:rPr>
+            </w:pPr>
+            <w:r>
+              <w:rPr>
+                <w:rFonts w:ascii="Trebuchet MS" w:hAnsi="Trebuchet MS"/>
+              </w:rPr>
+              <w:t>4. Enter product description.</w:t>
+            </w:r>
+          </w:p>
+          <w:p>
+            <w:pPr>
+              <w:ind w:left="0"/>
+              <w:jc w:val="left"/>
+              <w:rPr>
+                <w:rFonts w:ascii="Trebuchet MS" w:hAnsi="Trebuchet MS"/>
+              </w:rPr>
+            </w:pPr>
+            <w:r>
+              <w:rPr>
+                <w:rFonts w:ascii="Trebuchet MS" w:hAnsi="Trebuchet MS"/>
+              </w:rPr>
+              <w:t>5. Add product image.</w:t>
+            </w:r>
+          </w:p>
+          <w:p>
+            <w:pPr>
+              <w:ind w:left="0"/>
+              <w:jc w:val="left"/>
+              <w:rPr>
+                <w:rFonts w:ascii="Trebuchet MS" w:hAnsi="Trebuchet MS"/>
+              </w:rPr>
+            </w:pPr>
+            <w:r>
+              <w:rPr>
+                <w:rFonts w:ascii="Trebuchet MS" w:hAnsi="Trebuchet MS"/>
+              </w:rPr>
+              <w:t>6. Select category.</w:t>
+            </w:r>
+          </w:p>
+          <w:p>
+            <w:pPr>
+              <w:ind w:left="0"/>
+              <w:jc w:val="left"/>
+              <w:rPr>
+                <w:rFonts w:ascii="Trebuchet MS" w:hAnsi="Trebuchet MS"/>
+              </w:rPr>
+            </w:pPr>
+            <w:r>
+              <w:rPr>
+                <w:rFonts w:ascii="Trebuchet MS" w:hAnsi="Trebuchet MS"/>
+              </w:rPr>
+              <w:t>7. Click 'Post product' button.</w:t>
+            </w:r>
+          </w:p>
+        </w:tc>
+        <w:tc>
+          <w:tcPr>
+            <w:tcW w:w="3060" w:type="dxa"/>
+            <w:vAlign w:val="center"/>
+          </w:tcPr>
+          <w:p>
+            <w:pPr>
+              <w:ind w:left="0"/>
+              <w:jc w:val="left"/>
+              <w:rPr>
+                <w:rFonts w:ascii="Trebuchet MS" w:hAnsi="Trebuchet MS"/>
+              </w:rPr>
+            </w:pPr>
+            <w:r>
+              <w:rPr>
+                <w:rFonts w:ascii="Trebuchet MS" w:hAnsi="Trebuchet MS"/>
+              </w:rPr>
+              <w:t>Product Name: Table lamp</w:t>
+            </w:r>
+          </w:p>
+          <w:p>
+            <w:pPr>
+              <w:ind w:left="0"/>
+              <w:jc w:val="left"/>
+              <w:rPr>
+                <w:rFonts w:ascii="Trebuchet MS" w:hAnsi="Trebuchet MS"/>
+              </w:rPr>
+            </w:pPr>
+            <w:r>
+              <w:rPr>
+                <w:rFonts w:ascii="Trebuchet MS" w:hAnsi="Trebuchet MS"/>
+              </w:rPr>
+              <w:t>Condition: Good</w:t>
+            </w:r>
+          </w:p>
+          <w:p>
+            <w:pPr>
+              <w:ind w:left="0"/>
+              <w:jc w:val="left"/>
+              <w:rPr>
+                <w:rFonts w:ascii="Trebuchet MS" w:hAnsi="Trebuchet MS"/>
+              </w:rPr>
+            </w:pPr>
+            <w:r>
+              <w:rPr>
+                <w:rFonts w:ascii="Trebuchet MS" w:hAnsi="Trebuchet MS"/>
+              </w:rPr>
+              <w:t>Description: Black in color, paint has been slightly scratched on the stand.</w:t>
+            </w:r>
+          </w:p>
+          <w:p>
+            <w:pPr>
+              <w:ind w:left="0"/>
+              <w:jc w:val="left"/>
+              <w:rPr>
+                <w:rFonts w:ascii="Trebuchet MS" w:hAnsi="Trebuchet MS"/>
+              </w:rPr>
+            </w:pPr>
+            <w:r>
+              <w:rPr>
+                <w:rFonts w:ascii="Trebuchet MS" w:hAnsi="Trebuchet MS"/>
+              </w:rPr>
+              <w:t>Image: choose a image file.</w:t>
+            </w:r>
+          </w:p>
+          <w:p>
+            <w:pPr>
+              <w:ind w:left="0"/>
+              <w:jc w:val="left"/>
+              <w:rPr>
+                <w:rFonts w:ascii="Trebuchet MS" w:hAnsi="Trebuchet MS"/>
+              </w:rPr>
+            </w:pPr>
+            <w:r>
+              <w:rPr>
+                <w:rFonts w:ascii="Trebuchet MS" w:hAnsi="Trebuchet MS"/>
+              </w:rPr>
+              <w:t>Category: Electronics</w:t>
+            </w:r>
+          </w:p>
+        </w:tc>
+        <w:tc>
+          <w:tcPr>
+            <w:tcW w:w="1710" w:type="dxa"/>
+            <w:vAlign w:val="center"/>
+          </w:tcPr>
+          <w:p>
+            <w:pPr>
+              <w:ind w:left="0"/>
+              <w:jc w:val="center"/>
+              <w:rPr>
+                <w:rFonts w:ascii="Trebuchet MS" w:hAnsi="Trebuchet MS"/>
+              </w:rPr>
+            </w:pPr>
+            <w:r>
+              <w:rPr>
+                <w:rFonts w:ascii="Trebuchet MS" w:hAnsi="Trebuchet MS"/>
+              </w:rPr>
+              <w:t>Post added for verification</w:t>
+            </w:r>
+          </w:p>
+          <w:p>
+            <w:pPr>
+              <w:ind w:left="0"/>
+              <w:jc w:val="center"/>
+              <w:rPr>
+                <w:rFonts w:ascii="Trebuchet MS" w:hAnsi="Trebuchet MS"/>
+              </w:rPr>
+            </w:pPr>
+            <w:r>
+              <w:rPr>
+                <w:rFonts w:ascii="Trebuchet MS" w:hAnsi="Trebuchet MS"/>
+              </w:rPr>
+              <w:t>Successful</w:t>
+            </w:r>
+          </w:p>
+        </w:tc>
+        <w:tc>
+          <w:tcPr>
+            <w:tcW w:w="1917" w:type="dxa"/>
+          </w:tcPr>
+          <w:p>
+            <w:pPr>
+              <w:ind w:left="0"/>
+              <w:jc w:val="center"/>
+              <w:rPr>
+                <w:rFonts w:ascii="Trebuchet MS" w:hAnsi="Trebuchet MS"/>
+              </w:rPr>
+            </w:pPr>
+          </w:p>
+        </w:tc>
+      </w:tr>
+      <w:tr>
+        <w:tc>
+          <w:tcPr>
+            <w:tcW w:w="720" w:type="dxa"/>
+            <w:vAlign w:val="center"/>
+          </w:tcPr>
+          <w:p>
+            <w:pPr>
+              <w:ind w:left="0"/>
+              <w:jc w:val="center"/>
+              <w:rPr>
+                <w:rFonts w:ascii="Trebuchet MS" w:hAnsi="Trebuchet MS"/>
+              </w:rPr>
+            </w:pPr>
+            <w:r>
+              <w:rPr>
+                <w:rFonts w:ascii="Trebuchet MS" w:hAnsi="Trebuchet MS"/>
+              </w:rPr>
+              <w:t>07</w:t>
+            </w:r>
+          </w:p>
+        </w:tc>
+        <w:tc>
+          <w:tcPr>
+            <w:tcW w:w="2880" w:type="dxa"/>
+            <w:vAlign w:val="center"/>
+          </w:tcPr>
+          <w:p>
+            <w:pPr>
+              <w:ind w:left="0"/>
+              <w:jc w:val="left"/>
+              <w:rPr>
+                <w:rFonts w:ascii="Trebuchet MS" w:hAnsi="Trebuchet MS"/>
+              </w:rPr>
+            </w:pPr>
+            <w:r>
+              <w:rPr>
+                <w:rFonts w:ascii="Trebuchet MS" w:hAnsi="Trebuchet MS"/>
+              </w:rPr>
+              <w:t>Post a product with empty fields.</w:t>
+            </w:r>
+          </w:p>
+        </w:tc>
+        <w:tc>
+          <w:tcPr>
+            <w:tcW w:w="3870" w:type="dxa"/>
+            <w:vAlign w:val="center"/>
+          </w:tcPr>
+          <w:p>
+            <w:pPr>
+              <w:ind w:left="0"/>
+              <w:jc w:val="left"/>
+              <w:rPr>
+                <w:rFonts w:ascii="Trebuchet MS" w:hAnsi="Trebuchet MS"/>
+              </w:rPr>
+            </w:pPr>
+            <w:r>
+              <w:rPr>
+                <w:rFonts w:ascii="Trebuchet MS" w:hAnsi="Trebuchet MS"/>
+              </w:rPr>
+              <w:t>1. Click 'Post a product' button.</w:t>
+            </w:r>
+          </w:p>
+          <w:p>
+            <w:pPr>
+              <w:ind w:left="0"/>
+              <w:jc w:val="left"/>
+              <w:rPr>
+                <w:rFonts w:ascii="Trebuchet MS" w:hAnsi="Trebuchet MS"/>
+              </w:rPr>
+            </w:pPr>
+            <w:r>
+              <w:rPr>
+                <w:rFonts w:ascii="Trebuchet MS" w:hAnsi="Trebuchet MS"/>
+              </w:rPr>
+              <w:t>2. Enter product name.</w:t>
+            </w:r>
+          </w:p>
+          <w:p>
+            <w:pPr>
+              <w:ind w:left="0"/>
+              <w:jc w:val="left"/>
+              <w:rPr>
+                <w:rFonts w:ascii="Trebuchet MS" w:hAnsi="Trebuchet MS"/>
+              </w:rPr>
+            </w:pPr>
+            <w:r>
+              <w:rPr>
+                <w:rFonts w:ascii="Trebuchet MS" w:hAnsi="Trebuchet MS"/>
+              </w:rPr>
+              <w:t>3. Select condition.</w:t>
+            </w:r>
+          </w:p>
+          <w:p>
+            <w:pPr>
+              <w:ind w:left="0"/>
+              <w:jc w:val="left"/>
+              <w:rPr>
+                <w:rFonts w:ascii="Trebuchet MS" w:hAnsi="Trebuchet MS"/>
+              </w:rPr>
+            </w:pPr>
+            <w:r>
+              <w:rPr>
+                <w:rFonts w:ascii="Trebuchet MS" w:hAnsi="Trebuchet MS"/>
+              </w:rPr>
+              <w:t>4. Enter product description.</w:t>
+            </w:r>
+          </w:p>
+          <w:p>
+            <w:pPr>
+              <w:ind w:left="0"/>
+              <w:jc w:val="left"/>
+              <w:rPr>
+                <w:rFonts w:ascii="Trebuchet MS" w:hAnsi="Trebuchet MS"/>
+              </w:rPr>
+            </w:pPr>
+            <w:r>
+              <w:rPr>
+                <w:rFonts w:ascii="Trebuchet MS" w:hAnsi="Trebuchet MS"/>
+              </w:rPr>
+              <w:t>5. Add product image.</w:t>
+            </w:r>
+          </w:p>
+          <w:p>
+            <w:pPr>
+              <w:ind w:left="0"/>
+              <w:jc w:val="left"/>
+              <w:rPr>
+                <w:rFonts w:ascii="Trebuchet MS" w:hAnsi="Trebuchet MS"/>
+              </w:rPr>
+            </w:pPr>
+            <w:r>
+              <w:rPr>
+                <w:rFonts w:ascii="Trebuchet MS" w:hAnsi="Trebuchet MS"/>
+              </w:rPr>
+              <w:t>6. Select category.</w:t>
+            </w:r>
+          </w:p>
+          <w:p>
+            <w:pPr>
+              <w:ind w:left="0"/>
+              <w:jc w:val="left"/>
+              <w:rPr>
+                <w:rFonts w:ascii="Trebuchet MS" w:hAnsi="Trebuchet MS"/>
+              </w:rPr>
+            </w:pPr>
+            <w:r>
+              <w:rPr>
+                <w:rFonts w:ascii="Trebuchet MS" w:hAnsi="Trebuchet MS"/>
+              </w:rPr>
+              <w:t>7. Click 'Post product' button.</w:t>
+            </w:r>
+          </w:p>
+        </w:tc>
+        <w:tc>
+          <w:tcPr>
+            <w:tcW w:w="3060" w:type="dxa"/>
+            <w:vAlign w:val="center"/>
+          </w:tcPr>
+          <w:p>
+            <w:pPr>
+              <w:ind w:left="0"/>
+              <w:jc w:val="left"/>
+              <w:rPr>
+                <w:rFonts w:ascii="Trebuchet MS" w:hAnsi="Trebuchet MS"/>
+              </w:rPr>
+            </w:pPr>
+            <w:r>
+              <w:rPr>
+                <w:rFonts w:ascii="Trebuchet MS" w:hAnsi="Trebuchet MS"/>
+              </w:rPr>
+              <w:t xml:space="preserve">Product Name: </w:t>
+            </w:r>
+          </w:p>
+          <w:p>
+            <w:pPr>
+              <w:ind w:left="0"/>
+              <w:jc w:val="left"/>
+              <w:rPr>
+                <w:rFonts w:ascii="Trebuchet MS" w:hAnsi="Trebuchet MS"/>
+              </w:rPr>
+            </w:pPr>
+            <w:r>
+              <w:rPr>
+                <w:rFonts w:ascii="Trebuchet MS" w:hAnsi="Trebuchet MS"/>
+              </w:rPr>
+              <w:t xml:space="preserve">Condition: </w:t>
+            </w:r>
+          </w:p>
+          <w:p>
+            <w:pPr>
+              <w:ind w:left="0"/>
+              <w:jc w:val="left"/>
+              <w:rPr>
+                <w:rFonts w:ascii="Trebuchet MS" w:hAnsi="Trebuchet MS"/>
+              </w:rPr>
+            </w:pPr>
+            <w:r>
+              <w:rPr>
+                <w:rFonts w:ascii="Trebuchet MS" w:hAnsi="Trebuchet MS"/>
+              </w:rPr>
+              <w:t xml:space="preserve">Description: </w:t>
+            </w:r>
+          </w:p>
+          <w:p>
+            <w:pPr>
+              <w:ind w:left="0"/>
+              <w:jc w:val="left"/>
+              <w:rPr>
+                <w:rFonts w:ascii="Trebuchet MS" w:hAnsi="Trebuchet MS"/>
+              </w:rPr>
+            </w:pPr>
+            <w:r>
+              <w:rPr>
+                <w:rFonts w:ascii="Trebuchet MS" w:hAnsi="Trebuchet MS"/>
+              </w:rPr>
+              <w:t xml:space="preserve">Image: </w:t>
+            </w:r>
+          </w:p>
+          <w:p>
+            <w:pPr>
+              <w:ind w:left="0"/>
+              <w:jc w:val="left"/>
+              <w:rPr>
+                <w:rFonts w:ascii="Trebuchet MS" w:hAnsi="Trebuchet MS"/>
+              </w:rPr>
+            </w:pPr>
+            <w:r>
+              <w:rPr>
+                <w:rFonts w:ascii="Trebuchet MS" w:hAnsi="Trebuchet MS"/>
+              </w:rPr>
+              <w:t>Category:</w:t>
+            </w:r>
+          </w:p>
+        </w:tc>
+        <w:tc>
+          <w:tcPr>
+            <w:tcW w:w="1710" w:type="dxa"/>
+            <w:vAlign w:val="center"/>
+          </w:tcPr>
+          <w:p>
+            <w:pPr>
+              <w:ind w:left="0"/>
+              <w:jc w:val="center"/>
+              <w:rPr>
+                <w:rFonts w:ascii="Trebuchet MS" w:hAnsi="Trebuchet MS"/>
+              </w:rPr>
+            </w:pPr>
+            <w:r>
+              <w:rPr>
+                <w:rFonts w:ascii="Trebuchet MS" w:hAnsi="Trebuchet MS"/>
+              </w:rPr>
+              <w:t>Show error message</w:t>
+            </w:r>
+          </w:p>
+        </w:tc>
+        <w:tc>
+          <w:tcPr>
+            <w:tcW w:w="1917" w:type="dxa"/>
+          </w:tcPr>
+          <w:p>
+            <w:pPr>
+              <w:ind w:left="0"/>
+              <w:jc w:val="center"/>
+              <w:rPr>
+                <w:rFonts w:ascii="Trebuchet MS" w:hAnsi="Trebuchet MS"/>
+              </w:rPr>
+            </w:pPr>
+          </w:p>
+        </w:tc>
+      </w:tr>
+      <w:tr>
+        <w:tc>
+          <w:tcPr>
+            <w:tcW w:w="720" w:type="dxa"/>
+            <w:vAlign w:val="center"/>
+          </w:tcPr>
+          <w:p>
+            <w:pPr>
+              <w:ind w:left="0"/>
+              <w:jc w:val="center"/>
+              <w:rPr>
+                <w:rFonts w:ascii="Trebuchet MS" w:hAnsi="Trebuchet MS"/>
+              </w:rPr>
+            </w:pPr>
+          </w:p>
+        </w:tc>
+        <w:tc>
+          <w:tcPr>
+            <w:tcW w:w="2880" w:type="dxa"/>
+            <w:vAlign w:val="center"/>
+          </w:tcPr>
+          <w:p>
+            <w:pPr>
+              <w:ind w:left="0"/>
+              <w:jc w:val="left"/>
+              <w:rPr>
+                <w:rFonts w:ascii="Trebuchet MS" w:hAnsi="Trebuchet MS"/>
+              </w:rPr>
+            </w:pPr>
+            <w:r>
+              <w:rPr>
+                <w:rFonts w:ascii="Trebuchet MS" w:hAnsi="Trebuchet MS"/>
+              </w:rPr>
+              <w:t>Check if user is able to delete post which has been posted</w:t>
+            </w:r>
+          </w:p>
+        </w:tc>
+        <w:tc>
+          <w:tcPr>
+            <w:tcW w:w="3870" w:type="dxa"/>
+            <w:vAlign w:val="center"/>
+          </w:tcPr>
+          <w:p>
+            <w:pPr>
+              <w:ind w:left="0"/>
+              <w:jc w:val="left"/>
+              <w:rPr>
+                <w:rFonts w:ascii="Trebuchet MS" w:hAnsi="Trebuchet MS"/>
+              </w:rPr>
+            </w:pPr>
+            <w:r>
+              <w:rPr>
+                <w:rFonts w:ascii="Trebuchet MS" w:hAnsi="Trebuchet MS"/>
+              </w:rPr>
+              <w:t>1. Open user account.</w:t>
+            </w:r>
+          </w:p>
+          <w:p>
+            <w:pPr>
+              <w:ind w:left="0"/>
+              <w:jc w:val="left"/>
+              <w:rPr>
+                <w:rFonts w:ascii="Trebuchet MS" w:hAnsi="Trebuchet MS"/>
+              </w:rPr>
+            </w:pPr>
+            <w:r>
+              <w:rPr>
+                <w:rFonts w:ascii="Trebuchet MS" w:hAnsi="Trebuchet MS"/>
+              </w:rPr>
+              <w:t>2. Click 'Edit' button on post.</w:t>
+            </w:r>
+          </w:p>
+          <w:p>
+            <w:pPr>
+              <w:ind w:left="0"/>
+              <w:jc w:val="left"/>
+              <w:rPr>
+                <w:rFonts w:ascii="Trebuchet MS" w:hAnsi="Trebuchet MS"/>
+              </w:rPr>
+            </w:pPr>
+            <w:r>
+              <w:rPr>
+                <w:rFonts w:ascii="Trebuchet MS" w:hAnsi="Trebuchet MS"/>
+              </w:rPr>
+              <w:t>3. Click 'Delete' button.</w:t>
+            </w:r>
+          </w:p>
+        </w:tc>
+        <w:tc>
+          <w:tcPr>
+            <w:tcW w:w="3060" w:type="dxa"/>
+            <w:vAlign w:val="center"/>
+          </w:tcPr>
+          <w:p>
+            <w:pPr>
+              <w:ind w:left="0"/>
+              <w:jc w:val="left"/>
+              <w:rPr>
+                <w:rFonts w:ascii="Trebuchet MS" w:hAnsi="Trebuchet MS"/>
+              </w:rPr>
+            </w:pPr>
+            <w:r>
+              <w:rPr>
+                <w:rFonts w:ascii="Trebuchet MS" w:hAnsi="Trebuchet MS"/>
+              </w:rPr>
+              <w:t>None</w:t>
+            </w:r>
+          </w:p>
+        </w:tc>
+        <w:tc>
+          <w:tcPr>
+            <w:tcW w:w="1710" w:type="dxa"/>
+            <w:vAlign w:val="center"/>
+          </w:tcPr>
+          <w:p>
+            <w:pPr>
+              <w:ind w:left="0"/>
+              <w:jc w:val="center"/>
+              <w:rPr>
+                <w:rFonts w:ascii="Trebuchet MS" w:hAnsi="Trebuchet MS"/>
+              </w:rPr>
+            </w:pPr>
+            <w:r>
+              <w:rPr>
+                <w:rFonts w:ascii="Trebuchet MS" w:hAnsi="Trebuchet MS"/>
+              </w:rPr>
+              <w:t>Delete post Successful</w:t>
+            </w:r>
+          </w:p>
+        </w:tc>
+        <w:tc>
+          <w:tcPr>
+            <w:tcW w:w="1917" w:type="dxa"/>
+          </w:tcPr>
+          <w:p>
+            <w:pPr>
+              <w:ind w:left="0"/>
+              <w:jc w:val="center"/>
+              <w:rPr>
+                <w:rFonts w:ascii="Trebuchet MS" w:hAnsi="Trebuchet MS"/>
+              </w:rPr>
+            </w:pPr>
+          </w:p>
+        </w:tc>
+      </w:tr>
+      <w:tr>
+        <w:tc>
+          <w:tcPr>
+            <w:tcW w:w="720" w:type="dxa"/>
+            <w:vAlign w:val="center"/>
+          </w:tcPr>
+          <w:p>
+            <w:pPr>
+              <w:ind w:left="0"/>
+              <w:jc w:val="center"/>
+              <w:rPr>
+                <w:rFonts w:ascii="Trebuchet MS" w:hAnsi="Trebuchet MS"/>
+              </w:rPr>
+            </w:pPr>
+          </w:p>
+        </w:tc>
+        <w:tc>
+          <w:tcPr>
+            <w:tcW w:w="2880" w:type="dxa"/>
+            <w:vAlign w:val="center"/>
+          </w:tcPr>
+          <w:p>
+            <w:pPr>
+              <w:ind w:left="0"/>
+              <w:jc w:val="left"/>
+            </w:pPr>
+            <w:r>
+              <w:rPr>
+                <w:rFonts w:ascii="Trebuchet MS" w:hAnsi="Trebuchet MS"/>
+              </w:rPr>
+              <w:t>Check if user is able to login with correct username and password.</w:t>
+            </w:r>
+          </w:p>
+        </w:tc>
+        <w:tc>
+          <w:tcPr>
+            <w:tcW w:w="3870" w:type="dxa"/>
+          </w:tcPr>
+          <w:p>
+            <w:pPr>
+              <w:ind w:left="0"/>
+              <w:jc w:val="left"/>
+              <w:rPr>
+                <w:rFonts w:ascii="Trebuchet MS" w:hAnsi="Trebuchet MS"/>
+              </w:rPr>
+            </w:pPr>
+            <w:r>
+              <w:rPr>
+                <w:rFonts w:ascii="Trebuchet MS" w:hAnsi="Trebuchet MS"/>
+              </w:rPr>
+              <w:t>1. Enter email.</w:t>
+            </w:r>
+          </w:p>
+          <w:p>
+            <w:pPr>
+              <w:ind w:left="0"/>
+              <w:jc w:val="left"/>
+              <w:rPr>
+                <w:rFonts w:ascii="Trebuchet MS" w:hAnsi="Trebuchet MS"/>
+              </w:rPr>
+            </w:pPr>
+            <w:r>
+              <w:rPr>
+                <w:rFonts w:ascii="Trebuchet MS" w:hAnsi="Trebuchet MS"/>
+              </w:rPr>
+              <w:t>2. Enter password.</w:t>
+            </w:r>
+          </w:p>
+          <w:p>
+            <w:pPr>
+              <w:ind w:left="0"/>
+              <w:jc w:val="left"/>
+              <w:rPr>
+                <w:rFonts w:ascii="Trebuchet MS" w:hAnsi="Trebuchet MS"/>
+              </w:rPr>
+            </w:pPr>
+            <w:r>
+              <w:rPr>
+                <w:rFonts w:ascii="Trebuchet MS" w:hAnsi="Trebuchet MS"/>
+              </w:rPr>
+              <w:t>3. Click 'Login'.</w:t>
+            </w:r>
+          </w:p>
+        </w:tc>
+        <w:tc>
+          <w:tcPr>
+            <w:tcW w:w="3060" w:type="dxa"/>
+            <w:vAlign w:val="center"/>
+          </w:tcPr>
+          <w:p>
+            <w:pPr>
+              <w:ind w:left="0"/>
+              <w:jc w:val="left"/>
+              <w:rPr>
+                <w:rFonts w:ascii="Trebuchet MS" w:hAnsi="Trebuchet MS"/>
+              </w:rPr>
+            </w:pPr>
+            <w:r>
+              <w:rPr>
+                <w:rFonts w:ascii="Trebuchet MS" w:hAnsi="Trebuchet MS"/>
+              </w:rPr>
+              <w:t>Email: john@gmail.com</w:t>
+            </w:r>
+          </w:p>
+          <w:p>
+            <w:pPr>
+              <w:ind w:left="0"/>
+              <w:jc w:val="left"/>
+              <w:rPr>
+                <w:rFonts w:ascii="Trebuchet MS" w:hAnsi="Trebuchet MS"/>
+              </w:rPr>
+            </w:pPr>
+            <w:r>
+              <w:rPr>
+                <w:rFonts w:ascii="Trebuchet MS" w:hAnsi="Trebuchet MS"/>
+              </w:rPr>
+              <w:t>Password: john@123</w:t>
+            </w:r>
+          </w:p>
+        </w:tc>
+        <w:tc>
+          <w:tcPr>
+            <w:tcW w:w="1710" w:type="dxa"/>
+            <w:vAlign w:val="center"/>
+          </w:tcPr>
+          <w:p>
+            <w:pPr>
+              <w:ind w:left="0"/>
+              <w:jc w:val="center"/>
+              <w:rPr>
+                <w:rFonts w:ascii="Trebuchet MS" w:hAnsi="Trebuchet MS"/>
+              </w:rPr>
+            </w:pPr>
+            <w:r>
+              <w:rPr>
+                <w:rFonts w:ascii="Trebuchet MS" w:hAnsi="Trebuchet MS"/>
+              </w:rPr>
+              <w:t>Login Successful</w:t>
+            </w:r>
+          </w:p>
+        </w:tc>
+        <w:tc>
+          <w:tcPr>
+            <w:tcW w:w="1917" w:type="dxa"/>
+          </w:tcPr>
+          <w:p>
+            <w:pPr>
+              <w:ind w:left="0"/>
+              <w:jc w:val="center"/>
+              <w:rPr>
+                <w:rFonts w:ascii="Trebuchet MS" w:hAnsi="Trebuchet MS"/>
+              </w:rPr>
+            </w:pPr>
+          </w:p>
+        </w:tc>
+      </w:tr>
+      <w:tr>
+        <w:tc>
+          <w:tcPr>
+            <w:tcW w:w="720" w:type="dxa"/>
+            <w:vAlign w:val="center"/>
+          </w:tcPr>
+          <w:p>
+            <w:pPr>
+              <w:ind w:left="0"/>
+              <w:jc w:val="center"/>
+              <w:rPr>
+                <w:rFonts w:ascii="Trebuchet MS" w:hAnsi="Trebuchet MS"/>
+              </w:rPr>
+            </w:pPr>
+          </w:p>
+        </w:tc>
+        <w:tc>
+          <w:tcPr>
+            <w:tcW w:w="2880" w:type="dxa"/>
+            <w:vAlign w:val="center"/>
+          </w:tcPr>
+          <w:p>
+            <w:pPr>
+              <w:ind w:left="0"/>
+              <w:jc w:val="left"/>
+            </w:pPr>
+            <w:r>
+              <w:rPr>
+                <w:rFonts w:ascii="Trebuchet MS" w:hAnsi="Trebuchet MS"/>
+              </w:rPr>
+              <w:t>Check if user is able to login with incorrect username and password.</w:t>
+            </w:r>
+          </w:p>
+        </w:tc>
+        <w:tc>
+          <w:tcPr>
+            <w:tcW w:w="3870" w:type="dxa"/>
+          </w:tcPr>
+          <w:p>
+            <w:pPr>
+              <w:ind w:left="0"/>
+              <w:jc w:val="left"/>
+              <w:rPr>
+                <w:rFonts w:ascii="Trebuchet MS" w:hAnsi="Trebuchet MS"/>
+              </w:rPr>
+            </w:pPr>
+            <w:r>
+              <w:rPr>
+                <w:rFonts w:ascii="Trebuchet MS" w:hAnsi="Trebuchet MS"/>
+              </w:rPr>
+              <w:t>1. Enter email.</w:t>
+            </w:r>
+          </w:p>
+          <w:p>
+            <w:pPr>
+              <w:ind w:left="0"/>
+              <w:jc w:val="left"/>
+              <w:rPr>
+                <w:rFonts w:ascii="Trebuchet MS" w:hAnsi="Trebuchet MS"/>
+              </w:rPr>
+            </w:pPr>
+            <w:r>
+              <w:rPr>
+                <w:rFonts w:ascii="Trebuchet MS" w:hAnsi="Trebuchet MS"/>
+              </w:rPr>
+              <w:t>2. Enter password.</w:t>
+            </w:r>
+          </w:p>
+          <w:p>
+            <w:pPr>
+              <w:ind w:left="0"/>
+              <w:jc w:val="left"/>
+              <w:rPr>
+                <w:rFonts w:ascii="Trebuchet MS" w:hAnsi="Trebuchet MS"/>
+              </w:rPr>
+            </w:pPr>
+            <w:r>
+              <w:rPr>
+                <w:rFonts w:ascii="Trebuchet MS" w:hAnsi="Trebuchet MS"/>
+              </w:rPr>
+              <w:t>3. Click 'Login'.</w:t>
+            </w:r>
+          </w:p>
+        </w:tc>
+        <w:tc>
+          <w:tcPr>
+            <w:tcW w:w="3060" w:type="dxa"/>
+          </w:tcPr>
+          <w:p>
+            <w:pPr>
+              <w:ind w:left="0"/>
+              <w:jc w:val="left"/>
+              <w:rPr>
+                <w:rFonts w:ascii="Trebuchet MS" w:hAnsi="Trebuchet MS"/>
+              </w:rPr>
+            </w:pPr>
+            <w:r>
+              <w:rPr>
+                <w:rFonts w:ascii="Trebuchet MS" w:hAnsi="Trebuchet MS"/>
+              </w:rPr>
+              <w:t>Email: john@gmail.comPassword: john123</w:t>
+            </w:r>
+          </w:p>
+        </w:tc>
+        <w:tc>
+          <w:tcPr>
+            <w:tcW w:w="1710" w:type="dxa"/>
+            <w:vAlign w:val="center"/>
+          </w:tcPr>
+          <w:p>
+            <w:pPr>
+              <w:ind w:left="0"/>
+              <w:jc w:val="center"/>
+            </w:pPr>
+            <w:r>
+              <w:rPr>
+                <w:rFonts w:ascii="Trebuchet MS" w:hAnsi="Trebuchet MS"/>
+              </w:rPr>
+              <w:t>Login Failed</w:t>
+            </w:r>
+          </w:p>
+        </w:tc>
+        <w:tc>
+          <w:tcPr>
+            <w:tcW w:w="1917" w:type="dxa"/>
+          </w:tcPr>
+          <w:p>
+            <w:pPr>
+              <w:ind w:left="0"/>
+              <w:jc w:val="center"/>
+              <w:rPr>
+                <w:rFonts w:ascii="Trebuchet MS" w:hAnsi="Trebuchet MS"/>
+              </w:rPr>
+            </w:pPr>
+          </w:p>
+        </w:tc>
+      </w:tr>
+      <w:tr>
+        <w:tc>
+          <w:tcPr>
+            <w:tcW w:w="720" w:type="dxa"/>
+            <w:vAlign w:val="center"/>
+          </w:tcPr>
+          <w:p>
+            <w:pPr>
+              <w:ind w:left="0"/>
+              <w:jc w:val="center"/>
+              <w:rPr>
+                <w:rFonts w:ascii="Trebuchet MS" w:hAnsi="Trebuchet MS"/>
+              </w:rPr>
+            </w:pPr>
+          </w:p>
+        </w:tc>
+        <w:tc>
+          <w:tcPr>
+            <w:tcW w:w="2880" w:type="dxa"/>
+            <w:vAlign w:val="center"/>
+          </w:tcPr>
+          <w:p>
+            <w:pPr>
+              <w:ind w:left="0"/>
+              <w:jc w:val="left"/>
+            </w:pPr>
+            <w:r>
+              <w:rPr>
+                <w:rFonts w:ascii="Trebuchet MS" w:hAnsi="Trebuchet MS"/>
+              </w:rPr>
+              <w:t>View account details after login.</w:t>
+            </w:r>
+          </w:p>
+        </w:tc>
+        <w:tc>
+          <w:tcPr>
+            <w:tcW w:w="3870" w:type="dxa"/>
+          </w:tcPr>
+          <w:p>
+            <w:pPr>
+              <w:ind w:left="0"/>
+              <w:jc w:val="left"/>
+              <w:rPr>
+                <w:rFonts w:ascii="Trebuchet MS" w:hAnsi="Trebuchet MS"/>
+              </w:rPr>
+            </w:pPr>
+            <w:r>
+              <w:rPr>
+                <w:rFonts w:ascii="Trebuchet MS" w:hAnsi="Trebuchet MS"/>
+              </w:rPr>
+              <w:t>1. Open user account.</w:t>
+            </w:r>
+          </w:p>
+          <w:p>
+            <w:pPr>
+              <w:ind w:left="0"/>
+              <w:jc w:val="left"/>
+              <w:rPr>
+                <w:rFonts w:ascii="Trebuchet MS" w:hAnsi="Trebuchet MS"/>
+              </w:rPr>
+            </w:pPr>
+            <w:r>
+              <w:rPr>
+                <w:rFonts w:ascii="Trebuchet MS" w:hAnsi="Trebuchet MS"/>
+              </w:rPr>
+              <w:t>2. Click 'Account details' button.</w:t>
+            </w:r>
+          </w:p>
+        </w:tc>
+        <w:tc>
+          <w:tcPr>
+            <w:tcW w:w="3060" w:type="dxa"/>
+            <w:vAlign w:val="center"/>
+          </w:tcPr>
+          <w:p>
+            <w:pPr>
+              <w:ind w:left="0"/>
+              <w:jc w:val="left"/>
+              <w:rPr>
+                <w:rFonts w:ascii="Trebuchet MS" w:hAnsi="Trebuchet MS"/>
+              </w:rPr>
+            </w:pPr>
+            <w:r>
+              <w:rPr>
+                <w:rFonts w:ascii="Trebuchet MS" w:hAnsi="Trebuchet MS"/>
+              </w:rPr>
+              <w:t>None</w:t>
+            </w:r>
+          </w:p>
+        </w:tc>
+        <w:tc>
+          <w:tcPr>
+            <w:tcW w:w="1710" w:type="dxa"/>
+          </w:tcPr>
+          <w:p>
+            <w:pPr>
+              <w:ind w:left="0"/>
+              <w:jc w:val="center"/>
+              <w:rPr>
+                <w:rFonts w:ascii="Trebuchet MS" w:hAnsi="Trebuchet MS"/>
+              </w:rPr>
+            </w:pPr>
+            <w:r>
+              <w:rPr>
+                <w:rFonts w:ascii="Trebuchet MS" w:hAnsi="Trebuchet MS"/>
+              </w:rPr>
+              <w:t>View account details</w:t>
+            </w:r>
+          </w:p>
+          <w:p>
+            <w:pPr>
+              <w:ind w:left="0"/>
+              <w:jc w:val="center"/>
+            </w:pPr>
+            <w:r>
+              <w:rPr>
+                <w:rFonts w:ascii="Trebuchet MS" w:hAnsi="Trebuchet MS"/>
+              </w:rPr>
+              <w:t>Successful</w:t>
+            </w:r>
+          </w:p>
+        </w:tc>
+        <w:tc>
+          <w:tcPr>
+            <w:tcW w:w="1917" w:type="dxa"/>
+          </w:tcPr>
+          <w:p>
+            <w:pPr>
+              <w:ind w:left="0"/>
+              <w:jc w:val="center"/>
+              <w:rPr>
+                <w:rFonts w:ascii="Trebuchet MS" w:hAnsi="Trebuchet MS"/>
+              </w:rPr>
+            </w:pPr>
+          </w:p>
+        </w:tc>
+      </w:tr>
+    </w:tbl>
+    <w:p>
+      <w:r>
+        <w:br w:type="page"/>
+      </w:r>
+    </w:p>
+    <w:tbl>
+      <w:tblPr>
+        <w:tblStyle w:val="TableGrid"/>
+        <w:tblW w:w="0" w:type="auto"/>
+        <w:tblLook w:val="04A0"/>
+      </w:tblPr>
+      <w:tblGrid>
+        <w:gridCol w:w="738"/>
+        <w:gridCol w:w="2880"/>
+        <w:gridCol w:w="3870"/>
+        <w:gridCol w:w="3060"/>
+        <w:gridCol w:w="1710"/>
+        <w:gridCol w:w="1917"/>
+      </w:tblGrid>
+      <w:tr>
+        <w:tc>
+          <w:tcPr>
+            <w:tcW w:w="738" w:type="dxa"/>
+          </w:tcPr>
+          <w:p>
+            <w:pPr>
+              <w:ind w:left="0"/>
+              <w:jc w:val="center"/>
+            </w:pPr>
+            <w:r>
+              <w:rPr>
+                <w:rFonts w:ascii="Trebuchet MS" w:hAnsi="Trebuchet MS"/>
+                <w:b/>
+              </w:rPr>
+              <w:lastRenderedPageBreak/>
+              <w:t>Test ID</w:t>
+            </w:r>
+          </w:p>
+        </w:tc>
+        <w:tc>
+          <w:tcPr>
+            <w:tcW w:w="2880" w:type="dxa"/>
+            <w:vAlign w:val="center"/>
+          </w:tcPr>
+          <w:p>
+            <w:pPr>
+              <w:ind w:left="0"/>
+              <w:jc w:val="center"/>
+              <w:rPr>
+                <w:rFonts w:ascii="Trebuchet MS" w:hAnsi="Trebuchet MS"/>
+                <w:b/>
+              </w:rPr>
+            </w:pPr>
+            <w:r>
+              <w:rPr>
+                <w:rFonts w:ascii="Trebuchet MS" w:hAnsi="Trebuchet MS"/>
+                <w:b/>
+              </w:rPr>
+              <w:t>Test condition</w:t>
+            </w:r>
+          </w:p>
+        </w:tc>
+        <w:tc>
+          <w:tcPr>
+            <w:tcW w:w="3870" w:type="dxa"/>
+            <w:vAlign w:val="center"/>
+          </w:tcPr>
+          <w:p>
+            <w:pPr>
+              <w:ind w:left="0"/>
+              <w:jc w:val="center"/>
+              <w:rPr>
+                <w:rFonts w:ascii="Trebuchet MS" w:hAnsi="Trebuchet MS"/>
+                <w:b/>
+              </w:rPr>
+            </w:pPr>
+            <w:r>
+              <w:rPr>
+                <w:rFonts w:ascii="Trebuchet MS" w:hAnsi="Trebuchet MS"/>
+                <w:b/>
+              </w:rPr>
+              <w:t>Test Steps</w:t>
+            </w:r>
+          </w:p>
+        </w:tc>
+        <w:tc>
+          <w:tcPr>
+            <w:tcW w:w="3060" w:type="dxa"/>
+            <w:vAlign w:val="center"/>
+          </w:tcPr>
+          <w:p>
+            <w:pPr>
+              <w:ind w:left="0"/>
+              <w:jc w:val="center"/>
+              <w:rPr>
+                <w:rFonts w:ascii="Trebuchet MS" w:hAnsi="Trebuchet MS"/>
+                <w:b/>
+              </w:rPr>
+            </w:pPr>
+            <w:r>
+              <w:rPr>
+                <w:rFonts w:ascii="Trebuchet MS" w:hAnsi="Trebuchet MS"/>
+                <w:b/>
+              </w:rPr>
+              <w:t>Test Input</w:t>
+            </w:r>
+          </w:p>
+        </w:tc>
+        <w:tc>
+          <w:tcPr>
+            <w:tcW w:w="1710" w:type="dxa"/>
+            <w:vAlign w:val="center"/>
+          </w:tcPr>
+          <w:p>
+            <w:pPr>
+              <w:ind w:left="0"/>
+              <w:jc w:val="center"/>
+              <w:rPr>
+                <w:rFonts w:ascii="Trebuchet MS" w:hAnsi="Trebuchet MS"/>
+                <w:b/>
+              </w:rPr>
+            </w:pPr>
+            <w:r>
+              <w:rPr>
+                <w:rFonts w:ascii="Trebuchet MS" w:hAnsi="Trebuchet MS"/>
+                <w:b/>
+              </w:rPr>
+              <w:t>Test Expected result</w:t>
+            </w:r>
+          </w:p>
+        </w:tc>
+        <w:tc>
+          <w:tcPr>
+            <w:tcW w:w="1917" w:type="dxa"/>
+            <w:vAlign w:val="center"/>
+          </w:tcPr>
+          <w:p>
+            <w:pPr>
+              <w:ind w:left="0"/>
+              <w:jc w:val="center"/>
+              <w:rPr>
+                <w:rFonts w:ascii="Trebuchet MS" w:hAnsi="Trebuchet MS"/>
+                <w:b/>
+              </w:rPr>
+            </w:pPr>
+            <w:r>
+              <w:rPr>
+                <w:rFonts w:ascii="Trebuchet MS" w:hAnsi="Trebuchet MS"/>
+                <w:b/>
+              </w:rPr>
+              <w:t>Actual result</w:t>
+            </w:r>
+          </w:p>
+        </w:tc>
+      </w:tr>
+      <w:tr>
+        <w:tc>
+          <w:tcPr>
+            <w:tcW w:w="738" w:type="dxa"/>
+          </w:tcPr>
+          <w:p>
+            <w:pPr>
+              <w:ind w:left="0"/>
+              <w:jc w:val="center"/>
+              <w:rPr>
+                <w:rFonts w:ascii="Trebuchet MS" w:hAnsi="Trebuchet MS"/>
+              </w:rPr>
+            </w:pPr>
+          </w:p>
+        </w:tc>
+        <w:tc>
+          <w:tcPr>
+            <w:tcW w:w="2880" w:type="dxa"/>
+            <w:vAlign w:val="center"/>
+          </w:tcPr>
+          <w:p>
+            <w:pPr>
+              <w:ind w:left="0"/>
+              <w:jc w:val="left"/>
+              <w:rPr>
+                <w:rFonts w:ascii="Trebuchet MS" w:hAnsi="Trebuchet MS"/>
+              </w:rPr>
+            </w:pPr>
+            <w:r>
+              <w:rPr>
+                <w:rFonts w:ascii="Trebuchet MS" w:hAnsi="Trebuchet MS"/>
+              </w:rPr>
+              <w:t>Check if admin is able to login to dashboard</w:t>
+            </w:r>
+            <w:r>
+              <w:rPr>
+                <w:rFonts w:ascii="Trebuchet MS" w:hAnsi="Trebuchet MS"/>
+              </w:rPr>
+              <w:t xml:space="preserve"> with correct email and password</w:t>
+            </w:r>
+            <w:r>
+              <w:rPr>
+                <w:rFonts w:ascii="Trebuchet MS" w:hAnsi="Trebuchet MS"/>
+              </w:rPr>
+              <w:t>.</w:t>
+            </w:r>
+          </w:p>
+        </w:tc>
+        <w:tc>
+          <w:tcPr>
+            <w:tcW w:w="3870" w:type="dxa"/>
+          </w:tcPr>
+          <w:p>
+            <w:pPr>
+              <w:ind w:left="0"/>
+              <w:jc w:val="left"/>
+              <w:rPr>
+                <w:rFonts w:ascii="Trebuchet MS" w:hAnsi="Trebuchet MS"/>
+              </w:rPr>
+            </w:pPr>
+            <w:r>
+              <w:rPr>
+                <w:rFonts w:ascii="Trebuchet MS" w:hAnsi="Trebuchet MS"/>
+              </w:rPr>
+              <w:t xml:space="preserve">1. </w:t>
+            </w:r>
+            <w:r>
+              <w:rPr>
+                <w:rFonts w:ascii="Trebuchet MS" w:hAnsi="Trebuchet MS"/>
+              </w:rPr>
+              <w:t>Open admin login page</w:t>
+            </w:r>
+          </w:p>
+          <w:p>
+            <w:pPr>
+              <w:ind w:left="0"/>
+              <w:jc w:val="left"/>
+              <w:rPr>
+                <w:rFonts w:ascii="Trebuchet MS" w:hAnsi="Trebuchet MS"/>
+              </w:rPr>
+            </w:pPr>
+            <w:r>
+              <w:rPr>
+                <w:rFonts w:ascii="Trebuchet MS" w:hAnsi="Trebuchet MS"/>
+              </w:rPr>
+              <w:t xml:space="preserve">2. </w:t>
+            </w:r>
+            <w:r>
+              <w:rPr>
+                <w:rFonts w:ascii="Trebuchet MS" w:hAnsi="Trebuchet MS"/>
+              </w:rPr>
+              <w:t>Enter email.</w:t>
+            </w:r>
+          </w:p>
+          <w:p>
+            <w:pPr>
+              <w:ind w:left="0"/>
+              <w:jc w:val="left"/>
+              <w:rPr>
+                <w:rFonts w:ascii="Trebuchet MS" w:hAnsi="Trebuchet MS"/>
+              </w:rPr>
+            </w:pPr>
+            <w:r>
+              <w:rPr>
+                <w:rFonts w:ascii="Trebuchet MS" w:hAnsi="Trebuchet MS"/>
+              </w:rPr>
+              <w:t>3</w:t>
+            </w:r>
+            <w:r>
+              <w:rPr>
+                <w:rFonts w:ascii="Trebuchet MS" w:hAnsi="Trebuchet MS"/>
+              </w:rPr>
+              <w:t>. Enter password.</w:t>
+            </w:r>
+          </w:p>
+          <w:p>
+            <w:pPr>
+              <w:ind w:left="0"/>
+              <w:jc w:val="left"/>
+              <w:rPr>
+                <w:rFonts w:ascii="Trebuchet MS" w:hAnsi="Trebuchet MS"/>
+              </w:rPr>
+            </w:pPr>
+            <w:r>
+              <w:rPr>
+                <w:rFonts w:ascii="Trebuchet MS" w:hAnsi="Trebuchet MS"/>
+              </w:rPr>
+              <w:t>4</w:t>
+            </w:r>
+            <w:r>
+              <w:rPr>
+                <w:rFonts w:ascii="Trebuchet MS" w:hAnsi="Trebuchet MS"/>
+              </w:rPr>
+              <w:t>. Click 'Login'.</w:t>
+            </w:r>
+          </w:p>
+        </w:tc>
+        <w:tc>
+          <w:tcPr>
+            <w:tcW w:w="3060" w:type="dxa"/>
+            <w:vAlign w:val="center"/>
+          </w:tcPr>
+          <w:p>
+            <w:pPr>
+              <w:ind w:left="0"/>
+              <w:jc w:val="left"/>
+              <w:rPr>
+                <w:rFonts w:ascii="Trebuchet MS" w:hAnsi="Trebuchet MS"/>
+              </w:rPr>
+            </w:pPr>
+            <w:r>
+              <w:rPr>
+                <w:rFonts w:ascii="Trebuchet MS" w:hAnsi="Trebuchet MS"/>
+              </w:rPr>
+              <w:t>Email: admin@admin.com</w:t>
+            </w:r>
+          </w:p>
+          <w:p>
+            <w:pPr>
+              <w:ind w:left="0"/>
+              <w:jc w:val="left"/>
+              <w:rPr>
+                <w:rFonts w:ascii="Trebuchet MS" w:hAnsi="Trebuchet MS"/>
+              </w:rPr>
+            </w:pPr>
+            <w:r>
+              <w:rPr>
+                <w:rFonts w:ascii="Trebuchet MS" w:hAnsi="Trebuchet MS"/>
+              </w:rPr>
+              <w:t>Password: admin</w:t>
+            </w:r>
+          </w:p>
+        </w:tc>
+        <w:tc>
+          <w:tcPr>
+            <w:tcW w:w="1710" w:type="dxa"/>
+            <w:vAlign w:val="center"/>
+          </w:tcPr>
+          <w:p>
+            <w:pPr>
+              <w:ind w:left="0"/>
+              <w:jc w:val="center"/>
+              <w:rPr>
+                <w:rFonts w:ascii="Trebuchet MS" w:hAnsi="Trebuchet MS"/>
+              </w:rPr>
+            </w:pPr>
+            <w:r>
+              <w:rPr>
+                <w:rFonts w:ascii="Trebuchet MS" w:hAnsi="Trebuchet MS"/>
+              </w:rPr>
+              <w:t>Login</w:t>
+            </w:r>
+          </w:p>
+          <w:p>
+            <w:pPr>
+              <w:ind w:left="0"/>
+              <w:jc w:val="center"/>
+              <w:rPr>
+                <w:rFonts w:ascii="Trebuchet MS" w:hAnsi="Trebuchet MS"/>
+              </w:rPr>
+            </w:pPr>
+            <w:r>
+              <w:rPr>
+                <w:rFonts w:ascii="Trebuchet MS" w:hAnsi="Trebuchet MS"/>
+              </w:rPr>
+              <w:t>Successful</w:t>
+            </w:r>
+          </w:p>
+        </w:tc>
+        <w:tc>
+          <w:tcPr>
+            <w:tcW w:w="1917" w:type="dxa"/>
+          </w:tcPr>
+          <w:p>
+            <w:pPr>
+              <w:ind w:left="0"/>
+              <w:jc w:val="center"/>
+              <w:rPr>
+                <w:rFonts w:ascii="Trebuchet MS" w:hAnsi="Trebuchet MS"/>
+              </w:rPr>
+            </w:pPr>
+          </w:p>
+        </w:tc>
+      </w:tr>
+      <w:tr>
+        <w:tc>
+          <w:tcPr>
+            <w:tcW w:w="738" w:type="dxa"/>
+          </w:tcPr>
+          <w:p>
+            <w:pPr>
+              <w:ind w:left="0"/>
+              <w:jc w:val="center"/>
+              <w:rPr>
+                <w:rFonts w:ascii="Trebuchet MS" w:hAnsi="Trebuchet MS"/>
+              </w:rPr>
+            </w:pPr>
+          </w:p>
+        </w:tc>
+        <w:tc>
+          <w:tcPr>
+            <w:tcW w:w="2880" w:type="dxa"/>
+            <w:vAlign w:val="center"/>
+          </w:tcPr>
+          <w:p>
+            <w:pPr>
+              <w:ind w:left="0"/>
+              <w:jc w:val="left"/>
+              <w:rPr>
+                <w:rFonts w:ascii="Trebuchet MS" w:hAnsi="Trebuchet MS"/>
+              </w:rPr>
+            </w:pPr>
+            <w:r>
+              <w:rPr>
+                <w:rFonts w:ascii="Trebuchet MS" w:hAnsi="Trebuchet MS"/>
+              </w:rPr>
+              <w:t>Check if admin is able to login to dashboard with incorrect email and password.</w:t>
+            </w:r>
+          </w:p>
+        </w:tc>
+        <w:tc>
+          <w:tcPr>
+            <w:tcW w:w="3870" w:type="dxa"/>
+          </w:tcPr>
+          <w:p>
+            <w:pPr>
+              <w:ind w:left="0"/>
+              <w:jc w:val="left"/>
+              <w:rPr>
+                <w:rFonts w:ascii="Trebuchet MS" w:hAnsi="Trebuchet MS"/>
+              </w:rPr>
+            </w:pPr>
+            <w:r>
+              <w:rPr>
+                <w:rFonts w:ascii="Trebuchet MS" w:hAnsi="Trebuchet MS"/>
+              </w:rPr>
+              <w:t xml:space="preserve">1. </w:t>
+            </w:r>
+            <w:r>
+              <w:rPr>
+                <w:rFonts w:ascii="Trebuchet MS" w:hAnsi="Trebuchet MS"/>
+              </w:rPr>
+              <w:t>Open admin login page</w:t>
+            </w:r>
+          </w:p>
+          <w:p>
+            <w:pPr>
+              <w:ind w:left="0"/>
+              <w:jc w:val="left"/>
+              <w:rPr>
+                <w:rFonts w:ascii="Trebuchet MS" w:hAnsi="Trebuchet MS"/>
+              </w:rPr>
+            </w:pPr>
+            <w:r>
+              <w:rPr>
+                <w:rFonts w:ascii="Trebuchet MS" w:hAnsi="Trebuchet MS"/>
+              </w:rPr>
+              <w:t xml:space="preserve">2. </w:t>
+            </w:r>
+            <w:r>
+              <w:rPr>
+                <w:rFonts w:ascii="Trebuchet MS" w:hAnsi="Trebuchet MS"/>
+              </w:rPr>
+              <w:t>Enter email.</w:t>
+            </w:r>
+          </w:p>
+          <w:p>
+            <w:pPr>
+              <w:ind w:left="0"/>
+              <w:jc w:val="left"/>
+              <w:rPr>
+                <w:rFonts w:ascii="Trebuchet MS" w:hAnsi="Trebuchet MS"/>
+              </w:rPr>
+            </w:pPr>
+            <w:r>
+              <w:rPr>
+                <w:rFonts w:ascii="Trebuchet MS" w:hAnsi="Trebuchet MS"/>
+              </w:rPr>
+              <w:t>3</w:t>
+            </w:r>
+            <w:r>
+              <w:rPr>
+                <w:rFonts w:ascii="Trebuchet MS" w:hAnsi="Trebuchet MS"/>
+              </w:rPr>
+              <w:t>. Enter password.</w:t>
+            </w:r>
+          </w:p>
+          <w:p>
+            <w:pPr>
+              <w:ind w:left="0"/>
+              <w:jc w:val="left"/>
+              <w:rPr>
+                <w:rFonts w:ascii="Trebuchet MS" w:hAnsi="Trebuchet MS"/>
+              </w:rPr>
+            </w:pPr>
+            <w:r>
+              <w:rPr>
+                <w:rFonts w:ascii="Trebuchet MS" w:hAnsi="Trebuchet MS"/>
+              </w:rPr>
+              <w:t>4</w:t>
+            </w:r>
+            <w:r>
+              <w:rPr>
+                <w:rFonts w:ascii="Trebuchet MS" w:hAnsi="Trebuchet MS"/>
+              </w:rPr>
+              <w:t>. Click 'Login'.</w:t>
+            </w:r>
+          </w:p>
+        </w:tc>
+        <w:tc>
+          <w:tcPr>
+            <w:tcW w:w="3060" w:type="dxa"/>
+            <w:vAlign w:val="center"/>
+          </w:tcPr>
+          <w:p>
+            <w:pPr>
+              <w:ind w:left="0"/>
+              <w:jc w:val="left"/>
+              <w:rPr>
+                <w:rFonts w:ascii="Trebuchet MS" w:hAnsi="Trebuchet MS"/>
+              </w:rPr>
+            </w:pPr>
+            <w:r>
+              <w:rPr>
+                <w:rFonts w:ascii="Trebuchet MS" w:hAnsi="Trebuchet MS"/>
+              </w:rPr>
+              <w:t>Email: admin@gmail.com</w:t>
+            </w:r>
+          </w:p>
+          <w:p>
+            <w:pPr>
+              <w:ind w:left="0"/>
+              <w:jc w:val="left"/>
+              <w:rPr>
+                <w:rFonts w:ascii="Trebuchet MS" w:hAnsi="Trebuchet MS"/>
+              </w:rPr>
+            </w:pPr>
+            <w:r>
+              <w:rPr>
+                <w:rFonts w:ascii="Trebuchet MS" w:hAnsi="Trebuchet MS"/>
+              </w:rPr>
+              <w:t>Password: admin</w:t>
+            </w:r>
+          </w:p>
+        </w:tc>
+        <w:tc>
+          <w:tcPr>
+            <w:tcW w:w="1710" w:type="dxa"/>
+            <w:vAlign w:val="center"/>
+          </w:tcPr>
+          <w:p>
+            <w:pPr>
+              <w:ind w:left="0"/>
+              <w:jc w:val="center"/>
+              <w:rPr>
+                <w:rFonts w:ascii="Trebuchet MS" w:hAnsi="Trebuchet MS"/>
+              </w:rPr>
+            </w:pPr>
+            <w:r>
+              <w:rPr>
+                <w:rFonts w:ascii="Trebuchet MS" w:hAnsi="Trebuchet MS"/>
+              </w:rPr>
+              <w:t>Login</w:t>
+            </w:r>
+          </w:p>
+          <w:p>
+            <w:pPr>
+              <w:ind w:left="0"/>
+              <w:jc w:val="center"/>
+              <w:rPr>
+                <w:rFonts w:ascii="Trebuchet MS" w:hAnsi="Trebuchet MS"/>
+              </w:rPr>
+            </w:pPr>
+            <w:r>
+              <w:rPr>
+                <w:rFonts w:ascii="Trebuchet MS" w:hAnsi="Trebuchet MS"/>
+              </w:rPr>
+              <w:t>Failed</w:t>
+            </w:r>
+          </w:p>
+        </w:tc>
+        <w:tc>
+          <w:tcPr>
+            <w:tcW w:w="1917" w:type="dxa"/>
+          </w:tcPr>
+          <w:p>
+            <w:pPr>
+              <w:ind w:left="0"/>
+              <w:jc w:val="center"/>
+              <w:rPr>
+                <w:rFonts w:ascii="Trebuchet MS" w:hAnsi="Trebuchet MS"/>
+              </w:rPr>
+            </w:pPr>
+          </w:p>
+        </w:tc>
+      </w:tr>
+      <w:tr>
+        <w:tc>
+          <w:tcPr>
+            <w:tcW w:w="738" w:type="dxa"/>
+          </w:tcPr>
+          <w:p>
+            <w:pPr>
+              <w:ind w:left="0"/>
+              <w:jc w:val="center"/>
+              <w:rPr>
+                <w:rFonts w:ascii="Trebuchet MS" w:hAnsi="Trebuchet MS"/>
+              </w:rPr>
+            </w:pPr>
+          </w:p>
+        </w:tc>
+        <w:tc>
+          <w:tcPr>
+            <w:tcW w:w="2880" w:type="dxa"/>
+            <w:vAlign w:val="center"/>
+          </w:tcPr>
+          <w:p>
+            <w:pPr>
+              <w:ind w:left="0"/>
+              <w:jc w:val="left"/>
+              <w:rPr>
+                <w:rFonts w:ascii="Trebuchet MS" w:hAnsi="Trebuchet MS"/>
+              </w:rPr>
+            </w:pPr>
+            <w:r>
+              <w:rPr>
+                <w:rFonts w:ascii="Trebuchet MS" w:hAnsi="Trebuchet MS"/>
+              </w:rPr>
+              <w:t>A new admin should be able to sign up.</w:t>
+            </w:r>
+          </w:p>
+        </w:tc>
+        <w:tc>
+          <w:tcPr>
+            <w:tcW w:w="3870" w:type="dxa"/>
+          </w:tcPr>
+          <w:p>
+            <w:pPr>
+              <w:ind w:left="0"/>
+              <w:jc w:val="left"/>
+              <w:rPr>
+                <w:rFonts w:ascii="Trebuchet MS" w:hAnsi="Trebuchet MS"/>
+              </w:rPr>
+            </w:pPr>
+            <w:r>
+              <w:rPr>
+                <w:rFonts w:ascii="Trebuchet MS" w:hAnsi="Trebuchet MS"/>
+              </w:rPr>
+              <w:t>1. Enter first name.</w:t>
+            </w:r>
+          </w:p>
+          <w:p>
+            <w:pPr>
+              <w:ind w:left="0"/>
+              <w:jc w:val="left"/>
+              <w:rPr>
+                <w:rFonts w:ascii="Trebuchet MS" w:hAnsi="Trebuchet MS"/>
+              </w:rPr>
+            </w:pPr>
+            <w:r>
+              <w:rPr>
+                <w:rFonts w:ascii="Trebuchet MS" w:hAnsi="Trebuchet MS"/>
+              </w:rPr>
+              <w:t>2. Enter last name.</w:t>
+            </w:r>
+          </w:p>
+          <w:p>
+            <w:pPr>
+              <w:ind w:left="0"/>
+              <w:jc w:val="left"/>
+              <w:rPr>
+                <w:rFonts w:ascii="Trebuchet MS" w:hAnsi="Trebuchet MS"/>
+              </w:rPr>
+            </w:pPr>
+            <w:r>
+              <w:rPr>
+                <w:rFonts w:ascii="Trebuchet MS" w:hAnsi="Trebuchet MS"/>
+              </w:rPr>
+              <w:t>3. Enter email.</w:t>
+            </w:r>
+          </w:p>
+          <w:p>
+            <w:pPr>
+              <w:ind w:left="0"/>
+              <w:jc w:val="left"/>
+              <w:rPr>
+                <w:rFonts w:ascii="Trebuchet MS" w:hAnsi="Trebuchet MS"/>
+              </w:rPr>
+            </w:pPr>
+            <w:r>
+              <w:rPr>
+                <w:rFonts w:ascii="Trebuchet MS" w:hAnsi="Trebuchet MS"/>
+              </w:rPr>
+              <w:t>4. Enter password.</w:t>
+            </w:r>
+          </w:p>
+          <w:p>
+            <w:pPr>
+              <w:ind w:left="0"/>
+              <w:jc w:val="left"/>
+              <w:rPr>
+                <w:rFonts w:ascii="Trebuchet MS" w:hAnsi="Trebuchet MS"/>
+              </w:rPr>
+            </w:pPr>
+            <w:r>
+              <w:rPr>
+                <w:rFonts w:ascii="Trebuchet MS" w:hAnsi="Trebuchet MS"/>
+              </w:rPr>
+              <w:t>5. Enter mobile number.</w:t>
+            </w:r>
+          </w:p>
+          <w:p>
+            <w:pPr>
+              <w:ind w:left="0"/>
+              <w:jc w:val="left"/>
+              <w:rPr>
+                <w:rFonts w:ascii="Trebuchet MS" w:hAnsi="Trebuchet MS"/>
+              </w:rPr>
+            </w:pPr>
+            <w:r>
+              <w:rPr>
+                <w:rFonts w:ascii="Trebuchet MS" w:hAnsi="Trebuchet MS"/>
+              </w:rPr>
+              <w:t>6. Click 'Sign Up' button.</w:t>
+            </w:r>
+          </w:p>
+        </w:tc>
+        <w:tc>
+          <w:tcPr>
+            <w:tcW w:w="3060" w:type="dxa"/>
+            <w:vAlign w:val="center"/>
+          </w:tcPr>
+          <w:p>
+            <w:pPr>
+              <w:ind w:left="0"/>
+              <w:jc w:val="left"/>
+              <w:rPr>
+                <w:rFonts w:ascii="Trebuchet MS" w:hAnsi="Trebuchet MS"/>
+              </w:rPr>
+            </w:pPr>
+            <w:r>
+              <w:rPr>
+                <w:rFonts w:ascii="Trebuchet MS" w:hAnsi="Trebuchet MS"/>
+              </w:rPr>
+              <w:t>First_name: John</w:t>
+            </w:r>
+            <w:r>
+              <w:rPr>
+                <w:rFonts w:ascii="Trebuchet MS" w:hAnsi="Trebuchet MS"/>
+              </w:rPr>
+              <w:t xml:space="preserve"> </w:t>
+            </w:r>
+            <w:r>
+              <w:rPr>
+                <w:rFonts w:ascii="Trebuchet MS" w:hAnsi="Trebuchet MS"/>
+              </w:rPr>
+              <w:t>L</w:t>
+            </w:r>
+            <w:r>
+              <w:rPr>
+                <w:rFonts w:ascii="Trebuchet MS" w:hAnsi="Trebuchet MS"/>
+              </w:rPr>
+              <w:t>ast_name: Doe</w:t>
+            </w:r>
+          </w:p>
+          <w:p>
+            <w:pPr>
+              <w:ind w:left="0"/>
+              <w:jc w:val="left"/>
+              <w:rPr>
+                <w:rFonts w:ascii="Trebuchet MS" w:hAnsi="Trebuchet MS"/>
+              </w:rPr>
+            </w:pPr>
+            <w:r>
+              <w:rPr>
+                <w:rFonts w:ascii="Trebuchet MS" w:hAnsi="Trebuchet MS"/>
+              </w:rPr>
+              <w:t xml:space="preserve">Email: </w:t>
+            </w:r>
+            <w:r>
+              <w:rPr>
+                <w:rFonts w:ascii="Trebuchet MS" w:hAnsi="Trebuchet MS"/>
+              </w:rPr>
+              <w:t>maxim@gmail.com</w:t>
+            </w:r>
+          </w:p>
+          <w:p>
+            <w:pPr>
+              <w:ind w:left="0"/>
+              <w:jc w:val="left"/>
+              <w:rPr>
+                <w:rFonts w:ascii="Trebuchet MS" w:hAnsi="Trebuchet MS"/>
+              </w:rPr>
+            </w:pPr>
+            <w:r>
+              <w:rPr>
+                <w:rFonts w:ascii="Trebuchet MS" w:hAnsi="Trebuchet MS"/>
+              </w:rPr>
+              <w:t xml:space="preserve">Password: </w:t>
+            </w:r>
+            <w:r>
+              <w:rPr>
+                <w:rFonts w:ascii="Trebuchet MS" w:hAnsi="Trebuchet MS"/>
+              </w:rPr>
+              <w:t>maxim123</w:t>
+            </w:r>
+          </w:p>
+          <w:p>
+            <w:pPr>
+              <w:ind w:left="0"/>
+              <w:jc w:val="left"/>
+              <w:rPr>
+                <w:rFonts w:ascii="Trebuchet MS" w:hAnsi="Trebuchet MS"/>
+              </w:rPr>
+            </w:pPr>
+            <w:r>
+              <w:rPr>
+                <w:rFonts w:ascii="Trebuchet MS" w:hAnsi="Trebuchet MS"/>
+              </w:rPr>
+              <w:t>Mobile: 076</w:t>
+            </w:r>
+            <w:r>
+              <w:rPr>
+                <w:rFonts w:ascii="Trebuchet MS" w:hAnsi="Trebuchet MS"/>
+              </w:rPr>
+              <w:t>5847385</w:t>
+            </w:r>
+          </w:p>
+        </w:tc>
+        <w:tc>
+          <w:tcPr>
+            <w:tcW w:w="1710" w:type="dxa"/>
+            <w:vAlign w:val="center"/>
+          </w:tcPr>
+          <w:p>
+            <w:pPr>
+              <w:ind w:left="0"/>
+              <w:jc w:val="center"/>
+              <w:rPr>
+                <w:rFonts w:ascii="Trebuchet MS" w:hAnsi="Trebuchet MS"/>
+              </w:rPr>
+            </w:pPr>
+            <w:r>
+              <w:rPr>
+                <w:rFonts w:ascii="Trebuchet MS" w:hAnsi="Trebuchet MS"/>
+              </w:rPr>
+              <w:t>Sign Up</w:t>
+            </w:r>
+          </w:p>
+          <w:p>
+            <w:pPr>
+              <w:ind w:left="0"/>
+              <w:jc w:val="center"/>
+              <w:rPr>
+                <w:rFonts w:ascii="Trebuchet MS" w:hAnsi="Trebuchet MS"/>
+              </w:rPr>
+            </w:pPr>
+            <w:r>
+              <w:rPr>
+                <w:rFonts w:ascii="Trebuchet MS" w:hAnsi="Trebuchet MS"/>
+              </w:rPr>
+              <w:t>Successful</w:t>
+            </w:r>
+          </w:p>
+        </w:tc>
+        <w:tc>
+          <w:tcPr>
+            <w:tcW w:w="1917" w:type="dxa"/>
+          </w:tcPr>
+          <w:p>
+            <w:pPr>
+              <w:ind w:left="0"/>
+              <w:jc w:val="center"/>
+              <w:rPr>
+                <w:rFonts w:ascii="Trebuchet MS" w:hAnsi="Trebuchet MS"/>
+              </w:rPr>
+            </w:pPr>
+          </w:p>
+        </w:tc>
+      </w:tr>
+      <w:tr>
+        <w:tc>
+          <w:tcPr>
+            <w:tcW w:w="738" w:type="dxa"/>
+          </w:tcPr>
+          <w:p>
+            <w:pPr>
+              <w:ind w:left="0"/>
+              <w:jc w:val="center"/>
+              <w:rPr>
+                <w:rFonts w:ascii="Trebuchet MS" w:hAnsi="Trebuchet MS"/>
+              </w:rPr>
+            </w:pPr>
+          </w:p>
+        </w:tc>
+        <w:tc>
+          <w:tcPr>
+            <w:tcW w:w="2880" w:type="dxa"/>
+            <w:vAlign w:val="center"/>
+          </w:tcPr>
+          <w:p>
+            <w:pPr>
+              <w:ind w:left="0"/>
+              <w:jc w:val="left"/>
+              <w:rPr>
+                <w:rFonts w:ascii="Trebuchet MS" w:hAnsi="Trebuchet MS"/>
+              </w:rPr>
+            </w:pPr>
+            <w:r>
+              <w:rPr>
+                <w:rFonts w:ascii="Trebuchet MS" w:hAnsi="Trebuchet MS"/>
+              </w:rPr>
+              <w:t>Check if admin can enter more than 20 characters for first name and sign up.</w:t>
+            </w:r>
+          </w:p>
+        </w:tc>
+        <w:tc>
+          <w:tcPr>
+            <w:tcW w:w="3870" w:type="dxa"/>
+          </w:tcPr>
+          <w:p>
+            <w:pPr>
+              <w:ind w:left="0"/>
+              <w:jc w:val="left"/>
+              <w:rPr>
+                <w:rFonts w:ascii="Trebuchet MS" w:hAnsi="Trebuchet MS"/>
+              </w:rPr>
+            </w:pPr>
+            <w:r>
+              <w:rPr>
+                <w:rFonts w:ascii="Trebuchet MS" w:hAnsi="Trebuchet MS"/>
+              </w:rPr>
+              <w:t>1. Enter first name.</w:t>
+            </w:r>
+          </w:p>
+          <w:p>
+            <w:pPr>
+              <w:ind w:left="0"/>
+              <w:jc w:val="left"/>
+              <w:rPr>
+                <w:rFonts w:ascii="Trebuchet MS" w:hAnsi="Trebuchet MS"/>
+              </w:rPr>
+            </w:pPr>
+            <w:r>
+              <w:rPr>
+                <w:rFonts w:ascii="Trebuchet MS" w:hAnsi="Trebuchet MS"/>
+              </w:rPr>
+              <w:t>2. Enter last name.</w:t>
+            </w:r>
+          </w:p>
+          <w:p>
+            <w:pPr>
+              <w:ind w:left="0"/>
+              <w:jc w:val="left"/>
+              <w:rPr>
+                <w:rFonts w:ascii="Trebuchet MS" w:hAnsi="Trebuchet MS"/>
+              </w:rPr>
+            </w:pPr>
+            <w:r>
+              <w:rPr>
+                <w:rFonts w:ascii="Trebuchet MS" w:hAnsi="Trebuchet MS"/>
+              </w:rPr>
+              <w:t>3. Enter email.</w:t>
+            </w:r>
+          </w:p>
+          <w:p>
+            <w:pPr>
+              <w:ind w:left="0"/>
+              <w:jc w:val="left"/>
+              <w:rPr>
+                <w:rFonts w:ascii="Trebuchet MS" w:hAnsi="Trebuchet MS"/>
+              </w:rPr>
+            </w:pPr>
+            <w:r>
+              <w:rPr>
+                <w:rFonts w:ascii="Trebuchet MS" w:hAnsi="Trebuchet MS"/>
+              </w:rPr>
+              <w:t>4. Enter password.</w:t>
+            </w:r>
+          </w:p>
+          <w:p>
+            <w:pPr>
+              <w:ind w:left="0"/>
+              <w:jc w:val="left"/>
+              <w:rPr>
+                <w:rFonts w:ascii="Trebuchet MS" w:hAnsi="Trebuchet MS"/>
+              </w:rPr>
+            </w:pPr>
+            <w:r>
+              <w:rPr>
+                <w:rFonts w:ascii="Trebuchet MS" w:hAnsi="Trebuchet MS"/>
+              </w:rPr>
+              <w:t>5. Enter mobile number.</w:t>
+            </w:r>
+          </w:p>
+          <w:p>
+            <w:pPr>
+              <w:ind w:left="0"/>
+              <w:jc w:val="left"/>
+              <w:rPr>
+                <w:rFonts w:ascii="Trebuchet MS" w:hAnsi="Trebuchet MS"/>
+              </w:rPr>
+            </w:pPr>
+            <w:r>
+              <w:rPr>
+                <w:rFonts w:ascii="Trebuchet MS" w:hAnsi="Trebuchet MS"/>
+              </w:rPr>
+              <w:t>6. Click 'Sign Up' button.</w:t>
+            </w:r>
+          </w:p>
+        </w:tc>
+        <w:tc>
+          <w:tcPr>
+            <w:tcW w:w="3060" w:type="dxa"/>
+            <w:vAlign w:val="center"/>
+          </w:tcPr>
+          <w:p>
+            <w:pPr>
+              <w:ind w:left="0"/>
+              <w:jc w:val="left"/>
+              <w:rPr>
+                <w:rFonts w:ascii="Trebuchet MS" w:hAnsi="Trebuchet MS"/>
+              </w:rPr>
+            </w:pPr>
+            <w:r>
+              <w:rPr>
+                <w:rFonts w:ascii="Trebuchet MS" w:hAnsi="Trebuchet MS"/>
+              </w:rPr>
+              <w:t>First_name: John Francisco Christopher</w:t>
+            </w:r>
+          </w:p>
+          <w:p>
+            <w:pPr>
+              <w:ind w:left="0"/>
+              <w:jc w:val="left"/>
+              <w:rPr>
+                <w:rFonts w:ascii="Trebuchet MS" w:hAnsi="Trebuchet MS"/>
+              </w:rPr>
+            </w:pPr>
+            <w:r>
+              <w:rPr>
+                <w:rFonts w:ascii="Trebuchet MS" w:hAnsi="Trebuchet MS"/>
+              </w:rPr>
+              <w:t>L</w:t>
+            </w:r>
+            <w:r>
+              <w:rPr>
+                <w:rFonts w:ascii="Trebuchet MS" w:hAnsi="Trebuchet MS"/>
+              </w:rPr>
+              <w:t>ast_name: Doe</w:t>
+            </w:r>
+          </w:p>
+          <w:p>
+            <w:pPr>
+              <w:ind w:left="0"/>
+              <w:jc w:val="left"/>
+              <w:rPr>
+                <w:rFonts w:ascii="Trebuchet MS" w:hAnsi="Trebuchet MS"/>
+              </w:rPr>
+            </w:pPr>
+            <w:r>
+              <w:rPr>
+                <w:rFonts w:ascii="Trebuchet MS" w:hAnsi="Trebuchet MS"/>
+              </w:rPr>
+              <w:t xml:space="preserve">Email: </w:t>
+            </w:r>
+            <w:r>
+              <w:rPr>
+                <w:rFonts w:ascii="Trebuchet MS" w:hAnsi="Trebuchet MS"/>
+              </w:rPr>
+              <w:t>maxim@gmail.com</w:t>
+            </w:r>
+          </w:p>
+          <w:p>
+            <w:pPr>
+              <w:ind w:left="0"/>
+              <w:jc w:val="left"/>
+              <w:rPr>
+                <w:rFonts w:ascii="Trebuchet MS" w:hAnsi="Trebuchet MS"/>
+              </w:rPr>
+            </w:pPr>
+            <w:r>
+              <w:rPr>
+                <w:rFonts w:ascii="Trebuchet MS" w:hAnsi="Trebuchet MS"/>
+              </w:rPr>
+              <w:t xml:space="preserve">Password: </w:t>
+            </w:r>
+            <w:r>
+              <w:rPr>
+                <w:rFonts w:ascii="Trebuchet MS" w:hAnsi="Trebuchet MS"/>
+              </w:rPr>
+              <w:t>maxim123</w:t>
+            </w:r>
+          </w:p>
+          <w:p>
+            <w:pPr>
+              <w:ind w:left="0"/>
+              <w:jc w:val="left"/>
+              <w:rPr>
+                <w:rFonts w:ascii="Trebuchet MS" w:hAnsi="Trebuchet MS"/>
+              </w:rPr>
+            </w:pPr>
+            <w:r>
+              <w:rPr>
+                <w:rFonts w:ascii="Trebuchet MS" w:hAnsi="Trebuchet MS"/>
+              </w:rPr>
+              <w:t>Mobile: 076</w:t>
+            </w:r>
+            <w:r>
+              <w:rPr>
+                <w:rFonts w:ascii="Trebuchet MS" w:hAnsi="Trebuchet MS"/>
+              </w:rPr>
+              <w:t>5847385</w:t>
+            </w:r>
+          </w:p>
+        </w:tc>
+        <w:tc>
+          <w:tcPr>
+            <w:tcW w:w="1710" w:type="dxa"/>
+            <w:vAlign w:val="center"/>
+          </w:tcPr>
+          <w:p>
+            <w:pPr>
+              <w:ind w:left="0"/>
+              <w:jc w:val="center"/>
+              <w:rPr>
+                <w:rFonts w:ascii="Trebuchet MS" w:hAnsi="Trebuchet MS"/>
+              </w:rPr>
+            </w:pPr>
+            <w:r>
+              <w:rPr>
+                <w:rFonts w:ascii="Trebuchet MS" w:hAnsi="Trebuchet MS"/>
+              </w:rPr>
+              <w:t>Show error</w:t>
+            </w:r>
+          </w:p>
+          <w:p>
+            <w:pPr>
+              <w:ind w:left="0"/>
+              <w:jc w:val="center"/>
+              <w:rPr>
+                <w:rFonts w:ascii="Trebuchet MS" w:hAnsi="Trebuchet MS"/>
+              </w:rPr>
+            </w:pPr>
+            <w:r>
+              <w:rPr>
+                <w:rFonts w:ascii="Trebuchet MS" w:hAnsi="Trebuchet MS"/>
+              </w:rPr>
+              <w:t>message</w:t>
+            </w:r>
+          </w:p>
+        </w:tc>
+        <w:tc>
+          <w:tcPr>
+            <w:tcW w:w="1917" w:type="dxa"/>
+          </w:tcPr>
+          <w:p>
+            <w:pPr>
+              <w:ind w:left="0"/>
+              <w:jc w:val="center"/>
+              <w:rPr>
+                <w:rFonts w:ascii="Trebuchet MS" w:hAnsi="Trebuchet MS"/>
+              </w:rPr>
+            </w:pPr>
+          </w:p>
+        </w:tc>
+      </w:tr>
+      <w:tr>
+        <w:tc>
+          <w:tcPr>
+            <w:tcW w:w="738" w:type="dxa"/>
+          </w:tcPr>
+          <w:p>
+            <w:pPr>
+              <w:ind w:left="0"/>
+              <w:jc w:val="center"/>
+              <w:rPr>
+                <w:rFonts w:ascii="Trebuchet MS" w:hAnsi="Trebuchet MS"/>
+              </w:rPr>
+            </w:pPr>
+          </w:p>
+        </w:tc>
+        <w:tc>
+          <w:tcPr>
+            <w:tcW w:w="2880" w:type="dxa"/>
+            <w:vAlign w:val="center"/>
+          </w:tcPr>
+          <w:p>
+            <w:pPr>
+              <w:ind w:left="0"/>
+              <w:jc w:val="left"/>
+              <w:rPr>
+                <w:rFonts w:ascii="Trebuchet MS" w:hAnsi="Trebuchet MS"/>
+              </w:rPr>
+            </w:pPr>
+            <w:r>
+              <w:rPr>
+                <w:rFonts w:ascii="Trebuchet MS" w:hAnsi="Trebuchet MS"/>
+              </w:rPr>
+              <w:t>Check if admin can enter more than 20 characters for last name and sign up.</w:t>
+            </w:r>
+          </w:p>
+        </w:tc>
+        <w:tc>
+          <w:tcPr>
+            <w:tcW w:w="3870" w:type="dxa"/>
+          </w:tcPr>
+          <w:p>
+            <w:pPr>
+              <w:ind w:left="0"/>
+              <w:jc w:val="left"/>
+              <w:rPr>
+                <w:rFonts w:ascii="Trebuchet MS" w:hAnsi="Trebuchet MS"/>
+              </w:rPr>
+            </w:pPr>
+            <w:r>
+              <w:rPr>
+                <w:rFonts w:ascii="Trebuchet MS" w:hAnsi="Trebuchet MS"/>
+              </w:rPr>
+              <w:t>1. Enter first name.</w:t>
+            </w:r>
+          </w:p>
+          <w:p>
+            <w:pPr>
+              <w:ind w:left="0"/>
+              <w:jc w:val="left"/>
+              <w:rPr>
+                <w:rFonts w:ascii="Trebuchet MS" w:hAnsi="Trebuchet MS"/>
+              </w:rPr>
+            </w:pPr>
+            <w:r>
+              <w:rPr>
+                <w:rFonts w:ascii="Trebuchet MS" w:hAnsi="Trebuchet MS"/>
+              </w:rPr>
+              <w:t>2. Enter last name.</w:t>
+            </w:r>
+          </w:p>
+          <w:p>
+            <w:pPr>
+              <w:ind w:left="0"/>
+              <w:jc w:val="left"/>
+              <w:rPr>
+                <w:rFonts w:ascii="Trebuchet MS" w:hAnsi="Trebuchet MS"/>
+              </w:rPr>
+            </w:pPr>
+            <w:r>
+              <w:rPr>
+                <w:rFonts w:ascii="Trebuchet MS" w:hAnsi="Trebuchet MS"/>
+              </w:rPr>
+              <w:t>3. Enter email.</w:t>
+            </w:r>
+          </w:p>
+          <w:p>
+            <w:pPr>
+              <w:ind w:left="0"/>
+              <w:jc w:val="left"/>
+              <w:rPr>
+                <w:rFonts w:ascii="Trebuchet MS" w:hAnsi="Trebuchet MS"/>
+              </w:rPr>
+            </w:pPr>
+            <w:r>
+              <w:rPr>
+                <w:rFonts w:ascii="Trebuchet MS" w:hAnsi="Trebuchet MS"/>
+              </w:rPr>
+              <w:t>4. Enter password.</w:t>
+            </w:r>
+          </w:p>
+          <w:p>
+            <w:pPr>
+              <w:ind w:left="0"/>
+              <w:jc w:val="left"/>
+              <w:rPr>
+                <w:rFonts w:ascii="Trebuchet MS" w:hAnsi="Trebuchet MS"/>
+              </w:rPr>
+            </w:pPr>
+            <w:r>
+              <w:rPr>
+                <w:rFonts w:ascii="Trebuchet MS" w:hAnsi="Trebuchet MS"/>
+              </w:rPr>
+              <w:t>5. Enter mobile number.</w:t>
+            </w:r>
+          </w:p>
+          <w:p>
+            <w:pPr>
+              <w:ind w:left="0"/>
+              <w:jc w:val="left"/>
+              <w:rPr>
+                <w:rFonts w:ascii="Trebuchet MS" w:hAnsi="Trebuchet MS"/>
+              </w:rPr>
+            </w:pPr>
+            <w:r>
+              <w:rPr>
+                <w:rFonts w:ascii="Trebuchet MS" w:hAnsi="Trebuchet MS"/>
+              </w:rPr>
+              <w:t>6. Click 'Sign Up' button.</w:t>
+            </w:r>
+          </w:p>
+        </w:tc>
+        <w:tc>
+          <w:tcPr>
+            <w:tcW w:w="3060" w:type="dxa"/>
+            <w:vAlign w:val="center"/>
+          </w:tcPr>
+          <w:p>
+            <w:pPr>
+              <w:ind w:left="0"/>
+              <w:jc w:val="left"/>
+              <w:rPr>
+                <w:rFonts w:ascii="Trebuchet MS" w:hAnsi="Trebuchet MS"/>
+              </w:rPr>
+            </w:pPr>
+            <w:r>
+              <w:rPr>
+                <w:rFonts w:ascii="Trebuchet MS" w:hAnsi="Trebuchet MS"/>
+              </w:rPr>
+              <w:t>First_name: John L</w:t>
+            </w:r>
+            <w:r>
+              <w:rPr>
+                <w:rFonts w:ascii="Trebuchet MS" w:hAnsi="Trebuchet MS"/>
+              </w:rPr>
+              <w:t>ast_name: Doe</w:t>
+            </w:r>
+            <w:r>
+              <w:rPr>
+                <w:rFonts w:ascii="Trebuchet MS" w:hAnsi="Trebuchet MS"/>
+              </w:rPr>
+              <w:t xml:space="preserve"> Remington </w:t>
+            </w:r>
+            <w:r>
+              <w:rPr>
+                <w:rFonts w:ascii="Trebuchet MS" w:hAnsi="Trebuchet MS"/>
+              </w:rPr>
+              <w:t>Jo</w:t>
+            </w:r>
+            <w:r>
+              <w:rPr>
+                <w:rFonts w:ascii="Trebuchet MS" w:hAnsi="Trebuchet MS"/>
+              </w:rPr>
+              <w:t>nathon</w:t>
+            </w:r>
+          </w:p>
+          <w:p>
+            <w:pPr>
+              <w:ind w:left="0"/>
+              <w:jc w:val="left"/>
+              <w:rPr>
+                <w:rFonts w:ascii="Trebuchet MS" w:hAnsi="Trebuchet MS"/>
+              </w:rPr>
+            </w:pPr>
+            <w:r>
+              <w:rPr>
+                <w:rFonts w:ascii="Trebuchet MS" w:hAnsi="Trebuchet MS"/>
+              </w:rPr>
+              <w:t xml:space="preserve">Email: </w:t>
+            </w:r>
+            <w:r>
+              <w:rPr>
+                <w:rFonts w:ascii="Trebuchet MS" w:hAnsi="Trebuchet MS"/>
+              </w:rPr>
+              <w:t>maxim@gmail.com</w:t>
+            </w:r>
+          </w:p>
+          <w:p>
+            <w:pPr>
+              <w:ind w:left="0"/>
+              <w:jc w:val="left"/>
+              <w:rPr>
+                <w:rFonts w:ascii="Trebuchet MS" w:hAnsi="Trebuchet MS"/>
+              </w:rPr>
+            </w:pPr>
+            <w:r>
+              <w:rPr>
+                <w:rFonts w:ascii="Trebuchet MS" w:hAnsi="Trebuchet MS"/>
+              </w:rPr>
+              <w:t xml:space="preserve">Password: </w:t>
+            </w:r>
+            <w:r>
+              <w:rPr>
+                <w:rFonts w:ascii="Trebuchet MS" w:hAnsi="Trebuchet MS"/>
+              </w:rPr>
+              <w:t>maxim123</w:t>
+            </w:r>
+          </w:p>
+          <w:p>
+            <w:pPr>
+              <w:ind w:left="0"/>
+              <w:jc w:val="left"/>
+              <w:rPr>
+                <w:rFonts w:ascii="Trebuchet MS" w:hAnsi="Trebuchet MS"/>
+              </w:rPr>
+            </w:pPr>
+            <w:r>
+              <w:rPr>
+                <w:rFonts w:ascii="Trebuchet MS" w:hAnsi="Trebuchet MS"/>
+              </w:rPr>
+              <w:t>Mobile: 076</w:t>
+            </w:r>
+            <w:r>
+              <w:rPr>
+                <w:rFonts w:ascii="Trebuchet MS" w:hAnsi="Trebuchet MS"/>
+              </w:rPr>
+              <w:t>5847385</w:t>
+            </w:r>
+          </w:p>
+        </w:tc>
+        <w:tc>
+          <w:tcPr>
+            <w:tcW w:w="1710" w:type="dxa"/>
+            <w:vAlign w:val="center"/>
+          </w:tcPr>
+          <w:p>
+            <w:pPr>
+              <w:ind w:left="0"/>
+              <w:jc w:val="center"/>
+              <w:rPr>
+                <w:rFonts w:ascii="Trebuchet MS" w:hAnsi="Trebuchet MS"/>
+              </w:rPr>
+            </w:pPr>
+            <w:r>
+              <w:rPr>
+                <w:rFonts w:ascii="Trebuchet MS" w:hAnsi="Trebuchet MS"/>
+              </w:rPr>
+              <w:t>Show error</w:t>
+            </w:r>
+          </w:p>
+          <w:p>
+            <w:pPr>
+              <w:ind w:left="0"/>
+              <w:jc w:val="center"/>
+              <w:rPr>
+                <w:rFonts w:ascii="Trebuchet MS" w:hAnsi="Trebuchet MS"/>
+              </w:rPr>
+            </w:pPr>
+            <w:r>
+              <w:rPr>
+                <w:rFonts w:ascii="Trebuchet MS" w:hAnsi="Trebuchet MS"/>
+              </w:rPr>
+              <w:t>message</w:t>
+            </w:r>
+          </w:p>
+        </w:tc>
+        <w:tc>
+          <w:tcPr>
+            <w:tcW w:w="1917" w:type="dxa"/>
+          </w:tcPr>
+          <w:p>
+            <w:pPr>
+              <w:ind w:left="0"/>
+              <w:jc w:val="center"/>
+              <w:rPr>
+                <w:rFonts w:ascii="Trebuchet MS" w:hAnsi="Trebuchet MS"/>
+              </w:rPr>
+            </w:pPr>
+          </w:p>
+        </w:tc>
+      </w:tr>
+    </w:tbl>
+    <w:p>
+      <w:pPr>
         <w:ind w:left="0"/>
-      </w:pPr>
-    </w:p>
-    <w:p>
-      <w:pPr>
         <w:jc w:val="center"/>
       </w:pPr>
     </w:p>
@@ -17695,11 +23457,6 @@
           <w:cols w:space="720"/>
           <w:docGrid w:linePitch="360"/>
         </w:sectPr>
-      </w:pPr>
-    </w:p>
-    <w:p>
-      <w:pPr>
-        <w:jc w:val="center"/>
       </w:pPr>
     </w:p>
     <w:p>
@@ -17795,7 +23552,7 @@
             <w:rPr>
               <w:noProof/>
             </w:rPr>
-            <w:t>vi</w:t>
+            <w:t>v</w:t>
           </w:r>
         </w:fldSimple>
       </w:p>
@@ -17856,7 +23613,7 @@
         <w:rPr>
           <w:noProof/>
         </w:rPr>
-        <w:t>I</w:t>
+        <w:t>M</w:t>
       </w:r>
     </w:fldSimple>
   </w:p>

--- a/AE2 report/16120302-M.A.Sajidha-BCC605-AE2.docx
+++ b/AE2 report/16120302-M.A.Sajidha-BCC605-AE2.docx
@@ -17862,6 +17862,7 @@
         <w:tc>
           <w:tcPr>
             <w:tcW w:w="738" w:type="dxa"/>
+            <w:shd w:val="clear" w:color="auto" w:fill="76923C" w:themeFill="accent3" w:themeFillShade="BF"/>
             <w:vAlign w:val="center"/>
           </w:tcPr>
           <w:p>
@@ -17872,6 +17873,12 @@
                 <w:rFonts w:ascii="Trebuchet MS" w:hAnsi="Trebuchet MS"/>
               </w:rPr>
             </w:pPr>
+            <w:r>
+              <w:rPr>
+                <w:rFonts w:ascii="Trebuchet MS" w:hAnsi="Trebuchet MS"/>
+              </w:rPr>
+              <w:t>0</w:t>
+            </w:r>
             <w:r>
               <w:rPr>
                 <w:rFonts w:ascii="Trebuchet MS" w:hAnsi="Trebuchet MS"/>
@@ -18022,6 +18029,7 @@
         <w:tc>
           <w:tcPr>
             <w:tcW w:w="738" w:type="dxa"/>
+            <w:shd w:val="clear" w:color="auto" w:fill="76923C" w:themeFill="accent3" w:themeFillShade="BF"/>
             <w:vAlign w:val="center"/>
           </w:tcPr>
           <w:p>
@@ -18032,6 +18040,12 @@
                 <w:rFonts w:ascii="Trebuchet MS" w:hAnsi="Trebuchet MS"/>
               </w:rPr>
             </w:pPr>
+            <w:r>
+              <w:rPr>
+                <w:rFonts w:ascii="Trebuchet MS" w:hAnsi="Trebuchet MS"/>
+              </w:rPr>
+              <w:t>0</w:t>
+            </w:r>
             <w:r>
               <w:rPr>
                 <w:rFonts w:ascii="Trebuchet MS" w:hAnsi="Trebuchet MS"/>
@@ -18308,6 +18322,7 @@
         <w:tc>
           <w:tcPr>
             <w:tcW w:w="738" w:type="dxa"/>
+            <w:shd w:val="clear" w:color="auto" w:fill="76923C" w:themeFill="accent3" w:themeFillShade="BF"/>
             <w:vAlign w:val="center"/>
           </w:tcPr>
           <w:p>
@@ -18318,6 +18333,12 @@
                 <w:rFonts w:ascii="Trebuchet MS" w:hAnsi="Trebuchet MS"/>
               </w:rPr>
             </w:pPr>
+            <w:r>
+              <w:rPr>
+                <w:rFonts w:ascii="Trebuchet MS" w:hAnsi="Trebuchet MS"/>
+              </w:rPr>
+              <w:t>003</w:t>
+            </w:r>
           </w:p>
         </w:tc>
         <w:tc>
@@ -18588,6 +18609,7 @@
         <w:tc>
           <w:tcPr>
             <w:tcW w:w="738" w:type="dxa"/>
+            <w:shd w:val="clear" w:color="auto" w:fill="76923C" w:themeFill="accent3" w:themeFillShade="BF"/>
             <w:vAlign w:val="center"/>
           </w:tcPr>
           <w:p>
@@ -18598,6 +18620,12 @@
                 <w:rFonts w:ascii="Trebuchet MS" w:hAnsi="Trebuchet MS"/>
               </w:rPr>
             </w:pPr>
+            <w:r>
+              <w:rPr>
+                <w:rFonts w:ascii="Trebuchet MS" w:hAnsi="Trebuchet MS"/>
+              </w:rPr>
+              <w:t>004</w:t>
+            </w:r>
           </w:p>
         </w:tc>
         <w:tc>
@@ -18874,6 +18902,7 @@
         <w:tc>
           <w:tcPr>
             <w:tcW w:w="738" w:type="dxa"/>
+            <w:shd w:val="clear" w:color="auto" w:fill="76923C" w:themeFill="accent3" w:themeFillShade="BF"/>
             <w:vAlign w:val="center"/>
           </w:tcPr>
           <w:p>
@@ -18884,6 +18913,12 @@
                 <w:rFonts w:ascii="Trebuchet MS" w:hAnsi="Trebuchet MS"/>
               </w:rPr>
             </w:pPr>
+            <w:r>
+              <w:rPr>
+                <w:rFonts w:ascii="Trebuchet MS" w:hAnsi="Trebuchet MS"/>
+              </w:rPr>
+              <w:t>005</w:t>
+            </w:r>
           </w:p>
         </w:tc>
         <w:tc>
@@ -19310,6 +19345,7 @@
         <w:tc>
           <w:tcPr>
             <w:tcW w:w="720" w:type="dxa"/>
+            <w:shd w:val="clear" w:color="auto" w:fill="76923C" w:themeFill="accent3" w:themeFillShade="BF"/>
             <w:vAlign w:val="center"/>
           </w:tcPr>
           <w:p>
@@ -19320,6 +19356,12 @@
                 <w:rFonts w:ascii="Trebuchet MS" w:hAnsi="Trebuchet MS"/>
               </w:rPr>
             </w:pPr>
+            <w:r>
+              <w:rPr>
+                <w:rFonts w:ascii="Trebuchet MS" w:hAnsi="Trebuchet MS"/>
+              </w:rPr>
+              <w:t>006</w:t>
+            </w:r>
           </w:p>
         </w:tc>
         <w:tc>
@@ -19339,31 +19381,19 @@
               <w:rPr>
                 <w:rFonts w:ascii="Trebuchet MS" w:hAnsi="Trebuchet MS"/>
               </w:rPr>
-              <w:t xml:space="preserve">Check if user can enter </w:t>
-            </w:r>
-            <w:r>
-              <w:rPr>
-                <w:rFonts w:ascii="Trebuchet MS" w:hAnsi="Trebuchet MS"/>
-              </w:rPr>
-              <w:t>less</w:t>
-            </w:r>
-            <w:r>
-              <w:rPr>
-                <w:rFonts w:ascii="Trebuchet MS" w:hAnsi="Trebuchet MS"/>
-              </w:rPr>
-              <w:t xml:space="preserve"> than 10 characters for </w:t>
-            </w:r>
-            <w:r>
-              <w:rPr>
-                <w:rFonts w:ascii="Trebuchet MS" w:hAnsi="Trebuchet MS"/>
-              </w:rPr>
-              <w:t>password</w:t>
-            </w:r>
-            <w:r>
-              <w:rPr>
-                <w:rFonts w:ascii="Trebuchet MS" w:hAnsi="Trebuchet MS"/>
-              </w:rPr>
-              <w:t xml:space="preserve"> and sign up.</w:t>
+              <w:t>Chec</w:t>
+            </w:r>
+            <w:r>
+              <w:rPr>
+                <w:rFonts w:ascii="Trebuchet MS" w:hAnsi="Trebuchet MS"/>
+              </w:rPr>
+              <w:t>k if user can enter less than 8</w:t>
+            </w:r>
+            <w:r>
+              <w:rPr>
+                <w:rFonts w:ascii="Trebuchet MS" w:hAnsi="Trebuchet MS"/>
+              </w:rPr>
+              <w:t xml:space="preserve"> characters for password and sign up.</w:t>
             </w:r>
           </w:p>
         </w:tc>
@@ -19584,6 +19614,7 @@
         <w:tc>
           <w:tcPr>
             <w:tcW w:w="720" w:type="dxa"/>
+            <w:shd w:val="clear" w:color="auto" w:fill="76923C" w:themeFill="accent3" w:themeFillShade="BF"/>
             <w:vAlign w:val="center"/>
           </w:tcPr>
           <w:p>
@@ -19594,6 +19625,12 @@
                 <w:rFonts w:ascii="Trebuchet MS" w:hAnsi="Trebuchet MS"/>
               </w:rPr>
             </w:pPr>
+            <w:r>
+              <w:rPr>
+                <w:rFonts w:ascii="Trebuchet MS" w:hAnsi="Trebuchet MS"/>
+              </w:rPr>
+              <w:t>007</w:t>
+            </w:r>
           </w:p>
         </w:tc>
         <w:tc>
@@ -19820,13 +19857,7 @@
               <w:rPr>
                 <w:rFonts w:ascii="Trebuchet MS" w:hAnsi="Trebuchet MS"/>
               </w:rPr>
-              <w:t>Mobile: 0763983856</w:t>
-            </w:r>
-            <w:r>
-              <w:rPr>
-                <w:rFonts w:ascii="Trebuchet MS" w:hAnsi="Trebuchet MS"/>
-              </w:rPr>
-              <w:t>345333</w:t>
+              <w:t>Mobile: 0763983856345333</w:t>
             </w:r>
           </w:p>
         </w:tc>
@@ -19870,6 +19901,7 @@
         <w:tc>
           <w:tcPr>
             <w:tcW w:w="720" w:type="dxa"/>
+            <w:shd w:val="clear" w:color="auto" w:fill="76923C" w:themeFill="accent3" w:themeFillShade="BF"/>
             <w:vAlign w:val="center"/>
           </w:tcPr>
           <w:p>
@@ -19880,6 +19912,12 @@
                 <w:rFonts w:ascii="Trebuchet MS" w:hAnsi="Trebuchet MS"/>
               </w:rPr>
             </w:pPr>
+            <w:r>
+              <w:rPr>
+                <w:rFonts w:ascii="Trebuchet MS" w:hAnsi="Trebuchet MS"/>
+              </w:rPr>
+              <w:t>008</w:t>
+            </w:r>
           </w:p>
         </w:tc>
         <w:tc>
@@ -20117,6 +20155,7 @@
         <w:tc>
           <w:tcPr>
             <w:tcW w:w="720" w:type="dxa"/>
+            <w:shd w:val="clear" w:color="auto" w:fill="76923C" w:themeFill="accent3" w:themeFillShade="BF"/>
             <w:vAlign w:val="center"/>
           </w:tcPr>
           <w:p>
@@ -20127,6 +20166,12 @@
                 <w:rFonts w:ascii="Trebuchet MS" w:hAnsi="Trebuchet MS"/>
               </w:rPr>
             </w:pPr>
+            <w:r>
+              <w:rPr>
+                <w:rFonts w:ascii="Trebuchet MS" w:hAnsi="Trebuchet MS"/>
+              </w:rPr>
+              <w:t>009</w:t>
+            </w:r>
           </w:p>
         </w:tc>
         <w:tc>
@@ -20305,7 +20350,19 @@
               <w:rPr>
                 <w:rFonts w:ascii="Trebuchet MS" w:hAnsi="Trebuchet MS"/>
               </w:rPr>
-              <w:t>Email: john@gmail.com</w:t>
+              <w:t xml:space="preserve">Email: </w:t>
+            </w:r>
+            <w:r>
+              <w:rPr>
+                <w:rFonts w:ascii="Trebuchet MS" w:hAnsi="Trebuchet MS"/>
+              </w:rPr>
+              <w:t>maxim</w:t>
+            </w:r>
+            <w:r>
+              <w:rPr>
+                <w:rFonts w:ascii="Trebuchet MS" w:hAnsi="Trebuchet MS"/>
+              </w:rPr>
+              <w:t>@gmail.com</w:t>
             </w:r>
           </w:p>
           <w:p>
@@ -20364,6 +20421,7 @@
         <w:tc>
           <w:tcPr>
             <w:tcW w:w="720" w:type="dxa"/>
+            <w:shd w:val="clear" w:color="auto" w:fill="76923C" w:themeFill="accent3" w:themeFillShade="BF"/>
             <w:vAlign w:val="center"/>
           </w:tcPr>
           <w:p>
@@ -20374,6 +20432,12 @@
                 <w:rFonts w:ascii="Trebuchet MS" w:hAnsi="Trebuchet MS"/>
               </w:rPr>
             </w:pPr>
+            <w:r>
+              <w:rPr>
+                <w:rFonts w:ascii="Trebuchet MS" w:hAnsi="Trebuchet MS"/>
+              </w:rPr>
+              <w:t>010</w:t>
+            </w:r>
           </w:p>
         </w:tc>
         <w:tc>
@@ -20536,18 +20600,22 @@
       <w:tblPr>
         <w:tblStyle w:val="TableGrid"/>
         <w:tblW w:w="0" w:type="auto"/>
-        <w:tblInd w:w="18" w:type="dxa"/>
         <w:tblLook w:val="04A0"/>
       </w:tblPr>
       <w:tblGrid>
+        <w:gridCol w:w="18"/>
         <w:gridCol w:w="720"/>
         <w:gridCol w:w="2880"/>
-        <w:gridCol w:w="3870"/>
-        <w:gridCol w:w="3060"/>
-        <w:gridCol w:w="1710"/>
-        <w:gridCol w:w="1917"/>
+        <w:gridCol w:w="3330"/>
+        <w:gridCol w:w="3150"/>
+        <w:gridCol w:w="2610"/>
+        <w:gridCol w:w="1467"/>
       </w:tblGrid>
       <w:tr>
+        <w:trPr>
+          <w:gridBefore w:val="1"/>
+          <w:wBefore w:w="18" w:type="dxa"/>
+        </w:trPr>
         <w:tc>
           <w:tcPr>
             <w:tcW w:w="720" w:type="dxa"/>
@@ -20604,7 +20672,7 @@
         </w:tc>
         <w:tc>
           <w:tcPr>
-            <w:tcW w:w="3870" w:type="dxa"/>
+            <w:tcW w:w="3330" w:type="dxa"/>
             <w:vAlign w:val="center"/>
           </w:tcPr>
           <w:p>
@@ -20627,7 +20695,7 @@
         </w:tc>
         <w:tc>
           <w:tcPr>
-            <w:tcW w:w="3060" w:type="dxa"/>
+            <w:tcW w:w="3150" w:type="dxa"/>
             <w:vAlign w:val="center"/>
           </w:tcPr>
           <w:p>
@@ -20650,7 +20718,7 @@
         </w:tc>
         <w:tc>
           <w:tcPr>
-            <w:tcW w:w="1710" w:type="dxa"/>
+            <w:tcW w:w="2610" w:type="dxa"/>
             <w:vAlign w:val="center"/>
           </w:tcPr>
           <w:p>
@@ -20673,7 +20741,7 @@
         </w:tc>
         <w:tc>
           <w:tcPr>
-            <w:tcW w:w="1917" w:type="dxa"/>
+            <w:tcW w:w="1467" w:type="dxa"/>
             <w:vAlign w:val="center"/>
           </w:tcPr>
           <w:p>
@@ -20696,9 +20764,14 @@
         </w:tc>
       </w:tr>
       <w:tr>
+        <w:trPr>
+          <w:gridBefore w:val="1"/>
+          <w:wBefore w:w="18" w:type="dxa"/>
+        </w:trPr>
         <w:tc>
           <w:tcPr>
             <w:tcW w:w="720" w:type="dxa"/>
+            <w:shd w:val="clear" w:color="auto" w:fill="76923C" w:themeFill="accent3" w:themeFillShade="BF"/>
             <w:vAlign w:val="center"/>
           </w:tcPr>
           <w:p>
@@ -20709,6 +20782,12 @@
                 <w:rFonts w:ascii="Trebuchet MS" w:hAnsi="Trebuchet MS"/>
               </w:rPr>
             </w:pPr>
+            <w:r>
+              <w:rPr>
+                <w:rFonts w:ascii="Trebuchet MS" w:hAnsi="Trebuchet MS"/>
+              </w:rPr>
+              <w:t>011</w:t>
+            </w:r>
           </w:p>
         </w:tc>
         <w:tc>
@@ -20734,7 +20813,7 @@
         </w:tc>
         <w:tc>
           <w:tcPr>
-            <w:tcW w:w="3870" w:type="dxa"/>
+            <w:tcW w:w="3330" w:type="dxa"/>
             <w:vAlign w:val="center"/>
           </w:tcPr>
           <w:p>
@@ -20800,34 +20879,28 @@
         </w:tc>
         <w:tc>
           <w:tcPr>
-            <w:tcW w:w="3060" w:type="dxa"/>
-            <w:vAlign w:val="center"/>
-          </w:tcPr>
-          <w:p>
-            <w:pPr>
-              <w:ind w:left="0"/>
-              <w:jc w:val="left"/>
-              <w:rPr>
-                <w:rFonts w:ascii="Trebuchet MS" w:hAnsi="Trebuchet MS"/>
-              </w:rPr>
-            </w:pPr>
-            <w:r>
-              <w:rPr>
-                <w:rFonts w:ascii="Trebuchet MS" w:hAnsi="Trebuchet MS"/>
-              </w:rPr>
-              <w:t xml:space="preserve">New password: </w:t>
-            </w:r>
-            <w:r>
-              <w:rPr>
-                <w:rFonts w:ascii="Trebuchet MS" w:hAnsi="Trebuchet MS"/>
-              </w:rPr>
-              <w:t>max</w:t>
-            </w:r>
-          </w:p>
-        </w:tc>
-        <w:tc>
-          <w:tcPr>
-            <w:tcW w:w="1710" w:type="dxa"/>
+            <w:tcW w:w="3150" w:type="dxa"/>
+            <w:vAlign w:val="center"/>
+          </w:tcPr>
+          <w:p>
+            <w:pPr>
+              <w:ind w:left="0"/>
+              <w:jc w:val="left"/>
+              <w:rPr>
+                <w:rFonts w:ascii="Trebuchet MS" w:hAnsi="Trebuchet MS"/>
+              </w:rPr>
+            </w:pPr>
+            <w:r>
+              <w:rPr>
+                <w:rFonts w:ascii="Trebuchet MS" w:hAnsi="Trebuchet MS"/>
+              </w:rPr>
+              <w:t>New password: max</w:t>
+            </w:r>
+          </w:p>
+        </w:tc>
+        <w:tc>
+          <w:tcPr>
+            <w:tcW w:w="2610" w:type="dxa"/>
             <w:vAlign w:val="center"/>
           </w:tcPr>
           <w:p>
@@ -20848,7 +20921,7 @@
         </w:tc>
         <w:tc>
           <w:tcPr>
-            <w:tcW w:w="1917" w:type="dxa"/>
+            <w:tcW w:w="1467" w:type="dxa"/>
           </w:tcPr>
           <w:p>
             <w:pPr>
@@ -20862,9 +20935,14 @@
         </w:tc>
       </w:tr>
       <w:tr>
+        <w:trPr>
+          <w:gridBefore w:val="1"/>
+          <w:wBefore w:w="18" w:type="dxa"/>
+        </w:trPr>
         <w:tc>
           <w:tcPr>
             <w:tcW w:w="720" w:type="dxa"/>
+            <w:shd w:val="clear" w:color="auto" w:fill="76923C" w:themeFill="accent3" w:themeFillShade="BF"/>
             <w:vAlign w:val="center"/>
           </w:tcPr>
           <w:p>
@@ -20875,6 +20953,12 @@
                 <w:rFonts w:ascii="Trebuchet MS" w:hAnsi="Trebuchet MS"/>
               </w:rPr>
             </w:pPr>
+            <w:r>
+              <w:rPr>
+                <w:rFonts w:ascii="Trebuchet MS" w:hAnsi="Trebuchet MS"/>
+              </w:rPr>
+              <w:t>012</w:t>
+            </w:r>
           </w:p>
         </w:tc>
         <w:tc>
@@ -20900,7 +20984,7 @@
         </w:tc>
         <w:tc>
           <w:tcPr>
-            <w:tcW w:w="3870" w:type="dxa"/>
+            <w:tcW w:w="3330" w:type="dxa"/>
             <w:vAlign w:val="center"/>
           </w:tcPr>
           <w:p>
@@ -21011,7 +21095,7 @@
         </w:tc>
         <w:tc>
           <w:tcPr>
-            <w:tcW w:w="3060" w:type="dxa"/>
+            <w:tcW w:w="3150" w:type="dxa"/>
             <w:vAlign w:val="center"/>
           </w:tcPr>
           <w:p>
@@ -21092,7 +21176,7 @@
         </w:tc>
         <w:tc>
           <w:tcPr>
-            <w:tcW w:w="1710" w:type="dxa"/>
+            <w:tcW w:w="2610" w:type="dxa"/>
             <w:vAlign w:val="center"/>
           </w:tcPr>
           <w:p>
@@ -21128,7 +21212,7 @@
         </w:tc>
         <w:tc>
           <w:tcPr>
-            <w:tcW w:w="1917" w:type="dxa"/>
+            <w:tcW w:w="1467" w:type="dxa"/>
           </w:tcPr>
           <w:p>
             <w:pPr>
@@ -21142,6 +21226,10 @@
         </w:tc>
       </w:tr>
       <w:tr>
+        <w:trPr>
+          <w:gridBefore w:val="1"/>
+          <w:wBefore w:w="18" w:type="dxa"/>
+        </w:trPr>
         <w:tc>
           <w:tcPr>
             <w:tcW w:w="720" w:type="dxa"/>
@@ -21159,7 +21247,13 @@
               <w:rPr>
                 <w:rFonts w:ascii="Trebuchet MS" w:hAnsi="Trebuchet MS"/>
               </w:rPr>
-              <w:t>07</w:t>
+              <w:t>0</w:t>
+            </w:r>
+            <w:r>
+              <w:rPr>
+                <w:rFonts w:ascii="Trebuchet MS" w:hAnsi="Trebuchet MS"/>
+              </w:rPr>
+              <w:t>13</w:t>
             </w:r>
           </w:p>
         </w:tc>
@@ -21186,7 +21280,7 @@
         </w:tc>
         <w:tc>
           <w:tcPr>
-            <w:tcW w:w="3870" w:type="dxa"/>
+            <w:tcW w:w="3330" w:type="dxa"/>
             <w:vAlign w:val="center"/>
           </w:tcPr>
           <w:p>
@@ -21297,7 +21391,7 @@
         </w:tc>
         <w:tc>
           <w:tcPr>
-            <w:tcW w:w="3060" w:type="dxa"/>
+            <w:tcW w:w="3150" w:type="dxa"/>
             <w:vAlign w:val="center"/>
           </w:tcPr>
           <w:p>
@@ -21378,7 +21472,7 @@
         </w:tc>
         <w:tc>
           <w:tcPr>
-            <w:tcW w:w="1710" w:type="dxa"/>
+            <w:tcW w:w="2610" w:type="dxa"/>
             <w:vAlign w:val="center"/>
           </w:tcPr>
           <w:p>
@@ -21399,7 +21493,7 @@
         </w:tc>
         <w:tc>
           <w:tcPr>
-            <w:tcW w:w="1917" w:type="dxa"/>
+            <w:tcW w:w="1467" w:type="dxa"/>
           </w:tcPr>
           <w:p>
             <w:pPr>
@@ -21413,6 +21507,10 @@
         </w:tc>
       </w:tr>
       <w:tr>
+        <w:trPr>
+          <w:gridBefore w:val="1"/>
+          <w:wBefore w:w="18" w:type="dxa"/>
+        </w:trPr>
         <w:tc>
           <w:tcPr>
             <w:tcW w:w="720" w:type="dxa"/>
@@ -21426,6 +21524,12 @@
                 <w:rFonts w:ascii="Trebuchet MS" w:hAnsi="Trebuchet MS"/>
               </w:rPr>
             </w:pPr>
+            <w:r>
+              <w:rPr>
+                <w:rFonts w:ascii="Trebuchet MS" w:hAnsi="Trebuchet MS"/>
+              </w:rPr>
+              <w:t>014</w:t>
+            </w:r>
           </w:p>
         </w:tc>
         <w:tc>
@@ -21451,7 +21555,7 @@
         </w:tc>
         <w:tc>
           <w:tcPr>
-            <w:tcW w:w="3870" w:type="dxa"/>
+            <w:tcW w:w="3330" w:type="dxa"/>
             <w:vAlign w:val="center"/>
           </w:tcPr>
           <w:p>
@@ -21502,7 +21606,7 @@
         </w:tc>
         <w:tc>
           <w:tcPr>
-            <w:tcW w:w="3060" w:type="dxa"/>
+            <w:tcW w:w="3150" w:type="dxa"/>
             <w:vAlign w:val="center"/>
           </w:tcPr>
           <w:p>
@@ -21523,7 +21627,7 @@
         </w:tc>
         <w:tc>
           <w:tcPr>
-            <w:tcW w:w="1710" w:type="dxa"/>
+            <w:tcW w:w="2610" w:type="dxa"/>
             <w:vAlign w:val="center"/>
           </w:tcPr>
           <w:p>
@@ -21544,7 +21648,7 @@
         </w:tc>
         <w:tc>
           <w:tcPr>
-            <w:tcW w:w="1917" w:type="dxa"/>
+            <w:tcW w:w="1467" w:type="dxa"/>
           </w:tcPr>
           <w:p>
             <w:pPr>
@@ -21558,6 +21662,10 @@
         </w:tc>
       </w:tr>
       <w:tr>
+        <w:trPr>
+          <w:gridBefore w:val="1"/>
+          <w:wBefore w:w="18" w:type="dxa"/>
+        </w:trPr>
         <w:tc>
           <w:tcPr>
             <w:tcW w:w="720" w:type="dxa"/>
@@ -21571,6 +21679,12 @@
                 <w:rFonts w:ascii="Trebuchet MS" w:hAnsi="Trebuchet MS"/>
               </w:rPr>
             </w:pPr>
+            <w:r>
+              <w:rPr>
+                <w:rFonts w:ascii="Trebuchet MS" w:hAnsi="Trebuchet MS"/>
+              </w:rPr>
+              <w:t>015</w:t>
+            </w:r>
           </w:p>
         </w:tc>
         <w:tc>
@@ -21593,7 +21707,7 @@
         </w:tc>
         <w:tc>
           <w:tcPr>
-            <w:tcW w:w="3870" w:type="dxa"/>
+            <w:tcW w:w="3330" w:type="dxa"/>
           </w:tcPr>
           <w:p>
             <w:pPr>
@@ -21643,43 +21757,67 @@
         </w:tc>
         <w:tc>
           <w:tcPr>
-            <w:tcW w:w="3060" w:type="dxa"/>
-            <w:vAlign w:val="center"/>
-          </w:tcPr>
-          <w:p>
-            <w:pPr>
-              <w:ind w:left="0"/>
-              <w:jc w:val="left"/>
-              <w:rPr>
-                <w:rFonts w:ascii="Trebuchet MS" w:hAnsi="Trebuchet MS"/>
-              </w:rPr>
-            </w:pPr>
-            <w:r>
-              <w:rPr>
-                <w:rFonts w:ascii="Trebuchet MS" w:hAnsi="Trebuchet MS"/>
-              </w:rPr>
-              <w:t>Email: john@gmail.com</w:t>
-            </w:r>
-          </w:p>
-          <w:p>
-            <w:pPr>
-              <w:ind w:left="0"/>
-              <w:jc w:val="left"/>
-              <w:rPr>
-                <w:rFonts w:ascii="Trebuchet MS" w:hAnsi="Trebuchet MS"/>
-              </w:rPr>
-            </w:pPr>
-            <w:r>
-              <w:rPr>
-                <w:rFonts w:ascii="Trebuchet MS" w:hAnsi="Trebuchet MS"/>
-              </w:rPr>
-              <w:t>Password: john@123</w:t>
-            </w:r>
-          </w:p>
-        </w:tc>
-        <w:tc>
-          <w:tcPr>
-            <w:tcW w:w="1710" w:type="dxa"/>
+            <w:tcW w:w="3150" w:type="dxa"/>
+            <w:vAlign w:val="center"/>
+          </w:tcPr>
+          <w:p>
+            <w:pPr>
+              <w:ind w:left="0"/>
+              <w:jc w:val="left"/>
+              <w:rPr>
+                <w:rFonts w:ascii="Trebuchet MS" w:hAnsi="Trebuchet MS"/>
+              </w:rPr>
+            </w:pPr>
+            <w:r>
+              <w:rPr>
+                <w:rFonts w:ascii="Trebuchet MS" w:hAnsi="Trebuchet MS"/>
+              </w:rPr>
+              <w:t xml:space="preserve">Email: </w:t>
+            </w:r>
+            <w:r>
+              <w:rPr>
+                <w:rFonts w:ascii="Trebuchet MS" w:hAnsi="Trebuchet MS"/>
+              </w:rPr>
+              <w:t>maxim</w:t>
+            </w:r>
+            <w:r>
+              <w:rPr>
+                <w:rFonts w:ascii="Trebuchet MS" w:hAnsi="Trebuchet MS"/>
+              </w:rPr>
+              <w:t>@gmail.com</w:t>
+            </w:r>
+          </w:p>
+          <w:p>
+            <w:pPr>
+              <w:ind w:left="0"/>
+              <w:jc w:val="left"/>
+              <w:rPr>
+                <w:rFonts w:ascii="Trebuchet MS" w:hAnsi="Trebuchet MS"/>
+              </w:rPr>
+            </w:pPr>
+            <w:r>
+              <w:rPr>
+                <w:rFonts w:ascii="Trebuchet MS" w:hAnsi="Trebuchet MS"/>
+              </w:rPr>
+              <w:t xml:space="preserve">Password: </w:t>
+            </w:r>
+            <w:r>
+              <w:rPr>
+                <w:rFonts w:ascii="Trebuchet MS" w:hAnsi="Trebuchet MS"/>
+              </w:rPr>
+              <w:t>maxim</w:t>
+            </w:r>
+            <w:r>
+              <w:rPr>
+                <w:rFonts w:ascii="Trebuchet MS" w:hAnsi="Trebuchet MS"/>
+              </w:rPr>
+              <w:t>@123</w:t>
+            </w:r>
+          </w:p>
+        </w:tc>
+        <w:tc>
+          <w:tcPr>
+            <w:tcW w:w="2610" w:type="dxa"/>
             <w:vAlign w:val="center"/>
           </w:tcPr>
           <w:p>
@@ -21700,7 +21838,7 @@
         </w:tc>
         <w:tc>
           <w:tcPr>
-            <w:tcW w:w="1917" w:type="dxa"/>
+            <w:tcW w:w="1467" w:type="dxa"/>
           </w:tcPr>
           <w:p>
             <w:pPr>
@@ -21714,6 +21852,10 @@
         </w:tc>
       </w:tr>
       <w:tr>
+        <w:trPr>
+          <w:gridBefore w:val="1"/>
+          <w:wBefore w:w="18" w:type="dxa"/>
+        </w:trPr>
         <w:tc>
           <w:tcPr>
             <w:tcW w:w="720" w:type="dxa"/>
@@ -21727,6 +21869,12 @@
                 <w:rFonts w:ascii="Trebuchet MS" w:hAnsi="Trebuchet MS"/>
               </w:rPr>
             </w:pPr>
+            <w:r>
+              <w:rPr>
+                <w:rFonts w:ascii="Trebuchet MS" w:hAnsi="Trebuchet MS"/>
+              </w:rPr>
+              <w:t>016</w:t>
+            </w:r>
           </w:p>
         </w:tc>
         <w:tc>
@@ -21749,7 +21897,7 @@
         </w:tc>
         <w:tc>
           <w:tcPr>
-            <w:tcW w:w="3870" w:type="dxa"/>
+            <w:tcW w:w="3330" w:type="dxa"/>
           </w:tcPr>
           <w:p>
             <w:pPr>
@@ -21799,27 +21947,61 @@
         </w:tc>
         <w:tc>
           <w:tcPr>
-            <w:tcW w:w="3060" w:type="dxa"/>
-          </w:tcPr>
-          <w:p>
-            <w:pPr>
-              <w:ind w:left="0"/>
-              <w:jc w:val="left"/>
-              <w:rPr>
-                <w:rFonts w:ascii="Trebuchet MS" w:hAnsi="Trebuchet MS"/>
-              </w:rPr>
-            </w:pPr>
-            <w:r>
-              <w:rPr>
-                <w:rFonts w:ascii="Trebuchet MS" w:hAnsi="Trebuchet MS"/>
-              </w:rPr>
-              <w:t>Email: john@gmail.comPassword: john123</w:t>
-            </w:r>
-          </w:p>
-        </w:tc>
-        <w:tc>
-          <w:tcPr>
-            <w:tcW w:w="1710" w:type="dxa"/>
+            <w:tcW w:w="3150" w:type="dxa"/>
+            <w:vAlign w:val="center"/>
+          </w:tcPr>
+          <w:p>
+            <w:pPr>
+              <w:ind w:left="0"/>
+              <w:jc w:val="left"/>
+              <w:rPr>
+                <w:rFonts w:ascii="Trebuchet MS" w:hAnsi="Trebuchet MS"/>
+              </w:rPr>
+            </w:pPr>
+            <w:r>
+              <w:rPr>
+                <w:rFonts w:ascii="Trebuchet MS" w:hAnsi="Trebuchet MS"/>
+              </w:rPr>
+              <w:t xml:space="preserve">Email: </w:t>
+            </w:r>
+            <w:r>
+              <w:rPr>
+                <w:rFonts w:ascii="Trebuchet MS" w:hAnsi="Trebuchet MS"/>
+              </w:rPr>
+              <w:t>maxim</w:t>
+            </w:r>
+            <w:r>
+              <w:rPr>
+                <w:rFonts w:ascii="Trebuchet MS" w:hAnsi="Trebuchet MS"/>
+              </w:rPr>
+              <w:t>@gmail.com</w:t>
+            </w:r>
+          </w:p>
+          <w:p>
+            <w:pPr>
+              <w:ind w:left="0"/>
+              <w:jc w:val="left"/>
+              <w:rPr>
+                <w:rFonts w:ascii="Trebuchet MS" w:hAnsi="Trebuchet MS"/>
+              </w:rPr>
+            </w:pPr>
+            <w:r>
+              <w:rPr>
+                <w:rFonts w:ascii="Trebuchet MS" w:hAnsi="Trebuchet MS"/>
+              </w:rPr>
+              <w:t xml:space="preserve">Password: </w:t>
+            </w:r>
+            <w:r>
+              <w:rPr>
+                <w:rFonts w:ascii="Trebuchet MS" w:hAnsi="Trebuchet MS"/>
+              </w:rPr>
+              <w:t>maxim123</w:t>
+            </w:r>
+          </w:p>
+        </w:tc>
+        <w:tc>
+          <w:tcPr>
+            <w:tcW w:w="2610" w:type="dxa"/>
             <w:vAlign w:val="center"/>
           </w:tcPr>
           <w:p>
@@ -21837,7 +22019,7 @@
         </w:tc>
         <w:tc>
           <w:tcPr>
-            <w:tcW w:w="1917" w:type="dxa"/>
+            <w:tcW w:w="1467" w:type="dxa"/>
           </w:tcPr>
           <w:p>
             <w:pPr>
@@ -21851,6 +22033,10 @@
         </w:tc>
       </w:tr>
       <w:tr>
+        <w:trPr>
+          <w:gridBefore w:val="1"/>
+          <w:wBefore w:w="18" w:type="dxa"/>
+        </w:trPr>
         <w:tc>
           <w:tcPr>
             <w:tcW w:w="720" w:type="dxa"/>
@@ -21864,6 +22050,12 @@
                 <w:rFonts w:ascii="Trebuchet MS" w:hAnsi="Trebuchet MS"/>
               </w:rPr>
             </w:pPr>
+            <w:r>
+              <w:rPr>
+                <w:rFonts w:ascii="Trebuchet MS" w:hAnsi="Trebuchet MS"/>
+              </w:rPr>
+              <w:t>017</w:t>
+            </w:r>
           </w:p>
         </w:tc>
         <w:tc>
@@ -21886,7 +22078,7 @@
         </w:tc>
         <w:tc>
           <w:tcPr>
-            <w:tcW w:w="3870" w:type="dxa"/>
+            <w:tcW w:w="3330" w:type="dxa"/>
           </w:tcPr>
           <w:p>
             <w:pPr>
@@ -21921,7 +22113,7 @@
         </w:tc>
         <w:tc>
           <w:tcPr>
-            <w:tcW w:w="3060" w:type="dxa"/>
+            <w:tcW w:w="3150" w:type="dxa"/>
             <w:vAlign w:val="center"/>
           </w:tcPr>
           <w:p>
@@ -21942,7 +22134,8 @@
         </w:tc>
         <w:tc>
           <w:tcPr>
-            <w:tcW w:w="1710" w:type="dxa"/>
+            <w:tcW w:w="2610" w:type="dxa"/>
+            <w:vAlign w:val="center"/>
           </w:tcPr>
           <w:p>
             <w:pPr>
@@ -21974,7 +22167,1738 @@
         </w:tc>
         <w:tc>
           <w:tcPr>
-            <w:tcW w:w="1917" w:type="dxa"/>
+            <w:tcW w:w="1467" w:type="dxa"/>
+          </w:tcPr>
+          <w:p>
+            <w:pPr>
+              <w:ind w:left="0"/>
+              <w:jc w:val="center"/>
+              <w:rPr>
+                <w:rFonts w:ascii="Trebuchet MS" w:hAnsi="Trebuchet MS"/>
+              </w:rPr>
+            </w:pPr>
+          </w:p>
+        </w:tc>
+      </w:tr>
+      <w:tr>
+        <w:trPr>
+          <w:gridBefore w:val="1"/>
+          <w:wBefore w:w="18" w:type="dxa"/>
+        </w:trPr>
+        <w:tc>
+          <w:tcPr>
+            <w:tcW w:w="720" w:type="dxa"/>
+            <w:vAlign w:val="center"/>
+          </w:tcPr>
+          <w:p>
+            <w:pPr>
+              <w:ind w:left="0"/>
+              <w:jc w:val="center"/>
+              <w:rPr>
+                <w:rFonts w:ascii="Trebuchet MS" w:hAnsi="Trebuchet MS"/>
+              </w:rPr>
+            </w:pPr>
+            <w:r>
+              <w:rPr>
+                <w:rFonts w:ascii="Trebuchet MS" w:hAnsi="Trebuchet MS"/>
+              </w:rPr>
+              <w:t>018</w:t>
+            </w:r>
+          </w:p>
+        </w:tc>
+        <w:tc>
+          <w:tcPr>
+            <w:tcW w:w="2880" w:type="dxa"/>
+            <w:vAlign w:val="center"/>
+          </w:tcPr>
+          <w:p>
+            <w:pPr>
+              <w:ind w:left="0"/>
+              <w:jc w:val="left"/>
+              <w:rPr>
+                <w:rFonts w:ascii="Trebuchet MS" w:hAnsi="Trebuchet MS"/>
+              </w:rPr>
+            </w:pPr>
+            <w:r>
+              <w:rPr>
+                <w:rFonts w:ascii="Trebuchet MS" w:hAnsi="Trebuchet MS"/>
+              </w:rPr>
+              <w:t>Check if user is able to logout from their account.</w:t>
+            </w:r>
+          </w:p>
+        </w:tc>
+        <w:tc>
+          <w:tcPr>
+            <w:tcW w:w="3330" w:type="dxa"/>
+          </w:tcPr>
+          <w:p>
+            <w:pPr>
+              <w:ind w:left="0"/>
+              <w:jc w:val="left"/>
+              <w:rPr>
+                <w:rFonts w:ascii="Trebuchet MS" w:hAnsi="Trebuchet MS"/>
+              </w:rPr>
+            </w:pPr>
+            <w:r>
+              <w:rPr>
+                <w:rFonts w:ascii="Trebuchet MS" w:hAnsi="Trebuchet MS"/>
+              </w:rPr>
+              <w:t>1.</w:t>
+            </w:r>
+            <w:r>
+              <w:rPr>
+                <w:rFonts w:ascii="Trebuchet MS" w:hAnsi="Trebuchet MS"/>
+              </w:rPr>
+              <w:t xml:space="preserve"> Click on 'Log Out' button in profile page.</w:t>
+            </w:r>
+          </w:p>
+        </w:tc>
+        <w:tc>
+          <w:tcPr>
+            <w:tcW w:w="3150" w:type="dxa"/>
+            <w:vAlign w:val="center"/>
+          </w:tcPr>
+          <w:p>
+            <w:pPr>
+              <w:ind w:left="0"/>
+              <w:jc w:val="left"/>
+              <w:rPr>
+                <w:rFonts w:ascii="Trebuchet MS" w:hAnsi="Trebuchet MS"/>
+              </w:rPr>
+            </w:pPr>
+            <w:r>
+              <w:rPr>
+                <w:rFonts w:ascii="Trebuchet MS" w:hAnsi="Trebuchet MS"/>
+              </w:rPr>
+              <w:t>None</w:t>
+            </w:r>
+          </w:p>
+        </w:tc>
+        <w:tc>
+          <w:tcPr>
+            <w:tcW w:w="2610" w:type="dxa"/>
+            <w:vAlign w:val="center"/>
+          </w:tcPr>
+          <w:p>
+            <w:pPr>
+              <w:ind w:left="0"/>
+              <w:jc w:val="center"/>
+              <w:rPr>
+                <w:rFonts w:ascii="Trebuchet MS" w:hAnsi="Trebuchet MS"/>
+              </w:rPr>
+            </w:pPr>
+            <w:r>
+              <w:rPr>
+                <w:rFonts w:ascii="Trebuchet MS" w:hAnsi="Trebuchet MS"/>
+              </w:rPr>
+              <w:t>Log out successful.</w:t>
+            </w:r>
+          </w:p>
+        </w:tc>
+        <w:tc>
+          <w:tcPr>
+            <w:tcW w:w="1467" w:type="dxa"/>
+          </w:tcPr>
+          <w:p>
+            <w:pPr>
+              <w:ind w:left="0"/>
+              <w:jc w:val="center"/>
+              <w:rPr>
+                <w:rFonts w:ascii="Trebuchet MS" w:hAnsi="Trebuchet MS"/>
+              </w:rPr>
+            </w:pPr>
+          </w:p>
+        </w:tc>
+      </w:tr>
+      <w:tr>
+        <w:tc>
+          <w:tcPr>
+            <w:tcW w:w="738" w:type="dxa"/>
+            <w:gridSpan w:val="2"/>
+          </w:tcPr>
+          <w:p>
+            <w:pPr>
+              <w:ind w:left="0"/>
+              <w:jc w:val="center"/>
+            </w:pPr>
+            <w:r>
+              <w:lastRenderedPageBreak/>
+              <w:br w:type="page"/>
+            </w:r>
+            <w:r>
+              <w:rPr>
+                <w:rFonts w:ascii="Trebuchet MS" w:hAnsi="Trebuchet MS"/>
+                <w:b/>
+              </w:rPr>
+              <w:t>Test ID</w:t>
+            </w:r>
+          </w:p>
+        </w:tc>
+        <w:tc>
+          <w:tcPr>
+            <w:tcW w:w="2880" w:type="dxa"/>
+            <w:vAlign w:val="center"/>
+          </w:tcPr>
+          <w:p>
+            <w:pPr>
+              <w:ind w:left="0"/>
+              <w:jc w:val="center"/>
+              <w:rPr>
+                <w:rFonts w:ascii="Trebuchet MS" w:hAnsi="Trebuchet MS"/>
+                <w:b/>
+              </w:rPr>
+            </w:pPr>
+            <w:r>
+              <w:rPr>
+                <w:rFonts w:ascii="Trebuchet MS" w:hAnsi="Trebuchet MS"/>
+                <w:b/>
+              </w:rPr>
+              <w:t>Test condition</w:t>
+            </w:r>
+          </w:p>
+        </w:tc>
+        <w:tc>
+          <w:tcPr>
+            <w:tcW w:w="3330" w:type="dxa"/>
+            <w:vAlign w:val="center"/>
+          </w:tcPr>
+          <w:p>
+            <w:pPr>
+              <w:ind w:left="0"/>
+              <w:jc w:val="center"/>
+              <w:rPr>
+                <w:rFonts w:ascii="Trebuchet MS" w:hAnsi="Trebuchet MS"/>
+                <w:b/>
+              </w:rPr>
+            </w:pPr>
+            <w:r>
+              <w:rPr>
+                <w:rFonts w:ascii="Trebuchet MS" w:hAnsi="Trebuchet MS"/>
+                <w:b/>
+              </w:rPr>
+              <w:t>Test Steps</w:t>
+            </w:r>
+          </w:p>
+        </w:tc>
+        <w:tc>
+          <w:tcPr>
+            <w:tcW w:w="3150" w:type="dxa"/>
+            <w:vAlign w:val="center"/>
+          </w:tcPr>
+          <w:p>
+            <w:pPr>
+              <w:ind w:left="0"/>
+              <w:jc w:val="center"/>
+              <w:rPr>
+                <w:rFonts w:ascii="Trebuchet MS" w:hAnsi="Trebuchet MS"/>
+                <w:b/>
+              </w:rPr>
+            </w:pPr>
+            <w:r>
+              <w:rPr>
+                <w:rFonts w:ascii="Trebuchet MS" w:hAnsi="Trebuchet MS"/>
+                <w:b/>
+              </w:rPr>
+              <w:t>Test Input</w:t>
+            </w:r>
+          </w:p>
+        </w:tc>
+        <w:tc>
+          <w:tcPr>
+            <w:tcW w:w="2610" w:type="dxa"/>
+            <w:vAlign w:val="center"/>
+          </w:tcPr>
+          <w:p>
+            <w:pPr>
+              <w:ind w:left="0"/>
+              <w:jc w:val="center"/>
+              <w:rPr>
+                <w:rFonts w:ascii="Trebuchet MS" w:hAnsi="Trebuchet MS"/>
+                <w:b/>
+              </w:rPr>
+            </w:pPr>
+            <w:r>
+              <w:rPr>
+                <w:rFonts w:ascii="Trebuchet MS" w:hAnsi="Trebuchet MS"/>
+                <w:b/>
+              </w:rPr>
+              <w:t>Test Expected result</w:t>
+            </w:r>
+          </w:p>
+        </w:tc>
+        <w:tc>
+          <w:tcPr>
+            <w:tcW w:w="1467" w:type="dxa"/>
+            <w:vAlign w:val="center"/>
+          </w:tcPr>
+          <w:p>
+            <w:pPr>
+              <w:ind w:left="0"/>
+              <w:jc w:val="center"/>
+              <w:rPr>
+                <w:rFonts w:ascii="Trebuchet MS" w:hAnsi="Trebuchet MS"/>
+                <w:b/>
+              </w:rPr>
+            </w:pPr>
+            <w:r>
+              <w:rPr>
+                <w:rFonts w:ascii="Trebuchet MS" w:hAnsi="Trebuchet MS"/>
+                <w:b/>
+              </w:rPr>
+              <w:t>Actual result</w:t>
+            </w:r>
+          </w:p>
+        </w:tc>
+      </w:tr>
+      <w:tr>
+        <w:tc>
+          <w:tcPr>
+            <w:tcW w:w="738" w:type="dxa"/>
+            <w:gridSpan w:val="2"/>
+            <w:vAlign w:val="center"/>
+          </w:tcPr>
+          <w:p>
+            <w:pPr>
+              <w:ind w:left="0"/>
+              <w:jc w:val="center"/>
+              <w:rPr>
+                <w:rFonts w:ascii="Trebuchet MS" w:hAnsi="Trebuchet MS"/>
+              </w:rPr>
+            </w:pPr>
+            <w:r>
+              <w:rPr>
+                <w:rFonts w:ascii="Trebuchet MS" w:hAnsi="Trebuchet MS"/>
+              </w:rPr>
+              <w:t>019</w:t>
+            </w:r>
+          </w:p>
+        </w:tc>
+        <w:tc>
+          <w:tcPr>
+            <w:tcW w:w="2880" w:type="dxa"/>
+            <w:vAlign w:val="center"/>
+          </w:tcPr>
+          <w:p>
+            <w:pPr>
+              <w:ind w:left="0"/>
+              <w:jc w:val="left"/>
+              <w:rPr>
+                <w:rFonts w:ascii="Trebuchet MS" w:hAnsi="Trebuchet MS"/>
+              </w:rPr>
+            </w:pPr>
+            <w:r>
+              <w:rPr>
+                <w:rFonts w:ascii="Trebuchet MS" w:hAnsi="Trebuchet MS"/>
+              </w:rPr>
+              <w:t>Check if user is able to delete their account.</w:t>
+            </w:r>
+          </w:p>
+        </w:tc>
+        <w:tc>
+          <w:tcPr>
+            <w:tcW w:w="3330" w:type="dxa"/>
+          </w:tcPr>
+          <w:p>
+            <w:pPr>
+              <w:ind w:left="0"/>
+              <w:jc w:val="left"/>
+              <w:rPr>
+                <w:rFonts w:ascii="Trebuchet MS" w:hAnsi="Trebuchet MS"/>
+              </w:rPr>
+            </w:pPr>
+            <w:r>
+              <w:rPr>
+                <w:rFonts w:ascii="Trebuchet MS" w:hAnsi="Trebuchet MS"/>
+              </w:rPr>
+              <w:t>1. Login to the account.</w:t>
+            </w:r>
+          </w:p>
+          <w:p>
+            <w:pPr>
+              <w:ind w:left="0"/>
+              <w:jc w:val="left"/>
+              <w:rPr>
+                <w:rFonts w:ascii="Trebuchet MS" w:hAnsi="Trebuchet MS"/>
+              </w:rPr>
+            </w:pPr>
+            <w:r>
+              <w:rPr>
+                <w:rFonts w:ascii="Trebuchet MS" w:hAnsi="Trebuchet MS"/>
+              </w:rPr>
+              <w:t xml:space="preserve">2. </w:t>
+            </w:r>
+            <w:r>
+              <w:rPr>
+                <w:rFonts w:ascii="Trebuchet MS" w:hAnsi="Trebuchet MS"/>
+              </w:rPr>
+              <w:t>Click 'Delete account' button.</w:t>
+            </w:r>
+          </w:p>
+          <w:p>
+            <w:pPr>
+              <w:ind w:left="0"/>
+              <w:jc w:val="left"/>
+              <w:rPr>
+                <w:rFonts w:ascii="Trebuchet MS" w:hAnsi="Trebuchet MS"/>
+              </w:rPr>
+            </w:pPr>
+            <w:r>
+              <w:rPr>
+                <w:rFonts w:ascii="Trebuchet MS" w:hAnsi="Trebuchet MS"/>
+              </w:rPr>
+              <w:t>3. Confirm delete account.</w:t>
+            </w:r>
+          </w:p>
+        </w:tc>
+        <w:tc>
+          <w:tcPr>
+            <w:tcW w:w="3150" w:type="dxa"/>
+            <w:vAlign w:val="center"/>
+          </w:tcPr>
+          <w:p>
+            <w:pPr>
+              <w:ind w:left="0"/>
+              <w:jc w:val="left"/>
+              <w:rPr>
+                <w:rFonts w:ascii="Trebuchet MS" w:hAnsi="Trebuchet MS"/>
+              </w:rPr>
+            </w:pPr>
+            <w:r>
+              <w:rPr>
+                <w:rFonts w:ascii="Trebuchet MS" w:hAnsi="Trebuchet MS"/>
+              </w:rPr>
+              <w:t>None</w:t>
+            </w:r>
+          </w:p>
+        </w:tc>
+        <w:tc>
+          <w:tcPr>
+            <w:tcW w:w="2610" w:type="dxa"/>
+            <w:vAlign w:val="center"/>
+          </w:tcPr>
+          <w:p>
+            <w:pPr>
+              <w:ind w:left="0"/>
+              <w:jc w:val="center"/>
+              <w:rPr>
+                <w:rFonts w:ascii="Trebuchet MS" w:hAnsi="Trebuchet MS"/>
+              </w:rPr>
+            </w:pPr>
+            <w:r>
+              <w:rPr>
+                <w:rFonts w:ascii="Trebuchet MS" w:hAnsi="Trebuchet MS"/>
+              </w:rPr>
+              <w:t>Account deleted successfully</w:t>
+            </w:r>
+          </w:p>
+        </w:tc>
+        <w:tc>
+          <w:tcPr>
+            <w:tcW w:w="1467" w:type="dxa"/>
+          </w:tcPr>
+          <w:p>
+            <w:pPr>
+              <w:ind w:left="0"/>
+              <w:jc w:val="center"/>
+              <w:rPr>
+                <w:rFonts w:ascii="Trebuchet MS" w:hAnsi="Trebuchet MS"/>
+              </w:rPr>
+            </w:pPr>
+          </w:p>
+        </w:tc>
+      </w:tr>
+      <w:tr>
+        <w:tc>
+          <w:tcPr>
+            <w:tcW w:w="738" w:type="dxa"/>
+            <w:gridSpan w:val="2"/>
+            <w:vAlign w:val="center"/>
+          </w:tcPr>
+          <w:p>
+            <w:pPr>
+              <w:ind w:left="0"/>
+              <w:jc w:val="center"/>
+              <w:rPr>
+                <w:rFonts w:ascii="Trebuchet MS" w:hAnsi="Trebuchet MS"/>
+              </w:rPr>
+            </w:pPr>
+            <w:r>
+              <w:rPr>
+                <w:rFonts w:ascii="Trebuchet MS" w:hAnsi="Trebuchet MS"/>
+              </w:rPr>
+              <w:t>020</w:t>
+            </w:r>
+          </w:p>
+        </w:tc>
+        <w:tc>
+          <w:tcPr>
+            <w:tcW w:w="2880" w:type="dxa"/>
+            <w:vAlign w:val="center"/>
+          </w:tcPr>
+          <w:p>
+            <w:pPr>
+              <w:ind w:left="0"/>
+              <w:jc w:val="left"/>
+              <w:rPr>
+                <w:rFonts w:ascii="Trebuchet MS" w:hAnsi="Trebuchet MS"/>
+              </w:rPr>
+            </w:pPr>
+            <w:r>
+              <w:rPr>
+                <w:rFonts w:ascii="Trebuchet MS" w:hAnsi="Trebuchet MS"/>
+              </w:rPr>
+              <w:t>Check if admin is able to login to dashboard</w:t>
+            </w:r>
+            <w:r>
+              <w:rPr>
+                <w:rFonts w:ascii="Trebuchet MS" w:hAnsi="Trebuchet MS"/>
+              </w:rPr>
+              <w:t xml:space="preserve"> with correct email and password</w:t>
+            </w:r>
+            <w:r>
+              <w:rPr>
+                <w:rFonts w:ascii="Trebuchet MS" w:hAnsi="Trebuchet MS"/>
+              </w:rPr>
+              <w:t>.</w:t>
+            </w:r>
+          </w:p>
+        </w:tc>
+        <w:tc>
+          <w:tcPr>
+            <w:tcW w:w="3330" w:type="dxa"/>
+          </w:tcPr>
+          <w:p>
+            <w:pPr>
+              <w:ind w:left="0"/>
+              <w:jc w:val="left"/>
+              <w:rPr>
+                <w:rFonts w:ascii="Trebuchet MS" w:hAnsi="Trebuchet MS"/>
+              </w:rPr>
+            </w:pPr>
+            <w:r>
+              <w:rPr>
+                <w:rFonts w:ascii="Trebuchet MS" w:hAnsi="Trebuchet MS"/>
+              </w:rPr>
+              <w:t>1. Open admin login page</w:t>
+            </w:r>
+          </w:p>
+          <w:p>
+            <w:pPr>
+              <w:ind w:left="0"/>
+              <w:jc w:val="left"/>
+              <w:rPr>
+                <w:rFonts w:ascii="Trebuchet MS" w:hAnsi="Trebuchet MS"/>
+              </w:rPr>
+            </w:pPr>
+            <w:r>
+              <w:rPr>
+                <w:rFonts w:ascii="Trebuchet MS" w:hAnsi="Trebuchet MS"/>
+              </w:rPr>
+              <w:t>2. Enter email.</w:t>
+            </w:r>
+          </w:p>
+          <w:p>
+            <w:pPr>
+              <w:ind w:left="0"/>
+              <w:jc w:val="left"/>
+              <w:rPr>
+                <w:rFonts w:ascii="Trebuchet MS" w:hAnsi="Trebuchet MS"/>
+              </w:rPr>
+            </w:pPr>
+            <w:r>
+              <w:rPr>
+                <w:rFonts w:ascii="Trebuchet MS" w:hAnsi="Trebuchet MS"/>
+              </w:rPr>
+              <w:t>3. Enter password.</w:t>
+            </w:r>
+          </w:p>
+          <w:p>
+            <w:pPr>
+              <w:ind w:left="0"/>
+              <w:jc w:val="left"/>
+              <w:rPr>
+                <w:rFonts w:ascii="Trebuchet MS" w:hAnsi="Trebuchet MS"/>
+              </w:rPr>
+            </w:pPr>
+            <w:r>
+              <w:rPr>
+                <w:rFonts w:ascii="Trebuchet MS" w:hAnsi="Trebuchet MS"/>
+              </w:rPr>
+              <w:t>4. Click 'Login'.</w:t>
+            </w:r>
+          </w:p>
+        </w:tc>
+        <w:tc>
+          <w:tcPr>
+            <w:tcW w:w="3150" w:type="dxa"/>
+            <w:vAlign w:val="center"/>
+          </w:tcPr>
+          <w:p>
+            <w:pPr>
+              <w:ind w:left="0"/>
+              <w:jc w:val="left"/>
+              <w:rPr>
+                <w:rFonts w:ascii="Trebuchet MS" w:hAnsi="Trebuchet MS"/>
+              </w:rPr>
+            </w:pPr>
+            <w:r>
+              <w:rPr>
+                <w:rFonts w:ascii="Trebuchet MS" w:hAnsi="Trebuchet MS"/>
+              </w:rPr>
+              <w:t>Email: admin@admin.com</w:t>
+            </w:r>
+          </w:p>
+          <w:p>
+            <w:pPr>
+              <w:ind w:left="0"/>
+              <w:jc w:val="left"/>
+              <w:rPr>
+                <w:rFonts w:ascii="Trebuchet MS" w:hAnsi="Trebuchet MS"/>
+              </w:rPr>
+            </w:pPr>
+            <w:r>
+              <w:rPr>
+                <w:rFonts w:ascii="Trebuchet MS" w:hAnsi="Trebuchet MS"/>
+              </w:rPr>
+              <w:t>Password: admin</w:t>
+            </w:r>
+            <w:r>
+              <w:rPr>
+                <w:rFonts w:ascii="Trebuchet MS" w:hAnsi="Trebuchet MS"/>
+              </w:rPr>
+              <w:t>@12345</w:t>
+            </w:r>
+          </w:p>
+        </w:tc>
+        <w:tc>
+          <w:tcPr>
+            <w:tcW w:w="2610" w:type="dxa"/>
+            <w:vAlign w:val="center"/>
+          </w:tcPr>
+          <w:p>
+            <w:pPr>
+              <w:ind w:left="0"/>
+              <w:jc w:val="center"/>
+              <w:rPr>
+                <w:rFonts w:ascii="Trebuchet MS" w:hAnsi="Trebuchet MS"/>
+              </w:rPr>
+            </w:pPr>
+            <w:r>
+              <w:rPr>
+                <w:rFonts w:ascii="Trebuchet MS" w:hAnsi="Trebuchet MS"/>
+              </w:rPr>
+              <w:t>Login</w:t>
+            </w:r>
+          </w:p>
+          <w:p>
+            <w:pPr>
+              <w:ind w:left="0"/>
+              <w:jc w:val="center"/>
+              <w:rPr>
+                <w:rFonts w:ascii="Trebuchet MS" w:hAnsi="Trebuchet MS"/>
+              </w:rPr>
+            </w:pPr>
+            <w:r>
+              <w:rPr>
+                <w:rFonts w:ascii="Trebuchet MS" w:hAnsi="Trebuchet MS"/>
+              </w:rPr>
+              <w:t>Successful</w:t>
+            </w:r>
+          </w:p>
+        </w:tc>
+        <w:tc>
+          <w:tcPr>
+            <w:tcW w:w="1467" w:type="dxa"/>
+          </w:tcPr>
+          <w:p>
+            <w:pPr>
+              <w:ind w:left="0"/>
+              <w:jc w:val="center"/>
+              <w:rPr>
+                <w:rFonts w:ascii="Trebuchet MS" w:hAnsi="Trebuchet MS"/>
+              </w:rPr>
+            </w:pPr>
+          </w:p>
+        </w:tc>
+      </w:tr>
+      <w:tr>
+        <w:tc>
+          <w:tcPr>
+            <w:tcW w:w="738" w:type="dxa"/>
+            <w:gridSpan w:val="2"/>
+            <w:vAlign w:val="center"/>
+          </w:tcPr>
+          <w:p>
+            <w:pPr>
+              <w:ind w:left="0"/>
+              <w:jc w:val="center"/>
+              <w:rPr>
+                <w:rFonts w:ascii="Trebuchet MS" w:hAnsi="Trebuchet MS"/>
+              </w:rPr>
+            </w:pPr>
+            <w:r>
+              <w:rPr>
+                <w:rFonts w:ascii="Trebuchet MS" w:hAnsi="Trebuchet MS"/>
+              </w:rPr>
+              <w:t>021</w:t>
+            </w:r>
+          </w:p>
+        </w:tc>
+        <w:tc>
+          <w:tcPr>
+            <w:tcW w:w="2880" w:type="dxa"/>
+            <w:vAlign w:val="center"/>
+          </w:tcPr>
+          <w:p>
+            <w:pPr>
+              <w:ind w:left="0"/>
+              <w:jc w:val="left"/>
+              <w:rPr>
+                <w:rFonts w:ascii="Trebuchet MS" w:hAnsi="Trebuchet MS"/>
+              </w:rPr>
+            </w:pPr>
+            <w:r>
+              <w:rPr>
+                <w:rFonts w:ascii="Trebuchet MS" w:hAnsi="Trebuchet MS"/>
+              </w:rPr>
+              <w:t>Check if admin is able to login to dashboard with incorrect email and password.</w:t>
+            </w:r>
+          </w:p>
+        </w:tc>
+        <w:tc>
+          <w:tcPr>
+            <w:tcW w:w="3330" w:type="dxa"/>
+          </w:tcPr>
+          <w:p>
+            <w:pPr>
+              <w:ind w:left="0"/>
+              <w:jc w:val="left"/>
+              <w:rPr>
+                <w:rFonts w:ascii="Trebuchet MS" w:hAnsi="Trebuchet MS"/>
+              </w:rPr>
+            </w:pPr>
+            <w:r>
+              <w:rPr>
+                <w:rFonts w:ascii="Trebuchet MS" w:hAnsi="Trebuchet MS"/>
+              </w:rPr>
+              <w:t>1. Open admin login page</w:t>
+            </w:r>
+          </w:p>
+          <w:p>
+            <w:pPr>
+              <w:ind w:left="0"/>
+              <w:jc w:val="left"/>
+              <w:rPr>
+                <w:rFonts w:ascii="Trebuchet MS" w:hAnsi="Trebuchet MS"/>
+              </w:rPr>
+            </w:pPr>
+            <w:r>
+              <w:rPr>
+                <w:rFonts w:ascii="Trebuchet MS" w:hAnsi="Trebuchet MS"/>
+              </w:rPr>
+              <w:t>2. Enter email.</w:t>
+            </w:r>
+          </w:p>
+          <w:p>
+            <w:pPr>
+              <w:ind w:left="0"/>
+              <w:jc w:val="left"/>
+              <w:rPr>
+                <w:rFonts w:ascii="Trebuchet MS" w:hAnsi="Trebuchet MS"/>
+              </w:rPr>
+            </w:pPr>
+            <w:r>
+              <w:rPr>
+                <w:rFonts w:ascii="Trebuchet MS" w:hAnsi="Trebuchet MS"/>
+              </w:rPr>
+              <w:t>3. Enter password.</w:t>
+            </w:r>
+          </w:p>
+          <w:p>
+            <w:pPr>
+              <w:ind w:left="0"/>
+              <w:jc w:val="left"/>
+              <w:rPr>
+                <w:rFonts w:ascii="Trebuchet MS" w:hAnsi="Trebuchet MS"/>
+              </w:rPr>
+            </w:pPr>
+            <w:r>
+              <w:rPr>
+                <w:rFonts w:ascii="Trebuchet MS" w:hAnsi="Trebuchet MS"/>
+              </w:rPr>
+              <w:t>4. Click 'Login'.</w:t>
+            </w:r>
+          </w:p>
+        </w:tc>
+        <w:tc>
+          <w:tcPr>
+            <w:tcW w:w="3150" w:type="dxa"/>
+            <w:vAlign w:val="center"/>
+          </w:tcPr>
+          <w:p>
+            <w:pPr>
+              <w:ind w:left="0"/>
+              <w:jc w:val="left"/>
+              <w:rPr>
+                <w:rFonts w:ascii="Trebuchet MS" w:hAnsi="Trebuchet MS"/>
+              </w:rPr>
+            </w:pPr>
+            <w:r>
+              <w:rPr>
+                <w:rFonts w:ascii="Trebuchet MS" w:hAnsi="Trebuchet MS"/>
+              </w:rPr>
+              <w:t>Email: admin@gmail.com</w:t>
+            </w:r>
+          </w:p>
+          <w:p>
+            <w:pPr>
+              <w:ind w:left="0"/>
+              <w:jc w:val="left"/>
+              <w:rPr>
+                <w:rFonts w:ascii="Trebuchet MS" w:hAnsi="Trebuchet MS"/>
+              </w:rPr>
+            </w:pPr>
+            <w:r>
+              <w:rPr>
+                <w:rFonts w:ascii="Trebuchet MS" w:hAnsi="Trebuchet MS"/>
+              </w:rPr>
+              <w:t>Password: admin</w:t>
+            </w:r>
+            <w:r>
+              <w:rPr>
+                <w:rFonts w:ascii="Trebuchet MS" w:hAnsi="Trebuchet MS"/>
+              </w:rPr>
+              <w:t>@12345</w:t>
+            </w:r>
+          </w:p>
+        </w:tc>
+        <w:tc>
+          <w:tcPr>
+            <w:tcW w:w="2610" w:type="dxa"/>
+            <w:vAlign w:val="center"/>
+          </w:tcPr>
+          <w:p>
+            <w:pPr>
+              <w:ind w:left="0"/>
+              <w:jc w:val="center"/>
+              <w:rPr>
+                <w:rFonts w:ascii="Trebuchet MS" w:hAnsi="Trebuchet MS"/>
+              </w:rPr>
+            </w:pPr>
+            <w:r>
+              <w:rPr>
+                <w:rFonts w:ascii="Trebuchet MS" w:hAnsi="Trebuchet MS"/>
+              </w:rPr>
+              <w:t>Login</w:t>
+            </w:r>
+          </w:p>
+          <w:p>
+            <w:pPr>
+              <w:ind w:left="0"/>
+              <w:jc w:val="center"/>
+              <w:rPr>
+                <w:rFonts w:ascii="Trebuchet MS" w:hAnsi="Trebuchet MS"/>
+              </w:rPr>
+            </w:pPr>
+            <w:r>
+              <w:rPr>
+                <w:rFonts w:ascii="Trebuchet MS" w:hAnsi="Trebuchet MS"/>
+              </w:rPr>
+              <w:t>Failed</w:t>
+            </w:r>
+          </w:p>
+        </w:tc>
+        <w:tc>
+          <w:tcPr>
+            <w:tcW w:w="1467" w:type="dxa"/>
+          </w:tcPr>
+          <w:p>
+            <w:pPr>
+              <w:ind w:left="0"/>
+              <w:jc w:val="center"/>
+              <w:rPr>
+                <w:rFonts w:ascii="Trebuchet MS" w:hAnsi="Trebuchet MS"/>
+              </w:rPr>
+            </w:pPr>
+          </w:p>
+        </w:tc>
+      </w:tr>
+      <w:tr>
+        <w:tc>
+          <w:tcPr>
+            <w:tcW w:w="738" w:type="dxa"/>
+            <w:gridSpan w:val="2"/>
+            <w:vAlign w:val="center"/>
+          </w:tcPr>
+          <w:p>
+            <w:pPr>
+              <w:ind w:left="0"/>
+              <w:jc w:val="center"/>
+              <w:rPr>
+                <w:rFonts w:ascii="Trebuchet MS" w:hAnsi="Trebuchet MS"/>
+              </w:rPr>
+            </w:pPr>
+            <w:r>
+              <w:rPr>
+                <w:rFonts w:ascii="Trebuchet MS" w:hAnsi="Trebuchet MS"/>
+              </w:rPr>
+              <w:t>022</w:t>
+            </w:r>
+          </w:p>
+        </w:tc>
+        <w:tc>
+          <w:tcPr>
+            <w:tcW w:w="2880" w:type="dxa"/>
+            <w:vAlign w:val="center"/>
+          </w:tcPr>
+          <w:p>
+            <w:pPr>
+              <w:ind w:left="0"/>
+              <w:jc w:val="left"/>
+              <w:rPr>
+                <w:rFonts w:ascii="Trebuchet MS" w:hAnsi="Trebuchet MS"/>
+              </w:rPr>
+            </w:pPr>
+            <w:r>
+              <w:rPr>
+                <w:rFonts w:ascii="Trebuchet MS" w:hAnsi="Trebuchet MS"/>
+              </w:rPr>
+              <w:t>A new admin should be able to sign up.</w:t>
+            </w:r>
+          </w:p>
+        </w:tc>
+        <w:tc>
+          <w:tcPr>
+            <w:tcW w:w="3330" w:type="dxa"/>
+          </w:tcPr>
+          <w:p>
+            <w:pPr>
+              <w:ind w:left="0"/>
+              <w:jc w:val="left"/>
+              <w:rPr>
+                <w:rFonts w:ascii="Trebuchet MS" w:hAnsi="Trebuchet MS"/>
+              </w:rPr>
+            </w:pPr>
+            <w:r>
+              <w:rPr>
+                <w:rFonts w:ascii="Trebuchet MS" w:hAnsi="Trebuchet MS"/>
+              </w:rPr>
+              <w:t>1. Enter first name.</w:t>
+            </w:r>
+          </w:p>
+          <w:p>
+            <w:pPr>
+              <w:ind w:left="0"/>
+              <w:jc w:val="left"/>
+              <w:rPr>
+                <w:rFonts w:ascii="Trebuchet MS" w:hAnsi="Trebuchet MS"/>
+              </w:rPr>
+            </w:pPr>
+            <w:r>
+              <w:rPr>
+                <w:rFonts w:ascii="Trebuchet MS" w:hAnsi="Trebuchet MS"/>
+              </w:rPr>
+              <w:t>2. Enter last name.</w:t>
+            </w:r>
+          </w:p>
+          <w:p>
+            <w:pPr>
+              <w:ind w:left="0"/>
+              <w:jc w:val="left"/>
+              <w:rPr>
+                <w:rFonts w:ascii="Trebuchet MS" w:hAnsi="Trebuchet MS"/>
+              </w:rPr>
+            </w:pPr>
+            <w:r>
+              <w:rPr>
+                <w:rFonts w:ascii="Trebuchet MS" w:hAnsi="Trebuchet MS"/>
+              </w:rPr>
+              <w:t>3. Enter email.</w:t>
+            </w:r>
+          </w:p>
+          <w:p>
+            <w:pPr>
+              <w:ind w:left="0"/>
+              <w:jc w:val="left"/>
+              <w:rPr>
+                <w:rFonts w:ascii="Trebuchet MS" w:hAnsi="Trebuchet MS"/>
+              </w:rPr>
+            </w:pPr>
+            <w:r>
+              <w:rPr>
+                <w:rFonts w:ascii="Trebuchet MS" w:hAnsi="Trebuchet MS"/>
+              </w:rPr>
+              <w:t>4. Enter password.</w:t>
+            </w:r>
+          </w:p>
+          <w:p>
+            <w:pPr>
+              <w:ind w:left="0"/>
+              <w:jc w:val="left"/>
+              <w:rPr>
+                <w:rFonts w:ascii="Trebuchet MS" w:hAnsi="Trebuchet MS"/>
+              </w:rPr>
+            </w:pPr>
+            <w:r>
+              <w:rPr>
+                <w:rFonts w:ascii="Trebuchet MS" w:hAnsi="Trebuchet MS"/>
+              </w:rPr>
+              <w:t>5. Enter mobile number.</w:t>
+            </w:r>
+          </w:p>
+          <w:p>
+            <w:pPr>
+              <w:ind w:left="0"/>
+              <w:jc w:val="left"/>
+              <w:rPr>
+                <w:rFonts w:ascii="Trebuchet MS" w:hAnsi="Trebuchet MS"/>
+              </w:rPr>
+            </w:pPr>
+            <w:r>
+              <w:rPr>
+                <w:rFonts w:ascii="Trebuchet MS" w:hAnsi="Trebuchet MS"/>
+              </w:rPr>
+              <w:t>6. Click 'Sign Up' button.</w:t>
+            </w:r>
+          </w:p>
+        </w:tc>
+        <w:tc>
+          <w:tcPr>
+            <w:tcW w:w="3150" w:type="dxa"/>
+            <w:vAlign w:val="center"/>
+          </w:tcPr>
+          <w:p>
+            <w:pPr>
+              <w:ind w:left="0"/>
+              <w:jc w:val="left"/>
+              <w:rPr>
+                <w:rFonts w:ascii="Trebuchet MS" w:hAnsi="Trebuchet MS"/>
+              </w:rPr>
+            </w:pPr>
+            <w:r>
+              <w:rPr>
+                <w:rFonts w:ascii="Trebuchet MS" w:hAnsi="Trebuchet MS"/>
+              </w:rPr>
+              <w:t>First_name: John</w:t>
+            </w:r>
+            <w:r>
+              <w:rPr>
+                <w:rFonts w:ascii="Trebuchet MS" w:hAnsi="Trebuchet MS"/>
+              </w:rPr>
+              <w:t xml:space="preserve"> </w:t>
+            </w:r>
+          </w:p>
+          <w:p>
+            <w:pPr>
+              <w:ind w:left="0"/>
+              <w:jc w:val="left"/>
+              <w:rPr>
+                <w:rFonts w:ascii="Trebuchet MS" w:hAnsi="Trebuchet MS"/>
+              </w:rPr>
+            </w:pPr>
+            <w:r>
+              <w:rPr>
+                <w:rFonts w:ascii="Trebuchet MS" w:hAnsi="Trebuchet MS"/>
+              </w:rPr>
+              <w:t>Last_name: Doe</w:t>
+            </w:r>
+          </w:p>
+          <w:p>
+            <w:pPr>
+              <w:ind w:left="0"/>
+              <w:jc w:val="left"/>
+              <w:rPr>
+                <w:rFonts w:ascii="Trebuchet MS" w:hAnsi="Trebuchet MS"/>
+              </w:rPr>
+            </w:pPr>
+            <w:r>
+              <w:rPr>
+                <w:rFonts w:ascii="Trebuchet MS" w:hAnsi="Trebuchet MS"/>
+              </w:rPr>
+              <w:t xml:space="preserve">Email: </w:t>
+            </w:r>
+            <w:r>
+              <w:rPr>
+                <w:rFonts w:ascii="Trebuchet MS" w:hAnsi="Trebuchet MS"/>
+              </w:rPr>
+              <w:t>admin</w:t>
+            </w:r>
+            <w:r>
+              <w:rPr>
+                <w:rFonts w:ascii="Trebuchet MS" w:hAnsi="Trebuchet MS"/>
+              </w:rPr>
+              <w:t>@</w:t>
+            </w:r>
+            <w:r>
+              <w:rPr>
+                <w:rFonts w:ascii="Trebuchet MS" w:hAnsi="Trebuchet MS"/>
+              </w:rPr>
+              <w:t>admin</w:t>
+            </w:r>
+            <w:r>
+              <w:rPr>
+                <w:rFonts w:ascii="Trebuchet MS" w:hAnsi="Trebuchet MS"/>
+              </w:rPr>
+              <w:t>.com</w:t>
+            </w:r>
+          </w:p>
+          <w:p>
+            <w:pPr>
+              <w:ind w:left="0"/>
+              <w:jc w:val="left"/>
+              <w:rPr>
+                <w:rFonts w:ascii="Trebuchet MS" w:hAnsi="Trebuchet MS"/>
+              </w:rPr>
+            </w:pPr>
+            <w:r>
+              <w:rPr>
+                <w:rFonts w:ascii="Trebuchet MS" w:hAnsi="Trebuchet MS"/>
+              </w:rPr>
+              <w:t xml:space="preserve">Password: </w:t>
+            </w:r>
+            <w:r>
+              <w:rPr>
+                <w:rFonts w:ascii="Trebuchet MS" w:hAnsi="Trebuchet MS"/>
+              </w:rPr>
+              <w:t>admin</w:t>
+            </w:r>
+            <w:r>
+              <w:rPr>
+                <w:rFonts w:ascii="Trebuchet MS" w:hAnsi="Trebuchet MS"/>
+              </w:rPr>
+              <w:t>@12345</w:t>
+            </w:r>
+          </w:p>
+          <w:p>
+            <w:pPr>
+              <w:ind w:left="0"/>
+              <w:jc w:val="left"/>
+              <w:rPr>
+                <w:rFonts w:ascii="Trebuchet MS" w:hAnsi="Trebuchet MS"/>
+              </w:rPr>
+            </w:pPr>
+            <w:r>
+              <w:rPr>
+                <w:rFonts w:ascii="Trebuchet MS" w:hAnsi="Trebuchet MS"/>
+              </w:rPr>
+              <w:t>Mobile: 0765847385</w:t>
+            </w:r>
+          </w:p>
+        </w:tc>
+        <w:tc>
+          <w:tcPr>
+            <w:tcW w:w="2610" w:type="dxa"/>
+            <w:vAlign w:val="center"/>
+          </w:tcPr>
+          <w:p>
+            <w:pPr>
+              <w:ind w:left="0"/>
+              <w:jc w:val="center"/>
+              <w:rPr>
+                <w:rFonts w:ascii="Trebuchet MS" w:hAnsi="Trebuchet MS"/>
+              </w:rPr>
+            </w:pPr>
+            <w:r>
+              <w:rPr>
+                <w:rFonts w:ascii="Trebuchet MS" w:hAnsi="Trebuchet MS"/>
+              </w:rPr>
+              <w:t>Sign Up</w:t>
+            </w:r>
+          </w:p>
+          <w:p>
+            <w:pPr>
+              <w:ind w:left="0"/>
+              <w:jc w:val="center"/>
+              <w:rPr>
+                <w:rFonts w:ascii="Trebuchet MS" w:hAnsi="Trebuchet MS"/>
+              </w:rPr>
+            </w:pPr>
+            <w:r>
+              <w:rPr>
+                <w:rFonts w:ascii="Trebuchet MS" w:hAnsi="Trebuchet MS"/>
+              </w:rPr>
+              <w:t>Successful</w:t>
+            </w:r>
+          </w:p>
+        </w:tc>
+        <w:tc>
+          <w:tcPr>
+            <w:tcW w:w="1467" w:type="dxa"/>
+          </w:tcPr>
+          <w:p>
+            <w:pPr>
+              <w:ind w:left="0"/>
+              <w:jc w:val="center"/>
+              <w:rPr>
+                <w:rFonts w:ascii="Trebuchet MS" w:hAnsi="Trebuchet MS"/>
+              </w:rPr>
+            </w:pPr>
+          </w:p>
+        </w:tc>
+      </w:tr>
+      <w:tr>
+        <w:tc>
+          <w:tcPr>
+            <w:tcW w:w="738" w:type="dxa"/>
+            <w:gridSpan w:val="2"/>
+            <w:vAlign w:val="center"/>
+          </w:tcPr>
+          <w:p>
+            <w:pPr>
+              <w:ind w:left="0"/>
+              <w:jc w:val="center"/>
+              <w:rPr>
+                <w:rFonts w:ascii="Trebuchet MS" w:hAnsi="Trebuchet MS"/>
+              </w:rPr>
+            </w:pPr>
+            <w:r>
+              <w:rPr>
+                <w:rFonts w:ascii="Trebuchet MS" w:hAnsi="Trebuchet MS"/>
+              </w:rPr>
+              <w:t>023</w:t>
+            </w:r>
+          </w:p>
+        </w:tc>
+        <w:tc>
+          <w:tcPr>
+            <w:tcW w:w="2880" w:type="dxa"/>
+            <w:vAlign w:val="center"/>
+          </w:tcPr>
+          <w:p>
+            <w:pPr>
+              <w:ind w:left="0"/>
+              <w:jc w:val="left"/>
+              <w:rPr>
+                <w:rFonts w:ascii="Trebuchet MS" w:hAnsi="Trebuchet MS"/>
+              </w:rPr>
+            </w:pPr>
+            <w:r>
+              <w:rPr>
+                <w:rFonts w:ascii="Trebuchet MS" w:hAnsi="Trebuchet MS"/>
+              </w:rPr>
+              <w:t>Check if admin can enter more than 20 characters for first name and sign up.</w:t>
+            </w:r>
+          </w:p>
+        </w:tc>
+        <w:tc>
+          <w:tcPr>
+            <w:tcW w:w="3330" w:type="dxa"/>
+          </w:tcPr>
+          <w:p>
+            <w:pPr>
+              <w:ind w:left="0"/>
+              <w:jc w:val="left"/>
+              <w:rPr>
+                <w:rFonts w:ascii="Trebuchet MS" w:hAnsi="Trebuchet MS"/>
+              </w:rPr>
+            </w:pPr>
+            <w:r>
+              <w:rPr>
+                <w:rFonts w:ascii="Trebuchet MS" w:hAnsi="Trebuchet MS"/>
+              </w:rPr>
+              <w:t>1. Enter first name.</w:t>
+            </w:r>
+          </w:p>
+          <w:p>
+            <w:pPr>
+              <w:ind w:left="0"/>
+              <w:jc w:val="left"/>
+              <w:rPr>
+                <w:rFonts w:ascii="Trebuchet MS" w:hAnsi="Trebuchet MS"/>
+              </w:rPr>
+            </w:pPr>
+            <w:r>
+              <w:rPr>
+                <w:rFonts w:ascii="Trebuchet MS" w:hAnsi="Trebuchet MS"/>
+              </w:rPr>
+              <w:t>2. Enter last name.</w:t>
+            </w:r>
+          </w:p>
+          <w:p>
+            <w:pPr>
+              <w:ind w:left="0"/>
+              <w:jc w:val="left"/>
+              <w:rPr>
+                <w:rFonts w:ascii="Trebuchet MS" w:hAnsi="Trebuchet MS"/>
+              </w:rPr>
+            </w:pPr>
+            <w:r>
+              <w:rPr>
+                <w:rFonts w:ascii="Trebuchet MS" w:hAnsi="Trebuchet MS"/>
+              </w:rPr>
+              <w:t>3. Enter email.</w:t>
+            </w:r>
+          </w:p>
+          <w:p>
+            <w:pPr>
+              <w:ind w:left="0"/>
+              <w:jc w:val="left"/>
+              <w:rPr>
+                <w:rFonts w:ascii="Trebuchet MS" w:hAnsi="Trebuchet MS"/>
+              </w:rPr>
+            </w:pPr>
+            <w:r>
+              <w:rPr>
+                <w:rFonts w:ascii="Trebuchet MS" w:hAnsi="Trebuchet MS"/>
+              </w:rPr>
+              <w:t>4. Enter password.</w:t>
+            </w:r>
+          </w:p>
+          <w:p>
+            <w:pPr>
+              <w:ind w:left="0"/>
+              <w:jc w:val="left"/>
+              <w:rPr>
+                <w:rFonts w:ascii="Trebuchet MS" w:hAnsi="Trebuchet MS"/>
+              </w:rPr>
+            </w:pPr>
+            <w:r>
+              <w:rPr>
+                <w:rFonts w:ascii="Trebuchet MS" w:hAnsi="Trebuchet MS"/>
+              </w:rPr>
+              <w:t>5. Enter mobile number.</w:t>
+            </w:r>
+          </w:p>
+          <w:p>
+            <w:pPr>
+              <w:ind w:left="0"/>
+              <w:jc w:val="left"/>
+              <w:rPr>
+                <w:rFonts w:ascii="Trebuchet MS" w:hAnsi="Trebuchet MS"/>
+              </w:rPr>
+            </w:pPr>
+            <w:r>
+              <w:rPr>
+                <w:rFonts w:ascii="Trebuchet MS" w:hAnsi="Trebuchet MS"/>
+              </w:rPr>
+              <w:t>6. Click 'Sign Up' button.</w:t>
+            </w:r>
+          </w:p>
+        </w:tc>
+        <w:tc>
+          <w:tcPr>
+            <w:tcW w:w="3150" w:type="dxa"/>
+            <w:vAlign w:val="center"/>
+          </w:tcPr>
+          <w:p>
+            <w:pPr>
+              <w:ind w:left="0"/>
+              <w:jc w:val="left"/>
+              <w:rPr>
+                <w:rFonts w:ascii="Trebuchet MS" w:hAnsi="Trebuchet MS"/>
+              </w:rPr>
+            </w:pPr>
+            <w:r>
+              <w:rPr>
+                <w:rFonts w:ascii="Trebuchet MS" w:hAnsi="Trebuchet MS"/>
+              </w:rPr>
+              <w:t>First_name: John Francisco Christopher</w:t>
+            </w:r>
+          </w:p>
+          <w:p>
+            <w:pPr>
+              <w:ind w:left="0"/>
+              <w:jc w:val="left"/>
+              <w:rPr>
+                <w:rFonts w:ascii="Trebuchet MS" w:hAnsi="Trebuchet MS"/>
+              </w:rPr>
+            </w:pPr>
+            <w:r>
+              <w:rPr>
+                <w:rFonts w:ascii="Trebuchet MS" w:hAnsi="Trebuchet MS"/>
+              </w:rPr>
+              <w:t>Last_name: Doe</w:t>
+            </w:r>
+          </w:p>
+          <w:p>
+            <w:pPr>
+              <w:ind w:left="0"/>
+              <w:jc w:val="left"/>
+              <w:rPr>
+                <w:rFonts w:ascii="Trebuchet MS" w:hAnsi="Trebuchet MS"/>
+              </w:rPr>
+            </w:pPr>
+            <w:r>
+              <w:rPr>
+                <w:rFonts w:ascii="Trebuchet MS" w:hAnsi="Trebuchet MS"/>
+              </w:rPr>
+              <w:t xml:space="preserve">Email: </w:t>
+            </w:r>
+            <w:r>
+              <w:rPr>
+                <w:rFonts w:ascii="Trebuchet MS" w:hAnsi="Trebuchet MS"/>
+              </w:rPr>
+              <w:t>admin@admin.com</w:t>
+            </w:r>
+          </w:p>
+          <w:p>
+            <w:pPr>
+              <w:ind w:left="0"/>
+              <w:jc w:val="left"/>
+              <w:rPr>
+                <w:rFonts w:ascii="Trebuchet MS" w:hAnsi="Trebuchet MS"/>
+              </w:rPr>
+            </w:pPr>
+            <w:r>
+              <w:rPr>
+                <w:rFonts w:ascii="Trebuchet MS" w:hAnsi="Trebuchet MS"/>
+              </w:rPr>
+              <w:t xml:space="preserve">Password: </w:t>
+            </w:r>
+            <w:r>
+              <w:rPr>
+                <w:rFonts w:ascii="Trebuchet MS" w:hAnsi="Trebuchet MS"/>
+              </w:rPr>
+              <w:t>admin@12345</w:t>
+            </w:r>
+          </w:p>
+          <w:p>
+            <w:pPr>
+              <w:ind w:left="0"/>
+              <w:jc w:val="left"/>
+              <w:rPr>
+                <w:rFonts w:ascii="Trebuchet MS" w:hAnsi="Trebuchet MS"/>
+              </w:rPr>
+            </w:pPr>
+            <w:r>
+              <w:rPr>
+                <w:rFonts w:ascii="Trebuchet MS" w:hAnsi="Trebuchet MS"/>
+              </w:rPr>
+              <w:t>Mobile: 0765847385</w:t>
+            </w:r>
+          </w:p>
+        </w:tc>
+        <w:tc>
+          <w:tcPr>
+            <w:tcW w:w="2610" w:type="dxa"/>
+            <w:vAlign w:val="center"/>
+          </w:tcPr>
+          <w:p>
+            <w:pPr>
+              <w:ind w:left="0"/>
+              <w:jc w:val="center"/>
+              <w:rPr>
+                <w:rFonts w:ascii="Trebuchet MS" w:hAnsi="Trebuchet MS"/>
+              </w:rPr>
+            </w:pPr>
+            <w:r>
+              <w:rPr>
+                <w:rFonts w:ascii="Trebuchet MS" w:hAnsi="Trebuchet MS"/>
+              </w:rPr>
+              <w:t>Show error</w:t>
+            </w:r>
+          </w:p>
+          <w:p>
+            <w:pPr>
+              <w:ind w:left="0"/>
+              <w:jc w:val="center"/>
+              <w:rPr>
+                <w:rFonts w:ascii="Trebuchet MS" w:hAnsi="Trebuchet MS"/>
+              </w:rPr>
+            </w:pPr>
+            <w:r>
+              <w:rPr>
+                <w:rFonts w:ascii="Trebuchet MS" w:hAnsi="Trebuchet MS"/>
+              </w:rPr>
+              <w:t>message</w:t>
+            </w:r>
+          </w:p>
+        </w:tc>
+        <w:tc>
+          <w:tcPr>
+            <w:tcW w:w="1467" w:type="dxa"/>
+          </w:tcPr>
+          <w:p>
+            <w:pPr>
+              <w:ind w:left="0"/>
+              <w:jc w:val="center"/>
+              <w:rPr>
+                <w:rFonts w:ascii="Trebuchet MS" w:hAnsi="Trebuchet MS"/>
+              </w:rPr>
+            </w:pPr>
+          </w:p>
+        </w:tc>
+      </w:tr>
+      <w:tr>
+        <w:tc>
+          <w:tcPr>
+            <w:tcW w:w="738" w:type="dxa"/>
+            <w:gridSpan w:val="2"/>
+            <w:vAlign w:val="center"/>
+          </w:tcPr>
+          <w:p>
+            <w:pPr>
+              <w:ind w:left="0"/>
+              <w:jc w:val="center"/>
+              <w:rPr>
+                <w:rFonts w:ascii="Trebuchet MS" w:hAnsi="Trebuchet MS"/>
+              </w:rPr>
+            </w:pPr>
+            <w:r>
+              <w:rPr>
+                <w:rFonts w:ascii="Trebuchet MS" w:hAnsi="Trebuchet MS"/>
+              </w:rPr>
+              <w:t>024</w:t>
+            </w:r>
+          </w:p>
+        </w:tc>
+        <w:tc>
+          <w:tcPr>
+            <w:tcW w:w="2880" w:type="dxa"/>
+            <w:vAlign w:val="center"/>
+          </w:tcPr>
+          <w:p>
+            <w:pPr>
+              <w:ind w:left="0"/>
+              <w:jc w:val="left"/>
+              <w:rPr>
+                <w:rFonts w:ascii="Trebuchet MS" w:hAnsi="Trebuchet MS"/>
+              </w:rPr>
+            </w:pPr>
+            <w:r>
+              <w:rPr>
+                <w:rFonts w:ascii="Trebuchet MS" w:hAnsi="Trebuchet MS"/>
+              </w:rPr>
+              <w:t>Check if admin can enter more than 20 characters for last name and sign up.</w:t>
+            </w:r>
+          </w:p>
+        </w:tc>
+        <w:tc>
+          <w:tcPr>
+            <w:tcW w:w="3330" w:type="dxa"/>
+          </w:tcPr>
+          <w:p>
+            <w:pPr>
+              <w:ind w:left="0"/>
+              <w:jc w:val="left"/>
+              <w:rPr>
+                <w:rFonts w:ascii="Trebuchet MS" w:hAnsi="Trebuchet MS"/>
+              </w:rPr>
+            </w:pPr>
+            <w:r>
+              <w:rPr>
+                <w:rFonts w:ascii="Trebuchet MS" w:hAnsi="Trebuchet MS"/>
+              </w:rPr>
+              <w:t>1. Enter first name.</w:t>
+            </w:r>
+          </w:p>
+          <w:p>
+            <w:pPr>
+              <w:ind w:left="0"/>
+              <w:jc w:val="left"/>
+              <w:rPr>
+                <w:rFonts w:ascii="Trebuchet MS" w:hAnsi="Trebuchet MS"/>
+              </w:rPr>
+            </w:pPr>
+            <w:r>
+              <w:rPr>
+                <w:rFonts w:ascii="Trebuchet MS" w:hAnsi="Trebuchet MS"/>
+              </w:rPr>
+              <w:t>2. Enter last name.</w:t>
+            </w:r>
+          </w:p>
+          <w:p>
+            <w:pPr>
+              <w:ind w:left="0"/>
+              <w:jc w:val="left"/>
+              <w:rPr>
+                <w:rFonts w:ascii="Trebuchet MS" w:hAnsi="Trebuchet MS"/>
+              </w:rPr>
+            </w:pPr>
+            <w:r>
+              <w:rPr>
+                <w:rFonts w:ascii="Trebuchet MS" w:hAnsi="Trebuchet MS"/>
+              </w:rPr>
+              <w:t>3. Enter email.</w:t>
+            </w:r>
+          </w:p>
+          <w:p>
+            <w:pPr>
+              <w:ind w:left="0"/>
+              <w:jc w:val="left"/>
+              <w:rPr>
+                <w:rFonts w:ascii="Trebuchet MS" w:hAnsi="Trebuchet MS"/>
+              </w:rPr>
+            </w:pPr>
+            <w:r>
+              <w:rPr>
+                <w:rFonts w:ascii="Trebuchet MS" w:hAnsi="Trebuchet MS"/>
+              </w:rPr>
+              <w:t>4. Enter password.</w:t>
+            </w:r>
+          </w:p>
+          <w:p>
+            <w:pPr>
+              <w:ind w:left="0"/>
+              <w:jc w:val="left"/>
+              <w:rPr>
+                <w:rFonts w:ascii="Trebuchet MS" w:hAnsi="Trebuchet MS"/>
+              </w:rPr>
+            </w:pPr>
+            <w:r>
+              <w:rPr>
+                <w:rFonts w:ascii="Trebuchet MS" w:hAnsi="Trebuchet MS"/>
+              </w:rPr>
+              <w:t>5. Enter mobile number.</w:t>
+            </w:r>
+          </w:p>
+          <w:p>
+            <w:pPr>
+              <w:ind w:left="0"/>
+              <w:jc w:val="left"/>
+              <w:rPr>
+                <w:rFonts w:ascii="Trebuchet MS" w:hAnsi="Trebuchet MS"/>
+              </w:rPr>
+            </w:pPr>
+            <w:r>
+              <w:rPr>
+                <w:rFonts w:ascii="Trebuchet MS" w:hAnsi="Trebuchet MS"/>
+              </w:rPr>
+              <w:t>6. Click 'Sign Up' button.</w:t>
+            </w:r>
+          </w:p>
+        </w:tc>
+        <w:tc>
+          <w:tcPr>
+            <w:tcW w:w="3150" w:type="dxa"/>
+            <w:vAlign w:val="center"/>
+          </w:tcPr>
+          <w:p>
+            <w:pPr>
+              <w:ind w:left="0"/>
+              <w:jc w:val="left"/>
+              <w:rPr>
+                <w:rFonts w:ascii="Trebuchet MS" w:hAnsi="Trebuchet MS"/>
+              </w:rPr>
+            </w:pPr>
+            <w:r>
+              <w:rPr>
+                <w:rFonts w:ascii="Trebuchet MS" w:hAnsi="Trebuchet MS"/>
+              </w:rPr>
+              <w:t xml:space="preserve">First_name: John </w:t>
+            </w:r>
+          </w:p>
+          <w:p>
+            <w:pPr>
+              <w:ind w:left="0"/>
+              <w:jc w:val="left"/>
+              <w:rPr>
+                <w:rFonts w:ascii="Trebuchet MS" w:hAnsi="Trebuchet MS"/>
+              </w:rPr>
+            </w:pPr>
+            <w:r>
+              <w:rPr>
+                <w:rFonts w:ascii="Trebuchet MS" w:hAnsi="Trebuchet MS"/>
+              </w:rPr>
+              <w:t>Last_name: Doe</w:t>
+            </w:r>
+            <w:r>
+              <w:rPr>
+                <w:rFonts w:ascii="Trebuchet MS" w:hAnsi="Trebuchet MS"/>
+              </w:rPr>
+              <w:t xml:space="preserve"> Remington </w:t>
+            </w:r>
+            <w:r>
+              <w:rPr>
+                <w:rFonts w:ascii="Trebuchet MS" w:hAnsi="Trebuchet MS"/>
+              </w:rPr>
+              <w:t>Jo</w:t>
+            </w:r>
+            <w:r>
+              <w:rPr>
+                <w:rFonts w:ascii="Trebuchet MS" w:hAnsi="Trebuchet MS"/>
+              </w:rPr>
+              <w:t>nathon</w:t>
+            </w:r>
+          </w:p>
+          <w:p>
+            <w:pPr>
+              <w:ind w:left="0"/>
+              <w:jc w:val="left"/>
+              <w:rPr>
+                <w:rFonts w:ascii="Trebuchet MS" w:hAnsi="Trebuchet MS"/>
+              </w:rPr>
+            </w:pPr>
+            <w:r>
+              <w:rPr>
+                <w:rFonts w:ascii="Trebuchet MS" w:hAnsi="Trebuchet MS"/>
+              </w:rPr>
+              <w:t xml:space="preserve">Email: </w:t>
+            </w:r>
+            <w:r>
+              <w:rPr>
+                <w:rFonts w:ascii="Trebuchet MS" w:hAnsi="Trebuchet MS"/>
+              </w:rPr>
+              <w:t xml:space="preserve">admin@admin.com </w:t>
+            </w:r>
+            <w:r>
+              <w:rPr>
+                <w:rFonts w:ascii="Trebuchet MS" w:hAnsi="Trebuchet MS"/>
+              </w:rPr>
+              <w:t xml:space="preserve">Password: </w:t>
+            </w:r>
+            <w:r>
+              <w:rPr>
+                <w:rFonts w:ascii="Trebuchet MS" w:hAnsi="Trebuchet MS"/>
+              </w:rPr>
+              <w:t>admin@12345</w:t>
+            </w:r>
+          </w:p>
+          <w:p>
+            <w:pPr>
+              <w:ind w:left="0"/>
+              <w:jc w:val="left"/>
+              <w:rPr>
+                <w:rFonts w:ascii="Trebuchet MS" w:hAnsi="Trebuchet MS"/>
+              </w:rPr>
+            </w:pPr>
+            <w:r>
+              <w:rPr>
+                <w:rFonts w:ascii="Trebuchet MS" w:hAnsi="Trebuchet MS"/>
+              </w:rPr>
+              <w:t>Mobile: 0765847385</w:t>
+            </w:r>
+          </w:p>
+        </w:tc>
+        <w:tc>
+          <w:tcPr>
+            <w:tcW w:w="2610" w:type="dxa"/>
+            <w:vAlign w:val="center"/>
+          </w:tcPr>
+          <w:p>
+            <w:pPr>
+              <w:ind w:left="0"/>
+              <w:jc w:val="center"/>
+              <w:rPr>
+                <w:rFonts w:ascii="Trebuchet MS" w:hAnsi="Trebuchet MS"/>
+              </w:rPr>
+            </w:pPr>
+            <w:r>
+              <w:rPr>
+                <w:rFonts w:ascii="Trebuchet MS" w:hAnsi="Trebuchet MS"/>
+              </w:rPr>
+              <w:t>Show error</w:t>
+            </w:r>
+          </w:p>
+          <w:p>
+            <w:pPr>
+              <w:ind w:left="0"/>
+              <w:jc w:val="center"/>
+              <w:rPr>
+                <w:rFonts w:ascii="Trebuchet MS" w:hAnsi="Trebuchet MS"/>
+              </w:rPr>
+            </w:pPr>
+            <w:r>
+              <w:rPr>
+                <w:rFonts w:ascii="Trebuchet MS" w:hAnsi="Trebuchet MS"/>
+              </w:rPr>
+              <w:t>message</w:t>
+            </w:r>
+          </w:p>
+        </w:tc>
+        <w:tc>
+          <w:tcPr>
+            <w:tcW w:w="1467" w:type="dxa"/>
           </w:tcPr>
           <w:p>
             <w:pPr>
@@ -22002,20 +23926,25 @@
       <w:tblGrid>
         <w:gridCol w:w="738"/>
         <w:gridCol w:w="2880"/>
-        <w:gridCol w:w="3870"/>
-        <w:gridCol w:w="3060"/>
-        <w:gridCol w:w="1710"/>
-        <w:gridCol w:w="1917"/>
+        <w:gridCol w:w="3330"/>
+        <w:gridCol w:w="3150"/>
+        <w:gridCol w:w="2610"/>
+        <w:gridCol w:w="1467"/>
       </w:tblGrid>
       <w:tr>
         <w:tc>
           <w:tcPr>
             <w:tcW w:w="738" w:type="dxa"/>
+            <w:vAlign w:val="center"/>
           </w:tcPr>
           <w:p>
             <w:pPr>
               <w:ind w:left="0"/>
               <w:jc w:val="center"/>
+              <w:rPr>
+                <w:rFonts w:ascii="Trebuchet MS" w:hAnsi="Trebuchet MS"/>
+                <w:b/>
+              </w:rPr>
             </w:pPr>
             <w:r>
               <w:rPr>
@@ -22046,13 +23975,13 @@
                 <w:rFonts w:ascii="Trebuchet MS" w:hAnsi="Trebuchet MS"/>
                 <w:b/>
               </w:rPr>
-              <w:t>Test condition</w:t>
-            </w:r>
-          </w:p>
-        </w:tc>
-        <w:tc>
-          <w:tcPr>
-            <w:tcW w:w="3870" w:type="dxa"/>
+              <w:t>Test Condition</w:t>
+            </w:r>
+          </w:p>
+        </w:tc>
+        <w:tc>
+          <w:tcPr>
+            <w:tcW w:w="3330" w:type="dxa"/>
             <w:vAlign w:val="center"/>
           </w:tcPr>
           <w:p>
@@ -22075,7 +24004,7 @@
         </w:tc>
         <w:tc>
           <w:tcPr>
-            <w:tcW w:w="3060" w:type="dxa"/>
+            <w:tcW w:w="3150" w:type="dxa"/>
             <w:vAlign w:val="center"/>
           </w:tcPr>
           <w:p>
@@ -22098,7 +24027,7 @@
         </w:tc>
         <w:tc>
           <w:tcPr>
-            <w:tcW w:w="1710" w:type="dxa"/>
+            <w:tcW w:w="2610" w:type="dxa"/>
             <w:vAlign w:val="center"/>
           </w:tcPr>
           <w:p>
@@ -22121,7 +24050,7 @@
         </w:tc>
         <w:tc>
           <w:tcPr>
-            <w:tcW w:w="1917" w:type="dxa"/>
+            <w:tcW w:w="1467" w:type="dxa"/>
             <w:vAlign w:val="center"/>
           </w:tcPr>
           <w:p>
@@ -22147,6 +24076,7 @@
         <w:tc>
           <w:tcPr>
             <w:tcW w:w="738" w:type="dxa"/>
+            <w:vAlign w:val="center"/>
           </w:tcPr>
           <w:p>
             <w:pPr>
@@ -22156,6 +24086,12 @@
                 <w:rFonts w:ascii="Trebuchet MS" w:hAnsi="Trebuchet MS"/>
               </w:rPr>
             </w:pPr>
+            <w:r>
+              <w:rPr>
+                <w:rFonts w:ascii="Trebuchet MS" w:hAnsi="Trebuchet MS"/>
+              </w:rPr>
+              <w:t>025</w:t>
+            </w:r>
           </w:p>
         </w:tc>
         <w:tc>
@@ -22175,150 +24111,207 @@
               <w:rPr>
                 <w:rFonts w:ascii="Trebuchet MS" w:hAnsi="Trebuchet MS"/>
               </w:rPr>
-              <w:t>Check if admin is able to login to dashboard</w:t>
-            </w:r>
-            <w:r>
-              <w:rPr>
-                <w:rFonts w:ascii="Trebuchet MS" w:hAnsi="Trebuchet MS"/>
-              </w:rPr>
-              <w:t xml:space="preserve"> with correct email and password</w:t>
-            </w:r>
-            <w:r>
-              <w:rPr>
-                <w:rFonts w:ascii="Trebuchet MS" w:hAnsi="Trebuchet MS"/>
-              </w:rPr>
-              <w:t>.</w:t>
-            </w:r>
-          </w:p>
-        </w:tc>
-        <w:tc>
-          <w:tcPr>
-            <w:tcW w:w="3870" w:type="dxa"/>
-          </w:tcPr>
-          <w:p>
-            <w:pPr>
-              <w:ind w:left="0"/>
-              <w:jc w:val="left"/>
-              <w:rPr>
-                <w:rFonts w:ascii="Trebuchet MS" w:hAnsi="Trebuchet MS"/>
-              </w:rPr>
-            </w:pPr>
-            <w:r>
-              <w:rPr>
-                <w:rFonts w:ascii="Trebuchet MS" w:hAnsi="Trebuchet MS"/>
-              </w:rPr>
-              <w:t xml:space="preserve">1. </w:t>
-            </w:r>
-            <w:r>
-              <w:rPr>
-                <w:rFonts w:ascii="Trebuchet MS" w:hAnsi="Trebuchet MS"/>
-              </w:rPr>
-              <w:t>Open admin login page</w:t>
-            </w:r>
-          </w:p>
-          <w:p>
-            <w:pPr>
-              <w:ind w:left="0"/>
-              <w:jc w:val="left"/>
-              <w:rPr>
-                <w:rFonts w:ascii="Trebuchet MS" w:hAnsi="Trebuchet MS"/>
-              </w:rPr>
-            </w:pPr>
-            <w:r>
-              <w:rPr>
-                <w:rFonts w:ascii="Trebuchet MS" w:hAnsi="Trebuchet MS"/>
-              </w:rPr>
-              <w:t xml:space="preserve">2. </w:t>
-            </w:r>
-            <w:r>
-              <w:rPr>
-                <w:rFonts w:ascii="Trebuchet MS" w:hAnsi="Trebuchet MS"/>
-              </w:rPr>
-              <w:t>Enter email.</w:t>
-            </w:r>
-          </w:p>
-          <w:p>
-            <w:pPr>
-              <w:ind w:left="0"/>
-              <w:jc w:val="left"/>
-              <w:rPr>
-                <w:rFonts w:ascii="Trebuchet MS" w:hAnsi="Trebuchet MS"/>
-              </w:rPr>
-            </w:pPr>
-            <w:r>
-              <w:rPr>
-                <w:rFonts w:ascii="Trebuchet MS" w:hAnsi="Trebuchet MS"/>
-              </w:rPr>
-              <w:t>3</w:t>
-            </w:r>
-            <w:r>
-              <w:rPr>
-                <w:rFonts w:ascii="Trebuchet MS" w:hAnsi="Trebuchet MS"/>
-              </w:rPr>
-              <w:t>. Enter password.</w:t>
-            </w:r>
-          </w:p>
-          <w:p>
-            <w:pPr>
-              <w:ind w:left="0"/>
-              <w:jc w:val="left"/>
-              <w:rPr>
-                <w:rFonts w:ascii="Trebuchet MS" w:hAnsi="Trebuchet MS"/>
-              </w:rPr>
-            </w:pPr>
-            <w:r>
-              <w:rPr>
-                <w:rFonts w:ascii="Trebuchet MS" w:hAnsi="Trebuchet MS"/>
-              </w:rPr>
-              <w:t>4</w:t>
-            </w:r>
-            <w:r>
-              <w:rPr>
-                <w:rFonts w:ascii="Trebuchet MS" w:hAnsi="Trebuchet MS"/>
-              </w:rPr>
-              <w:t>. Click 'Login'.</w:t>
-            </w:r>
-          </w:p>
-        </w:tc>
-        <w:tc>
-          <w:tcPr>
-            <w:tcW w:w="3060" w:type="dxa"/>
-            <w:vAlign w:val="center"/>
-          </w:tcPr>
-          <w:p>
-            <w:pPr>
-              <w:ind w:left="0"/>
-              <w:jc w:val="left"/>
-              <w:rPr>
-                <w:rFonts w:ascii="Trebuchet MS" w:hAnsi="Trebuchet MS"/>
-              </w:rPr>
-            </w:pPr>
-            <w:r>
-              <w:rPr>
-                <w:rFonts w:ascii="Trebuchet MS" w:hAnsi="Trebuchet MS"/>
-              </w:rPr>
-              <w:t>Email: admin@admin.com</w:t>
-            </w:r>
-          </w:p>
-          <w:p>
-            <w:pPr>
-              <w:ind w:left="0"/>
-              <w:jc w:val="left"/>
-              <w:rPr>
-                <w:rFonts w:ascii="Trebuchet MS" w:hAnsi="Trebuchet MS"/>
-              </w:rPr>
-            </w:pPr>
-            <w:r>
-              <w:rPr>
-                <w:rFonts w:ascii="Trebuchet MS" w:hAnsi="Trebuchet MS"/>
-              </w:rPr>
-              <w:t>Password: admin</w:t>
-            </w:r>
-          </w:p>
-        </w:tc>
-        <w:tc>
-          <w:tcPr>
-            <w:tcW w:w="1710" w:type="dxa"/>
+              <w:t>Check if admin can enter incorrect email format and sign up.</w:t>
+            </w:r>
+          </w:p>
+        </w:tc>
+        <w:tc>
+          <w:tcPr>
+            <w:tcW w:w="3330" w:type="dxa"/>
+          </w:tcPr>
+          <w:p>
+            <w:pPr>
+              <w:ind w:left="0"/>
+              <w:jc w:val="left"/>
+              <w:rPr>
+                <w:rFonts w:ascii="Trebuchet MS" w:hAnsi="Trebuchet MS"/>
+              </w:rPr>
+            </w:pPr>
+            <w:r>
+              <w:rPr>
+                <w:rFonts w:ascii="Trebuchet MS" w:hAnsi="Trebuchet MS"/>
+              </w:rPr>
+              <w:t>1. Enter first name.</w:t>
+            </w:r>
+          </w:p>
+          <w:p>
+            <w:pPr>
+              <w:ind w:left="0"/>
+              <w:jc w:val="left"/>
+              <w:rPr>
+                <w:rFonts w:ascii="Trebuchet MS" w:hAnsi="Trebuchet MS"/>
+              </w:rPr>
+            </w:pPr>
+            <w:r>
+              <w:rPr>
+                <w:rFonts w:ascii="Trebuchet MS" w:hAnsi="Trebuchet MS"/>
+              </w:rPr>
+              <w:t>2. Enter last name.</w:t>
+            </w:r>
+          </w:p>
+          <w:p>
+            <w:pPr>
+              <w:ind w:left="0"/>
+              <w:jc w:val="left"/>
+              <w:rPr>
+                <w:rFonts w:ascii="Trebuchet MS" w:hAnsi="Trebuchet MS"/>
+              </w:rPr>
+            </w:pPr>
+            <w:r>
+              <w:rPr>
+                <w:rFonts w:ascii="Trebuchet MS" w:hAnsi="Trebuchet MS"/>
+              </w:rPr>
+              <w:t>3. Enter email.</w:t>
+            </w:r>
+          </w:p>
+          <w:p>
+            <w:pPr>
+              <w:ind w:left="0"/>
+              <w:jc w:val="left"/>
+              <w:rPr>
+                <w:rFonts w:ascii="Trebuchet MS" w:hAnsi="Trebuchet MS"/>
+              </w:rPr>
+            </w:pPr>
+            <w:r>
+              <w:rPr>
+                <w:rFonts w:ascii="Trebuchet MS" w:hAnsi="Trebuchet MS"/>
+              </w:rPr>
+              <w:t>4. Enter password.</w:t>
+            </w:r>
+          </w:p>
+          <w:p>
+            <w:pPr>
+              <w:ind w:left="0"/>
+              <w:jc w:val="left"/>
+              <w:rPr>
+                <w:rFonts w:ascii="Trebuchet MS" w:hAnsi="Trebuchet MS"/>
+              </w:rPr>
+            </w:pPr>
+            <w:r>
+              <w:rPr>
+                <w:rFonts w:ascii="Trebuchet MS" w:hAnsi="Trebuchet MS"/>
+              </w:rPr>
+              <w:t>5. Enter mobile number.</w:t>
+            </w:r>
+          </w:p>
+          <w:p>
+            <w:pPr>
+              <w:ind w:left="0"/>
+              <w:jc w:val="left"/>
+              <w:rPr>
+                <w:rFonts w:ascii="Trebuchet MS" w:hAnsi="Trebuchet MS"/>
+              </w:rPr>
+            </w:pPr>
+            <w:r>
+              <w:rPr>
+                <w:rFonts w:ascii="Trebuchet MS" w:hAnsi="Trebuchet MS"/>
+              </w:rPr>
+              <w:t>6. Click 'Sign Up' button.</w:t>
+            </w:r>
+          </w:p>
+        </w:tc>
+        <w:tc>
+          <w:tcPr>
+            <w:tcW w:w="3150" w:type="dxa"/>
+            <w:vAlign w:val="center"/>
+          </w:tcPr>
+          <w:p>
+            <w:pPr>
+              <w:ind w:left="0"/>
+              <w:jc w:val="left"/>
+              <w:rPr>
+                <w:rFonts w:ascii="Trebuchet MS" w:hAnsi="Trebuchet MS"/>
+              </w:rPr>
+            </w:pPr>
+            <w:r>
+              <w:rPr>
+                <w:rFonts w:ascii="Trebuchet MS" w:hAnsi="Trebuchet MS"/>
+              </w:rPr>
+              <w:t>First_name: John</w:t>
+            </w:r>
+          </w:p>
+          <w:p>
+            <w:pPr>
+              <w:ind w:left="0"/>
+              <w:jc w:val="left"/>
+              <w:rPr>
+                <w:rFonts w:ascii="Trebuchet MS" w:hAnsi="Trebuchet MS"/>
+              </w:rPr>
+            </w:pPr>
+            <w:r>
+              <w:rPr>
+                <w:rFonts w:ascii="Trebuchet MS" w:hAnsi="Trebuchet MS"/>
+              </w:rPr>
+              <w:t>Last_name: Doe</w:t>
+            </w:r>
+          </w:p>
+          <w:p>
+            <w:pPr>
+              <w:ind w:left="0"/>
+              <w:jc w:val="left"/>
+              <w:rPr>
+                <w:rFonts w:ascii="Trebuchet MS" w:hAnsi="Trebuchet MS"/>
+              </w:rPr>
+            </w:pPr>
+            <w:r>
+              <w:rPr>
+                <w:rFonts w:ascii="Trebuchet MS" w:hAnsi="Trebuchet MS"/>
+              </w:rPr>
+              <w:t xml:space="preserve">Email: </w:t>
+            </w:r>
+            <w:r>
+              <w:rPr>
+                <w:rFonts w:ascii="Trebuchet MS" w:hAnsi="Trebuchet MS"/>
+              </w:rPr>
+              <w:t>admin</w:t>
+            </w:r>
+            <w:r>
+              <w:rPr>
+                <w:rFonts w:ascii="Trebuchet MS" w:hAnsi="Trebuchet MS"/>
+              </w:rPr>
+              <w:t>.com</w:t>
+            </w:r>
+          </w:p>
+          <w:p>
+            <w:pPr>
+              <w:ind w:left="0"/>
+              <w:jc w:val="left"/>
+              <w:rPr>
+                <w:rFonts w:ascii="Trebuchet MS" w:hAnsi="Trebuchet MS"/>
+              </w:rPr>
+            </w:pPr>
+            <w:r>
+              <w:rPr>
+                <w:rFonts w:ascii="Trebuchet MS" w:hAnsi="Trebuchet MS"/>
+              </w:rPr>
+              <w:t xml:space="preserve">Password: </w:t>
+            </w:r>
+            <w:r>
+              <w:rPr>
+                <w:rFonts w:ascii="Trebuchet MS" w:hAnsi="Trebuchet MS"/>
+              </w:rPr>
+              <w:t>admin@12345</w:t>
+            </w:r>
+          </w:p>
+          <w:p>
+            <w:pPr>
+              <w:ind w:left="0"/>
+              <w:jc w:val="left"/>
+              <w:rPr>
+                <w:rFonts w:ascii="Trebuchet MS" w:hAnsi="Trebuchet MS"/>
+              </w:rPr>
+            </w:pPr>
+            <w:r>
+              <w:rPr>
+                <w:rFonts w:ascii="Trebuchet MS" w:hAnsi="Trebuchet MS"/>
+              </w:rPr>
+              <w:t>Mobile: 0763983856</w:t>
+            </w:r>
+          </w:p>
+        </w:tc>
+        <w:tc>
+          <w:tcPr>
+            <w:tcW w:w="2610" w:type="dxa"/>
             <w:vAlign w:val="center"/>
           </w:tcPr>
           <w:p>
@@ -22333,28 +24326,13 @@
               <w:rPr>
                 <w:rFonts w:ascii="Trebuchet MS" w:hAnsi="Trebuchet MS"/>
               </w:rPr>
-              <w:t>Login</w:t>
-            </w:r>
-          </w:p>
-          <w:p>
-            <w:pPr>
-              <w:ind w:left="0"/>
-              <w:jc w:val="center"/>
-              <w:rPr>
-                <w:rFonts w:ascii="Trebuchet MS" w:hAnsi="Trebuchet MS"/>
-              </w:rPr>
-            </w:pPr>
-            <w:r>
-              <w:rPr>
-                <w:rFonts w:ascii="Trebuchet MS" w:hAnsi="Trebuchet MS"/>
-              </w:rPr>
-              <w:t>Successful</w:t>
-            </w:r>
-          </w:p>
-        </w:tc>
-        <w:tc>
-          <w:tcPr>
-            <w:tcW w:w="1917" w:type="dxa"/>
+              <w:t>Show error message</w:t>
+            </w:r>
+          </w:p>
+        </w:tc>
+        <w:tc>
+          <w:tcPr>
+            <w:tcW w:w="1467" w:type="dxa"/>
           </w:tcPr>
           <w:p>
             <w:pPr>
@@ -22371,6 +24349,7 @@
         <w:tc>
           <w:tcPr>
             <w:tcW w:w="738" w:type="dxa"/>
+            <w:vAlign w:val="center"/>
           </w:tcPr>
           <w:p>
             <w:pPr>
@@ -22380,6 +24359,12 @@
                 <w:rFonts w:ascii="Trebuchet MS" w:hAnsi="Trebuchet MS"/>
               </w:rPr>
             </w:pPr>
+            <w:r>
+              <w:rPr>
+                <w:rFonts w:ascii="Trebuchet MS" w:hAnsi="Trebuchet MS"/>
+              </w:rPr>
+              <w:t>026</w:t>
+            </w:r>
           </w:p>
         </w:tc>
         <w:tc>
@@ -22399,138 +24384,193 @@
               <w:rPr>
                 <w:rFonts w:ascii="Trebuchet MS" w:hAnsi="Trebuchet MS"/>
               </w:rPr>
-              <w:t>Check if admin is able to login to dashboard with incorrect email and password.</w:t>
-            </w:r>
-          </w:p>
-        </w:tc>
-        <w:tc>
-          <w:tcPr>
-            <w:tcW w:w="3870" w:type="dxa"/>
-          </w:tcPr>
-          <w:p>
-            <w:pPr>
-              <w:ind w:left="0"/>
-              <w:jc w:val="left"/>
-              <w:rPr>
-                <w:rFonts w:ascii="Trebuchet MS" w:hAnsi="Trebuchet MS"/>
-              </w:rPr>
-            </w:pPr>
-            <w:r>
-              <w:rPr>
-                <w:rFonts w:ascii="Trebuchet MS" w:hAnsi="Trebuchet MS"/>
-              </w:rPr>
-              <w:t xml:space="preserve">1. </w:t>
-            </w:r>
-            <w:r>
-              <w:rPr>
-                <w:rFonts w:ascii="Trebuchet MS" w:hAnsi="Trebuchet MS"/>
-              </w:rPr>
-              <w:t>Open admin login page</w:t>
-            </w:r>
-          </w:p>
-          <w:p>
-            <w:pPr>
-              <w:ind w:left="0"/>
-              <w:jc w:val="left"/>
-              <w:rPr>
-                <w:rFonts w:ascii="Trebuchet MS" w:hAnsi="Trebuchet MS"/>
-              </w:rPr>
-            </w:pPr>
-            <w:r>
-              <w:rPr>
-                <w:rFonts w:ascii="Trebuchet MS" w:hAnsi="Trebuchet MS"/>
-              </w:rPr>
-              <w:t xml:space="preserve">2. </w:t>
-            </w:r>
-            <w:r>
-              <w:rPr>
-                <w:rFonts w:ascii="Trebuchet MS" w:hAnsi="Trebuchet MS"/>
-              </w:rPr>
-              <w:t>Enter email.</w:t>
-            </w:r>
-          </w:p>
-          <w:p>
-            <w:pPr>
-              <w:ind w:left="0"/>
-              <w:jc w:val="left"/>
-              <w:rPr>
-                <w:rFonts w:ascii="Trebuchet MS" w:hAnsi="Trebuchet MS"/>
-              </w:rPr>
-            </w:pPr>
-            <w:r>
-              <w:rPr>
-                <w:rFonts w:ascii="Trebuchet MS" w:hAnsi="Trebuchet MS"/>
-              </w:rPr>
-              <w:t>3</w:t>
-            </w:r>
-            <w:r>
-              <w:rPr>
-                <w:rFonts w:ascii="Trebuchet MS" w:hAnsi="Trebuchet MS"/>
-              </w:rPr>
-              <w:t>. Enter password.</w:t>
-            </w:r>
-          </w:p>
-          <w:p>
-            <w:pPr>
-              <w:ind w:left="0"/>
-              <w:jc w:val="left"/>
-              <w:rPr>
-                <w:rFonts w:ascii="Trebuchet MS" w:hAnsi="Trebuchet MS"/>
-              </w:rPr>
-            </w:pPr>
-            <w:r>
-              <w:rPr>
-                <w:rFonts w:ascii="Trebuchet MS" w:hAnsi="Trebuchet MS"/>
-              </w:rPr>
-              <w:t>4</w:t>
-            </w:r>
-            <w:r>
-              <w:rPr>
-                <w:rFonts w:ascii="Trebuchet MS" w:hAnsi="Trebuchet MS"/>
-              </w:rPr>
-              <w:t>. Click 'Login'.</w:t>
-            </w:r>
-          </w:p>
-        </w:tc>
-        <w:tc>
-          <w:tcPr>
-            <w:tcW w:w="3060" w:type="dxa"/>
-            <w:vAlign w:val="center"/>
-          </w:tcPr>
-          <w:p>
-            <w:pPr>
-              <w:ind w:left="0"/>
-              <w:jc w:val="left"/>
-              <w:rPr>
-                <w:rFonts w:ascii="Trebuchet MS" w:hAnsi="Trebuchet MS"/>
-              </w:rPr>
-            </w:pPr>
-            <w:r>
-              <w:rPr>
-                <w:rFonts w:ascii="Trebuchet MS" w:hAnsi="Trebuchet MS"/>
-              </w:rPr>
-              <w:t>Email: admin@gmail.com</w:t>
-            </w:r>
-          </w:p>
-          <w:p>
-            <w:pPr>
-              <w:ind w:left="0"/>
-              <w:jc w:val="left"/>
-              <w:rPr>
-                <w:rFonts w:ascii="Trebuchet MS" w:hAnsi="Trebuchet MS"/>
-              </w:rPr>
-            </w:pPr>
-            <w:r>
-              <w:rPr>
-                <w:rFonts w:ascii="Trebuchet MS" w:hAnsi="Trebuchet MS"/>
-              </w:rPr>
-              <w:t>Password: admin</w:t>
-            </w:r>
-          </w:p>
-        </w:tc>
-        <w:tc>
-          <w:tcPr>
-            <w:tcW w:w="1710" w:type="dxa"/>
+              <w:t>Check if admin can enter less than 10 characters for password and sign up.</w:t>
+            </w:r>
+          </w:p>
+        </w:tc>
+        <w:tc>
+          <w:tcPr>
+            <w:tcW w:w="3330" w:type="dxa"/>
+            <w:vAlign w:val="center"/>
+          </w:tcPr>
+          <w:p>
+            <w:pPr>
+              <w:ind w:left="0"/>
+              <w:jc w:val="left"/>
+              <w:rPr>
+                <w:rFonts w:ascii="Trebuchet MS" w:hAnsi="Trebuchet MS"/>
+              </w:rPr>
+            </w:pPr>
+            <w:r>
+              <w:rPr>
+                <w:rFonts w:ascii="Trebuchet MS" w:hAnsi="Trebuchet MS"/>
+              </w:rPr>
+              <w:t>1. Enter first name.</w:t>
+            </w:r>
+          </w:p>
+          <w:p>
+            <w:pPr>
+              <w:ind w:left="0"/>
+              <w:jc w:val="left"/>
+              <w:rPr>
+                <w:rFonts w:ascii="Trebuchet MS" w:hAnsi="Trebuchet MS"/>
+              </w:rPr>
+            </w:pPr>
+            <w:r>
+              <w:rPr>
+                <w:rFonts w:ascii="Trebuchet MS" w:hAnsi="Trebuchet MS"/>
+              </w:rPr>
+              <w:t>2. Enter last name.</w:t>
+            </w:r>
+          </w:p>
+          <w:p>
+            <w:pPr>
+              <w:ind w:left="0"/>
+              <w:jc w:val="left"/>
+              <w:rPr>
+                <w:rFonts w:ascii="Trebuchet MS" w:hAnsi="Trebuchet MS"/>
+              </w:rPr>
+            </w:pPr>
+            <w:r>
+              <w:rPr>
+                <w:rFonts w:ascii="Trebuchet MS" w:hAnsi="Trebuchet MS"/>
+              </w:rPr>
+              <w:t>3. Enter email.</w:t>
+            </w:r>
+          </w:p>
+          <w:p>
+            <w:pPr>
+              <w:ind w:left="0"/>
+              <w:jc w:val="left"/>
+              <w:rPr>
+                <w:rFonts w:ascii="Trebuchet MS" w:hAnsi="Trebuchet MS"/>
+              </w:rPr>
+            </w:pPr>
+            <w:r>
+              <w:rPr>
+                <w:rFonts w:ascii="Trebuchet MS" w:hAnsi="Trebuchet MS"/>
+              </w:rPr>
+              <w:t>4. Enter password.</w:t>
+            </w:r>
+          </w:p>
+          <w:p>
+            <w:pPr>
+              <w:ind w:left="0"/>
+              <w:jc w:val="left"/>
+              <w:rPr>
+                <w:rFonts w:ascii="Trebuchet MS" w:hAnsi="Trebuchet MS"/>
+              </w:rPr>
+            </w:pPr>
+            <w:r>
+              <w:rPr>
+                <w:rFonts w:ascii="Trebuchet MS" w:hAnsi="Trebuchet MS"/>
+              </w:rPr>
+              <w:t>5. Enter mobile number.</w:t>
+            </w:r>
+          </w:p>
+          <w:p>
+            <w:pPr>
+              <w:ind w:left="0"/>
+              <w:jc w:val="left"/>
+              <w:rPr>
+                <w:rFonts w:ascii="Trebuchet MS" w:hAnsi="Trebuchet MS"/>
+              </w:rPr>
+            </w:pPr>
+            <w:r>
+              <w:rPr>
+                <w:rFonts w:ascii="Trebuchet MS" w:hAnsi="Trebuchet MS"/>
+              </w:rPr>
+              <w:t>6. Click 'Sign Up' button.</w:t>
+            </w:r>
+          </w:p>
+        </w:tc>
+        <w:tc>
+          <w:tcPr>
+            <w:tcW w:w="3150" w:type="dxa"/>
+            <w:vAlign w:val="center"/>
+          </w:tcPr>
+          <w:p>
+            <w:pPr>
+              <w:ind w:left="0"/>
+              <w:jc w:val="left"/>
+              <w:rPr>
+                <w:rFonts w:ascii="Trebuchet MS" w:hAnsi="Trebuchet MS"/>
+              </w:rPr>
+            </w:pPr>
+            <w:r>
+              <w:rPr>
+                <w:rFonts w:ascii="Trebuchet MS" w:hAnsi="Trebuchet MS"/>
+              </w:rPr>
+              <w:t>First_name: John</w:t>
+            </w:r>
+          </w:p>
+          <w:p>
+            <w:pPr>
+              <w:ind w:left="0"/>
+              <w:jc w:val="left"/>
+              <w:rPr>
+                <w:rFonts w:ascii="Trebuchet MS" w:hAnsi="Trebuchet MS"/>
+              </w:rPr>
+            </w:pPr>
+            <w:r>
+              <w:rPr>
+                <w:rFonts w:ascii="Trebuchet MS" w:hAnsi="Trebuchet MS"/>
+              </w:rPr>
+              <w:t>Last_name: Doe</w:t>
+            </w:r>
+          </w:p>
+          <w:p>
+            <w:pPr>
+              <w:ind w:left="0"/>
+              <w:jc w:val="left"/>
+              <w:rPr>
+                <w:rFonts w:ascii="Trebuchet MS" w:hAnsi="Trebuchet MS"/>
+              </w:rPr>
+            </w:pPr>
+            <w:r>
+              <w:rPr>
+                <w:rFonts w:ascii="Trebuchet MS" w:hAnsi="Trebuchet MS"/>
+              </w:rPr>
+              <w:t xml:space="preserve">Email: </w:t>
+            </w:r>
+            <w:r>
+              <w:rPr>
+                <w:rFonts w:ascii="Trebuchet MS" w:hAnsi="Trebuchet MS"/>
+              </w:rPr>
+              <w:t xml:space="preserve">admin@admin.com </w:t>
+            </w:r>
+            <w:r>
+              <w:rPr>
+                <w:rFonts w:ascii="Trebuchet MS" w:hAnsi="Trebuchet MS"/>
+              </w:rPr>
+              <w:t xml:space="preserve">Password: </w:t>
+            </w:r>
+            <w:r>
+              <w:rPr>
+                <w:rFonts w:ascii="Trebuchet MS" w:hAnsi="Trebuchet MS"/>
+              </w:rPr>
+              <w:t>admin</w:t>
+            </w:r>
+          </w:p>
+          <w:p>
+            <w:pPr>
+              <w:ind w:left="0"/>
+              <w:jc w:val="left"/>
+              <w:rPr>
+                <w:rFonts w:ascii="Trebuchet MS" w:hAnsi="Trebuchet MS"/>
+              </w:rPr>
+            </w:pPr>
+            <w:r>
+              <w:rPr>
+                <w:rFonts w:ascii="Trebuchet MS" w:hAnsi="Trebuchet MS"/>
+              </w:rPr>
+              <w:t>Mobile: 0763983856</w:t>
+            </w:r>
+          </w:p>
+        </w:tc>
+        <w:tc>
+          <w:tcPr>
+            <w:tcW w:w="2610" w:type="dxa"/>
             <w:vAlign w:val="center"/>
           </w:tcPr>
           <w:p>
@@ -22545,28 +24585,13 @@
               <w:rPr>
                 <w:rFonts w:ascii="Trebuchet MS" w:hAnsi="Trebuchet MS"/>
               </w:rPr>
-              <w:t>Login</w:t>
-            </w:r>
-          </w:p>
-          <w:p>
-            <w:pPr>
-              <w:ind w:left="0"/>
-              <w:jc w:val="center"/>
-              <w:rPr>
-                <w:rFonts w:ascii="Trebuchet MS" w:hAnsi="Trebuchet MS"/>
-              </w:rPr>
-            </w:pPr>
-            <w:r>
-              <w:rPr>
-                <w:rFonts w:ascii="Trebuchet MS" w:hAnsi="Trebuchet MS"/>
-              </w:rPr>
-              <w:t>Failed</w:t>
-            </w:r>
-          </w:p>
-        </w:tc>
-        <w:tc>
-          <w:tcPr>
-            <w:tcW w:w="1917" w:type="dxa"/>
+              <w:t>Show error message</w:t>
+            </w:r>
+          </w:p>
+        </w:tc>
+        <w:tc>
+          <w:tcPr>
+            <w:tcW w:w="1467" w:type="dxa"/>
           </w:tcPr>
           <w:p>
             <w:pPr>
@@ -22583,6 +24608,7 @@
         <w:tc>
           <w:tcPr>
             <w:tcW w:w="738" w:type="dxa"/>
+            <w:vAlign w:val="center"/>
           </w:tcPr>
           <w:p>
             <w:pPr>
@@ -22592,6 +24618,12 @@
                 <w:rFonts w:ascii="Trebuchet MS" w:hAnsi="Trebuchet MS"/>
               </w:rPr>
             </w:pPr>
+            <w:r>
+              <w:rPr>
+                <w:rFonts w:ascii="Trebuchet MS" w:hAnsi="Trebuchet MS"/>
+              </w:rPr>
+              <w:t>027</w:t>
+            </w:r>
           </w:p>
         </w:tc>
         <w:tc>
@@ -22611,13 +24643,26 @@
               <w:rPr>
                 <w:rFonts w:ascii="Trebuchet MS" w:hAnsi="Trebuchet MS"/>
               </w:rPr>
-              <w:t>A new admin should be able to sign up.</w:t>
-            </w:r>
-          </w:p>
-        </w:tc>
-        <w:tc>
-          <w:tcPr>
-            <w:tcW w:w="3870" w:type="dxa"/>
+              <w:t xml:space="preserve">Check if </w:t>
+            </w:r>
+            <w:r>
+              <w:rPr>
+                <w:rFonts w:ascii="Trebuchet MS" w:hAnsi="Trebuchet MS"/>
+              </w:rPr>
+              <w:t>admin</w:t>
+            </w:r>
+            <w:r>
+              <w:rPr>
+                <w:rFonts w:ascii="Trebuchet MS" w:hAnsi="Trebuchet MS"/>
+              </w:rPr>
+              <w:t xml:space="preserve"> can enter more than 10 characters for mobile number and sign up.</w:t>
+            </w:r>
+          </w:p>
+        </w:tc>
+        <w:tc>
+          <w:tcPr>
+            <w:tcW w:w="3330" w:type="dxa"/>
+            <w:vAlign w:val="center"/>
           </w:tcPr>
           <w:p>
             <w:pPr>
@@ -22712,40 +24757,49 @@
         </w:tc>
         <w:tc>
           <w:tcPr>
-            <w:tcW w:w="3060" w:type="dxa"/>
-            <w:vAlign w:val="center"/>
-          </w:tcPr>
-          <w:p>
-            <w:pPr>
-              <w:ind w:left="0"/>
-              <w:jc w:val="left"/>
-              <w:rPr>
-                <w:rFonts w:ascii="Trebuchet MS" w:hAnsi="Trebuchet MS"/>
-              </w:rPr>
-            </w:pPr>
-            <w:r>
-              <w:rPr>
-                <w:rFonts w:ascii="Trebuchet MS" w:hAnsi="Trebuchet MS"/>
-              </w:rPr>
-              <w:t>First_name: John</w:t>
-            </w:r>
-            <w:r>
-              <w:rPr>
-                <w:rFonts w:ascii="Trebuchet MS" w:hAnsi="Trebuchet MS"/>
-              </w:rPr>
-              <w:t xml:space="preserve"> </w:t>
-            </w:r>
-            <w:r>
-              <w:rPr>
-                <w:rFonts w:ascii="Trebuchet MS" w:hAnsi="Trebuchet MS"/>
-              </w:rPr>
-              <w:t>L</w:t>
-            </w:r>
-            <w:r>
-              <w:rPr>
-                <w:rFonts w:ascii="Trebuchet MS" w:hAnsi="Trebuchet MS"/>
-              </w:rPr>
-              <w:t>ast_name: Doe</w:t>
+            <w:tcW w:w="3150" w:type="dxa"/>
+            <w:vAlign w:val="center"/>
+          </w:tcPr>
+          <w:p>
+            <w:pPr>
+              <w:ind w:left="0"/>
+              <w:jc w:val="left"/>
+              <w:rPr>
+                <w:rFonts w:ascii="Trebuchet MS" w:hAnsi="Trebuchet MS"/>
+              </w:rPr>
+            </w:pPr>
+            <w:r>
+              <w:rPr>
+                <w:rFonts w:ascii="Trebuchet MS" w:hAnsi="Trebuchet MS"/>
+              </w:rPr>
+              <w:t xml:space="preserve">First_name: </w:t>
+            </w:r>
+            <w:r>
+              <w:rPr>
+                <w:rFonts w:ascii="Trebuchet MS" w:hAnsi="Trebuchet MS"/>
+              </w:rPr>
+              <w:t>J</w:t>
+            </w:r>
+            <w:r>
+              <w:rPr>
+                <w:rFonts w:ascii="Trebuchet MS" w:hAnsi="Trebuchet MS"/>
+              </w:rPr>
+              <w:t>ohn</w:t>
+            </w:r>
+          </w:p>
+          <w:p>
+            <w:pPr>
+              <w:ind w:left="0"/>
+              <w:jc w:val="left"/>
+              <w:rPr>
+                <w:rFonts w:ascii="Trebuchet MS" w:hAnsi="Trebuchet MS"/>
+              </w:rPr>
+            </w:pPr>
+            <w:r>
+              <w:rPr>
+                <w:rFonts w:ascii="Trebuchet MS" w:hAnsi="Trebuchet MS"/>
+              </w:rPr>
+              <w:t>Last_name: Doe</w:t>
             </w:r>
           </w:p>
           <w:p>
@@ -22766,7 +24820,7 @@
               <w:rPr>
                 <w:rFonts w:ascii="Trebuchet MS" w:hAnsi="Trebuchet MS"/>
               </w:rPr>
-              <w:t>maxim@gmail.com</w:t>
+              <w:t>admin@admin.com</w:t>
             </w:r>
           </w:p>
           <w:p>
@@ -22787,34 +24841,28 @@
               <w:rPr>
                 <w:rFonts w:ascii="Trebuchet MS" w:hAnsi="Trebuchet MS"/>
               </w:rPr>
-              <w:t>maxim123</w:t>
-            </w:r>
-          </w:p>
-          <w:p>
-            <w:pPr>
-              <w:ind w:left="0"/>
-              <w:jc w:val="left"/>
-              <w:rPr>
-                <w:rFonts w:ascii="Trebuchet MS" w:hAnsi="Trebuchet MS"/>
-              </w:rPr>
-            </w:pPr>
-            <w:r>
-              <w:rPr>
-                <w:rFonts w:ascii="Trebuchet MS" w:hAnsi="Trebuchet MS"/>
-              </w:rPr>
-              <w:t>Mobile: 076</w:t>
-            </w:r>
-            <w:r>
-              <w:rPr>
-                <w:rFonts w:ascii="Trebuchet MS" w:hAnsi="Trebuchet MS"/>
-              </w:rPr>
-              <w:t>5847385</w:t>
-            </w:r>
-          </w:p>
-        </w:tc>
-        <w:tc>
-          <w:tcPr>
-            <w:tcW w:w="1710" w:type="dxa"/>
+              <w:t>admin@12345</w:t>
+            </w:r>
+          </w:p>
+          <w:p>
+            <w:pPr>
+              <w:ind w:left="0"/>
+              <w:jc w:val="left"/>
+              <w:rPr>
+                <w:rFonts w:ascii="Trebuchet MS" w:hAnsi="Trebuchet MS"/>
+              </w:rPr>
+            </w:pPr>
+            <w:r>
+              <w:rPr>
+                <w:rFonts w:ascii="Trebuchet MS" w:hAnsi="Trebuchet MS"/>
+              </w:rPr>
+              <w:t>Mobile: 0763983856345333</w:t>
+            </w:r>
+          </w:p>
+        </w:tc>
+        <w:tc>
+          <w:tcPr>
+            <w:tcW w:w="2610" w:type="dxa"/>
             <w:vAlign w:val="center"/>
           </w:tcPr>
           <w:p>
@@ -22829,28 +24877,13 @@
               <w:rPr>
                 <w:rFonts w:ascii="Trebuchet MS" w:hAnsi="Trebuchet MS"/>
               </w:rPr>
-              <w:t>Sign Up</w:t>
-            </w:r>
-          </w:p>
-          <w:p>
-            <w:pPr>
-              <w:ind w:left="0"/>
-              <w:jc w:val="center"/>
-              <w:rPr>
-                <w:rFonts w:ascii="Trebuchet MS" w:hAnsi="Trebuchet MS"/>
-              </w:rPr>
-            </w:pPr>
-            <w:r>
-              <w:rPr>
-                <w:rFonts w:ascii="Trebuchet MS" w:hAnsi="Trebuchet MS"/>
-              </w:rPr>
-              <w:t>Successful</w:t>
-            </w:r>
-          </w:p>
-        </w:tc>
-        <w:tc>
-          <w:tcPr>
-            <w:tcW w:w="1917" w:type="dxa"/>
+              <w:t>Show error message</w:t>
+            </w:r>
+          </w:p>
+        </w:tc>
+        <w:tc>
+          <w:tcPr>
+            <w:tcW w:w="1467" w:type="dxa"/>
           </w:tcPr>
           <w:p>
             <w:pPr>
@@ -22867,6 +24900,7 @@
         <w:tc>
           <w:tcPr>
             <w:tcW w:w="738" w:type="dxa"/>
+            <w:vAlign w:val="center"/>
           </w:tcPr>
           <w:p>
             <w:pPr>
@@ -22876,6 +24910,12 @@
                 <w:rFonts w:ascii="Trebuchet MS" w:hAnsi="Trebuchet MS"/>
               </w:rPr>
             </w:pPr>
+            <w:r>
+              <w:rPr>
+                <w:rFonts w:ascii="Trebuchet MS" w:hAnsi="Trebuchet MS"/>
+              </w:rPr>
+              <w:t>028</w:t>
+            </w:r>
           </w:p>
         </w:tc>
         <w:tc>
@@ -22895,213 +24935,76 @@
               <w:rPr>
                 <w:rFonts w:ascii="Trebuchet MS" w:hAnsi="Trebuchet MS"/>
               </w:rPr>
-              <w:t>Check if admin can enter more than 20 characters for first name and sign up.</w:t>
-            </w:r>
-          </w:p>
-        </w:tc>
-        <w:tc>
-          <w:tcPr>
-            <w:tcW w:w="3870" w:type="dxa"/>
-          </w:tcPr>
-          <w:p>
-            <w:pPr>
-              <w:ind w:left="0"/>
-              <w:jc w:val="left"/>
-              <w:rPr>
-                <w:rFonts w:ascii="Trebuchet MS" w:hAnsi="Trebuchet MS"/>
-              </w:rPr>
-            </w:pPr>
-            <w:r>
-              <w:rPr>
-                <w:rFonts w:ascii="Trebuchet MS" w:hAnsi="Trebuchet MS"/>
-              </w:rPr>
-              <w:t>1. Enter first name.</w:t>
-            </w:r>
-          </w:p>
-          <w:p>
-            <w:pPr>
-              <w:ind w:left="0"/>
-              <w:jc w:val="left"/>
-              <w:rPr>
-                <w:rFonts w:ascii="Trebuchet MS" w:hAnsi="Trebuchet MS"/>
-              </w:rPr>
-            </w:pPr>
-            <w:r>
-              <w:rPr>
-                <w:rFonts w:ascii="Trebuchet MS" w:hAnsi="Trebuchet MS"/>
-              </w:rPr>
-              <w:t>2. Enter last name.</w:t>
-            </w:r>
-          </w:p>
-          <w:p>
-            <w:pPr>
-              <w:ind w:left="0"/>
-              <w:jc w:val="left"/>
-              <w:rPr>
-                <w:rFonts w:ascii="Trebuchet MS" w:hAnsi="Trebuchet MS"/>
-              </w:rPr>
-            </w:pPr>
-            <w:r>
-              <w:rPr>
-                <w:rFonts w:ascii="Trebuchet MS" w:hAnsi="Trebuchet MS"/>
-              </w:rPr>
-              <w:t>3. Enter email.</w:t>
-            </w:r>
-          </w:p>
-          <w:p>
-            <w:pPr>
-              <w:ind w:left="0"/>
-              <w:jc w:val="left"/>
-              <w:rPr>
-                <w:rFonts w:ascii="Trebuchet MS" w:hAnsi="Trebuchet MS"/>
-              </w:rPr>
-            </w:pPr>
-            <w:r>
-              <w:rPr>
-                <w:rFonts w:ascii="Trebuchet MS" w:hAnsi="Trebuchet MS"/>
-              </w:rPr>
-              <w:t>4. Enter password.</w:t>
-            </w:r>
-          </w:p>
-          <w:p>
-            <w:pPr>
-              <w:ind w:left="0"/>
-              <w:jc w:val="left"/>
-              <w:rPr>
-                <w:rFonts w:ascii="Trebuchet MS" w:hAnsi="Trebuchet MS"/>
-              </w:rPr>
-            </w:pPr>
-            <w:r>
-              <w:rPr>
-                <w:rFonts w:ascii="Trebuchet MS" w:hAnsi="Trebuchet MS"/>
-              </w:rPr>
-              <w:t>5. Enter mobile number.</w:t>
-            </w:r>
-          </w:p>
-          <w:p>
-            <w:pPr>
-              <w:ind w:left="0"/>
-              <w:jc w:val="left"/>
-              <w:rPr>
-                <w:rFonts w:ascii="Trebuchet MS" w:hAnsi="Trebuchet MS"/>
-              </w:rPr>
-            </w:pPr>
-            <w:r>
-              <w:rPr>
-                <w:rFonts w:ascii="Trebuchet MS" w:hAnsi="Trebuchet MS"/>
-              </w:rPr>
-              <w:t>6. Click 'Sign Up' button.</w:t>
-            </w:r>
-          </w:p>
-        </w:tc>
-        <w:tc>
-          <w:tcPr>
-            <w:tcW w:w="3060" w:type="dxa"/>
-            <w:vAlign w:val="center"/>
-          </w:tcPr>
-          <w:p>
-            <w:pPr>
-              <w:ind w:left="0"/>
-              <w:jc w:val="left"/>
-              <w:rPr>
-                <w:rFonts w:ascii="Trebuchet MS" w:hAnsi="Trebuchet MS"/>
-              </w:rPr>
-            </w:pPr>
-            <w:r>
-              <w:rPr>
-                <w:rFonts w:ascii="Trebuchet MS" w:hAnsi="Trebuchet MS"/>
-              </w:rPr>
-              <w:t>First_name: John Francisco Christopher</w:t>
-            </w:r>
-          </w:p>
-          <w:p>
-            <w:pPr>
-              <w:ind w:left="0"/>
-              <w:jc w:val="left"/>
-              <w:rPr>
-                <w:rFonts w:ascii="Trebuchet MS" w:hAnsi="Trebuchet MS"/>
-              </w:rPr>
-            </w:pPr>
-            <w:r>
-              <w:rPr>
-                <w:rFonts w:ascii="Trebuchet MS" w:hAnsi="Trebuchet MS"/>
-              </w:rPr>
-              <w:t>L</w:t>
-            </w:r>
-            <w:r>
-              <w:rPr>
-                <w:rFonts w:ascii="Trebuchet MS" w:hAnsi="Trebuchet MS"/>
-              </w:rPr>
-              <w:t>ast_name: Doe</w:t>
-            </w:r>
-          </w:p>
-          <w:p>
-            <w:pPr>
-              <w:ind w:left="0"/>
-              <w:jc w:val="left"/>
-              <w:rPr>
-                <w:rFonts w:ascii="Trebuchet MS" w:hAnsi="Trebuchet MS"/>
-              </w:rPr>
-            </w:pPr>
-            <w:r>
-              <w:rPr>
-                <w:rFonts w:ascii="Trebuchet MS" w:hAnsi="Trebuchet MS"/>
-              </w:rPr>
-              <w:t xml:space="preserve">Email: </w:t>
-            </w:r>
-            <w:r>
-              <w:rPr>
-                <w:rFonts w:ascii="Trebuchet MS" w:hAnsi="Trebuchet MS"/>
-              </w:rPr>
-              <w:t>maxim@gmail.com</w:t>
-            </w:r>
-          </w:p>
-          <w:p>
-            <w:pPr>
-              <w:ind w:left="0"/>
-              <w:jc w:val="left"/>
-              <w:rPr>
-                <w:rFonts w:ascii="Trebuchet MS" w:hAnsi="Trebuchet MS"/>
-              </w:rPr>
-            </w:pPr>
-            <w:r>
-              <w:rPr>
-                <w:rFonts w:ascii="Trebuchet MS" w:hAnsi="Trebuchet MS"/>
-              </w:rPr>
-              <w:t xml:space="preserve">Password: </w:t>
-            </w:r>
-            <w:r>
-              <w:rPr>
-                <w:rFonts w:ascii="Trebuchet MS" w:hAnsi="Trebuchet MS"/>
-              </w:rPr>
-              <w:t>maxim123</w:t>
-            </w:r>
-          </w:p>
-          <w:p>
-            <w:pPr>
-              <w:ind w:left="0"/>
-              <w:jc w:val="left"/>
-              <w:rPr>
-                <w:rFonts w:ascii="Trebuchet MS" w:hAnsi="Trebuchet MS"/>
-              </w:rPr>
-            </w:pPr>
-            <w:r>
-              <w:rPr>
-                <w:rFonts w:ascii="Trebuchet MS" w:hAnsi="Trebuchet MS"/>
-              </w:rPr>
-              <w:t>Mobile: 076</w:t>
-            </w:r>
-            <w:r>
-              <w:rPr>
-                <w:rFonts w:ascii="Trebuchet MS" w:hAnsi="Trebuchet MS"/>
-              </w:rPr>
-              <w:t>5847385</w:t>
-            </w:r>
-          </w:p>
-        </w:tc>
-        <w:tc>
-          <w:tcPr>
-            <w:tcW w:w="1710" w:type="dxa"/>
+              <w:t>Check if admin is able to confirm new or updated posts by users.</w:t>
+            </w:r>
+          </w:p>
+        </w:tc>
+        <w:tc>
+          <w:tcPr>
+            <w:tcW w:w="3330" w:type="dxa"/>
+            <w:vAlign w:val="center"/>
+          </w:tcPr>
+          <w:p>
+            <w:pPr>
+              <w:ind w:left="0"/>
+              <w:jc w:val="left"/>
+              <w:rPr>
+                <w:rFonts w:ascii="Trebuchet MS" w:hAnsi="Trebuchet MS"/>
+              </w:rPr>
+            </w:pPr>
+            <w:r>
+              <w:rPr>
+                <w:rFonts w:ascii="Trebuchet MS" w:hAnsi="Trebuchet MS"/>
+              </w:rPr>
+              <w:t>1. Click on 'Confirm post' option from menus.</w:t>
+            </w:r>
+          </w:p>
+          <w:p>
+            <w:pPr>
+              <w:ind w:left="0"/>
+              <w:jc w:val="left"/>
+              <w:rPr>
+                <w:rFonts w:ascii="Trebuchet MS" w:hAnsi="Trebuchet MS"/>
+              </w:rPr>
+            </w:pPr>
+            <w:r>
+              <w:rPr>
+                <w:rFonts w:ascii="Trebuchet MS" w:hAnsi="Trebuchet MS"/>
+              </w:rPr>
+              <w:t xml:space="preserve">2. </w:t>
+            </w:r>
+            <w:r>
+              <w:rPr>
+                <w:rFonts w:ascii="Trebuchet MS" w:hAnsi="Trebuchet MS"/>
+              </w:rPr>
+              <w:t>Click ' Save' button in post.</w:t>
+            </w:r>
+          </w:p>
+        </w:tc>
+        <w:tc>
+          <w:tcPr>
+            <w:tcW w:w="3150" w:type="dxa"/>
+            <w:vAlign w:val="center"/>
+          </w:tcPr>
+          <w:p>
+            <w:pPr>
+              <w:ind w:left="0"/>
+              <w:jc w:val="left"/>
+              <w:rPr>
+                <w:rFonts w:ascii="Trebuchet MS" w:hAnsi="Trebuchet MS"/>
+              </w:rPr>
+            </w:pPr>
+            <w:r>
+              <w:rPr>
+                <w:rFonts w:ascii="Trebuchet MS" w:hAnsi="Trebuchet MS"/>
+              </w:rPr>
+              <w:t>None</w:t>
+            </w:r>
+          </w:p>
+        </w:tc>
+        <w:tc>
+          <w:tcPr>
+            <w:tcW w:w="2610" w:type="dxa"/>
             <w:vAlign w:val="center"/>
           </w:tcPr>
           <w:p>
@@ -23116,28 +25019,13 @@
               <w:rPr>
                 <w:rFonts w:ascii="Trebuchet MS" w:hAnsi="Trebuchet MS"/>
               </w:rPr>
-              <w:t>Show error</w:t>
-            </w:r>
-          </w:p>
-          <w:p>
-            <w:pPr>
-              <w:ind w:left="0"/>
-              <w:jc w:val="center"/>
-              <w:rPr>
-                <w:rFonts w:ascii="Trebuchet MS" w:hAnsi="Trebuchet MS"/>
-              </w:rPr>
-            </w:pPr>
-            <w:r>
-              <w:rPr>
-                <w:rFonts w:ascii="Trebuchet MS" w:hAnsi="Trebuchet MS"/>
-              </w:rPr>
-              <w:t>message</w:t>
-            </w:r>
-          </w:p>
-        </w:tc>
-        <w:tc>
-          <w:tcPr>
-            <w:tcW w:w="1917" w:type="dxa"/>
+              <w:t>Confirm successful</w:t>
+            </w:r>
+          </w:p>
+        </w:tc>
+        <w:tc>
+          <w:tcPr>
+            <w:tcW w:w="1467" w:type="dxa"/>
           </w:tcPr>
           <w:p>
             <w:pPr>
@@ -23154,6 +25042,7 @@
         <w:tc>
           <w:tcPr>
             <w:tcW w:w="738" w:type="dxa"/>
+            <w:vAlign w:val="center"/>
           </w:tcPr>
           <w:p>
             <w:pPr>
@@ -23163,6 +25052,12 @@
                 <w:rFonts w:ascii="Trebuchet MS" w:hAnsi="Trebuchet MS"/>
               </w:rPr>
             </w:pPr>
+            <w:r>
+              <w:rPr>
+                <w:rFonts w:ascii="Trebuchet MS" w:hAnsi="Trebuchet MS"/>
+              </w:rPr>
+              <w:t>029</w:t>
+            </w:r>
           </w:p>
         </w:tc>
         <w:tc>
@@ -23182,147 +25077,293 @@
               <w:rPr>
                 <w:rFonts w:ascii="Trebuchet MS" w:hAnsi="Trebuchet MS"/>
               </w:rPr>
-              <w:t>Check if admin can enter more than 20 characters for last name and sign up.</w:t>
-            </w:r>
-          </w:p>
-        </w:tc>
-        <w:tc>
-          <w:tcPr>
-            <w:tcW w:w="3870" w:type="dxa"/>
-          </w:tcPr>
-          <w:p>
-            <w:pPr>
-              <w:ind w:left="0"/>
-              <w:jc w:val="left"/>
-              <w:rPr>
-                <w:rFonts w:ascii="Trebuchet MS" w:hAnsi="Trebuchet MS"/>
-              </w:rPr>
-            </w:pPr>
-            <w:r>
-              <w:rPr>
-                <w:rFonts w:ascii="Trebuchet MS" w:hAnsi="Trebuchet MS"/>
-              </w:rPr>
-              <w:t>1. Enter first name.</w:t>
-            </w:r>
-          </w:p>
-          <w:p>
-            <w:pPr>
-              <w:ind w:left="0"/>
-              <w:jc w:val="left"/>
-              <w:rPr>
-                <w:rFonts w:ascii="Trebuchet MS" w:hAnsi="Trebuchet MS"/>
-              </w:rPr>
-            </w:pPr>
-            <w:r>
-              <w:rPr>
-                <w:rFonts w:ascii="Trebuchet MS" w:hAnsi="Trebuchet MS"/>
-              </w:rPr>
-              <w:t>2. Enter last name.</w:t>
-            </w:r>
-          </w:p>
-          <w:p>
-            <w:pPr>
-              <w:ind w:left="0"/>
-              <w:jc w:val="left"/>
-              <w:rPr>
-                <w:rFonts w:ascii="Trebuchet MS" w:hAnsi="Trebuchet MS"/>
-              </w:rPr>
-            </w:pPr>
-            <w:r>
-              <w:rPr>
-                <w:rFonts w:ascii="Trebuchet MS" w:hAnsi="Trebuchet MS"/>
-              </w:rPr>
-              <w:t>3. Enter email.</w:t>
-            </w:r>
-          </w:p>
-          <w:p>
-            <w:pPr>
-              <w:ind w:left="0"/>
-              <w:jc w:val="left"/>
-              <w:rPr>
-                <w:rFonts w:ascii="Trebuchet MS" w:hAnsi="Trebuchet MS"/>
-              </w:rPr>
-            </w:pPr>
-            <w:r>
-              <w:rPr>
-                <w:rFonts w:ascii="Trebuchet MS" w:hAnsi="Trebuchet MS"/>
-              </w:rPr>
-              <w:t>4. Enter password.</w:t>
-            </w:r>
-          </w:p>
-          <w:p>
-            <w:pPr>
-              <w:ind w:left="0"/>
-              <w:jc w:val="left"/>
-              <w:rPr>
-                <w:rFonts w:ascii="Trebuchet MS" w:hAnsi="Trebuchet MS"/>
-              </w:rPr>
-            </w:pPr>
-            <w:r>
-              <w:rPr>
-                <w:rFonts w:ascii="Trebuchet MS" w:hAnsi="Trebuchet MS"/>
-              </w:rPr>
-              <w:t>5. Enter mobile number.</w:t>
-            </w:r>
-          </w:p>
-          <w:p>
-            <w:pPr>
-              <w:ind w:left="0"/>
-              <w:jc w:val="left"/>
-              <w:rPr>
-                <w:rFonts w:ascii="Trebuchet MS" w:hAnsi="Trebuchet MS"/>
-              </w:rPr>
-            </w:pPr>
-            <w:r>
-              <w:rPr>
-                <w:rFonts w:ascii="Trebuchet MS" w:hAnsi="Trebuchet MS"/>
-              </w:rPr>
-              <w:t>6. Click 'Sign Up' button.</w:t>
-            </w:r>
-          </w:p>
-        </w:tc>
-        <w:tc>
-          <w:tcPr>
-            <w:tcW w:w="3060" w:type="dxa"/>
-            <w:vAlign w:val="center"/>
-          </w:tcPr>
-          <w:p>
-            <w:pPr>
-              <w:ind w:left="0"/>
-              <w:jc w:val="left"/>
-              <w:rPr>
-                <w:rFonts w:ascii="Trebuchet MS" w:hAnsi="Trebuchet MS"/>
-              </w:rPr>
-            </w:pPr>
-            <w:r>
-              <w:rPr>
-                <w:rFonts w:ascii="Trebuchet MS" w:hAnsi="Trebuchet MS"/>
-              </w:rPr>
-              <w:t>First_name: John L</w:t>
-            </w:r>
-            <w:r>
-              <w:rPr>
-                <w:rFonts w:ascii="Trebuchet MS" w:hAnsi="Trebuchet MS"/>
-              </w:rPr>
-              <w:t>ast_name: Doe</w:t>
-            </w:r>
-            <w:r>
-              <w:rPr>
-                <w:rFonts w:ascii="Trebuchet MS" w:hAnsi="Trebuchet MS"/>
-              </w:rPr>
-              <w:t xml:space="preserve"> Remington </w:t>
-            </w:r>
-            <w:r>
-              <w:rPr>
-                <w:rFonts w:ascii="Trebuchet MS" w:hAnsi="Trebuchet MS"/>
-              </w:rPr>
-              <w:t>Jo</w:t>
-            </w:r>
-            <w:r>
-              <w:rPr>
-                <w:rFonts w:ascii="Trebuchet MS" w:hAnsi="Trebuchet MS"/>
-              </w:rPr>
-              <w:t>nathon</w:t>
+              <w:t>Check if admin is able to delete a post without verifying it.</w:t>
+            </w:r>
+          </w:p>
+        </w:tc>
+        <w:tc>
+          <w:tcPr>
+            <w:tcW w:w="3330" w:type="dxa"/>
+            <w:vAlign w:val="center"/>
+          </w:tcPr>
+          <w:p>
+            <w:pPr>
+              <w:ind w:left="0"/>
+              <w:jc w:val="left"/>
+              <w:rPr>
+                <w:rFonts w:ascii="Trebuchet MS" w:hAnsi="Trebuchet MS"/>
+              </w:rPr>
+            </w:pPr>
+            <w:r>
+              <w:rPr>
+                <w:rFonts w:ascii="Trebuchet MS" w:hAnsi="Trebuchet MS"/>
+              </w:rPr>
+              <w:t xml:space="preserve">1. </w:t>
+            </w:r>
+            <w:r>
+              <w:rPr>
+                <w:rFonts w:ascii="Trebuchet MS" w:hAnsi="Trebuchet MS"/>
+              </w:rPr>
+              <w:t>Click on 'Confirm post' in menus.</w:t>
+            </w:r>
+          </w:p>
+          <w:p>
+            <w:pPr>
+              <w:ind w:left="0"/>
+              <w:jc w:val="left"/>
+              <w:rPr>
+                <w:rFonts w:ascii="Trebuchet MS" w:hAnsi="Trebuchet MS"/>
+              </w:rPr>
+            </w:pPr>
+            <w:r>
+              <w:rPr>
+                <w:rFonts w:ascii="Trebuchet MS" w:hAnsi="Trebuchet MS"/>
+              </w:rPr>
+              <w:t xml:space="preserve">2. Click 'Delete' button. </w:t>
+            </w:r>
+          </w:p>
+        </w:tc>
+        <w:tc>
+          <w:tcPr>
+            <w:tcW w:w="3150" w:type="dxa"/>
+            <w:vAlign w:val="center"/>
+          </w:tcPr>
+          <w:p>
+            <w:pPr>
+              <w:ind w:left="0"/>
+              <w:jc w:val="left"/>
+              <w:rPr>
+                <w:rFonts w:ascii="Trebuchet MS" w:hAnsi="Trebuchet MS"/>
+              </w:rPr>
+            </w:pPr>
+            <w:r>
+              <w:rPr>
+                <w:rFonts w:ascii="Trebuchet MS" w:hAnsi="Trebuchet MS"/>
+              </w:rPr>
+              <w:t>None</w:t>
+            </w:r>
+          </w:p>
+        </w:tc>
+        <w:tc>
+          <w:tcPr>
+            <w:tcW w:w="2610" w:type="dxa"/>
+            <w:vAlign w:val="center"/>
+          </w:tcPr>
+          <w:p>
+            <w:pPr>
+              <w:ind w:left="0"/>
+              <w:jc w:val="center"/>
+              <w:rPr>
+                <w:rFonts w:ascii="Trebuchet MS" w:hAnsi="Trebuchet MS"/>
+              </w:rPr>
+            </w:pPr>
+            <w:r>
+              <w:rPr>
+                <w:rFonts w:ascii="Trebuchet MS" w:hAnsi="Trebuchet MS"/>
+              </w:rPr>
+              <w:t>Delete successful</w:t>
+            </w:r>
+          </w:p>
+        </w:tc>
+        <w:tc>
+          <w:tcPr>
+            <w:tcW w:w="1467" w:type="dxa"/>
+          </w:tcPr>
+          <w:p>
+            <w:pPr>
+              <w:ind w:left="0"/>
+              <w:jc w:val="center"/>
+              <w:rPr>
+                <w:rFonts w:ascii="Trebuchet MS" w:hAnsi="Trebuchet MS"/>
+              </w:rPr>
+            </w:pPr>
+          </w:p>
+        </w:tc>
+      </w:tr>
+      <w:tr>
+        <w:tc>
+          <w:tcPr>
+            <w:tcW w:w="738" w:type="dxa"/>
+            <w:vAlign w:val="center"/>
+          </w:tcPr>
+          <w:p>
+            <w:pPr>
+              <w:ind w:left="0"/>
+              <w:jc w:val="center"/>
+              <w:rPr>
+                <w:rFonts w:ascii="Trebuchet MS" w:hAnsi="Trebuchet MS"/>
+              </w:rPr>
+            </w:pPr>
+            <w:r>
+              <w:rPr>
+                <w:rFonts w:ascii="Trebuchet MS" w:hAnsi="Trebuchet MS"/>
+              </w:rPr>
+              <w:t>030</w:t>
+            </w:r>
+          </w:p>
+        </w:tc>
+        <w:tc>
+          <w:tcPr>
+            <w:tcW w:w="2880" w:type="dxa"/>
+            <w:vAlign w:val="center"/>
+          </w:tcPr>
+          <w:p>
+            <w:pPr>
+              <w:ind w:left="0"/>
+              <w:jc w:val="left"/>
+              <w:rPr>
+                <w:rFonts w:ascii="Trebuchet MS" w:hAnsi="Trebuchet MS"/>
+              </w:rPr>
+            </w:pPr>
+            <w:r>
+              <w:rPr>
+                <w:rFonts w:ascii="Trebuchet MS" w:hAnsi="Trebuchet MS"/>
+              </w:rPr>
+              <w:t>Check if admin is able to edit their account details.</w:t>
+            </w:r>
+          </w:p>
+        </w:tc>
+        <w:tc>
+          <w:tcPr>
+            <w:tcW w:w="3330" w:type="dxa"/>
+            <w:vAlign w:val="center"/>
+          </w:tcPr>
+          <w:p>
+            <w:pPr>
+              <w:ind w:left="0"/>
+              <w:jc w:val="left"/>
+              <w:rPr>
+                <w:rFonts w:ascii="Trebuchet MS" w:hAnsi="Trebuchet MS"/>
+              </w:rPr>
+            </w:pPr>
+            <w:r>
+              <w:rPr>
+                <w:rFonts w:ascii="Trebuchet MS" w:hAnsi="Trebuchet MS"/>
+              </w:rPr>
+              <w:t>1. Open 'Settings' from menus.</w:t>
+            </w:r>
+          </w:p>
+          <w:p>
+            <w:pPr>
+              <w:ind w:left="0"/>
+              <w:jc w:val="left"/>
+              <w:rPr>
+                <w:rFonts w:ascii="Trebuchet MS" w:hAnsi="Trebuchet MS"/>
+              </w:rPr>
+            </w:pPr>
+            <w:r>
+              <w:rPr>
+                <w:rFonts w:ascii="Trebuchet MS" w:hAnsi="Trebuchet MS"/>
+              </w:rPr>
+              <w:t>2. Click 'Edit Account' button.</w:t>
+            </w:r>
+          </w:p>
+          <w:p>
+            <w:pPr>
+              <w:ind w:left="0"/>
+              <w:jc w:val="left"/>
+              <w:rPr>
+                <w:rFonts w:ascii="Trebuchet MS" w:hAnsi="Trebuchet MS"/>
+              </w:rPr>
+            </w:pPr>
+            <w:r>
+              <w:rPr>
+                <w:rFonts w:ascii="Trebuchet MS" w:hAnsi="Trebuchet MS"/>
+              </w:rPr>
+              <w:t>3. Edit first name.</w:t>
+            </w:r>
+          </w:p>
+          <w:p>
+            <w:pPr>
+              <w:ind w:left="0"/>
+              <w:jc w:val="left"/>
+              <w:rPr>
+                <w:rFonts w:ascii="Trebuchet MS" w:hAnsi="Trebuchet MS"/>
+              </w:rPr>
+            </w:pPr>
+            <w:r>
+              <w:rPr>
+                <w:rFonts w:ascii="Trebuchet MS" w:hAnsi="Trebuchet MS"/>
+              </w:rPr>
+              <w:t>4. Edit last name.</w:t>
+            </w:r>
+          </w:p>
+          <w:p>
+            <w:pPr>
+              <w:ind w:left="0"/>
+              <w:jc w:val="left"/>
+              <w:rPr>
+                <w:rFonts w:ascii="Trebuchet MS" w:hAnsi="Trebuchet MS"/>
+              </w:rPr>
+            </w:pPr>
+            <w:r>
+              <w:rPr>
+                <w:rFonts w:ascii="Trebuchet MS" w:hAnsi="Trebuchet MS"/>
+              </w:rPr>
+              <w:t>5. Edit mobile number.</w:t>
+            </w:r>
+          </w:p>
+          <w:p>
+            <w:pPr>
+              <w:ind w:left="0"/>
+              <w:jc w:val="left"/>
+              <w:rPr>
+                <w:rFonts w:ascii="Trebuchet MS" w:hAnsi="Trebuchet MS"/>
+              </w:rPr>
+            </w:pPr>
+            <w:r>
+              <w:rPr>
+                <w:rFonts w:ascii="Trebuchet MS" w:hAnsi="Trebuchet MS"/>
+              </w:rPr>
+              <w:t>6. Click 'Save changes' button.</w:t>
+            </w:r>
+          </w:p>
+        </w:tc>
+        <w:tc>
+          <w:tcPr>
+            <w:tcW w:w="3150" w:type="dxa"/>
+            <w:vAlign w:val="center"/>
+          </w:tcPr>
+          <w:p>
+            <w:pPr>
+              <w:ind w:left="0"/>
+              <w:jc w:val="left"/>
+              <w:rPr>
+                <w:rFonts w:ascii="Trebuchet MS" w:hAnsi="Trebuchet MS"/>
+              </w:rPr>
+            </w:pPr>
+            <w:r>
+              <w:rPr>
+                <w:rFonts w:ascii="Trebuchet MS" w:hAnsi="Trebuchet MS"/>
+              </w:rPr>
+              <w:t xml:space="preserve">First_name: </w:t>
+            </w:r>
+            <w:r>
+              <w:rPr>
+                <w:rFonts w:ascii="Trebuchet MS" w:hAnsi="Trebuchet MS"/>
+              </w:rPr>
+              <w:t>John</w:t>
+            </w:r>
+          </w:p>
+          <w:p>
+            <w:pPr>
+              <w:ind w:left="0"/>
+              <w:jc w:val="left"/>
+              <w:rPr>
+                <w:rFonts w:ascii="Trebuchet MS" w:hAnsi="Trebuchet MS"/>
+              </w:rPr>
+            </w:pPr>
+            <w:r>
+              <w:rPr>
+                <w:rFonts w:ascii="Trebuchet MS" w:hAnsi="Trebuchet MS"/>
+              </w:rPr>
+              <w:t>Last_name: Doe</w:t>
+            </w:r>
+            <w:r>
+              <w:rPr>
+                <w:rFonts w:ascii="Trebuchet MS" w:hAnsi="Trebuchet MS"/>
+              </w:rPr>
+              <w:t xml:space="preserve"> </w:t>
             </w:r>
           </w:p>
           <w:p>
@@ -23343,55 +25384,28 @@
               <w:rPr>
                 <w:rFonts w:ascii="Trebuchet MS" w:hAnsi="Trebuchet MS"/>
               </w:rPr>
-              <w:t>maxim@gmail.com</w:t>
-            </w:r>
-          </w:p>
-          <w:p>
-            <w:pPr>
-              <w:ind w:left="0"/>
-              <w:jc w:val="left"/>
-              <w:rPr>
-                <w:rFonts w:ascii="Trebuchet MS" w:hAnsi="Trebuchet MS"/>
-              </w:rPr>
-            </w:pPr>
-            <w:r>
-              <w:rPr>
-                <w:rFonts w:ascii="Trebuchet MS" w:hAnsi="Trebuchet MS"/>
-              </w:rPr>
-              <w:t xml:space="preserve">Password: </w:t>
-            </w:r>
-            <w:r>
-              <w:rPr>
-                <w:rFonts w:ascii="Trebuchet MS" w:hAnsi="Trebuchet MS"/>
-              </w:rPr>
-              <w:t>maxim123</w:t>
-            </w:r>
-          </w:p>
-          <w:p>
-            <w:pPr>
-              <w:ind w:left="0"/>
-              <w:jc w:val="left"/>
-              <w:rPr>
-                <w:rFonts w:ascii="Trebuchet MS" w:hAnsi="Trebuchet MS"/>
-              </w:rPr>
-            </w:pPr>
-            <w:r>
-              <w:rPr>
-                <w:rFonts w:ascii="Trebuchet MS" w:hAnsi="Trebuchet MS"/>
-              </w:rPr>
-              <w:t>Mobile: 076</w:t>
-            </w:r>
-            <w:r>
-              <w:rPr>
-                <w:rFonts w:ascii="Trebuchet MS" w:hAnsi="Trebuchet MS"/>
-              </w:rPr>
-              <w:t>5847385</w:t>
-            </w:r>
-          </w:p>
-        </w:tc>
-        <w:tc>
-          <w:tcPr>
-            <w:tcW w:w="1710" w:type="dxa"/>
+              <w:t>admin@admin.com</w:t>
+            </w:r>
+          </w:p>
+          <w:p>
+            <w:pPr>
+              <w:ind w:left="0"/>
+              <w:jc w:val="left"/>
+              <w:rPr>
+                <w:rFonts w:ascii="Trebuchet MS" w:hAnsi="Trebuchet MS"/>
+              </w:rPr>
+            </w:pPr>
+            <w:r>
+              <w:rPr>
+                <w:rFonts w:ascii="Trebuchet MS" w:hAnsi="Trebuchet MS"/>
+              </w:rPr>
+              <w:t>Mobile: 0764235555</w:t>
+            </w:r>
+          </w:p>
+        </w:tc>
+        <w:tc>
+          <w:tcPr>
+            <w:tcW w:w="2610" w:type="dxa"/>
             <w:vAlign w:val="center"/>
           </w:tcPr>
           <w:p>
@@ -23406,9 +25420,14 @@
               <w:rPr>
                 <w:rFonts w:ascii="Trebuchet MS" w:hAnsi="Trebuchet MS"/>
               </w:rPr>
-              <w:t>Show error</w:t>
-            </w:r>
-          </w:p>
+              <w:t>Update Successful</w:t>
+            </w:r>
+          </w:p>
+        </w:tc>
+        <w:tc>
+          <w:tcPr>
+            <w:tcW w:w="1467" w:type="dxa"/>
+          </w:tcPr>
           <w:p>
             <w:pPr>
               <w:ind w:left="0"/>
@@ -23417,17 +25436,34 @@
                 <w:rFonts w:ascii="Trebuchet MS" w:hAnsi="Trebuchet MS"/>
               </w:rPr>
             </w:pPr>
-            <w:r>
-              <w:rPr>
-                <w:rFonts w:ascii="Trebuchet MS" w:hAnsi="Trebuchet MS"/>
-              </w:rPr>
-              <w:t>message</w:t>
-            </w:r>
-          </w:p>
-        </w:tc>
-        <w:tc>
-          <w:tcPr>
-            <w:tcW w:w="1917" w:type="dxa"/>
+          </w:p>
+        </w:tc>
+      </w:tr>
+    </w:tbl>
+    <w:p>
+      <w:r>
+        <w:br w:type="page"/>
+      </w:r>
+    </w:p>
+    <w:tbl>
+      <w:tblPr>
+        <w:tblStyle w:val="TableGrid"/>
+        <w:tblW w:w="0" w:type="auto"/>
+        <w:tblLook w:val="04A0"/>
+      </w:tblPr>
+      <w:tblGrid>
+        <w:gridCol w:w="738"/>
+        <w:gridCol w:w="2880"/>
+        <w:gridCol w:w="3330"/>
+        <w:gridCol w:w="3150"/>
+        <w:gridCol w:w="2610"/>
+        <w:gridCol w:w="1467"/>
+      </w:tblGrid>
+      <w:tr>
+        <w:tc>
+          <w:tcPr>
+            <w:tcW w:w="738" w:type="dxa"/>
+            <w:vAlign w:val="center"/>
           </w:tcPr>
           <w:p>
             <w:pPr>
@@ -23435,6 +25471,828 @@
               <w:jc w:val="center"/>
               <w:rPr>
                 <w:rFonts w:ascii="Trebuchet MS" w:hAnsi="Trebuchet MS"/>
+                <w:b/>
+              </w:rPr>
+            </w:pPr>
+            <w:r>
+              <w:rPr>
+                <w:rFonts w:ascii="Trebuchet MS" w:hAnsi="Trebuchet MS"/>
+                <w:b/>
+              </w:rPr>
+              <w:lastRenderedPageBreak/>
+              <w:t>Test ID</w:t>
+            </w:r>
+          </w:p>
+        </w:tc>
+        <w:tc>
+          <w:tcPr>
+            <w:tcW w:w="2880" w:type="dxa"/>
+            <w:vAlign w:val="center"/>
+          </w:tcPr>
+          <w:p>
+            <w:pPr>
+              <w:ind w:left="0"/>
+              <w:jc w:val="center"/>
+              <w:rPr>
+                <w:rFonts w:ascii="Trebuchet MS" w:hAnsi="Trebuchet MS"/>
+                <w:b/>
+              </w:rPr>
+            </w:pPr>
+            <w:r>
+              <w:rPr>
+                <w:rFonts w:ascii="Trebuchet MS" w:hAnsi="Trebuchet MS"/>
+                <w:b/>
+              </w:rPr>
+              <w:t>Test Condition</w:t>
+            </w:r>
+          </w:p>
+        </w:tc>
+        <w:tc>
+          <w:tcPr>
+            <w:tcW w:w="3330" w:type="dxa"/>
+            <w:vAlign w:val="center"/>
+          </w:tcPr>
+          <w:p>
+            <w:pPr>
+              <w:ind w:left="0"/>
+              <w:jc w:val="center"/>
+              <w:rPr>
+                <w:rFonts w:ascii="Trebuchet MS" w:hAnsi="Trebuchet MS"/>
+                <w:b/>
+              </w:rPr>
+            </w:pPr>
+            <w:r>
+              <w:rPr>
+                <w:rFonts w:ascii="Trebuchet MS" w:hAnsi="Trebuchet MS"/>
+                <w:b/>
+              </w:rPr>
+              <w:t>Test Steps</w:t>
+            </w:r>
+          </w:p>
+        </w:tc>
+        <w:tc>
+          <w:tcPr>
+            <w:tcW w:w="3150" w:type="dxa"/>
+            <w:vAlign w:val="center"/>
+          </w:tcPr>
+          <w:p>
+            <w:pPr>
+              <w:ind w:left="0"/>
+              <w:jc w:val="center"/>
+              <w:rPr>
+                <w:rFonts w:ascii="Trebuchet MS" w:hAnsi="Trebuchet MS"/>
+                <w:b/>
+              </w:rPr>
+            </w:pPr>
+            <w:r>
+              <w:rPr>
+                <w:rFonts w:ascii="Trebuchet MS" w:hAnsi="Trebuchet MS"/>
+                <w:b/>
+              </w:rPr>
+              <w:t>Test Input</w:t>
+            </w:r>
+          </w:p>
+        </w:tc>
+        <w:tc>
+          <w:tcPr>
+            <w:tcW w:w="2610" w:type="dxa"/>
+            <w:vAlign w:val="center"/>
+          </w:tcPr>
+          <w:p>
+            <w:pPr>
+              <w:ind w:left="0"/>
+              <w:jc w:val="center"/>
+              <w:rPr>
+                <w:rFonts w:ascii="Trebuchet MS" w:hAnsi="Trebuchet MS"/>
+                <w:b/>
+              </w:rPr>
+            </w:pPr>
+            <w:r>
+              <w:rPr>
+                <w:rFonts w:ascii="Trebuchet MS" w:hAnsi="Trebuchet MS"/>
+                <w:b/>
+              </w:rPr>
+              <w:t>Test Expected result</w:t>
+            </w:r>
+          </w:p>
+        </w:tc>
+        <w:tc>
+          <w:tcPr>
+            <w:tcW w:w="1467" w:type="dxa"/>
+            <w:vAlign w:val="center"/>
+          </w:tcPr>
+          <w:p>
+            <w:pPr>
+              <w:ind w:left="0"/>
+              <w:jc w:val="center"/>
+              <w:rPr>
+                <w:rFonts w:ascii="Trebuchet MS" w:hAnsi="Trebuchet MS"/>
+                <w:b/>
+              </w:rPr>
+            </w:pPr>
+            <w:r>
+              <w:rPr>
+                <w:rFonts w:ascii="Trebuchet MS" w:hAnsi="Trebuchet MS"/>
+                <w:b/>
+              </w:rPr>
+              <w:t>Actual result</w:t>
+            </w:r>
+          </w:p>
+        </w:tc>
+      </w:tr>
+      <w:tr>
+        <w:tc>
+          <w:tcPr>
+            <w:tcW w:w="738" w:type="dxa"/>
+            <w:vAlign w:val="center"/>
+          </w:tcPr>
+          <w:p>
+            <w:pPr>
+              <w:ind w:left="0"/>
+              <w:jc w:val="center"/>
+              <w:rPr>
+                <w:rFonts w:ascii="Trebuchet MS" w:hAnsi="Trebuchet MS"/>
+              </w:rPr>
+            </w:pPr>
+            <w:r>
+              <w:rPr>
+                <w:rFonts w:ascii="Trebuchet MS" w:hAnsi="Trebuchet MS"/>
+              </w:rPr>
+              <w:t>031</w:t>
+            </w:r>
+          </w:p>
+        </w:tc>
+        <w:tc>
+          <w:tcPr>
+            <w:tcW w:w="2880" w:type="dxa"/>
+            <w:vAlign w:val="center"/>
+          </w:tcPr>
+          <w:p>
+            <w:pPr>
+              <w:ind w:left="0"/>
+              <w:jc w:val="left"/>
+              <w:rPr>
+                <w:rFonts w:ascii="Trebuchet MS" w:hAnsi="Trebuchet MS"/>
+              </w:rPr>
+            </w:pPr>
+            <w:r>
+              <w:rPr>
+                <w:rFonts w:ascii="Trebuchet MS" w:hAnsi="Trebuchet MS"/>
+              </w:rPr>
+              <w:t>Check if admin is able to edit the first name with more than 20 characters.</w:t>
+            </w:r>
+          </w:p>
+        </w:tc>
+        <w:tc>
+          <w:tcPr>
+            <w:tcW w:w="3330" w:type="dxa"/>
+            <w:vAlign w:val="center"/>
+          </w:tcPr>
+          <w:p>
+            <w:pPr>
+              <w:ind w:left="0"/>
+              <w:jc w:val="left"/>
+              <w:rPr>
+                <w:rFonts w:ascii="Trebuchet MS" w:hAnsi="Trebuchet MS"/>
+              </w:rPr>
+            </w:pPr>
+            <w:r>
+              <w:rPr>
+                <w:rFonts w:ascii="Trebuchet MS" w:hAnsi="Trebuchet MS"/>
+              </w:rPr>
+              <w:t>1. Open 'Settings' from menus.</w:t>
+            </w:r>
+          </w:p>
+          <w:p>
+            <w:pPr>
+              <w:ind w:left="0"/>
+              <w:jc w:val="left"/>
+              <w:rPr>
+                <w:rFonts w:ascii="Trebuchet MS" w:hAnsi="Trebuchet MS"/>
+              </w:rPr>
+            </w:pPr>
+            <w:r>
+              <w:rPr>
+                <w:rFonts w:ascii="Trebuchet MS" w:hAnsi="Trebuchet MS"/>
+              </w:rPr>
+              <w:t>2. Click 'Edit' button.</w:t>
+            </w:r>
+          </w:p>
+          <w:p>
+            <w:pPr>
+              <w:ind w:left="0"/>
+              <w:jc w:val="left"/>
+              <w:rPr>
+                <w:rFonts w:ascii="Trebuchet MS" w:hAnsi="Trebuchet MS"/>
+              </w:rPr>
+            </w:pPr>
+            <w:r>
+              <w:rPr>
+                <w:rFonts w:ascii="Trebuchet MS" w:hAnsi="Trebuchet MS"/>
+              </w:rPr>
+              <w:t>3. Edit first name.</w:t>
+            </w:r>
+          </w:p>
+          <w:p>
+            <w:pPr>
+              <w:ind w:left="0"/>
+              <w:jc w:val="left"/>
+              <w:rPr>
+                <w:rFonts w:ascii="Trebuchet MS" w:hAnsi="Trebuchet MS"/>
+              </w:rPr>
+            </w:pPr>
+            <w:r>
+              <w:rPr>
+                <w:rFonts w:ascii="Trebuchet MS" w:hAnsi="Trebuchet MS"/>
+              </w:rPr>
+              <w:t>4. Edit last name.</w:t>
+            </w:r>
+          </w:p>
+          <w:p>
+            <w:pPr>
+              <w:ind w:left="0"/>
+              <w:jc w:val="left"/>
+              <w:rPr>
+                <w:rFonts w:ascii="Trebuchet MS" w:hAnsi="Trebuchet MS"/>
+              </w:rPr>
+            </w:pPr>
+            <w:r>
+              <w:rPr>
+                <w:rFonts w:ascii="Trebuchet MS" w:hAnsi="Trebuchet MS"/>
+              </w:rPr>
+              <w:t>5. Edit mobile number.</w:t>
+            </w:r>
+          </w:p>
+          <w:p>
+            <w:pPr>
+              <w:ind w:left="0"/>
+              <w:jc w:val="left"/>
+              <w:rPr>
+                <w:rFonts w:ascii="Trebuchet MS" w:hAnsi="Trebuchet MS"/>
+              </w:rPr>
+            </w:pPr>
+            <w:r>
+              <w:rPr>
+                <w:rFonts w:ascii="Trebuchet MS" w:hAnsi="Trebuchet MS"/>
+              </w:rPr>
+              <w:t>6. Click 'Save changes' button.</w:t>
+            </w:r>
+          </w:p>
+        </w:tc>
+        <w:tc>
+          <w:tcPr>
+            <w:tcW w:w="3150" w:type="dxa"/>
+            <w:vAlign w:val="center"/>
+          </w:tcPr>
+          <w:p>
+            <w:pPr>
+              <w:ind w:left="0"/>
+              <w:jc w:val="left"/>
+              <w:rPr>
+                <w:rFonts w:ascii="Trebuchet MS" w:hAnsi="Trebuchet MS"/>
+              </w:rPr>
+            </w:pPr>
+            <w:r>
+              <w:rPr>
+                <w:rFonts w:ascii="Trebuchet MS" w:hAnsi="Trebuchet MS"/>
+              </w:rPr>
+              <w:t xml:space="preserve">First_name: </w:t>
+            </w:r>
+            <w:r>
+              <w:rPr>
+                <w:rFonts w:ascii="Trebuchet MS" w:hAnsi="Trebuchet MS"/>
+              </w:rPr>
+              <w:t>John Francisco Christopher</w:t>
+            </w:r>
+          </w:p>
+          <w:p>
+            <w:pPr>
+              <w:ind w:left="0"/>
+              <w:jc w:val="left"/>
+              <w:rPr>
+                <w:rFonts w:ascii="Trebuchet MS" w:hAnsi="Trebuchet MS"/>
+              </w:rPr>
+            </w:pPr>
+            <w:r>
+              <w:rPr>
+                <w:rFonts w:ascii="Trebuchet MS" w:hAnsi="Trebuchet MS"/>
+              </w:rPr>
+              <w:t>Last_name: Doe</w:t>
+            </w:r>
+          </w:p>
+          <w:p>
+            <w:pPr>
+              <w:ind w:left="0"/>
+              <w:jc w:val="left"/>
+              <w:rPr>
+                <w:rFonts w:ascii="Trebuchet MS" w:hAnsi="Trebuchet MS"/>
+              </w:rPr>
+            </w:pPr>
+            <w:r>
+              <w:rPr>
+                <w:rFonts w:ascii="Trebuchet MS" w:hAnsi="Trebuchet MS"/>
+              </w:rPr>
+              <w:t xml:space="preserve">Email: </w:t>
+            </w:r>
+            <w:r>
+              <w:rPr>
+                <w:rFonts w:ascii="Trebuchet MS" w:hAnsi="Trebuchet MS"/>
+              </w:rPr>
+              <w:t>admin@admin.com</w:t>
+            </w:r>
+          </w:p>
+          <w:p>
+            <w:pPr>
+              <w:ind w:left="0"/>
+              <w:jc w:val="left"/>
+              <w:rPr>
+                <w:rFonts w:ascii="Trebuchet MS" w:hAnsi="Trebuchet MS"/>
+              </w:rPr>
+            </w:pPr>
+            <w:r>
+              <w:rPr>
+                <w:rFonts w:ascii="Trebuchet MS" w:hAnsi="Trebuchet MS"/>
+              </w:rPr>
+              <w:t>Mobile: 0764443333</w:t>
+            </w:r>
+          </w:p>
+        </w:tc>
+        <w:tc>
+          <w:tcPr>
+            <w:tcW w:w="2610" w:type="dxa"/>
+            <w:vAlign w:val="center"/>
+          </w:tcPr>
+          <w:p>
+            <w:pPr>
+              <w:ind w:left="0"/>
+              <w:jc w:val="center"/>
+              <w:rPr>
+                <w:rFonts w:ascii="Trebuchet MS" w:hAnsi="Trebuchet MS"/>
+              </w:rPr>
+            </w:pPr>
+            <w:r>
+              <w:rPr>
+                <w:rFonts w:ascii="Trebuchet MS" w:hAnsi="Trebuchet MS"/>
+              </w:rPr>
+              <w:t>Show error message</w:t>
+            </w:r>
+          </w:p>
+        </w:tc>
+        <w:tc>
+          <w:tcPr>
+            <w:tcW w:w="1467" w:type="dxa"/>
+            <w:vAlign w:val="center"/>
+          </w:tcPr>
+          <w:p>
+            <w:pPr>
+              <w:ind w:left="0"/>
+              <w:jc w:val="center"/>
+              <w:rPr>
+                <w:rFonts w:ascii="Trebuchet MS" w:hAnsi="Trebuchet MS"/>
+                <w:b/>
+              </w:rPr>
+            </w:pPr>
+          </w:p>
+        </w:tc>
+      </w:tr>
+      <w:tr>
+        <w:tc>
+          <w:tcPr>
+            <w:tcW w:w="738" w:type="dxa"/>
+            <w:vAlign w:val="center"/>
+          </w:tcPr>
+          <w:p>
+            <w:pPr>
+              <w:ind w:left="0"/>
+              <w:jc w:val="center"/>
+              <w:rPr>
+                <w:rFonts w:ascii="Trebuchet MS" w:hAnsi="Trebuchet MS"/>
+              </w:rPr>
+            </w:pPr>
+            <w:r>
+              <w:rPr>
+                <w:rFonts w:ascii="Trebuchet MS" w:hAnsi="Trebuchet MS"/>
+              </w:rPr>
+              <w:t>032</w:t>
+            </w:r>
+          </w:p>
+        </w:tc>
+        <w:tc>
+          <w:tcPr>
+            <w:tcW w:w="2880" w:type="dxa"/>
+            <w:vAlign w:val="center"/>
+          </w:tcPr>
+          <w:p>
+            <w:pPr>
+              <w:ind w:left="0"/>
+              <w:jc w:val="left"/>
+              <w:rPr>
+                <w:rFonts w:ascii="Trebuchet MS" w:hAnsi="Trebuchet MS"/>
+                <w:b/>
+              </w:rPr>
+            </w:pPr>
+            <w:r>
+              <w:rPr>
+                <w:rFonts w:ascii="Trebuchet MS" w:hAnsi="Trebuchet MS"/>
+              </w:rPr>
+              <w:t>Admin should be able to change their password.</w:t>
+            </w:r>
+          </w:p>
+        </w:tc>
+        <w:tc>
+          <w:tcPr>
+            <w:tcW w:w="3330" w:type="dxa"/>
+            <w:vAlign w:val="center"/>
+          </w:tcPr>
+          <w:p>
+            <w:pPr>
+              <w:ind w:left="0"/>
+              <w:jc w:val="left"/>
+              <w:rPr>
+                <w:rFonts w:ascii="Trebuchet MS" w:hAnsi="Trebuchet MS"/>
+              </w:rPr>
+            </w:pPr>
+            <w:r>
+              <w:rPr>
+                <w:rFonts w:ascii="Trebuchet MS" w:hAnsi="Trebuchet MS"/>
+              </w:rPr>
+              <w:t>1. Open 'Settings' option from menus.</w:t>
+            </w:r>
+          </w:p>
+          <w:p>
+            <w:pPr>
+              <w:ind w:left="0"/>
+              <w:jc w:val="left"/>
+              <w:rPr>
+                <w:rFonts w:ascii="Trebuchet MS" w:hAnsi="Trebuchet MS"/>
+              </w:rPr>
+            </w:pPr>
+            <w:r>
+              <w:rPr>
+                <w:rFonts w:ascii="Trebuchet MS" w:hAnsi="Trebuchet MS"/>
+              </w:rPr>
+              <w:t>2. Click 'Change Password'.</w:t>
+            </w:r>
+          </w:p>
+          <w:p>
+            <w:pPr>
+              <w:ind w:left="0"/>
+              <w:jc w:val="left"/>
+              <w:rPr>
+                <w:rFonts w:ascii="Trebuchet MS" w:hAnsi="Trebuchet MS"/>
+              </w:rPr>
+            </w:pPr>
+            <w:r>
+              <w:rPr>
+                <w:rFonts w:ascii="Trebuchet MS" w:hAnsi="Trebuchet MS"/>
+              </w:rPr>
+              <w:t>3. Enter new password.</w:t>
+            </w:r>
+          </w:p>
+          <w:p>
+            <w:pPr>
+              <w:ind w:left="0"/>
+              <w:jc w:val="left"/>
+              <w:rPr>
+                <w:rFonts w:ascii="Trebuchet MS" w:hAnsi="Trebuchet MS"/>
+              </w:rPr>
+            </w:pPr>
+            <w:r>
+              <w:rPr>
+                <w:rFonts w:ascii="Trebuchet MS" w:hAnsi="Trebuchet MS"/>
+              </w:rPr>
+              <w:t>4. Click 'Save changes' button.</w:t>
+            </w:r>
+          </w:p>
+        </w:tc>
+        <w:tc>
+          <w:tcPr>
+            <w:tcW w:w="3150" w:type="dxa"/>
+            <w:vAlign w:val="center"/>
+          </w:tcPr>
+          <w:p>
+            <w:pPr>
+              <w:ind w:left="0"/>
+              <w:jc w:val="left"/>
+              <w:rPr>
+                <w:rFonts w:ascii="Trebuchet MS" w:hAnsi="Trebuchet MS"/>
+              </w:rPr>
+            </w:pPr>
+            <w:r>
+              <w:rPr>
+                <w:rFonts w:ascii="Trebuchet MS" w:hAnsi="Trebuchet MS"/>
+              </w:rPr>
+              <w:t>New password: admin@123Admin</w:t>
+            </w:r>
+          </w:p>
+        </w:tc>
+        <w:tc>
+          <w:tcPr>
+            <w:tcW w:w="2610" w:type="dxa"/>
+            <w:vAlign w:val="center"/>
+          </w:tcPr>
+          <w:p>
+            <w:pPr>
+              <w:ind w:left="0"/>
+              <w:jc w:val="center"/>
+              <w:rPr>
+                <w:rFonts w:ascii="Trebuchet MS" w:hAnsi="Trebuchet MS"/>
+              </w:rPr>
+            </w:pPr>
+            <w:r>
+              <w:rPr>
+                <w:rFonts w:ascii="Trebuchet MS" w:hAnsi="Trebuchet MS"/>
+              </w:rPr>
+              <w:t>Password changed Successful</w:t>
+            </w:r>
+          </w:p>
+        </w:tc>
+        <w:tc>
+          <w:tcPr>
+            <w:tcW w:w="1467" w:type="dxa"/>
+            <w:vAlign w:val="center"/>
+          </w:tcPr>
+          <w:p>
+            <w:pPr>
+              <w:ind w:left="0"/>
+              <w:jc w:val="center"/>
+              <w:rPr>
+                <w:rFonts w:ascii="Trebuchet MS" w:hAnsi="Trebuchet MS"/>
+                <w:b/>
+              </w:rPr>
+            </w:pPr>
+          </w:p>
+        </w:tc>
+      </w:tr>
+      <w:tr>
+        <w:tc>
+          <w:tcPr>
+            <w:tcW w:w="738" w:type="dxa"/>
+            <w:vAlign w:val="center"/>
+          </w:tcPr>
+          <w:p>
+            <w:pPr>
+              <w:ind w:left="0"/>
+              <w:jc w:val="center"/>
+              <w:rPr>
+                <w:rFonts w:ascii="Trebuchet MS" w:hAnsi="Trebuchet MS"/>
+              </w:rPr>
+            </w:pPr>
+            <w:r>
+              <w:rPr>
+                <w:rFonts w:ascii="Trebuchet MS" w:hAnsi="Trebuchet MS"/>
+              </w:rPr>
+              <w:t>033</w:t>
+            </w:r>
+          </w:p>
+        </w:tc>
+        <w:tc>
+          <w:tcPr>
+            <w:tcW w:w="2880" w:type="dxa"/>
+            <w:vAlign w:val="center"/>
+          </w:tcPr>
+          <w:p>
+            <w:pPr>
+              <w:ind w:left="0"/>
+              <w:jc w:val="left"/>
+              <w:rPr>
+                <w:rFonts w:ascii="Trebuchet MS" w:hAnsi="Trebuchet MS"/>
+              </w:rPr>
+            </w:pPr>
+            <w:r>
+              <w:rPr>
+                <w:rFonts w:ascii="Trebuchet MS" w:hAnsi="Trebuchet MS"/>
+              </w:rPr>
+              <w:t>Check if admin is able to delete their account.</w:t>
+            </w:r>
+          </w:p>
+        </w:tc>
+        <w:tc>
+          <w:tcPr>
+            <w:tcW w:w="3330" w:type="dxa"/>
+          </w:tcPr>
+          <w:p>
+            <w:pPr>
+              <w:ind w:left="0"/>
+              <w:jc w:val="left"/>
+              <w:rPr>
+                <w:rFonts w:ascii="Trebuchet MS" w:hAnsi="Trebuchet MS"/>
+              </w:rPr>
+            </w:pPr>
+            <w:r>
+              <w:rPr>
+                <w:rFonts w:ascii="Trebuchet MS" w:hAnsi="Trebuchet MS"/>
+              </w:rPr>
+              <w:t>1. Click 'Settings' option from menus.</w:t>
+            </w:r>
+          </w:p>
+          <w:p>
+            <w:pPr>
+              <w:ind w:left="0"/>
+              <w:jc w:val="left"/>
+              <w:rPr>
+                <w:rFonts w:ascii="Trebuchet MS" w:hAnsi="Trebuchet MS"/>
+              </w:rPr>
+            </w:pPr>
+            <w:r>
+              <w:rPr>
+                <w:rFonts w:ascii="Trebuchet MS" w:hAnsi="Trebuchet MS"/>
+              </w:rPr>
+              <w:t>2. Click 'Delete account' button.</w:t>
+            </w:r>
+          </w:p>
+          <w:p>
+            <w:pPr>
+              <w:ind w:left="0"/>
+              <w:jc w:val="left"/>
+              <w:rPr>
+                <w:rFonts w:ascii="Trebuchet MS" w:hAnsi="Trebuchet MS"/>
+              </w:rPr>
+            </w:pPr>
+            <w:r>
+              <w:rPr>
+                <w:rFonts w:ascii="Trebuchet MS" w:hAnsi="Trebuchet MS"/>
+              </w:rPr>
+              <w:t>3. Confirm delete account.</w:t>
+            </w:r>
+          </w:p>
+        </w:tc>
+        <w:tc>
+          <w:tcPr>
+            <w:tcW w:w="3150" w:type="dxa"/>
+            <w:vAlign w:val="center"/>
+          </w:tcPr>
+          <w:p>
+            <w:pPr>
+              <w:ind w:left="0"/>
+              <w:jc w:val="left"/>
+              <w:rPr>
+                <w:rFonts w:ascii="Trebuchet MS" w:hAnsi="Trebuchet MS"/>
+              </w:rPr>
+            </w:pPr>
+            <w:r>
+              <w:rPr>
+                <w:rFonts w:ascii="Trebuchet MS" w:hAnsi="Trebuchet MS"/>
+              </w:rPr>
+              <w:t>None</w:t>
+            </w:r>
+          </w:p>
+        </w:tc>
+        <w:tc>
+          <w:tcPr>
+            <w:tcW w:w="2610" w:type="dxa"/>
+            <w:vAlign w:val="center"/>
+          </w:tcPr>
+          <w:p>
+            <w:pPr>
+              <w:ind w:left="0"/>
+              <w:jc w:val="center"/>
+              <w:rPr>
+                <w:rFonts w:ascii="Trebuchet MS" w:hAnsi="Trebuchet MS"/>
+              </w:rPr>
+            </w:pPr>
+            <w:r>
+              <w:rPr>
+                <w:rFonts w:ascii="Trebuchet MS" w:hAnsi="Trebuchet MS"/>
+              </w:rPr>
+              <w:t>Account deleted successfully</w:t>
+            </w:r>
+          </w:p>
+        </w:tc>
+        <w:tc>
+          <w:tcPr>
+            <w:tcW w:w="1467" w:type="dxa"/>
+            <w:vAlign w:val="center"/>
+          </w:tcPr>
+          <w:p>
+            <w:pPr>
+              <w:ind w:left="0"/>
+              <w:jc w:val="center"/>
+              <w:rPr>
+                <w:rFonts w:ascii="Trebuchet MS" w:hAnsi="Trebuchet MS"/>
+                <w:b/>
+              </w:rPr>
+            </w:pPr>
+          </w:p>
+        </w:tc>
+      </w:tr>
+      <w:tr>
+        <w:tc>
+          <w:tcPr>
+            <w:tcW w:w="738" w:type="dxa"/>
+            <w:vAlign w:val="center"/>
+          </w:tcPr>
+          <w:p>
+            <w:pPr>
+              <w:ind w:left="0"/>
+              <w:jc w:val="center"/>
+              <w:rPr>
+                <w:rFonts w:ascii="Trebuchet MS" w:hAnsi="Trebuchet MS"/>
+              </w:rPr>
+            </w:pPr>
+            <w:r>
+              <w:rPr>
+                <w:rFonts w:ascii="Trebuchet MS" w:hAnsi="Trebuchet MS"/>
+              </w:rPr>
+              <w:t>034</w:t>
+            </w:r>
+          </w:p>
+        </w:tc>
+        <w:tc>
+          <w:tcPr>
+            <w:tcW w:w="2880" w:type="dxa"/>
+            <w:vAlign w:val="center"/>
+          </w:tcPr>
+          <w:p>
+            <w:pPr>
+              <w:ind w:left="0"/>
+              <w:jc w:val="left"/>
+              <w:rPr>
+                <w:rFonts w:ascii="Trebuchet MS" w:hAnsi="Trebuchet MS"/>
+              </w:rPr>
+            </w:pPr>
+            <w:r>
+              <w:rPr>
+                <w:rFonts w:ascii="Trebuchet MS" w:hAnsi="Trebuchet MS"/>
+              </w:rPr>
+              <w:t>Check if admin is able to logout from their account.</w:t>
+            </w:r>
+          </w:p>
+        </w:tc>
+        <w:tc>
+          <w:tcPr>
+            <w:tcW w:w="3330" w:type="dxa"/>
+          </w:tcPr>
+          <w:p>
+            <w:pPr>
+              <w:ind w:left="0"/>
+              <w:jc w:val="left"/>
+              <w:rPr>
+                <w:rFonts w:ascii="Trebuchet MS" w:hAnsi="Trebuchet MS"/>
+              </w:rPr>
+            </w:pPr>
+            <w:r>
+              <w:rPr>
+                <w:rFonts w:ascii="Trebuchet MS" w:hAnsi="Trebuchet MS"/>
+              </w:rPr>
+              <w:t>1. Click on 'Log Out' button in menus.</w:t>
+            </w:r>
+          </w:p>
+        </w:tc>
+        <w:tc>
+          <w:tcPr>
+            <w:tcW w:w="3150" w:type="dxa"/>
+            <w:vAlign w:val="center"/>
+          </w:tcPr>
+          <w:p>
+            <w:pPr>
+              <w:ind w:left="0"/>
+              <w:jc w:val="left"/>
+              <w:rPr>
+                <w:rFonts w:ascii="Trebuchet MS" w:hAnsi="Trebuchet MS"/>
+              </w:rPr>
+            </w:pPr>
+            <w:r>
+              <w:rPr>
+                <w:rFonts w:ascii="Trebuchet MS" w:hAnsi="Trebuchet MS"/>
+              </w:rPr>
+              <w:t>None</w:t>
+            </w:r>
+          </w:p>
+        </w:tc>
+        <w:tc>
+          <w:tcPr>
+            <w:tcW w:w="2610" w:type="dxa"/>
+            <w:vAlign w:val="center"/>
+          </w:tcPr>
+          <w:p>
+            <w:pPr>
+              <w:ind w:left="0"/>
+              <w:jc w:val="center"/>
+              <w:rPr>
+                <w:rFonts w:ascii="Trebuchet MS" w:hAnsi="Trebuchet MS"/>
+              </w:rPr>
+            </w:pPr>
+            <w:r>
+              <w:rPr>
+                <w:rFonts w:ascii="Trebuchet MS" w:hAnsi="Trebuchet MS"/>
+              </w:rPr>
+              <w:t>Log out successful.</w:t>
+            </w:r>
+          </w:p>
+        </w:tc>
+        <w:tc>
+          <w:tcPr>
+            <w:tcW w:w="1467" w:type="dxa"/>
+            <w:vAlign w:val="center"/>
+          </w:tcPr>
+          <w:p>
+            <w:pPr>
+              <w:ind w:left="0"/>
+              <w:jc w:val="center"/>
+              <w:rPr>
+                <w:rFonts w:ascii="Trebuchet MS" w:hAnsi="Trebuchet MS"/>
+                <w:b/>
               </w:rPr>
             </w:pPr>
           </w:p>
@@ -23552,7 +26410,7 @@
             <w:rPr>
               <w:noProof/>
             </w:rPr>
-            <w:t>v</w:t>
+            <w:t>vii</w:t>
           </w:r>
         </w:fldSimple>
       </w:p>
@@ -23613,7 +26471,7 @@
         <w:rPr>
           <w:noProof/>
         </w:rPr>
-        <w:t>M</w:t>
+        <w:t>K</w:t>
       </w:r>
     </w:fldSimple>
   </w:p>

--- a/AE2 report/16120302-M.A.Sajidha-BCC605-AE2.docx
+++ b/AE2 report/16120302-M.A.Sajidha-BCC605-AE2.docx
@@ -21233,6 +21233,7 @@
         <w:tc>
           <w:tcPr>
             <w:tcW w:w="720" w:type="dxa"/>
+            <w:shd w:val="clear" w:color="auto" w:fill="76923C" w:themeFill="accent3" w:themeFillShade="BF"/>
             <w:vAlign w:val="center"/>
           </w:tcPr>
           <w:p>
@@ -21514,6 +21515,7 @@
         <w:tc>
           <w:tcPr>
             <w:tcW w:w="720" w:type="dxa"/>
+            <w:shd w:val="clear" w:color="auto" w:fill="76923C" w:themeFill="accent3" w:themeFillShade="BF"/>
             <w:vAlign w:val="center"/>
           </w:tcPr>
           <w:p>
@@ -21550,6 +21552,12 @@
                 <w:rFonts w:ascii="Trebuchet MS" w:hAnsi="Trebuchet MS"/>
               </w:rPr>
               <w:t>Check if user is able to delete post which has been posted</w:t>
+            </w:r>
+            <w:r>
+              <w:rPr>
+                <w:rFonts w:ascii="Trebuchet MS" w:hAnsi="Trebuchet MS"/>
+              </w:rPr>
+              <w:t xml:space="preserve"> ;p</w:t>
             </w:r>
           </w:p>
         </w:tc>
@@ -21669,6 +21677,7 @@
         <w:tc>
           <w:tcPr>
             <w:tcW w:w="720" w:type="dxa"/>
+            <w:shd w:val="clear" w:color="auto" w:fill="76923C" w:themeFill="accent3" w:themeFillShade="BF"/>
             <w:vAlign w:val="center"/>
           </w:tcPr>
           <w:p>
@@ -21859,6 +21868,7 @@
         <w:tc>
           <w:tcPr>
             <w:tcW w:w="720" w:type="dxa"/>
+            <w:shd w:val="clear" w:color="auto" w:fill="76923C" w:themeFill="accent3" w:themeFillShade="BF"/>
             <w:vAlign w:val="center"/>
           </w:tcPr>
           <w:p>
@@ -22040,6 +22050,7 @@
         <w:tc>
           <w:tcPr>
             <w:tcW w:w="720" w:type="dxa"/>
+            <w:shd w:val="clear" w:color="auto" w:fill="76923C" w:themeFill="accent3" w:themeFillShade="BF"/>
             <w:vAlign w:val="center"/>
           </w:tcPr>
           <w:p>
@@ -22188,6 +22199,7 @@
         <w:tc>
           <w:tcPr>
             <w:tcW w:w="720" w:type="dxa"/>
+            <w:shd w:val="clear" w:color="auto" w:fill="76923C" w:themeFill="accent3" w:themeFillShade="BF"/>
             <w:vAlign w:val="center"/>
           </w:tcPr>
           <w:p>
@@ -22455,6 +22467,7 @@
           <w:tcPr>
             <w:tcW w:w="738" w:type="dxa"/>
             <w:gridSpan w:val="2"/>
+            <w:shd w:val="clear" w:color="auto" w:fill="76923C" w:themeFill="accent3" w:themeFillShade="BF"/>
             <w:vAlign w:val="center"/>
           </w:tcPr>
           <w:p>
@@ -22612,6 +22625,7 @@
           <w:tcPr>
             <w:tcW w:w="738" w:type="dxa"/>
             <w:gridSpan w:val="2"/>
+            <w:shd w:val="clear" w:color="auto" w:fill="76923C" w:themeFill="accent3" w:themeFillShade="BF"/>
             <w:vAlign w:val="center"/>
           </w:tcPr>
           <w:p>
@@ -22826,6 +22840,7 @@
           <w:tcPr>
             <w:tcW w:w="738" w:type="dxa"/>
             <w:gridSpan w:val="2"/>
+            <w:shd w:val="clear" w:color="auto" w:fill="76923C" w:themeFill="accent3" w:themeFillShade="BF"/>
             <w:vAlign w:val="center"/>
           </w:tcPr>
           <w:p>
@@ -23028,6 +23043,7 @@
           <w:tcPr>
             <w:tcW w:w="738" w:type="dxa"/>
             <w:gridSpan w:val="2"/>
+            <w:shd w:val="clear" w:color="auto" w:fill="76923C" w:themeFill="accent3" w:themeFillShade="BF"/>
             <w:vAlign w:val="center"/>
           </w:tcPr>
           <w:p>
@@ -23341,6 +23357,7 @@
           <w:tcPr>
             <w:tcW w:w="738" w:type="dxa"/>
             <w:gridSpan w:val="2"/>
+            <w:shd w:val="clear" w:color="auto" w:fill="76923C" w:themeFill="accent3" w:themeFillShade="BF"/>
             <w:vAlign w:val="center"/>
           </w:tcPr>
           <w:p>
@@ -23624,6 +23641,7 @@
           <w:tcPr>
             <w:tcW w:w="738" w:type="dxa"/>
             <w:gridSpan w:val="2"/>
+            <w:shd w:val="clear" w:color="auto" w:fill="76923C" w:themeFill="accent3" w:themeFillShade="BF"/>
             <w:vAlign w:val="center"/>
           </w:tcPr>
           <w:p>
@@ -24076,6 +24094,7 @@
         <w:tc>
           <w:tcPr>
             <w:tcW w:w="738" w:type="dxa"/>
+            <w:shd w:val="clear" w:color="auto" w:fill="76923C" w:themeFill="accent3" w:themeFillShade="BF"/>
             <w:vAlign w:val="center"/>
           </w:tcPr>
           <w:p>
@@ -24349,6 +24368,7 @@
         <w:tc>
           <w:tcPr>
             <w:tcW w:w="738" w:type="dxa"/>
+            <w:shd w:val="clear" w:color="auto" w:fill="76923C" w:themeFill="accent3" w:themeFillShade="BF"/>
             <w:vAlign w:val="center"/>
           </w:tcPr>
           <w:p>
@@ -24608,6 +24628,7 @@
         <w:tc>
           <w:tcPr>
             <w:tcW w:w="738" w:type="dxa"/>
+            <w:shd w:val="clear" w:color="auto" w:fill="76923C" w:themeFill="accent3" w:themeFillShade="BF"/>
             <w:vAlign w:val="center"/>
           </w:tcPr>
           <w:p>
@@ -24900,6 +24921,7 @@
         <w:tc>
           <w:tcPr>
             <w:tcW w:w="738" w:type="dxa"/>
+            <w:shd w:val="clear" w:color="auto" w:fill="76923C" w:themeFill="accent3" w:themeFillShade="BF"/>
             <w:vAlign w:val="center"/>
           </w:tcPr>
           <w:p>
@@ -25042,6 +25064,7 @@
         <w:tc>
           <w:tcPr>
             <w:tcW w:w="738" w:type="dxa"/>
+            <w:shd w:val="clear" w:color="auto" w:fill="76923C" w:themeFill="accent3" w:themeFillShade="BF"/>
             <w:vAlign w:val="center"/>
           </w:tcPr>
           <w:p>
@@ -25604,6 +25627,7 @@
         <w:tc>
           <w:tcPr>
             <w:tcW w:w="738" w:type="dxa"/>
+            <w:shd w:val="clear" w:color="auto" w:fill="76923C" w:themeFill="accent3" w:themeFillShade="BF"/>
             <w:vAlign w:val="center"/>
           </w:tcPr>
           <w:p>
@@ -25859,6 +25883,7 @@
         <w:tc>
           <w:tcPr>
             <w:tcW w:w="738" w:type="dxa"/>
+            <w:shd w:val="clear" w:color="auto" w:fill="76923C" w:themeFill="accent3" w:themeFillShade="BF"/>
             <w:vAlign w:val="center"/>
           </w:tcPr>
           <w:p>
@@ -26180,6 +26205,7 @@
         <w:tc>
           <w:tcPr>
             <w:tcW w:w="738" w:type="dxa"/>
+            <w:shd w:val="clear" w:color="auto" w:fill="76923C" w:themeFill="accent3" w:themeFillShade="BF"/>
             <w:vAlign w:val="center"/>
           </w:tcPr>
           <w:p>
@@ -26471,7 +26497,7 @@
         <w:rPr>
           <w:noProof/>
         </w:rPr>
-        <w:t>K</w:t>
+        <w:t>N</w:t>
       </w:r>
     </w:fldSimple>
   </w:p>
